--- a/Seminarski rad - FW.docx
+++ b/Seminarski rad - FW.docx
@@ -28,17 +28,16 @@
               <w:spacing w:after="0" w:line="240" w:lineRule="atLeast"/>
               <w:jc w:val="center"/>
               <w:rPr>
-                <w:rFonts w:ascii="Times New Roman" w:eastAsia="Times New Roman" w:hAnsi="Times New Roman" w:cs="Times New Roman"/>
+                <w:rFonts w:eastAsia="Times New Roman" w:cs="Times New Roman"/>
                 <w:b/>
                 <w:noProof/>
-                <w:sz w:val="24"/>
                 <w:szCs w:val="28"/>
                 <w:lang w:val="sr-Cyrl-CS"/>
               </w:rPr>
             </w:pPr>
             <w:r>
               <w:rPr>
-                <w:rFonts w:ascii="Times New Roman" w:eastAsia="Times New Roman" w:hAnsi="Times New Roman" w:cs="Times New Roman"/>
+                <w:rFonts w:eastAsia="Times New Roman" w:cs="Times New Roman"/>
                 <w:noProof/>
                 <w:sz w:val="20"/>
                 <w:szCs w:val="20"/>
@@ -69,7 +68,7 @@
                           </pic:cNvPicPr>
                         </pic:nvPicPr>
                         <pic:blipFill>
-                          <a:blip r:embed="rId5" cstate="print">
+                          <a:blip r:embed="rId9" cstate="print">
                             <a:extLst>
                               <a:ext uri="{28A0092B-C50C-407E-A947-70E740481C1C}">
                                 <a14:useLocalDpi xmlns:a14="http://schemas.microsoft.com/office/drawing/2010/main" val="0"/>
@@ -119,7 +118,7 @@
               <w:spacing w:after="0" w:line="240" w:lineRule="atLeast"/>
               <w:jc w:val="center"/>
               <w:rPr>
-                <w:rFonts w:ascii="Times New Roman" w:eastAsia="Times New Roman" w:hAnsi="Times New Roman" w:cs="Times New Roman"/>
+                <w:rFonts w:eastAsia="Times New Roman" w:cs="Times New Roman"/>
                 <w:noProof/>
                 <w:sz w:val="44"/>
                 <w:szCs w:val="42"/>
@@ -127,7 +126,7 @@
             </w:pPr>
             <w:r>
               <w:rPr>
-                <w:rFonts w:ascii="Times New Roman" w:eastAsia="Times New Roman" w:hAnsi="Times New Roman" w:cs="Times New Roman"/>
+                <w:rFonts w:eastAsia="Times New Roman" w:cs="Times New Roman"/>
                 <w:noProof/>
                 <w:sz w:val="44"/>
                 <w:szCs w:val="42"/>
@@ -149,7 +148,7 @@
             </w:pPr>
             <w:r>
               <w:rPr>
-                <w:rFonts w:ascii="Times New Roman" w:eastAsia="Times New Roman" w:hAnsi="Times New Roman" w:cs="Times New Roman"/>
+                <w:rFonts w:eastAsia="Times New Roman" w:cs="Times New Roman"/>
                 <w:noProof/>
                 <w:sz w:val="44"/>
                 <w:szCs w:val="42"/>
@@ -172,14 +171,13 @@
               <w:rPr>
                 <w:rFonts w:ascii="Arial" w:eastAsia="Times New Roman" w:hAnsi="Arial" w:cs="Times New Roman"/>
                 <w:noProof/>
-                <w:sz w:val="24"/>
                 <w:szCs w:val="36"/>
                 <w:lang w:val="ru-RU"/>
               </w:rPr>
             </w:pPr>
             <w:r>
               <w:rPr>
-                <w:rFonts w:ascii="Times New Roman" w:eastAsia="Times New Roman" w:hAnsi="Times New Roman" w:cs="Times New Roman"/>
+                <w:rFonts w:eastAsia="Times New Roman" w:cs="Times New Roman"/>
                 <w:i/>
                 <w:noProof/>
                 <w:sz w:val="20"/>
@@ -203,7 +201,7 @@
                           </pic:cNvPicPr>
                         </pic:nvPicPr>
                         <pic:blipFill>
-                          <a:blip r:embed="rId6" cstate="print">
+                          <a:blip r:embed="rId10" cstate="print">
                             <a:extLst>
                               <a:ext uri="{28A0092B-C50C-407E-A947-70E740481C1C}">
                                 <a14:useLocalDpi xmlns:a14="http://schemas.microsoft.com/office/drawing/2010/main" val="0"/>
@@ -242,7 +240,7 @@
       <w:pPr>
         <w:jc w:val="center"/>
         <w:rPr>
-          <w:rFonts w:ascii="Times New Roman" w:hAnsi="Times New Roman" w:cs="Times New Roman"/>
+          <w:rFonts w:cs="Times New Roman"/>
           <w:sz w:val="28"/>
         </w:rPr>
       </w:pPr>
@@ -251,7 +249,7 @@
       <w:pPr>
         <w:jc w:val="center"/>
         <w:rPr>
-          <w:rFonts w:ascii="Times New Roman" w:hAnsi="Times New Roman" w:cs="Times New Roman"/>
+          <w:rFonts w:cs="Times New Roman"/>
           <w:sz w:val="28"/>
         </w:rPr>
       </w:pPr>
@@ -260,7 +258,7 @@
       <w:pPr>
         <w:jc w:val="center"/>
         <w:rPr>
-          <w:rFonts w:ascii="Times New Roman" w:hAnsi="Times New Roman" w:cs="Times New Roman"/>
+          <w:rFonts w:cs="Times New Roman"/>
           <w:sz w:val="28"/>
         </w:rPr>
       </w:pPr>
@@ -269,7 +267,7 @@
       <w:pPr>
         <w:jc w:val="center"/>
         <w:rPr>
-          <w:rFonts w:ascii="Times New Roman" w:hAnsi="Times New Roman" w:cs="Times New Roman"/>
+          <w:rFonts w:cs="Times New Roman"/>
           <w:b/>
           <w:sz w:val="40"/>
         </w:rPr>
@@ -279,7 +277,7 @@
       <w:pPr>
         <w:jc w:val="center"/>
         <w:rPr>
-          <w:rFonts w:ascii="Times New Roman" w:hAnsi="Times New Roman" w:cs="Times New Roman"/>
+          <w:rFonts w:cs="Times New Roman"/>
           <w:b/>
           <w:sz w:val="40"/>
         </w:rPr>
@@ -289,88 +287,41 @@
       <w:pPr>
         <w:jc w:val="center"/>
         <w:rPr>
-          <w:rFonts w:ascii="Times New Roman" w:hAnsi="Times New Roman" w:cs="Times New Roman"/>
+          <w:rFonts w:cs="Times New Roman"/>
           <w:b/>
           <w:sz w:val="40"/>
         </w:rPr>
       </w:pPr>
       <w:r>
         <w:rPr>
-          <w:rFonts w:ascii="Times New Roman" w:hAnsi="Times New Roman" w:cs="Times New Roman"/>
+          <w:rFonts w:cs="Times New Roman"/>
           <w:b/>
           <w:sz w:val="40"/>
         </w:rPr>
-        <w:t xml:space="preserve">Floyd – </w:t>
-      </w:r>
-      <w:proofErr w:type="spellStart"/>
-      <w:r>
-        <w:rPr>
-          <w:rFonts w:ascii="Times New Roman" w:hAnsi="Times New Roman" w:cs="Times New Roman"/>
-          <w:b/>
-          <w:sz w:val="40"/>
-        </w:rPr>
-        <w:t>Warsha</w:t>
-      </w:r>
-      <w:bookmarkStart w:id="1" w:name="_GoBack"/>
-      <w:bookmarkEnd w:id="1"/>
-      <w:r>
-        <w:rPr>
-          <w:rFonts w:ascii="Times New Roman" w:hAnsi="Times New Roman" w:cs="Times New Roman"/>
-          <w:b/>
-          <w:sz w:val="40"/>
-        </w:rPr>
-        <w:t>ll-ov</w:t>
-      </w:r>
-      <w:proofErr w:type="spellEnd"/>
-      <w:r>
-        <w:rPr>
-          <w:rFonts w:ascii="Times New Roman" w:hAnsi="Times New Roman" w:cs="Times New Roman"/>
-          <w:b/>
-          <w:sz w:val="40"/>
-        </w:rPr>
-        <w:t xml:space="preserve"> </w:t>
-      </w:r>
-      <w:proofErr w:type="spellStart"/>
-      <w:r>
-        <w:rPr>
-          <w:rFonts w:ascii="Times New Roman" w:hAnsi="Times New Roman" w:cs="Times New Roman"/>
-          <w:b/>
-          <w:sz w:val="40"/>
-        </w:rPr>
-        <w:t>algoritam</w:t>
-      </w:r>
-      <w:proofErr w:type="spellEnd"/>
+        <w:t>Floyd – Warshall-ov algoritam</w:t>
+      </w:r>
     </w:p>
     <w:p>
       <w:pPr>
         <w:jc w:val="center"/>
         <w:rPr>
-          <w:rFonts w:ascii="Times New Roman" w:hAnsi="Times New Roman" w:cs="Times New Roman"/>
+          <w:rFonts w:cs="Times New Roman"/>
           <w:sz w:val="32"/>
         </w:rPr>
       </w:pPr>
-      <w:proofErr w:type="spellStart"/>
-      <w:r>
-        <w:rPr>
-          <w:rFonts w:ascii="Times New Roman" w:hAnsi="Times New Roman" w:cs="Times New Roman"/>
+      <w:r>
+        <w:rPr>
+          <w:rFonts w:cs="Times New Roman"/>
           <w:sz w:val="32"/>
         </w:rPr>
-        <w:t>Seminarski</w:t>
-      </w:r>
-      <w:proofErr w:type="spellEnd"/>
-      <w:r>
-        <w:rPr>
-          <w:rFonts w:ascii="Times New Roman" w:hAnsi="Times New Roman" w:cs="Times New Roman"/>
-          <w:sz w:val="32"/>
-        </w:rPr>
-        <w:t xml:space="preserve"> rad</w:t>
+        <w:t>Seminarski rad</w:t>
       </w:r>
     </w:p>
     <w:p>
       <w:pPr>
         <w:jc w:val="center"/>
         <w:rPr>
-          <w:rFonts w:ascii="Times New Roman" w:hAnsi="Times New Roman" w:cs="Times New Roman"/>
+          <w:rFonts w:cs="Times New Roman"/>
           <w:sz w:val="36"/>
         </w:rPr>
       </w:pPr>
@@ -380,7 +331,7 @@
         <w:widowControl w:val="0"/>
         <w:spacing w:after="0" w:line="240" w:lineRule="atLeast"/>
         <w:rPr>
-          <w:rFonts w:ascii="Times New Roman" w:eastAsia="Times New Roman" w:hAnsi="Times New Roman" w:cs="Times New Roman"/>
+          <w:rFonts w:eastAsia="Times New Roman" w:cs="Times New Roman"/>
           <w:noProof/>
           <w:sz w:val="28"/>
           <w:szCs w:val="28"/>
@@ -393,7 +344,7 @@
         <w:widowControl w:val="0"/>
         <w:spacing w:after="0" w:line="240" w:lineRule="atLeast"/>
         <w:rPr>
-          <w:rFonts w:ascii="Times New Roman" w:eastAsia="Times New Roman" w:hAnsi="Times New Roman" w:cs="Times New Roman"/>
+          <w:rFonts w:eastAsia="Times New Roman" w:cs="Times New Roman"/>
           <w:noProof/>
           <w:sz w:val="28"/>
           <w:szCs w:val="28"/>
@@ -406,7 +357,7 @@
         <w:widowControl w:val="0"/>
         <w:spacing w:after="0" w:line="240" w:lineRule="atLeast"/>
         <w:rPr>
-          <w:rFonts w:ascii="Times New Roman" w:eastAsia="Times New Roman" w:hAnsi="Times New Roman" w:cs="Times New Roman"/>
+          <w:rFonts w:eastAsia="Times New Roman" w:cs="Times New Roman"/>
           <w:noProof/>
           <w:sz w:val="28"/>
           <w:szCs w:val="28"/>
@@ -419,7 +370,7 @@
         <w:widowControl w:val="0"/>
         <w:spacing w:after="0" w:line="240" w:lineRule="atLeast"/>
         <w:rPr>
-          <w:rFonts w:ascii="Times New Roman" w:eastAsia="Times New Roman" w:hAnsi="Times New Roman" w:cs="Times New Roman"/>
+          <w:rFonts w:eastAsia="Times New Roman" w:cs="Times New Roman"/>
           <w:noProof/>
           <w:sz w:val="28"/>
           <w:szCs w:val="28"/>
@@ -432,7 +383,7 @@
         <w:widowControl w:val="0"/>
         <w:spacing w:after="0" w:line="240" w:lineRule="atLeast"/>
         <w:rPr>
-          <w:rFonts w:ascii="Times New Roman" w:eastAsia="Times New Roman" w:hAnsi="Times New Roman" w:cs="Times New Roman"/>
+          <w:rFonts w:eastAsia="Times New Roman" w:cs="Times New Roman"/>
           <w:noProof/>
           <w:sz w:val="28"/>
           <w:szCs w:val="28"/>
@@ -445,7 +396,7 @@
         <w:widowControl w:val="0"/>
         <w:spacing w:after="0" w:line="240" w:lineRule="atLeast"/>
         <w:rPr>
-          <w:rFonts w:ascii="Times New Roman" w:eastAsia="Times New Roman" w:hAnsi="Times New Roman" w:cs="Times New Roman"/>
+          <w:rFonts w:eastAsia="Times New Roman" w:cs="Times New Roman"/>
           <w:noProof/>
           <w:sz w:val="28"/>
           <w:szCs w:val="28"/>
@@ -458,20 +409,71 @@
         <w:widowControl w:val="0"/>
         <w:spacing w:after="0" w:line="240" w:lineRule="atLeast"/>
         <w:rPr>
-          <w:rFonts w:ascii="Times New Roman" w:eastAsia="Times New Roman" w:hAnsi="Times New Roman" w:cs="Times New Roman"/>
+          <w:rFonts w:eastAsia="Times New Roman" w:cs="Times New Roman"/>
+          <w:noProof/>
+          <w:szCs w:val="28"/>
+          <w:lang w:val="sr-Latn-BA"/>
+        </w:rPr>
+      </w:pPr>
+      <w:r>
+        <w:rPr>
+          <w:rFonts w:eastAsia="Times New Roman" w:cs="Times New Roman"/>
+          <w:noProof/>
+          <w:szCs w:val="28"/>
+          <w:lang w:val="sr-Latn-BA"/>
+        </w:rPr>
+        <w:t>Studije: Prvi ciklus</w:t>
+      </w:r>
+    </w:p>
+    <w:p>
+      <w:pPr>
+        <w:widowControl w:val="0"/>
+        <w:spacing w:after="0" w:line="240" w:lineRule="atLeast"/>
+        <w:rPr>
+          <w:rFonts w:eastAsia="Times New Roman" w:cs="Times New Roman"/>
+          <w:noProof/>
+          <w:szCs w:val="28"/>
+          <w:lang w:val="sr-Latn-BA"/>
+        </w:rPr>
+      </w:pPr>
+      <w:r>
+        <w:rPr>
+          <w:rFonts w:eastAsia="Times New Roman" w:cs="Times New Roman"/>
+          <w:noProof/>
+          <w:szCs w:val="28"/>
+          <w:lang w:val="sr-Latn-BA"/>
+        </w:rPr>
+        <w:t>Odsjek: Računarstvo i informatika</w:t>
+      </w:r>
+    </w:p>
+    <w:p>
+      <w:pPr>
+        <w:widowControl w:val="0"/>
+        <w:spacing w:after="0" w:line="240" w:lineRule="atLeast"/>
+        <w:rPr>
+          <w:rFonts w:eastAsia="Times New Roman" w:cs="Times New Roman"/>
           <w:noProof/>
           <w:sz w:val="28"/>
           <w:szCs w:val="28"/>
           <w:lang w:val="sr-Latn-BA"/>
         </w:rPr>
       </w:pPr>
+      <w:r>
+        <w:rPr>
+          <w:rFonts w:eastAsia="Times New Roman" w:cs="Times New Roman"/>
+          <w:noProof/>
+          <w:szCs w:val="28"/>
+          <w:lang w:val="sr-Latn-BA"/>
+        </w:rPr>
+        <w:t>Predmet: Paralelni računarski sistemi</w:t>
+      </w:r>
     </w:p>
     <w:p>
       <w:pPr>
         <w:widowControl w:val="0"/>
         <w:spacing w:after="0" w:line="240" w:lineRule="atLeast"/>
         <w:rPr>
-          <w:rFonts w:ascii="Times New Roman" w:eastAsia="Times New Roman" w:hAnsi="Times New Roman" w:cs="Times New Roman"/>
+          <w:rFonts w:eastAsia="Times New Roman" w:cs="Times New Roman"/>
           <w:noProof/>
           <w:sz w:val="28"/>
           <w:szCs w:val="28"/>
@@ -484,22 +486,97 @@
         <w:widowControl w:val="0"/>
         <w:spacing w:after="0" w:line="240" w:lineRule="atLeast"/>
         <w:rPr>
-          <w:rFonts w:ascii="Times New Roman" w:eastAsia="Times New Roman" w:hAnsi="Times New Roman" w:cs="Times New Roman"/>
+          <w:rFonts w:eastAsia="Times New Roman" w:cs="Times New Roman"/>
           <w:noProof/>
           <w:sz w:val="28"/>
           <w:szCs w:val="28"/>
           <w:lang w:val="sr-Latn-BA"/>
         </w:rPr>
       </w:pPr>
-      <w:r>
-        <w:rPr>
-          <w:rFonts w:ascii="Times New Roman" w:eastAsia="Times New Roman" w:hAnsi="Times New Roman" w:cs="Times New Roman"/>
+    </w:p>
+    <w:p>
+      <w:pPr>
+        <w:widowControl w:val="0"/>
+        <w:spacing w:after="0" w:line="240" w:lineRule="atLeast"/>
+        <w:rPr>
+          <w:rFonts w:eastAsia="Times New Roman" w:cs="Times New Roman"/>
           <w:noProof/>
-          <w:sz w:val="28"/>
           <w:szCs w:val="28"/>
           <w:lang w:val="sr-Latn-BA"/>
         </w:rPr>
-        <w:t>Studije: Prvi ciklus</w:t>
+      </w:pPr>
+      <w:r>
+        <w:rPr>
+          <w:rFonts w:eastAsia="Times New Roman" w:cs="Times New Roman"/>
+          <w:noProof/>
+          <w:szCs w:val="28"/>
+          <w:lang w:val="sr-Latn-BA"/>
+        </w:rPr>
+        <w:t>Studenti:</w:t>
+      </w:r>
+      <w:r>
+        <w:rPr>
+          <w:rFonts w:eastAsia="Times New Roman" w:cs="Times New Roman"/>
+          <w:noProof/>
+          <w:szCs w:val="28"/>
+          <w:lang w:val="sr-Latn-BA"/>
+        </w:rPr>
+        <w:tab/>
+      </w:r>
+      <w:r>
+        <w:rPr>
+          <w:rFonts w:eastAsia="Times New Roman" w:cs="Times New Roman"/>
+          <w:noProof/>
+          <w:szCs w:val="28"/>
+          <w:lang w:val="sr-Latn-BA"/>
+        </w:rPr>
+        <w:tab/>
+      </w:r>
+      <w:r>
+        <w:rPr>
+          <w:rFonts w:eastAsia="Times New Roman" w:cs="Times New Roman"/>
+          <w:noProof/>
+          <w:szCs w:val="28"/>
+          <w:lang w:val="sr-Latn-BA"/>
+        </w:rPr>
+        <w:tab/>
+      </w:r>
+      <w:r>
+        <w:rPr>
+          <w:rFonts w:eastAsia="Times New Roman" w:cs="Times New Roman"/>
+          <w:noProof/>
+          <w:szCs w:val="28"/>
+          <w:lang w:val="sr-Latn-BA"/>
+        </w:rPr>
+        <w:tab/>
+      </w:r>
+      <w:r>
+        <w:rPr>
+          <w:rFonts w:eastAsia="Times New Roman" w:cs="Times New Roman"/>
+          <w:noProof/>
+          <w:szCs w:val="28"/>
+          <w:lang w:val="sr-Latn-BA"/>
+        </w:rPr>
+        <w:tab/>
+      </w:r>
+      <w:r>
+        <w:rPr>
+          <w:rFonts w:eastAsia="Times New Roman" w:cs="Times New Roman"/>
+          <w:noProof/>
+          <w:szCs w:val="28"/>
+          <w:lang w:val="sr-Latn-BA"/>
+        </w:rPr>
+        <w:tab/>
+      </w:r>
+      <w:r>
+        <w:rPr>
+          <w:rFonts w:eastAsia="Times New Roman" w:cs="Times New Roman"/>
+          <w:noProof/>
+          <w:szCs w:val="28"/>
+          <w:lang w:val="sr-Latn-BA"/>
+        </w:rPr>
+        <w:tab/>
+        <w:t>Mentor:</w:t>
       </w:r>
     </w:p>
     <w:p>
@@ -507,22 +584,66 @@
         <w:widowControl w:val="0"/>
         <w:spacing w:after="0" w:line="240" w:lineRule="atLeast"/>
         <w:rPr>
-          <w:rFonts w:ascii="Times New Roman" w:eastAsia="Times New Roman" w:hAnsi="Times New Roman" w:cs="Times New Roman"/>
+          <w:rFonts w:eastAsia="Times New Roman" w:cs="Times New Roman"/>
           <w:noProof/>
-          <w:sz w:val="28"/>
           <w:szCs w:val="28"/>
           <w:lang w:val="sr-Latn-BA"/>
         </w:rPr>
       </w:pPr>
       <w:r>
         <w:rPr>
-          <w:rFonts w:ascii="Times New Roman" w:eastAsia="Times New Roman" w:hAnsi="Times New Roman" w:cs="Times New Roman"/>
+          <w:rFonts w:eastAsia="Times New Roman" w:cs="Times New Roman"/>
           <w:noProof/>
-          <w:sz w:val="28"/>
           <w:szCs w:val="28"/>
           <w:lang w:val="sr-Latn-BA"/>
         </w:rPr>
-        <w:t>Odsjek: Računarstvo i informatika</w:t>
+        <w:t>Kristina Knežević, 2060</w:t>
+      </w:r>
+      <w:r>
+        <w:rPr>
+          <w:rFonts w:eastAsia="Times New Roman" w:cs="Times New Roman"/>
+          <w:noProof/>
+          <w:szCs w:val="28"/>
+          <w:lang w:val="sr-Latn-BA"/>
+        </w:rPr>
+        <w:tab/>
+      </w:r>
+      <w:r>
+        <w:rPr>
+          <w:rFonts w:eastAsia="Times New Roman" w:cs="Times New Roman"/>
+          <w:noProof/>
+          <w:szCs w:val="28"/>
+          <w:lang w:val="sr-Latn-BA"/>
+        </w:rPr>
+        <w:tab/>
+      </w:r>
+      <w:r>
+        <w:rPr>
+          <w:rFonts w:eastAsia="Times New Roman" w:cs="Times New Roman"/>
+          <w:noProof/>
+          <w:szCs w:val="28"/>
+          <w:lang w:val="sr-Latn-BA"/>
+        </w:rPr>
+        <w:tab/>
+      </w:r>
+      <w:r>
+        <w:rPr>
+          <w:rFonts w:eastAsia="Times New Roman" w:cs="Times New Roman"/>
+          <w:noProof/>
+          <w:szCs w:val="28"/>
+          <w:lang w:val="sr-Latn-BA"/>
+        </w:rPr>
+        <w:tab/>
+      </w:r>
+      <w:r>
+        <w:rPr>
+          <w:rFonts w:eastAsia="Times New Roman" w:cs="Times New Roman"/>
+          <w:noProof/>
+          <w:szCs w:val="28"/>
+          <w:lang w:val="sr-Latn-BA"/>
+        </w:rPr>
+        <w:tab/>
+        <w:t>Doc. dr Nikola Davidović</w:t>
       </w:r>
     </w:p>
     <w:p>
@@ -530,22 +651,20 @@
         <w:widowControl w:val="0"/>
         <w:spacing w:after="0" w:line="240" w:lineRule="atLeast"/>
         <w:rPr>
-          <w:rFonts w:ascii="Times New Roman" w:eastAsia="Times New Roman" w:hAnsi="Times New Roman" w:cs="Times New Roman"/>
+          <w:rFonts w:eastAsia="Times New Roman" w:cs="Times New Roman"/>
           <w:noProof/>
-          <w:sz w:val="28"/>
           <w:szCs w:val="28"/>
           <w:lang w:val="sr-Latn-BA"/>
         </w:rPr>
       </w:pPr>
       <w:r>
         <w:rPr>
-          <w:rFonts w:ascii="Times New Roman" w:eastAsia="Times New Roman" w:hAnsi="Times New Roman" w:cs="Times New Roman"/>
+          <w:rFonts w:eastAsia="Times New Roman" w:cs="Times New Roman"/>
           <w:noProof/>
-          <w:sz w:val="28"/>
           <w:szCs w:val="28"/>
           <w:lang w:val="sr-Latn-BA"/>
         </w:rPr>
-        <w:t>Predmet: Paralelni računarski sistemi</w:t>
+        <w:t>Tamara Elez, 2068</w:t>
       </w:r>
     </w:p>
     <w:p>
@@ -553,9 +672,8 @@
         <w:widowControl w:val="0"/>
         <w:spacing w:after="0" w:line="240" w:lineRule="atLeast"/>
         <w:rPr>
-          <w:rFonts w:ascii="Times New Roman" w:eastAsia="Times New Roman" w:hAnsi="Times New Roman" w:cs="Times New Roman"/>
+          <w:rFonts w:eastAsia="Times New Roman" w:cs="Times New Roman"/>
           <w:noProof/>
-          <w:sz w:val="28"/>
           <w:szCs w:val="28"/>
           <w:lang w:val="sr-Latn-BA"/>
         </w:rPr>
@@ -566,204 +684,12 @@
         <w:widowControl w:val="0"/>
         <w:spacing w:after="0" w:line="240" w:lineRule="atLeast"/>
         <w:rPr>
-          <w:rFonts w:ascii="Times New Roman" w:eastAsia="Times New Roman" w:hAnsi="Times New Roman" w:cs="Times New Roman"/>
+          <w:rFonts w:eastAsia="Times New Roman" w:cs="Times New Roman"/>
           <w:noProof/>
-          <w:sz w:val="28"/>
           <w:szCs w:val="28"/>
           <w:lang w:val="sr-Latn-BA"/>
         </w:rPr>
       </w:pPr>
-    </w:p>
-    <w:p>
-      <w:pPr>
-        <w:widowControl w:val="0"/>
-        <w:spacing w:after="0" w:line="240" w:lineRule="atLeast"/>
-        <w:rPr>
-          <w:rFonts w:ascii="Times New Roman" w:eastAsia="Times New Roman" w:hAnsi="Times New Roman" w:cs="Times New Roman"/>
-          <w:noProof/>
-          <w:sz w:val="28"/>
-          <w:szCs w:val="28"/>
-          <w:lang w:val="sr-Latn-BA"/>
-        </w:rPr>
-      </w:pPr>
-      <w:r>
-        <w:rPr>
-          <w:rFonts w:ascii="Times New Roman" w:eastAsia="Times New Roman" w:hAnsi="Times New Roman" w:cs="Times New Roman"/>
-          <w:noProof/>
-          <w:sz w:val="28"/>
-          <w:szCs w:val="28"/>
-          <w:lang w:val="sr-Latn-BA"/>
-        </w:rPr>
-        <w:t>Studenti:</w:t>
-      </w:r>
-      <w:r>
-        <w:rPr>
-          <w:rFonts w:ascii="Times New Roman" w:eastAsia="Times New Roman" w:hAnsi="Times New Roman" w:cs="Times New Roman"/>
-          <w:noProof/>
-          <w:sz w:val="28"/>
-          <w:szCs w:val="28"/>
-          <w:lang w:val="sr-Latn-BA"/>
-        </w:rPr>
-        <w:tab/>
-      </w:r>
-      <w:r>
-        <w:rPr>
-          <w:rFonts w:ascii="Times New Roman" w:eastAsia="Times New Roman" w:hAnsi="Times New Roman" w:cs="Times New Roman"/>
-          <w:noProof/>
-          <w:sz w:val="28"/>
-          <w:szCs w:val="28"/>
-          <w:lang w:val="sr-Latn-BA"/>
-        </w:rPr>
-        <w:tab/>
-      </w:r>
-      <w:r>
-        <w:rPr>
-          <w:rFonts w:ascii="Times New Roman" w:eastAsia="Times New Roman" w:hAnsi="Times New Roman" w:cs="Times New Roman"/>
-          <w:noProof/>
-          <w:sz w:val="28"/>
-          <w:szCs w:val="28"/>
-          <w:lang w:val="sr-Latn-BA"/>
-        </w:rPr>
-        <w:tab/>
-      </w:r>
-      <w:r>
-        <w:rPr>
-          <w:rFonts w:ascii="Times New Roman" w:eastAsia="Times New Roman" w:hAnsi="Times New Roman" w:cs="Times New Roman"/>
-          <w:noProof/>
-          <w:sz w:val="28"/>
-          <w:szCs w:val="28"/>
-          <w:lang w:val="sr-Latn-BA"/>
-        </w:rPr>
-        <w:tab/>
-      </w:r>
-      <w:r>
-        <w:rPr>
-          <w:rFonts w:ascii="Times New Roman" w:eastAsia="Times New Roman" w:hAnsi="Times New Roman" w:cs="Times New Roman"/>
-          <w:noProof/>
-          <w:sz w:val="28"/>
-          <w:szCs w:val="28"/>
-          <w:lang w:val="sr-Latn-BA"/>
-        </w:rPr>
-        <w:tab/>
-      </w:r>
-      <w:r>
-        <w:rPr>
-          <w:rFonts w:ascii="Times New Roman" w:eastAsia="Times New Roman" w:hAnsi="Times New Roman" w:cs="Times New Roman"/>
-          <w:noProof/>
-          <w:sz w:val="28"/>
-          <w:szCs w:val="28"/>
-          <w:lang w:val="sr-Latn-BA"/>
-        </w:rPr>
-        <w:tab/>
-      </w:r>
-      <w:r>
-        <w:rPr>
-          <w:rFonts w:ascii="Times New Roman" w:eastAsia="Times New Roman" w:hAnsi="Times New Roman" w:cs="Times New Roman"/>
-          <w:noProof/>
-          <w:sz w:val="28"/>
-          <w:szCs w:val="28"/>
-          <w:lang w:val="sr-Latn-BA"/>
-        </w:rPr>
-        <w:tab/>
-        <w:t>Mentor:</w:t>
-      </w:r>
-    </w:p>
-    <w:p>
-      <w:pPr>
-        <w:widowControl w:val="0"/>
-        <w:spacing w:after="0" w:line="240" w:lineRule="atLeast"/>
-        <w:rPr>
-          <w:rFonts w:ascii="Times New Roman" w:eastAsia="Times New Roman" w:hAnsi="Times New Roman" w:cs="Times New Roman"/>
-          <w:noProof/>
-          <w:sz w:val="28"/>
-          <w:szCs w:val="28"/>
-          <w:lang w:val="sr-Latn-BA"/>
-        </w:rPr>
-      </w:pPr>
-      <w:r>
-        <w:rPr>
-          <w:rFonts w:ascii="Times New Roman" w:eastAsia="Times New Roman" w:hAnsi="Times New Roman" w:cs="Times New Roman"/>
-          <w:noProof/>
-          <w:sz w:val="28"/>
-          <w:szCs w:val="28"/>
-          <w:lang w:val="sr-Latn-BA"/>
-        </w:rPr>
-        <w:t>Kristina Knežević, 2060</w:t>
-      </w:r>
-      <w:r>
-        <w:rPr>
-          <w:rFonts w:ascii="Times New Roman" w:eastAsia="Times New Roman" w:hAnsi="Times New Roman" w:cs="Times New Roman"/>
-          <w:noProof/>
-          <w:sz w:val="28"/>
-          <w:szCs w:val="28"/>
-          <w:lang w:val="sr-Latn-BA"/>
-        </w:rPr>
-        <w:tab/>
-      </w:r>
-      <w:r>
-        <w:rPr>
-          <w:rFonts w:ascii="Times New Roman" w:eastAsia="Times New Roman" w:hAnsi="Times New Roman" w:cs="Times New Roman"/>
-          <w:noProof/>
-          <w:sz w:val="28"/>
-          <w:szCs w:val="28"/>
-          <w:lang w:val="sr-Latn-BA"/>
-        </w:rPr>
-        <w:tab/>
-      </w:r>
-      <w:r>
-        <w:rPr>
-          <w:rFonts w:ascii="Times New Roman" w:eastAsia="Times New Roman" w:hAnsi="Times New Roman" w:cs="Times New Roman"/>
-          <w:noProof/>
-          <w:sz w:val="28"/>
-          <w:szCs w:val="28"/>
-          <w:lang w:val="sr-Latn-BA"/>
-        </w:rPr>
-        <w:tab/>
-      </w:r>
-      <w:r>
-        <w:rPr>
-          <w:rFonts w:ascii="Times New Roman" w:eastAsia="Times New Roman" w:hAnsi="Times New Roman" w:cs="Times New Roman"/>
-          <w:noProof/>
-          <w:sz w:val="28"/>
-          <w:szCs w:val="28"/>
-          <w:lang w:val="sr-Latn-BA"/>
-        </w:rPr>
-        <w:tab/>
-      </w:r>
-      <w:r>
-        <w:rPr>
-          <w:rFonts w:ascii="Times New Roman" w:eastAsia="Times New Roman" w:hAnsi="Times New Roman" w:cs="Times New Roman"/>
-          <w:noProof/>
-          <w:sz w:val="28"/>
-          <w:szCs w:val="28"/>
-          <w:lang w:val="sr-Latn-BA"/>
-        </w:rPr>
-        <w:tab/>
-        <w:t>Doc. dr Nikola Davidović</w:t>
-      </w:r>
-    </w:p>
-    <w:p>
-      <w:pPr>
-        <w:widowControl w:val="0"/>
-        <w:spacing w:after="0" w:line="240" w:lineRule="atLeast"/>
-        <w:rPr>
-          <w:rFonts w:ascii="Times New Roman" w:eastAsia="Times New Roman" w:hAnsi="Times New Roman" w:cs="Times New Roman"/>
-          <w:noProof/>
-          <w:sz w:val="28"/>
-          <w:szCs w:val="28"/>
-          <w:lang w:val="sr-Latn-BA"/>
-        </w:rPr>
-      </w:pPr>
-      <w:r>
-        <w:rPr>
-          <w:rFonts w:ascii="Times New Roman" w:eastAsia="Times New Roman" w:hAnsi="Times New Roman" w:cs="Times New Roman"/>
-          <w:noProof/>
-          <w:sz w:val="28"/>
-          <w:szCs w:val="28"/>
-          <w:lang w:val="sr-Latn-BA"/>
-        </w:rPr>
-        <w:t>Tamara Elez, 2068</w:t>
-      </w:r>
     </w:p>
     <w:p>
       <w:pPr>
@@ -771,78 +697,2513 @@
         <w:spacing w:after="0" w:line="240" w:lineRule="atLeast"/>
         <w:jc w:val="center"/>
         <w:rPr>
-          <w:rFonts w:ascii="Times New Roman" w:eastAsia="Times New Roman" w:hAnsi="Times New Roman" w:cs="Times New Roman"/>
+          <w:rFonts w:eastAsia="Times New Roman" w:cs="Times New Roman"/>
           <w:noProof/>
-          <w:sz w:val="28"/>
           <w:szCs w:val="28"/>
           <w:lang w:val="sr-Latn-BA"/>
         </w:rPr>
       </w:pPr>
-    </w:p>
-    <w:p>
-      <w:pPr>
-        <w:widowControl w:val="0"/>
-        <w:spacing w:after="0" w:line="240" w:lineRule="atLeast"/>
-        <w:jc w:val="center"/>
-        <w:rPr>
-          <w:rFonts w:ascii="Times New Roman" w:eastAsia="Times New Roman" w:hAnsi="Times New Roman" w:cs="Times New Roman"/>
+      <w:r>
+        <w:rPr>
+          <w:rFonts w:eastAsia="Times New Roman" w:cs="Times New Roman"/>
           <w:noProof/>
-          <w:sz w:val="28"/>
           <w:szCs w:val="28"/>
           <w:lang w:val="sr-Latn-BA"/>
         </w:rPr>
-      </w:pPr>
-    </w:p>
-    <w:p>
-      <w:pPr>
-        <w:widowControl w:val="0"/>
-        <w:spacing w:after="0" w:line="240" w:lineRule="atLeast"/>
-        <w:jc w:val="center"/>
-        <w:rPr>
-          <w:rFonts w:ascii="Times New Roman" w:eastAsia="Times New Roman" w:hAnsi="Times New Roman" w:cs="Times New Roman"/>
+        <w:t xml:space="preserve">Istočno Sarajevo, </w:t>
+      </w:r>
+      <w:r>
+        <w:rPr>
+          <w:rFonts w:eastAsia="Times New Roman" w:cs="Times New Roman"/>
           <w:noProof/>
-          <w:sz w:val="28"/>
           <w:szCs w:val="28"/>
           <w:lang w:val="sr-Latn-BA"/>
         </w:rPr>
-      </w:pPr>
-      <w:r>
-        <w:rPr>
-          <w:rFonts w:ascii="Times New Roman" w:eastAsia="Times New Roman" w:hAnsi="Times New Roman" w:cs="Times New Roman"/>
+        <w:t xml:space="preserve">septembar </w:t>
+      </w:r>
+      <w:r>
+        <w:rPr>
+          <w:rFonts w:eastAsia="Times New Roman" w:cs="Times New Roman"/>
           <w:noProof/>
-          <w:sz w:val="28"/>
           <w:szCs w:val="28"/>
           <w:lang w:val="sr-Latn-BA"/>
         </w:rPr>
-        <w:t xml:space="preserve">Istočno Sarajevo, </w:t>
-      </w:r>
-      <w:r>
-        <w:rPr>
-          <w:rFonts w:ascii="Times New Roman" w:eastAsia="Times New Roman" w:hAnsi="Times New Roman" w:cs="Times New Roman"/>
+        <w:t>2024</w:t>
+      </w:r>
+    </w:p>
+    <w:bookmarkStart w:id="1" w:name="_Toc174815394" w:displacedByCustomXml="next"/>
+    <w:sdt>
+      <w:sdtPr>
+        <w:rPr>
+          <w:b/>
+          <w:bCs/>
+        </w:rPr>
+        <w:id w:val="1847984533"/>
+        <w:docPartObj>
+          <w:docPartGallery w:val="Table of Contents"/>
+          <w:docPartUnique/>
+        </w:docPartObj>
+      </w:sdtPr>
+      <w:sdtEndPr>
+        <w:rPr>
+          <w:rFonts w:cs="Times New Roman"/>
+          <w:b w:val="0"/>
+          <w:bCs w:val="0"/>
           <w:noProof/>
-          <w:sz w:val="28"/>
-          <w:szCs w:val="28"/>
+        </w:rPr>
+      </w:sdtEndPr>
+      <w:sdtContent>
+        <w:p>
+          <w:pPr>
+            <w:pStyle w:val="NoSpacing"/>
+            <w:jc w:val="center"/>
+            <w:rPr>
+              <w:rStyle w:val="TitleChar"/>
+            </w:rPr>
+          </w:pPr>
+          <w:r>
+            <w:rPr>
+              <w:rStyle w:val="TitleChar"/>
+            </w:rPr>
+            <w:t>Sad</w:t>
+          </w:r>
+          <w:bookmarkStart w:id="2" w:name="_GoBack"/>
+          <w:bookmarkEnd w:id="2"/>
+          <w:r>
+            <w:rPr>
+              <w:rStyle w:val="TitleChar"/>
+            </w:rPr>
+            <w:t>ržaj</w:t>
+          </w:r>
+          <w:bookmarkEnd w:id="1"/>
+        </w:p>
+        <w:p>
+          <w:pPr>
+            <w:pStyle w:val="TOC1"/>
+            <w:tabs>
+              <w:tab w:val="right" w:leader="dot" w:pos="9350"/>
+            </w:tabs>
+            <w:rPr>
+              <w:rFonts w:asciiTheme="minorHAnsi" w:eastAsiaTheme="minorEastAsia" w:hAnsiTheme="minorHAnsi"/>
+              <w:noProof/>
+              <w:sz w:val="22"/>
+            </w:rPr>
+          </w:pPr>
+          <w:r>
+            <w:rPr>
+              <w:rFonts w:cs="Times New Roman"/>
+            </w:rPr>
+            <w:fldChar w:fldCharType="begin"/>
+          </w:r>
+          <w:r>
+            <w:rPr>
+              <w:rFonts w:cs="Times New Roman"/>
+            </w:rPr>
+            <w:instrText xml:space="preserve"> TOC \o "1-3" \h \z \u </w:instrText>
+          </w:r>
+          <w:r>
+            <w:rPr>
+              <w:rFonts w:cs="Times New Roman"/>
+            </w:rPr>
+            <w:fldChar w:fldCharType="separate"/>
+          </w:r>
+          <w:hyperlink w:anchor="_Toc174815394" w:history="1">
+            <w:r>
+              <w:rPr>
+                <w:rStyle w:val="Hyperlink"/>
+                <w:noProof/>
+              </w:rPr>
+              <w:t>Sadr</w:t>
+            </w:r>
+            <w:r>
+              <w:rPr>
+                <w:rStyle w:val="Hyperlink"/>
+                <w:noProof/>
+                <w:lang w:val="sr-Latn-BA"/>
+              </w:rPr>
+              <w:t>žaj</w:t>
+            </w:r>
+            <w:r>
+              <w:rPr>
+                <w:noProof/>
+                <w:webHidden/>
+              </w:rPr>
+              <w:tab/>
+            </w:r>
+            <w:r>
+              <w:rPr>
+                <w:noProof/>
+                <w:webHidden/>
+              </w:rPr>
+              <w:fldChar w:fldCharType="begin"/>
+            </w:r>
+            <w:r>
+              <w:rPr>
+                <w:noProof/>
+                <w:webHidden/>
+              </w:rPr>
+              <w:instrText xml:space="preserve"> PAGEREF _Toc174815394 \h </w:instrText>
+            </w:r>
+            <w:r>
+              <w:rPr>
+                <w:noProof/>
+                <w:webHidden/>
+              </w:rPr>
+            </w:r>
+            <w:r>
+              <w:rPr>
+                <w:noProof/>
+                <w:webHidden/>
+              </w:rPr>
+              <w:fldChar w:fldCharType="separate"/>
+            </w:r>
+            <w:r>
+              <w:rPr>
+                <w:noProof/>
+                <w:webHidden/>
+              </w:rPr>
+              <w:t>2</w:t>
+            </w:r>
+            <w:r>
+              <w:rPr>
+                <w:noProof/>
+                <w:webHidden/>
+              </w:rPr>
+              <w:fldChar w:fldCharType="end"/>
+            </w:r>
+          </w:hyperlink>
+        </w:p>
+        <w:p>
+          <w:pPr>
+            <w:pStyle w:val="TOC1"/>
+            <w:tabs>
+              <w:tab w:val="right" w:leader="dot" w:pos="9350"/>
+            </w:tabs>
+            <w:rPr>
+              <w:rFonts w:asciiTheme="minorHAnsi" w:eastAsiaTheme="minorEastAsia" w:hAnsiTheme="minorHAnsi"/>
+              <w:noProof/>
+              <w:sz w:val="22"/>
+            </w:rPr>
+          </w:pPr>
+          <w:hyperlink w:anchor="_Toc174815395" w:history="1">
+            <w:r>
+              <w:rPr>
+                <w:rStyle w:val="Hyperlink"/>
+                <w:noProof/>
+              </w:rPr>
+              <w:t>Uvod</w:t>
+            </w:r>
+            <w:r>
+              <w:rPr>
+                <w:noProof/>
+                <w:webHidden/>
+              </w:rPr>
+              <w:tab/>
+            </w:r>
+            <w:r>
+              <w:rPr>
+                <w:noProof/>
+                <w:webHidden/>
+              </w:rPr>
+              <w:fldChar w:fldCharType="begin"/>
+            </w:r>
+            <w:r>
+              <w:rPr>
+                <w:noProof/>
+                <w:webHidden/>
+              </w:rPr>
+              <w:instrText xml:space="preserve"> PAGEREF _Toc174815395 \h </w:instrText>
+            </w:r>
+            <w:r>
+              <w:rPr>
+                <w:noProof/>
+                <w:webHidden/>
+              </w:rPr>
+            </w:r>
+            <w:r>
+              <w:rPr>
+                <w:noProof/>
+                <w:webHidden/>
+              </w:rPr>
+              <w:fldChar w:fldCharType="separate"/>
+            </w:r>
+            <w:r>
+              <w:rPr>
+                <w:noProof/>
+                <w:webHidden/>
+              </w:rPr>
+              <w:t>3</w:t>
+            </w:r>
+            <w:r>
+              <w:rPr>
+                <w:noProof/>
+                <w:webHidden/>
+              </w:rPr>
+              <w:fldChar w:fldCharType="end"/>
+            </w:r>
+          </w:hyperlink>
+        </w:p>
+        <w:p>
+          <w:pPr>
+            <w:pStyle w:val="TOC1"/>
+            <w:tabs>
+              <w:tab w:val="left" w:pos="440"/>
+              <w:tab w:val="right" w:leader="dot" w:pos="9350"/>
+            </w:tabs>
+            <w:rPr>
+              <w:rFonts w:asciiTheme="minorHAnsi" w:eastAsiaTheme="minorEastAsia" w:hAnsiTheme="minorHAnsi"/>
+              <w:noProof/>
+              <w:sz w:val="22"/>
+            </w:rPr>
+          </w:pPr>
+          <w:hyperlink w:anchor="_Toc174815396" w:history="1">
+            <w:r>
+              <w:rPr>
+                <w:rStyle w:val="Hyperlink"/>
+                <w:noProof/>
+              </w:rPr>
+              <w:t>1.</w:t>
+            </w:r>
+            <w:r>
+              <w:rPr>
+                <w:rFonts w:asciiTheme="minorHAnsi" w:eastAsiaTheme="minorEastAsia" w:hAnsiTheme="minorHAnsi"/>
+                <w:noProof/>
+                <w:sz w:val="22"/>
+              </w:rPr>
+              <w:tab/>
+            </w:r>
+            <w:r>
+              <w:rPr>
+                <w:rStyle w:val="Hyperlink"/>
+                <w:noProof/>
+              </w:rPr>
+              <w:t>Paralelno računarstvo</w:t>
+            </w:r>
+            <w:r>
+              <w:rPr>
+                <w:noProof/>
+                <w:webHidden/>
+              </w:rPr>
+              <w:tab/>
+            </w:r>
+            <w:r>
+              <w:rPr>
+                <w:noProof/>
+                <w:webHidden/>
+              </w:rPr>
+              <w:fldChar w:fldCharType="begin"/>
+            </w:r>
+            <w:r>
+              <w:rPr>
+                <w:noProof/>
+                <w:webHidden/>
+              </w:rPr>
+              <w:instrText xml:space="preserve"> PAGEREF _Toc174815396 \h </w:instrText>
+            </w:r>
+            <w:r>
+              <w:rPr>
+                <w:noProof/>
+                <w:webHidden/>
+              </w:rPr>
+            </w:r>
+            <w:r>
+              <w:rPr>
+                <w:noProof/>
+                <w:webHidden/>
+              </w:rPr>
+              <w:fldChar w:fldCharType="separate"/>
+            </w:r>
+            <w:r>
+              <w:rPr>
+                <w:noProof/>
+                <w:webHidden/>
+              </w:rPr>
+              <w:t>4</w:t>
+            </w:r>
+            <w:r>
+              <w:rPr>
+                <w:noProof/>
+                <w:webHidden/>
+              </w:rPr>
+              <w:fldChar w:fldCharType="end"/>
+            </w:r>
+          </w:hyperlink>
+        </w:p>
+        <w:p>
+          <w:pPr>
+            <w:pStyle w:val="TOC1"/>
+            <w:tabs>
+              <w:tab w:val="right" w:leader="dot" w:pos="9350"/>
+            </w:tabs>
+            <w:rPr>
+              <w:rFonts w:asciiTheme="minorHAnsi" w:eastAsiaTheme="minorEastAsia" w:hAnsiTheme="minorHAnsi"/>
+              <w:noProof/>
+              <w:sz w:val="22"/>
+            </w:rPr>
+          </w:pPr>
+          <w:hyperlink w:anchor="_Toc174815397" w:history="1">
+            <w:r>
+              <w:rPr>
+                <w:rStyle w:val="Hyperlink"/>
+                <w:noProof/>
+              </w:rPr>
+              <w:t>1.1 Tipovi paralelizma</w:t>
+            </w:r>
+            <w:r>
+              <w:rPr>
+                <w:noProof/>
+                <w:webHidden/>
+              </w:rPr>
+              <w:tab/>
+            </w:r>
+            <w:r>
+              <w:rPr>
+                <w:noProof/>
+                <w:webHidden/>
+              </w:rPr>
+              <w:fldChar w:fldCharType="begin"/>
+            </w:r>
+            <w:r>
+              <w:rPr>
+                <w:noProof/>
+                <w:webHidden/>
+              </w:rPr>
+              <w:instrText xml:space="preserve"> PAGEREF _Toc174815397 \h </w:instrText>
+            </w:r>
+            <w:r>
+              <w:rPr>
+                <w:noProof/>
+                <w:webHidden/>
+              </w:rPr>
+            </w:r>
+            <w:r>
+              <w:rPr>
+                <w:noProof/>
+                <w:webHidden/>
+              </w:rPr>
+              <w:fldChar w:fldCharType="separate"/>
+            </w:r>
+            <w:r>
+              <w:rPr>
+                <w:noProof/>
+                <w:webHidden/>
+              </w:rPr>
+              <w:t>6</w:t>
+            </w:r>
+            <w:r>
+              <w:rPr>
+                <w:noProof/>
+                <w:webHidden/>
+              </w:rPr>
+              <w:fldChar w:fldCharType="end"/>
+            </w:r>
+          </w:hyperlink>
+        </w:p>
+        <w:p>
+          <w:pPr>
+            <w:pStyle w:val="TOC1"/>
+            <w:tabs>
+              <w:tab w:val="right" w:leader="dot" w:pos="9350"/>
+            </w:tabs>
+            <w:rPr>
+              <w:rFonts w:asciiTheme="minorHAnsi" w:eastAsiaTheme="minorEastAsia" w:hAnsiTheme="minorHAnsi"/>
+              <w:noProof/>
+              <w:sz w:val="22"/>
+            </w:rPr>
+          </w:pPr>
+          <w:hyperlink w:anchor="_Toc174815398" w:history="1">
+            <w:r>
+              <w:rPr>
+                <w:rStyle w:val="Hyperlink"/>
+                <w:noProof/>
+              </w:rPr>
+              <w:t>1.2 Strategije paralelnog programiranja</w:t>
+            </w:r>
+            <w:r>
+              <w:rPr>
+                <w:noProof/>
+                <w:webHidden/>
+              </w:rPr>
+              <w:tab/>
+            </w:r>
+            <w:r>
+              <w:rPr>
+                <w:noProof/>
+                <w:webHidden/>
+              </w:rPr>
+              <w:fldChar w:fldCharType="begin"/>
+            </w:r>
+            <w:r>
+              <w:rPr>
+                <w:noProof/>
+                <w:webHidden/>
+              </w:rPr>
+              <w:instrText xml:space="preserve"> PAGEREF _Toc174815398 \h </w:instrText>
+            </w:r>
+            <w:r>
+              <w:rPr>
+                <w:noProof/>
+                <w:webHidden/>
+              </w:rPr>
+            </w:r>
+            <w:r>
+              <w:rPr>
+                <w:noProof/>
+                <w:webHidden/>
+              </w:rPr>
+              <w:fldChar w:fldCharType="separate"/>
+            </w:r>
+            <w:r>
+              <w:rPr>
+                <w:noProof/>
+                <w:webHidden/>
+              </w:rPr>
+              <w:t>7</w:t>
+            </w:r>
+            <w:r>
+              <w:rPr>
+                <w:noProof/>
+                <w:webHidden/>
+              </w:rPr>
+              <w:fldChar w:fldCharType="end"/>
+            </w:r>
+          </w:hyperlink>
+        </w:p>
+        <w:p>
+          <w:pPr>
+            <w:pStyle w:val="TOC1"/>
+            <w:tabs>
+              <w:tab w:val="right" w:leader="dot" w:pos="9350"/>
+            </w:tabs>
+            <w:rPr>
+              <w:rFonts w:asciiTheme="minorHAnsi" w:eastAsiaTheme="minorEastAsia" w:hAnsiTheme="minorHAnsi"/>
+              <w:noProof/>
+              <w:sz w:val="22"/>
+            </w:rPr>
+          </w:pPr>
+          <w:hyperlink w:anchor="_Toc174815399" w:history="1">
+            <w:r>
+              <w:rPr>
+                <w:rStyle w:val="Hyperlink"/>
+                <w:noProof/>
+              </w:rPr>
+              <w:t>Literatura</w:t>
+            </w:r>
+            <w:r>
+              <w:rPr>
+                <w:noProof/>
+                <w:webHidden/>
+              </w:rPr>
+              <w:tab/>
+            </w:r>
+            <w:r>
+              <w:rPr>
+                <w:noProof/>
+                <w:webHidden/>
+              </w:rPr>
+              <w:fldChar w:fldCharType="begin"/>
+            </w:r>
+            <w:r>
+              <w:rPr>
+                <w:noProof/>
+                <w:webHidden/>
+              </w:rPr>
+              <w:instrText xml:space="preserve"> PAGEREF _Toc174815399 \h </w:instrText>
+            </w:r>
+            <w:r>
+              <w:rPr>
+                <w:noProof/>
+                <w:webHidden/>
+              </w:rPr>
+            </w:r>
+            <w:r>
+              <w:rPr>
+                <w:noProof/>
+                <w:webHidden/>
+              </w:rPr>
+              <w:fldChar w:fldCharType="separate"/>
+            </w:r>
+            <w:r>
+              <w:rPr>
+                <w:noProof/>
+                <w:webHidden/>
+              </w:rPr>
+              <w:t>9</w:t>
+            </w:r>
+            <w:r>
+              <w:rPr>
+                <w:noProof/>
+                <w:webHidden/>
+              </w:rPr>
+              <w:fldChar w:fldCharType="end"/>
+            </w:r>
+          </w:hyperlink>
+        </w:p>
+        <w:p>
+          <w:pPr>
+            <w:rPr>
+              <w:rFonts w:cs="Times New Roman"/>
+            </w:rPr>
+          </w:pPr>
+          <w:r>
+            <w:rPr>
+              <w:rFonts w:cs="Times New Roman"/>
+              <w:b/>
+              <w:bCs/>
+              <w:noProof/>
+            </w:rPr>
+            <w:fldChar w:fldCharType="end"/>
+          </w:r>
+        </w:p>
+      </w:sdtContent>
+    </w:sdt>
+    <w:p>
+      <w:pPr>
+        <w:rPr>
+          <w:rFonts w:cs="Times New Roman"/>
+          <w:sz w:val="36"/>
+        </w:rPr>
+      </w:pPr>
+    </w:p>
+    <w:p>
+      <w:pPr>
+        <w:rPr>
+          <w:rFonts w:cs="Times New Roman"/>
+          <w:sz w:val="36"/>
+        </w:rPr>
+      </w:pPr>
+      <w:r>
+        <w:rPr>
+          <w:rFonts w:cs="Times New Roman"/>
+          <w:sz w:val="36"/>
+        </w:rPr>
+        <w:br w:type="page"/>
+      </w:r>
+    </w:p>
+    <w:p>
+      <w:pPr>
+        <w:pStyle w:val="Title"/>
+      </w:pPr>
+      <w:bookmarkStart w:id="3" w:name="_Toc174815395"/>
+      <w:r>
+        <w:lastRenderedPageBreak/>
+        <w:t>Uvod</w:t>
+      </w:r>
+      <w:bookmarkEnd w:id="3"/>
+    </w:p>
+    <w:p>
+      <w:pPr>
+        <w:ind w:firstLine="360"/>
+        <w:jc w:val="both"/>
+      </w:pPr>
+      <w:r>
+        <w:t>Paralelni računski sistemi predstavljaju jedan od ključnih aspekata modernog računarskog inženjeringa, omogućavajući ubrzavanje izvođenja kompleksnih algoritama putem istovremenog izvršavanja zadataka. Jedan od takvih algoritama je Floyd-Warshall-ov, koji se koristi za pronalaženje najkraćih puteva između svih parova čvorova u grafu. Ovaj algoritam ima široku primjenu u raznim oblastima, uključujući mrežne protokole, analizu socijalnih mreža, i optimizaciju logističkih mreža.</w:t>
+      </w:r>
+    </w:p>
+    <w:p>
+      <w:pPr>
+        <w:ind w:firstLine="360"/>
+        <w:jc w:val="both"/>
+      </w:pPr>
+      <w:r>
+        <w:t>Floyd-Warshall algoritam u svom serijskom obliku</w:t>
+      </w:r>
+      <w:r>
+        <w:t xml:space="preserve"> </w:t>
+      </w:r>
+      <w:r>
+        <w:t xml:space="preserve"> ima vremensku složenost </w:t>
+      </w:r>
+      <m:oMath>
+        <m:r>
+          <w:rPr>
+            <w:rFonts w:ascii="Cambria Math" w:hAnsi="Cambria Math"/>
+          </w:rPr>
+          <m:t>O(</m:t>
+        </m:r>
+        <m:sSup>
+          <m:sSupPr>
+            <m:ctrlPr>
+              <w:rPr>
+                <w:rFonts w:ascii="Cambria Math" w:hAnsi="Cambria Math"/>
+                <w:i/>
+              </w:rPr>
+            </m:ctrlPr>
+          </m:sSupPr>
+          <m:e>
+            <m:r>
+              <w:rPr>
+                <w:rFonts w:ascii="Cambria Math" w:hAnsi="Cambria Math"/>
+              </w:rPr>
+              <m:t>n</m:t>
+            </m:r>
+          </m:e>
+          <m:sup>
+            <m:r>
+              <w:rPr>
+                <w:rFonts w:ascii="Cambria Math" w:hAnsi="Cambria Math"/>
+              </w:rPr>
+              <m:t>3</m:t>
+            </m:r>
+          </m:sup>
+        </m:sSup>
+        <m:r>
+          <w:rPr>
+            <w:rFonts w:ascii="Cambria Math" w:hAnsi="Cambria Math"/>
+          </w:rPr>
+          <m:t>)</m:t>
+        </m:r>
+      </m:oMath>
+      <w:r>
+        <w:t xml:space="preserve">  što ga čini računski intenzivnim i vremenski zahtjevnim za grafove sa velikim brojem čvorova. Paralelizacija ovog algoritma predstavlja značajan pokušaj ka povećanju efikasnosti i smanjenju vremena izvršavanja. </w:t>
+      </w:r>
+    </w:p>
+    <w:p>
+      <w:pPr>
+        <w:ind w:firstLine="360"/>
+        <w:jc w:val="both"/>
+      </w:pPr>
+      <w:r>
+        <w:t xml:space="preserve">U radu istražujemo metode i tehnike paralelizacije Floyd-Warshall algoritma implementiranog u programskom jeziku C, koristeći OpenMP tehnologiju. Rad će biti strukturisan tako da prvo pružimo detaljan pregled algoritma, uključujući njegovu funkcionalnost i primjenu. Nakon toga, razmotrićemo osnovne koncepte paralelizacije i tehnologije koje se koriste za implementaciju paralelnih računarskih sistema, uz fokus na OpenMP tehnologiji, koja omogućava jednostavnu i efikasnu paralelizaciju programa pisanih u C jeziku. U nastavku rada detaljno ćemo opisati proces paralelizacije Floyd-Warshall algoritma, uključujući analizu performansi i uporednu evaluaciju serijske i paralelne verzije algoritma. </w:t>
+      </w:r>
+    </w:p>
+    <w:p>
+      <w:pPr>
+        <w:ind w:firstLine="360"/>
+        <w:jc w:val="both"/>
+      </w:pPr>
+      <w:r>
+        <w:t>Cilj ovog istraživanja je pokazati kako se performanse algoritma mogu značajno poboljšati korištenjem paralelizacije, te pružiti smjernice za implementaciju sličnih rješenja u praksi.</w:t>
+      </w:r>
+    </w:p>
+    <w:p>
+      <w:pPr>
+        <w:spacing w:line="276" w:lineRule="auto"/>
+      </w:pPr>
+      <w:r>
+        <w:br w:type="page"/>
+      </w:r>
+    </w:p>
+    <w:p>
+      <w:pPr>
+        <w:pStyle w:val="Heading1"/>
+      </w:pPr>
+      <w:bookmarkStart w:id="4" w:name="_Toc174815396"/>
+      <w:r>
+        <w:lastRenderedPageBreak/>
+        <w:t xml:space="preserve">Paralelno </w:t>
+      </w:r>
+      <w:r>
+        <w:t>računarstvo</w:t>
+      </w:r>
+      <w:bookmarkEnd w:id="4"/>
+    </w:p>
+    <w:p>
+      <w:pPr>
+        <w:spacing w:line="276" w:lineRule="auto"/>
+        <w:ind w:firstLine="720"/>
+        <w:jc w:val="both"/>
+      </w:pPr>
+      <w:r>
+        <w:t>Paralelno računarstvo predstavlja brže riješavanje problema korišćenjem većeg broja procosora.</w:t>
+      </w:r>
+    </w:p>
+    <w:p>
+      <w:pPr>
+        <w:spacing w:line="276" w:lineRule="auto"/>
+        <w:ind w:firstLine="720"/>
+        <w:jc w:val="both"/>
+      </w:pPr>
+      <w:r>
+        <w:t>Sadašnje stanje razvoja integrisanih kola ukazuje da ubrzavanje mikroprocesora jednostavnim povećanjem radne frekvencije više neće biti moguće. Tome doprinose fizička ograničenja minijaturizacije, transmisiona granica bakarnog provodnika itd. Usljed ove činjenice, danas je razvoj mikroprocesora prije svega usmjeren na uvećanje broja procesorskih jezgara, time uvećavajući značaj paralelnog programiranja i konkurentne obrade podataka uopšte. Dok se ne desi neki veći prodor u industriji mikroelektronike, paralelizacija ostaje jedini način da se pristupi bilo kakvoj masovnoj obradi.</w:t>
+      </w:r>
+    </w:p>
+    <w:p>
+      <w:pPr>
+        <w:spacing w:line="276" w:lineRule="auto"/>
+        <w:ind w:firstLine="720"/>
+        <w:jc w:val="both"/>
+      </w:pPr>
+      <w:r>
+        <w:t xml:space="preserve"> </w:t>
+      </w:r>
+      <w:r>
+        <w:t>Kod paralelnog raču</w:t>
+      </w:r>
+      <w:r>
+        <w:t>narstva u užem smislu postoji dijeljena memorija</w:t>
+      </w:r>
+      <w:r>
+        <w:t xml:space="preserve"> između više procesora, dok kod distribuiranog računarstva</w:t>
+      </w:r>
+      <w:r>
+        <w:t xml:space="preserve"> </w:t>
+      </w:r>
+      <w:r>
+        <w:t>svaki procesor poseduje svoju lokalnu memoriju, t</w:t>
+      </w:r>
+      <w:r>
+        <w:t xml:space="preserve">j. svoj lokalni adresni prostor. </w:t>
+      </w:r>
+      <w:r>
+        <w:t>Paralelni računar je računarski sistem sa više procesora koji podržava paralelno programiranje.</w:t>
+      </w:r>
+      <w:r>
+        <w:t xml:space="preserve"> </w:t>
+      </w:r>
+      <w:r>
+        <w:t>Distribuiran račun</w:t>
+      </w:r>
+      <w:r>
+        <w:t>ar je</w:t>
+      </w:r>
+      <w:r>
+        <w:t xml:space="preserve"> sistem sa distribuiranom memorijom u kome su elementi obrada povezan sa mrežom</w:t>
+      </w:r>
+      <w:r>
+        <w:t xml:space="preserve">. </w:t>
+      </w:r>
+      <w:r>
+        <w:t>Višejezgrani procesor je procesor koji sadrži više jedinica obrade (jezgara) na istom čipu.</w:t>
+      </w:r>
+    </w:p>
+    <w:p>
+      <w:pPr>
+        <w:spacing w:line="276" w:lineRule="auto"/>
+        <w:ind w:firstLine="720"/>
+        <w:jc w:val="both"/>
+      </w:pPr>
+      <w:r>
+        <w:t>Paralelni računari se mogu grubo klasifikovati prema nivou na kojem hardver podržava paralelizam: gd</w:t>
+      </w:r>
+      <w:r>
+        <w:t>j</w:t>
+      </w:r>
+      <w:r>
+        <w:t>e višejezgrani i višeprocesorski računari imaju više elemenata obrade unutar jedne mašine, a klasteri, MPPS i rešetke koristite više računara da rade na istom zadatku. Specijalizovane paralelne računarske arhitekture se ponekad koriste zajedno sa tradicionalnim procesorima, za ubrzavanje specifičnih zadataka.</w:t>
+      </w:r>
+    </w:p>
+    <w:p>
+      <w:pPr>
+        <w:spacing w:line="276" w:lineRule="auto"/>
+        <w:ind w:firstLine="720"/>
+        <w:jc w:val="both"/>
+      </w:pPr>
+      <w:r>
+        <w:t>Najveća motivacija za razvoj paralelnih sistema predstavljaju tzv. Grand Challenge  problemi. To su fundamentalni problemi nauke i inženjerstva, koji su kompleksni i njihovo rješavanje putem numeričkih simulacija zahtjeva izuzetno brze računare.</w:t>
+      </w:r>
+    </w:p>
+    <w:p>
+      <w:pPr>
+        <w:spacing w:line="276" w:lineRule="auto"/>
+        <w:ind w:firstLine="720"/>
+        <w:jc w:val="both"/>
+      </w:pPr>
+      <w:r>
+        <w:t>Prednosti rada na paralelnim i distrib</w:t>
+      </w:r>
+      <w:r>
+        <w:t>uiranim sistemima mogu se su</w:t>
+      </w:r>
+      <w:r>
+        <w:t>mirati u sl</w:t>
+      </w:r>
+      <w:r>
+        <w:t>j</w:t>
+      </w:r>
+      <w:r>
+        <w:t>edećim stavkama:</w:t>
+      </w:r>
+    </w:p>
+    <w:p>
+      <w:pPr>
+        <w:spacing w:line="276" w:lineRule="auto"/>
+        <w:jc w:val="both"/>
+      </w:pPr>
+      <w:r>
+        <w:t>1. R</w:t>
+      </w:r>
+      <w:r>
+        <w:t>ij</w:t>
+      </w:r>
+      <w:r>
+        <w:t>ešiti probleme brže.</w:t>
+      </w:r>
+    </w:p>
+    <w:p>
+      <w:pPr>
+        <w:spacing w:line="276" w:lineRule="auto"/>
+        <w:jc w:val="both"/>
+      </w:pPr>
+      <w:r>
+        <w:t>2. R</w:t>
+      </w:r>
+      <w:r>
+        <w:t>ij</w:t>
+      </w:r>
+      <w:r>
+        <w:t>ešiti obimnije probleme za isto vreme.</w:t>
+      </w:r>
+    </w:p>
+    <w:p>
+      <w:pPr>
+        <w:spacing w:line="276" w:lineRule="auto"/>
+        <w:jc w:val="both"/>
+      </w:pPr>
+      <w:r>
+        <w:t>3. Iskoristiti veliku količinu distribuirane memorije.</w:t>
+      </w:r>
+    </w:p>
+    <w:p>
+      <w:pPr>
+        <w:spacing w:line="276" w:lineRule="auto"/>
+        <w:jc w:val="both"/>
+      </w:pPr>
+      <w:r>
+        <w:t>4. Povećati preciznost rešenja.</w:t>
+      </w:r>
+    </w:p>
+    <w:p>
+      <w:pPr>
+        <w:spacing w:line="276" w:lineRule="auto"/>
+        <w:jc w:val="both"/>
+      </w:pPr>
+      <w:r>
+        <w:t>5</w:t>
+      </w:r>
+      <w:r>
+        <w:t xml:space="preserve">. Iskoristiti višejezgarne </w:t>
+      </w:r>
+      <w:r>
+        <w:t>procesore i grafičke procesore.</w:t>
+      </w:r>
+    </w:p>
+    <w:p>
+      <w:pPr>
+        <w:spacing w:line="276" w:lineRule="auto"/>
+        <w:ind w:firstLine="720"/>
+        <w:jc w:val="both"/>
+      </w:pPr>
+      <w:r>
+        <w:t>Paralelno programiranje je programiranje u jeziku koji dozvoljava da se</w:t>
+      </w:r>
+      <w:r>
+        <w:t xml:space="preserve"> </w:t>
+      </w:r>
+      <w:r>
+        <w:t>eksplicitno zada kako će se razlagati delovi izračunavanja, tj. kako će biti</w:t>
+      </w:r>
+      <w:r>
+        <w:t xml:space="preserve"> </w:t>
+      </w:r>
+      <w:r>
+        <w:t>izvršeni konkurentno na različi</w:t>
+      </w:r>
+      <w:r>
+        <w:t>t</w:t>
+      </w:r>
+      <w:r>
+        <w:t xml:space="preserve">im </w:t>
+      </w:r>
+      <w:r>
+        <w:lastRenderedPageBreak/>
+        <w:t>procesorima.</w:t>
+      </w:r>
+      <w:r>
+        <w:t xml:space="preserve"> </w:t>
+      </w:r>
+      <w:r>
+        <w:t>Teže je pisati paralelne računarske programe nego sekvencijalne, jer konkurentnost uvodi nekoliko novih klasa potencijalnih softverskih grešaka. Komunikacija i sinhronizacija između različitih podzadataka su obično neke od najvećih prepreka za dobijanje dobrih performansi paralelnog programa.</w:t>
+      </w:r>
+      <w:r>
+        <w:t xml:space="preserve"> Glavni problemi koji se uzimaju u obzir su particionisanje, sinhroniza</w:t>
+      </w:r>
+      <w:r>
+        <w:t>cija, zavisnost, kao i balansiranje opterećenja</w:t>
+      </w:r>
+      <w:r>
+        <w:t>.</w:t>
+      </w:r>
+      <w:r>
+        <w:br w:type="page"/>
+      </w:r>
+    </w:p>
+    <w:p>
+      <w:pPr>
+        <w:pStyle w:val="Heading1"/>
+        <w:ind w:left="792"/>
+      </w:pPr>
+      <w:bookmarkStart w:id="5" w:name="_Toc174815397"/>
+      <w:r>
+        <w:lastRenderedPageBreak/>
+        <w:t xml:space="preserve"> </w:t>
+      </w:r>
+      <w:r>
+        <w:t>Tipovi paralelizma</w:t>
+      </w:r>
+      <w:bookmarkEnd w:id="5"/>
+    </w:p>
+    <w:p>
+      <w:pPr>
+        <w:jc w:val="both"/>
+      </w:pPr>
+      <w:r>
+        <w:t>P</w:t>
+      </w:r>
+      <w:r>
+        <w:t>aralelna obrada</w:t>
+      </w:r>
+      <w:r>
+        <w:t xml:space="preserve"> </w:t>
+      </w:r>
+      <w:r>
+        <w:t xml:space="preserve">postoji </w:t>
+      </w:r>
+      <w:r>
+        <w:t>u više oblika:</w:t>
+      </w:r>
+    </w:p>
+    <w:p>
+      <w:pPr>
+        <w:pStyle w:val="ListParagraph"/>
+        <w:numPr>
+          <w:ilvl w:val="0"/>
+          <w:numId w:val="3"/>
+        </w:numPr>
+        <w:jc w:val="both"/>
+      </w:pPr>
+      <w:r>
+        <w:t>na nivou bita</w:t>
+      </w:r>
+    </w:p>
+    <w:p>
+      <w:pPr>
+        <w:pStyle w:val="ListParagraph"/>
+        <w:numPr>
+          <w:ilvl w:val="0"/>
+          <w:numId w:val="3"/>
+        </w:numPr>
+        <w:jc w:val="both"/>
+      </w:pPr>
+      <w:r>
+        <w:t>na nivou instrukcije</w:t>
+      </w:r>
+    </w:p>
+    <w:p>
+      <w:pPr>
+        <w:pStyle w:val="ListParagraph"/>
+        <w:numPr>
+          <w:ilvl w:val="0"/>
+          <w:numId w:val="3"/>
+        </w:numPr>
+        <w:jc w:val="both"/>
+      </w:pPr>
+      <w:r>
+        <w:t>paralelizam podataka</w:t>
+      </w:r>
+    </w:p>
+    <w:p>
+      <w:pPr>
+        <w:pStyle w:val="ListParagraph"/>
+        <w:numPr>
+          <w:ilvl w:val="0"/>
+          <w:numId w:val="3"/>
+        </w:numPr>
+        <w:jc w:val="both"/>
+      </w:pPr>
+      <w:r>
+        <w:t>funkcionalni paralelizam</w:t>
+      </w:r>
+    </w:p>
+    <w:p>
+      <w:pPr>
+        <w:ind w:firstLine="360"/>
+        <w:jc w:val="both"/>
+      </w:pPr>
+      <w:r>
+        <w:t>Paralelizam na nivou bita se odnosi na mogućnost procesora da istovremeno obradi više bit</w:t>
+      </w:r>
+      <w:r>
+        <w:t>ova podataka u jednoj operaciji i</w:t>
+      </w:r>
+      <w:r>
+        <w:t xml:space="preserve"> </w:t>
+      </w:r>
+      <w:r>
+        <w:t xml:space="preserve"> ova</w:t>
+      </w:r>
+      <w:r>
+        <w:t xml:space="preserve"> form</w:t>
+      </w:r>
+      <w:r>
+        <w:t>a paralelnog izvršavanja instrukcija je</w:t>
+      </w:r>
+      <w:r>
+        <w:t xml:space="preserve"> bazirana na povećanju dužine procesorskih r</w:t>
+      </w:r>
+      <w:r>
+        <w:t>ij</w:t>
+      </w:r>
+      <w:r>
+        <w:t>eči</w:t>
+      </w:r>
+      <w:r>
+        <w:t xml:space="preserve">. </w:t>
+      </w:r>
+      <w:r>
+        <w:t>Ako procesor mora izvršiti sabiranje dvaju brojeva koji se sastoje od 32 bita na 32-bitnom procesoru, to će biti obavljeno u jednom ciklusu. Ali ako se koristi 64-bitni procesor, on može obraditi dvije takve operacije u istom vremenu, efektivno udvostručujući brzinu.</w:t>
+      </w:r>
+      <w:r>
+        <w:t xml:space="preserve"> </w:t>
+      </w:r>
+    </w:p>
+    <w:p>
+      <w:pPr>
+        <w:ind w:firstLine="360"/>
+        <w:jc w:val="both"/>
+      </w:pPr>
+      <w:r>
+        <w:t>Paralelizam na nivou instrukcija se postiže kada se više operacija izvodi u jednom ciklusu, što se radi ili njihovim izvršavanjem istovremeno ili korišćenjem praznina između dve uzastopne operacije koje se stvaraju zbog kašnjenja.</w:t>
+      </w:r>
+      <w:r>
+        <w:t xml:space="preserve"> P</w:t>
+      </w:r>
+      <w:r>
+        <w:t>ostoji jedna s</w:t>
+      </w:r>
+      <w:r>
+        <w:t>pecifična nit izvršenja procesa i razlikuje se od konkurentnosti po tome što ona</w:t>
+      </w:r>
+      <w:r>
+        <w:t xml:space="preserve"> uključuje dod</w:t>
+      </w:r>
+      <w:r>
+        <w:t>j</w:t>
+      </w:r>
+      <w:r>
+        <w:t>eljivanje više niti jezgru CPU-a u strogoj alter</w:t>
+      </w:r>
+      <w:r>
+        <w:t>naciji</w:t>
+      </w:r>
+      <w:r>
+        <w:t>.</w:t>
+      </w:r>
+      <w:r>
+        <w:t xml:space="preserve"> Pojedinosti o nitima će biti pojašnjene u narednim polgavljima rada.</w:t>
+      </w:r>
+    </w:p>
+    <w:p>
+      <w:pPr>
+        <w:ind w:firstLine="360"/>
+        <w:jc w:val="both"/>
+      </w:pPr>
+      <w:r>
+        <w:t>Paralelizam podataka je tip paralelizm</w:t>
+      </w:r>
+      <w:r>
+        <w:t>a u kome nezavisni procesi pri</w:t>
+      </w:r>
+      <w:r>
+        <w:t>m</w:t>
+      </w:r>
+      <w:r>
+        <w:t>j</w:t>
+      </w:r>
+      <w:r>
+        <w:t>enjuju istu operaciju na različite elemente skupa podataka. Svi taskovi mogu</w:t>
+      </w:r>
+      <w:r>
+        <w:t xml:space="preserve"> </w:t>
+      </w:r>
+      <w:r>
+        <w:t xml:space="preserve">da se izvršavaju konkurentno. </w:t>
+      </w:r>
+      <w:r>
+        <w:t>U višeprocesorskom sistemu koji izvrša</w:t>
+      </w:r>
+      <w:r>
+        <w:t>va jedan skup instrukcija</w:t>
+      </w:r>
+      <w:r>
+        <w:t>, paralelizam podataka se postiže kada svaki procesor obavlja isti zadatak na različitim distribuiranim podacima. U nekim situacijama, jedna izvršna nit kontroliše operacije nad svim podacima. U drugim, različite niti kontrolišu operaciju, ali izvršavaju isti kod.</w:t>
+      </w:r>
+      <w:r>
+        <w:t xml:space="preserve"> </w:t>
+      </w:r>
+    </w:p>
+    <w:p>
+      <w:pPr>
+        <w:ind w:firstLine="360"/>
+        <w:jc w:val="both"/>
+      </w:pPr>
+      <w:r>
+        <w:t>Funkcionalni paralelizam je tip parale</w:t>
+      </w:r>
+      <w:r>
+        <w:t>lizma u kome nezavisni podzada</w:t>
+      </w:r>
+      <w:r>
+        <w:t>ci izvršavaju funkcije nad istim ili razl</w:t>
+      </w:r>
+      <w:r>
+        <w:t>ičitim elementima podataka. Ste</w:t>
+      </w:r>
+      <w:r>
+        <w:t>pen konkurentnosti je limitiran brojem konkurentnih podzadataka.</w:t>
+      </w:r>
+      <w:r>
+        <w:t xml:space="preserve"> </w:t>
+      </w:r>
+      <w:r>
+        <w:t>Uobičajeni tip</w:t>
+      </w:r>
+      <w:r>
+        <w:t xml:space="preserve"> ovakvog paralelizma je </w:t>
+      </w:r>
+      <w:r>
+        <w:rPr>
+          <w:i/>
+        </w:rPr>
+        <w:t>pipeline</w:t>
+      </w:r>
+      <w:r>
+        <w:t>, koji se sastoji od prem</w:t>
+      </w:r>
+      <w:r>
+        <w:t>j</w:t>
+      </w:r>
+      <w:r>
+        <w:t>eštanja jednog skupa podataka kroz niz odvojenih zadataka gd</w:t>
+      </w:r>
+      <w:r>
+        <w:t>j</w:t>
+      </w:r>
+      <w:r>
+        <w:t>e svaki zadatak može da se izvrši nezavisno od drugih.</w:t>
+      </w:r>
+    </w:p>
+    <w:p>
+      <w:pPr>
+        <w:pStyle w:val="Heading1"/>
+      </w:pPr>
+      <w:bookmarkStart w:id="6" w:name="_Toc174815398"/>
+      <w:r>
+        <w:lastRenderedPageBreak/>
+        <w:t>Strategije paralelnog programiranja</w:t>
+      </w:r>
+      <w:bookmarkEnd w:id="6"/>
+    </w:p>
+    <w:p>
+      <w:pPr>
+        <w:ind w:firstLine="720"/>
+        <w:jc w:val="both"/>
+      </w:pPr>
+      <w:r>
+        <w:t>U savremenom paralelnom računarstvu, prisutno je, u manjoj ili većoj m</w:t>
+      </w:r>
+      <w:r>
+        <w:t>j</w:t>
+      </w:r>
+      <w:r>
+        <w:t>eri,</w:t>
+      </w:r>
+      <w:r>
+        <w:t xml:space="preserve"> </w:t>
+      </w:r>
+      <w:r>
+        <w:t>četiri praktična pristupa, i to:</w:t>
+      </w:r>
+      <w:r>
+        <w:t xml:space="preserve"> </w:t>
+      </w:r>
+    </w:p>
+    <w:p>
+      <w:pPr>
+        <w:pStyle w:val="ListParagraph"/>
+        <w:numPr>
+          <w:ilvl w:val="0"/>
+          <w:numId w:val="4"/>
+        </w:numPr>
+        <w:jc w:val="both"/>
+      </w:pPr>
+      <w:r>
+        <w:t>Proširenje kompajlera u smislu dodavanja mogućnosti da sekvencijalne</w:t>
+      </w:r>
+      <w:r>
+        <w:t xml:space="preserve"> </w:t>
+      </w:r>
+      <w:r>
+        <w:t>programe</w:t>
+      </w:r>
+      <w:r>
+        <w:t xml:space="preserve"> automatski prevodi u paralelne</w:t>
+      </w:r>
+    </w:p>
+    <w:p>
+      <w:pPr>
+        <w:pStyle w:val="ListParagraph"/>
+        <w:numPr>
+          <w:ilvl w:val="0"/>
+          <w:numId w:val="4"/>
+        </w:numPr>
+        <w:jc w:val="both"/>
+      </w:pPr>
+      <w:r>
+        <w:t>Proširenje postojećeg jezika</w:t>
+      </w:r>
+      <w:r>
+        <w:t xml:space="preserve"> dodavanje</w:t>
+      </w:r>
+      <w:r>
+        <w:t xml:space="preserve">m novih paralelnih operacija </w:t>
+      </w:r>
+    </w:p>
+    <w:p>
+      <w:pPr>
+        <w:pStyle w:val="ListParagraph"/>
+        <w:numPr>
+          <w:ilvl w:val="0"/>
+          <w:numId w:val="4"/>
+        </w:numPr>
+        <w:jc w:val="both"/>
+      </w:pPr>
+      <w:r>
+        <w:t xml:space="preserve">Dodavanje novog paralelnog sloja na </w:t>
+      </w:r>
+      <w:r>
+        <w:t>postojeći sekvencijalni jezik</w:t>
+      </w:r>
+    </w:p>
+    <w:p>
+      <w:pPr>
+        <w:pStyle w:val="ListParagraph"/>
+        <w:numPr>
+          <w:ilvl w:val="0"/>
+          <w:numId w:val="4"/>
+        </w:numPr>
+        <w:jc w:val="both"/>
+      </w:pPr>
+      <w:r>
+        <w:t>Uvođenje potpuno novog jezika koj</w:t>
+      </w:r>
+      <w:r>
+        <w:t>i prirodno podržava paralelizam</w:t>
+      </w:r>
+    </w:p>
+    <w:p>
+      <w:pPr>
+        <w:jc w:val="both"/>
+      </w:pPr>
+      <w:r>
+        <w:br w:type="page"/>
+      </w:r>
+    </w:p>
+    <w:p>
+      <w:pPr>
+        <w:spacing w:line="276" w:lineRule="auto"/>
+      </w:pPr>
+      <w:r>
+        <w:lastRenderedPageBreak/>
+        <w:br w:type="page"/>
+      </w:r>
+    </w:p>
+    <w:p>
+      <w:pPr>
+        <w:pStyle w:val="Heading1"/>
+      </w:pPr>
+      <w:bookmarkStart w:id="7" w:name="_Toc174815399"/>
+      <w:r>
+        <w:lastRenderedPageBreak/>
+        <w:t>Literatura</w:t>
+      </w:r>
+      <w:bookmarkEnd w:id="7"/>
+    </w:p>
+    <w:p>
+      <w:pPr>
+        <w:rPr>
           <w:lang w:val="sr-Latn-BA"/>
         </w:rPr>
-        <w:t>2024</w:t>
-      </w:r>
-    </w:p>
-    <w:p>
-      <w:pPr>
-        <w:rPr>
-          <w:rFonts w:ascii="Times New Roman" w:hAnsi="Times New Roman" w:cs="Times New Roman"/>
-          <w:sz w:val="36"/>
+      </w:pPr>
+      <w:r>
+        <w:t>[1] Milo</w:t>
+      </w:r>
+      <w:r>
+        <w:rPr>
+          <w:lang w:val="sr-Latn-BA"/>
+        </w:rPr>
+        <w:t xml:space="preserve">š Ivanović, </w:t>
+      </w:r>
+      <w:r>
+        <w:rPr>
+          <w:i/>
+          <w:lang w:val="sr-Latn-BA"/>
+        </w:rPr>
+        <w:t>Paralelno programiranje – skripta sa primjerima</w:t>
+      </w:r>
+      <w:r>
+        <w:rPr>
+          <w:lang w:val="sr-Latn-BA"/>
+        </w:rPr>
+        <w:t>, Prirodno-matematički fakult</w:t>
+      </w:r>
+      <w:r>
+        <w:rPr>
+          <w:lang w:val="sr-Latn-BA"/>
+        </w:rPr>
+        <w:t xml:space="preserve">et Univerziteta </w:t>
+      </w:r>
+      <w:r>
+        <w:rPr>
+          <w:lang w:val="sr-Latn-BA"/>
+        </w:rPr>
+        <w:t>u Kragujevcu, Kragujevac, 2016</w:t>
+      </w:r>
+    </w:p>
+    <w:p>
+      <w:pPr>
+        <w:rPr>
+          <w:lang w:val="sr-Latn-BA"/>
         </w:rPr>
       </w:pPr>
     </w:p>
     <w:sectPr>
+      <w:footerReference w:type="default" r:id="rId11"/>
+      <w:footerReference w:type="first" r:id="rId12"/>
       <w:pgSz w:w="12240" w:h="15840"/>
       <w:pgMar w:top="1440" w:right="1440" w:bottom="1440" w:left="1440" w:header="720" w:footer="720" w:gutter="0"/>
+      <w:pgNumType w:start="1"/>
       <w:cols w:space="720"/>
+      <w:titlePg/>
       <w:docGrid w:linePitch="360"/>
     </w:sectPr>
   </w:body>
 </w:document>
+</file>
+
+<file path=word/endnotes.xml><?xml version="1.0" encoding="utf-8"?>
+<w:endnotes xmlns:wpc="http://schemas.microsoft.com/office/word/2010/wordprocessingCanvas" xmlns:mc="http://schemas.openxmlformats.org/markup-compatibility/2006" xmlns:o="urn:schemas-microsoft-com:office:office" xmlns:r="http://schemas.openxmlformats.org/officeDocument/2006/relationships" xmlns:m="http://schemas.openxmlformats.org/officeDocument/2006/math" xmlns:v="urn:schemas-microsoft-com:vml" xmlns:wp14="http://schemas.microsoft.com/office/word/2010/wordprocessingDrawing" xmlns:wp="http://schemas.openxmlformats.org/drawingml/2006/wordprocessingDrawing" xmlns:w10="urn:schemas-microsoft-com:office:word" xmlns:w="http://schemas.openxmlformats.org/wordprocessingml/2006/main" xmlns:w14="http://schemas.microsoft.com/office/word/2010/wordml" xmlns:wpg="http://schemas.microsoft.com/office/word/2010/wordprocessingGroup" xmlns:wpi="http://schemas.microsoft.com/office/word/2010/wordprocessingInk" xmlns:wne="http://schemas.microsoft.com/office/word/2006/wordml" xmlns:wps="http://schemas.microsoft.com/office/word/2010/wordprocessingShape" mc:Ignorable="w14 wp14">
+  <w:endnote w:type="separator" w:id="-1">
+    <w:p>
+      <w:pPr>
+        <w:spacing w:after="0" w:line="240" w:lineRule="auto"/>
+      </w:pPr>
+      <w:r>
+        <w:separator/>
+      </w:r>
+    </w:p>
+  </w:endnote>
+  <w:endnote w:type="continuationSeparator" w:id="0">
+    <w:p>
+      <w:pPr>
+        <w:spacing w:after="0" w:line="240" w:lineRule="auto"/>
+      </w:pPr>
+      <w:r>
+        <w:continuationSeparator/>
+      </w:r>
+    </w:p>
+  </w:endnote>
+</w:endnotes>
+</file>
+
+<file path=word/footer1.xml><?xml version="1.0" encoding="utf-8"?>
+<w:ftr xmlns:wpc="http://schemas.microsoft.com/office/word/2010/wordprocessingCanvas" xmlns:mc="http://schemas.openxmlformats.org/markup-compatibility/2006" xmlns:o="urn:schemas-microsoft-com:office:office" xmlns:r="http://schemas.openxmlformats.org/officeDocument/2006/relationships" xmlns:m="http://schemas.openxmlformats.org/officeDocument/2006/math" xmlns:v="urn:schemas-microsoft-com:vml" xmlns:wp14="http://schemas.microsoft.com/office/word/2010/wordprocessingDrawing" xmlns:wp="http://schemas.openxmlformats.org/drawingml/2006/wordprocessingDrawing" xmlns:w10="urn:schemas-microsoft-com:office:word" xmlns:w="http://schemas.openxmlformats.org/wordprocessingml/2006/main" xmlns:w14="http://schemas.microsoft.com/office/word/2010/wordml" xmlns:wpg="http://schemas.microsoft.com/office/word/2010/wordprocessingGroup" xmlns:wpi="http://schemas.microsoft.com/office/word/2010/wordprocessingInk" xmlns:wne="http://schemas.microsoft.com/office/word/2006/wordml" xmlns:wps="http://schemas.microsoft.com/office/word/2010/wordprocessingShape" mc:Ignorable="w14 wp14">
+  <w:sdt>
+    <w:sdtPr>
+      <w:id w:val="1036844488"/>
+      <w:docPartObj>
+        <w:docPartGallery w:val="Page Numbers (Bottom of Page)"/>
+        <w:docPartUnique/>
+      </w:docPartObj>
+    </w:sdtPr>
+    <w:sdtEndPr>
+      <w:rPr>
+        <w:noProof/>
+      </w:rPr>
+    </w:sdtEndPr>
+    <w:sdtContent>
+      <w:p>
+        <w:pPr>
+          <w:pStyle w:val="Footer"/>
+          <w:jc w:val="right"/>
+        </w:pPr>
+        <w:r>
+          <w:fldChar w:fldCharType="begin"/>
+        </w:r>
+        <w:r>
+          <w:instrText xml:space="preserve"> PAGE   \* MERGEFORMAT </w:instrText>
+        </w:r>
+        <w:r>
+          <w:fldChar w:fldCharType="separate"/>
+        </w:r>
+        <w:r>
+          <w:rPr>
+            <w:noProof/>
+          </w:rPr>
+          <w:t>2</w:t>
+        </w:r>
+        <w:r>
+          <w:rPr>
+            <w:noProof/>
+          </w:rPr>
+          <w:fldChar w:fldCharType="end"/>
+        </w:r>
+      </w:p>
+    </w:sdtContent>
+  </w:sdt>
+  <w:p>
+    <w:pPr>
+      <w:pStyle w:val="Footer"/>
+    </w:pPr>
+  </w:p>
+</w:ftr>
+</file>
+
+<file path=word/footer2.xml><?xml version="1.0" encoding="utf-8"?>
+<w:ftr xmlns:wpc="http://schemas.microsoft.com/office/word/2010/wordprocessingCanvas" xmlns:mc="http://schemas.openxmlformats.org/markup-compatibility/2006" xmlns:o="urn:schemas-microsoft-com:office:office" xmlns:r="http://schemas.openxmlformats.org/officeDocument/2006/relationships" xmlns:m="http://schemas.openxmlformats.org/officeDocument/2006/math" xmlns:v="urn:schemas-microsoft-com:vml" xmlns:wp14="http://schemas.microsoft.com/office/word/2010/wordprocessingDrawing" xmlns:wp="http://schemas.openxmlformats.org/drawingml/2006/wordprocessingDrawing" xmlns:w10="urn:schemas-microsoft-com:office:word" xmlns:w="http://schemas.openxmlformats.org/wordprocessingml/2006/main" xmlns:w14="http://schemas.microsoft.com/office/word/2010/wordml" xmlns:wpg="http://schemas.microsoft.com/office/word/2010/wordprocessingGroup" xmlns:wpi="http://schemas.microsoft.com/office/word/2010/wordprocessingInk" xmlns:wne="http://schemas.microsoft.com/office/word/2006/wordml" xmlns:wps="http://schemas.microsoft.com/office/word/2010/wordprocessingShape" mc:Ignorable="w14 wp14">
+  <w:p>
+    <w:pPr>
+      <w:pStyle w:val="Footer"/>
+      <w:jc w:val="right"/>
+    </w:pPr>
+  </w:p>
+  <w:p>
+    <w:pPr>
+      <w:pStyle w:val="Footer"/>
+    </w:pPr>
+  </w:p>
+</w:ftr>
+</file>
+
+<file path=word/footnotes.xml><?xml version="1.0" encoding="utf-8"?>
+<w:footnotes xmlns:wpc="http://schemas.microsoft.com/office/word/2010/wordprocessingCanvas" xmlns:mc="http://schemas.openxmlformats.org/markup-compatibility/2006" xmlns:o="urn:schemas-microsoft-com:office:office" xmlns:r="http://schemas.openxmlformats.org/officeDocument/2006/relationships" xmlns:m="http://schemas.openxmlformats.org/officeDocument/2006/math" xmlns:v="urn:schemas-microsoft-com:vml" xmlns:wp14="http://schemas.microsoft.com/office/word/2010/wordprocessingDrawing" xmlns:wp="http://schemas.openxmlformats.org/drawingml/2006/wordprocessingDrawing" xmlns:w10="urn:schemas-microsoft-com:office:word" xmlns:w="http://schemas.openxmlformats.org/wordprocessingml/2006/main" xmlns:w14="http://schemas.microsoft.com/office/word/2010/wordml" xmlns:wpg="http://schemas.microsoft.com/office/word/2010/wordprocessingGroup" xmlns:wpi="http://schemas.microsoft.com/office/word/2010/wordprocessingInk" xmlns:wne="http://schemas.microsoft.com/office/word/2006/wordml" xmlns:wps="http://schemas.microsoft.com/office/word/2010/wordprocessingShape" mc:Ignorable="w14 wp14">
+  <w:footnote w:type="separator" w:id="-1">
+    <w:p>
+      <w:pPr>
+        <w:spacing w:after="0" w:line="240" w:lineRule="auto"/>
+      </w:pPr>
+      <w:r>
+        <w:separator/>
+      </w:r>
+    </w:p>
+  </w:footnote>
+  <w:footnote w:type="continuationSeparator" w:id="0">
+    <w:p>
+      <w:pPr>
+        <w:spacing w:after="0" w:line="240" w:lineRule="auto"/>
+      </w:pPr>
+      <w:r>
+        <w:continuationSeparator/>
+      </w:r>
+    </w:p>
+  </w:footnote>
+</w:footnotes>
+</file>
+
+<file path=word/numbering.xml><?xml version="1.0" encoding="utf-8"?>
+<w:numbering xmlns:wpc="http://schemas.microsoft.com/office/word/2010/wordprocessingCanvas" xmlns:mc="http://schemas.openxmlformats.org/markup-compatibility/2006" xmlns:o="urn:schemas-microsoft-com:office:office" xmlns:r="http://schemas.openxmlformats.org/officeDocument/2006/relationships" xmlns:m="http://schemas.openxmlformats.org/officeDocument/2006/math" xmlns:v="urn:schemas-microsoft-com:vml" xmlns:wp14="http://schemas.microsoft.com/office/word/2010/wordprocessingDrawing" xmlns:wp="http://schemas.openxmlformats.org/drawingml/2006/wordprocessingDrawing" xmlns:w10="urn:schemas-microsoft-com:office:word" xmlns:w="http://schemas.openxmlformats.org/wordprocessingml/2006/main" xmlns:w14="http://schemas.microsoft.com/office/word/2010/wordml" xmlns:wpg="http://schemas.microsoft.com/office/word/2010/wordprocessingGroup" xmlns:wpi="http://schemas.microsoft.com/office/word/2010/wordprocessingInk" xmlns:wne="http://schemas.microsoft.com/office/word/2006/wordml" xmlns:wps="http://schemas.microsoft.com/office/word/2010/wordprocessingShape" mc:Ignorable="w14 wp14">
+  <w:abstractNum w:abstractNumId="0">
+    <w:nsid w:val="0F527F9D"/>
+    <w:multiLevelType w:val="hybridMultilevel"/>
+    <w:tmpl w:val="56881D0A"/>
+    <w:lvl w:ilvl="0" w:tplc="0409000F">
+      <w:start w:val="1"/>
+      <w:numFmt w:val="decimal"/>
+      <w:lvlText w:val="%1."/>
+      <w:lvlJc w:val="left"/>
+      <w:pPr>
+        <w:ind w:left="720" w:hanging="360"/>
+      </w:pPr>
+      <w:rPr>
+        <w:rFonts w:hint="default"/>
+      </w:rPr>
+    </w:lvl>
+    <w:lvl w:ilvl="1" w:tplc="04090019" w:tentative="1">
+      <w:start w:val="1"/>
+      <w:numFmt w:val="lowerLetter"/>
+      <w:lvlText w:val="%2."/>
+      <w:lvlJc w:val="left"/>
+      <w:pPr>
+        <w:ind w:left="1440" w:hanging="360"/>
+      </w:pPr>
+    </w:lvl>
+    <w:lvl w:ilvl="2" w:tplc="0409001B" w:tentative="1">
+      <w:start w:val="1"/>
+      <w:numFmt w:val="lowerRoman"/>
+      <w:lvlText w:val="%3."/>
+      <w:lvlJc w:val="right"/>
+      <w:pPr>
+        <w:ind w:left="2160" w:hanging="180"/>
+      </w:pPr>
+    </w:lvl>
+    <w:lvl w:ilvl="3" w:tplc="0409000F" w:tentative="1">
+      <w:start w:val="1"/>
+      <w:numFmt w:val="decimal"/>
+      <w:lvlText w:val="%4."/>
+      <w:lvlJc w:val="left"/>
+      <w:pPr>
+        <w:ind w:left="2880" w:hanging="360"/>
+      </w:pPr>
+    </w:lvl>
+    <w:lvl w:ilvl="4" w:tplc="04090019" w:tentative="1">
+      <w:start w:val="1"/>
+      <w:numFmt w:val="lowerLetter"/>
+      <w:lvlText w:val="%5."/>
+      <w:lvlJc w:val="left"/>
+      <w:pPr>
+        <w:ind w:left="3600" w:hanging="360"/>
+      </w:pPr>
+    </w:lvl>
+    <w:lvl w:ilvl="5" w:tplc="0409001B" w:tentative="1">
+      <w:start w:val="1"/>
+      <w:numFmt w:val="lowerRoman"/>
+      <w:lvlText w:val="%6."/>
+      <w:lvlJc w:val="right"/>
+      <w:pPr>
+        <w:ind w:left="4320" w:hanging="180"/>
+      </w:pPr>
+    </w:lvl>
+    <w:lvl w:ilvl="6" w:tplc="0409000F" w:tentative="1">
+      <w:start w:val="1"/>
+      <w:numFmt w:val="decimal"/>
+      <w:lvlText w:val="%7."/>
+      <w:lvlJc w:val="left"/>
+      <w:pPr>
+        <w:ind w:left="5040" w:hanging="360"/>
+      </w:pPr>
+    </w:lvl>
+    <w:lvl w:ilvl="7" w:tplc="04090019" w:tentative="1">
+      <w:start w:val="1"/>
+      <w:numFmt w:val="lowerLetter"/>
+      <w:lvlText w:val="%8."/>
+      <w:lvlJc w:val="left"/>
+      <w:pPr>
+        <w:ind w:left="5760" w:hanging="360"/>
+      </w:pPr>
+    </w:lvl>
+    <w:lvl w:ilvl="8" w:tplc="0409001B" w:tentative="1">
+      <w:start w:val="1"/>
+      <w:numFmt w:val="lowerRoman"/>
+      <w:lvlText w:val="%9."/>
+      <w:lvlJc w:val="right"/>
+      <w:pPr>
+        <w:ind w:left="6480" w:hanging="180"/>
+      </w:pPr>
+    </w:lvl>
+  </w:abstractNum>
+  <w:abstractNum w:abstractNumId="1">
+    <w:nsid w:val="1D492599"/>
+    <w:multiLevelType w:val="hybridMultilevel"/>
+    <w:tmpl w:val="280EE582"/>
+    <w:lvl w:ilvl="0" w:tplc="04090001">
+      <w:start w:val="1"/>
+      <w:numFmt w:val="bullet"/>
+      <w:lvlText w:val=""/>
+      <w:lvlJc w:val="left"/>
+      <w:pPr>
+        <w:ind w:left="720" w:hanging="360"/>
+      </w:pPr>
+      <w:rPr>
+        <w:rFonts w:ascii="Symbol" w:hAnsi="Symbol" w:hint="default"/>
+      </w:rPr>
+    </w:lvl>
+    <w:lvl w:ilvl="1" w:tplc="04090003" w:tentative="1">
+      <w:start w:val="1"/>
+      <w:numFmt w:val="bullet"/>
+      <w:lvlText w:val="o"/>
+      <w:lvlJc w:val="left"/>
+      <w:pPr>
+        <w:ind w:left="1440" w:hanging="360"/>
+      </w:pPr>
+      <w:rPr>
+        <w:rFonts w:ascii="Courier New" w:hAnsi="Courier New" w:cs="Courier New" w:hint="default"/>
+      </w:rPr>
+    </w:lvl>
+    <w:lvl w:ilvl="2" w:tplc="04090005" w:tentative="1">
+      <w:start w:val="1"/>
+      <w:numFmt w:val="bullet"/>
+      <w:lvlText w:val=""/>
+      <w:lvlJc w:val="left"/>
+      <w:pPr>
+        <w:ind w:left="2160" w:hanging="360"/>
+      </w:pPr>
+      <w:rPr>
+        <w:rFonts w:ascii="Wingdings" w:hAnsi="Wingdings" w:hint="default"/>
+      </w:rPr>
+    </w:lvl>
+    <w:lvl w:ilvl="3" w:tplc="04090001" w:tentative="1">
+      <w:start w:val="1"/>
+      <w:numFmt w:val="bullet"/>
+      <w:lvlText w:val=""/>
+      <w:lvlJc w:val="left"/>
+      <w:pPr>
+        <w:ind w:left="2880" w:hanging="360"/>
+      </w:pPr>
+      <w:rPr>
+        <w:rFonts w:ascii="Symbol" w:hAnsi="Symbol" w:hint="default"/>
+      </w:rPr>
+    </w:lvl>
+    <w:lvl w:ilvl="4" w:tplc="04090003" w:tentative="1">
+      <w:start w:val="1"/>
+      <w:numFmt w:val="bullet"/>
+      <w:lvlText w:val="o"/>
+      <w:lvlJc w:val="left"/>
+      <w:pPr>
+        <w:ind w:left="3600" w:hanging="360"/>
+      </w:pPr>
+      <w:rPr>
+        <w:rFonts w:ascii="Courier New" w:hAnsi="Courier New" w:cs="Courier New" w:hint="default"/>
+      </w:rPr>
+    </w:lvl>
+    <w:lvl w:ilvl="5" w:tplc="04090005" w:tentative="1">
+      <w:start w:val="1"/>
+      <w:numFmt w:val="bullet"/>
+      <w:lvlText w:val=""/>
+      <w:lvlJc w:val="left"/>
+      <w:pPr>
+        <w:ind w:left="4320" w:hanging="360"/>
+      </w:pPr>
+      <w:rPr>
+        <w:rFonts w:ascii="Wingdings" w:hAnsi="Wingdings" w:hint="default"/>
+      </w:rPr>
+    </w:lvl>
+    <w:lvl w:ilvl="6" w:tplc="04090001" w:tentative="1">
+      <w:start w:val="1"/>
+      <w:numFmt w:val="bullet"/>
+      <w:lvlText w:val=""/>
+      <w:lvlJc w:val="left"/>
+      <w:pPr>
+        <w:ind w:left="5040" w:hanging="360"/>
+      </w:pPr>
+      <w:rPr>
+        <w:rFonts w:ascii="Symbol" w:hAnsi="Symbol" w:hint="default"/>
+      </w:rPr>
+    </w:lvl>
+    <w:lvl w:ilvl="7" w:tplc="04090003" w:tentative="1">
+      <w:start w:val="1"/>
+      <w:numFmt w:val="bullet"/>
+      <w:lvlText w:val="o"/>
+      <w:lvlJc w:val="left"/>
+      <w:pPr>
+        <w:ind w:left="5760" w:hanging="360"/>
+      </w:pPr>
+      <w:rPr>
+        <w:rFonts w:ascii="Courier New" w:hAnsi="Courier New" w:cs="Courier New" w:hint="default"/>
+      </w:rPr>
+    </w:lvl>
+    <w:lvl w:ilvl="8" w:tplc="04090005" w:tentative="1">
+      <w:start w:val="1"/>
+      <w:numFmt w:val="bullet"/>
+      <w:lvlText w:val=""/>
+      <w:lvlJc w:val="left"/>
+      <w:pPr>
+        <w:ind w:left="6480" w:hanging="360"/>
+      </w:pPr>
+      <w:rPr>
+        <w:rFonts w:ascii="Wingdings" w:hAnsi="Wingdings" w:hint="default"/>
+      </w:rPr>
+    </w:lvl>
+  </w:abstractNum>
+  <w:abstractNum w:abstractNumId="2">
+    <w:nsid w:val="375F6B6D"/>
+    <w:multiLevelType w:val="multilevel"/>
+    <w:tmpl w:val="0409001F"/>
+    <w:lvl w:ilvl="0">
+      <w:start w:val="1"/>
+      <w:numFmt w:val="decimal"/>
+      <w:lvlText w:val="%1."/>
+      <w:lvlJc w:val="left"/>
+      <w:pPr>
+        <w:ind w:left="360" w:hanging="360"/>
+      </w:pPr>
+    </w:lvl>
+    <w:lvl w:ilvl="1">
+      <w:start w:val="1"/>
+      <w:numFmt w:val="decimal"/>
+      <w:lvlText w:val="%1.%2."/>
+      <w:lvlJc w:val="left"/>
+      <w:pPr>
+        <w:ind w:left="792" w:hanging="432"/>
+      </w:pPr>
+    </w:lvl>
+    <w:lvl w:ilvl="2">
+      <w:start w:val="1"/>
+      <w:numFmt w:val="decimal"/>
+      <w:lvlText w:val="%1.%2.%3."/>
+      <w:lvlJc w:val="left"/>
+      <w:pPr>
+        <w:ind w:left="1224" w:hanging="504"/>
+      </w:pPr>
+    </w:lvl>
+    <w:lvl w:ilvl="3">
+      <w:start w:val="1"/>
+      <w:numFmt w:val="decimal"/>
+      <w:lvlText w:val="%1.%2.%3.%4."/>
+      <w:lvlJc w:val="left"/>
+      <w:pPr>
+        <w:ind w:left="1728" w:hanging="648"/>
+      </w:pPr>
+    </w:lvl>
+    <w:lvl w:ilvl="4">
+      <w:start w:val="1"/>
+      <w:numFmt w:val="decimal"/>
+      <w:lvlText w:val="%1.%2.%3.%4.%5."/>
+      <w:lvlJc w:val="left"/>
+      <w:pPr>
+        <w:ind w:left="2232" w:hanging="792"/>
+      </w:pPr>
+    </w:lvl>
+    <w:lvl w:ilvl="5">
+      <w:start w:val="1"/>
+      <w:numFmt w:val="decimal"/>
+      <w:lvlText w:val="%1.%2.%3.%4.%5.%6."/>
+      <w:lvlJc w:val="left"/>
+      <w:pPr>
+        <w:ind w:left="2736" w:hanging="936"/>
+      </w:pPr>
+    </w:lvl>
+    <w:lvl w:ilvl="6">
+      <w:start w:val="1"/>
+      <w:numFmt w:val="decimal"/>
+      <w:lvlText w:val="%1.%2.%3.%4.%5.%6.%7."/>
+      <w:lvlJc w:val="left"/>
+      <w:pPr>
+        <w:ind w:left="3240" w:hanging="1080"/>
+      </w:pPr>
+    </w:lvl>
+    <w:lvl w:ilvl="7">
+      <w:start w:val="1"/>
+      <w:numFmt w:val="decimal"/>
+      <w:lvlText w:val="%1.%2.%3.%4.%5.%6.%7.%8."/>
+      <w:lvlJc w:val="left"/>
+      <w:pPr>
+        <w:ind w:left="3744" w:hanging="1224"/>
+      </w:pPr>
+    </w:lvl>
+    <w:lvl w:ilvl="8">
+      <w:start w:val="1"/>
+      <w:numFmt w:val="decimal"/>
+      <w:lvlText w:val="%1.%2.%3.%4.%5.%6.%7.%8.%9."/>
+      <w:lvlJc w:val="left"/>
+      <w:pPr>
+        <w:ind w:left="4320" w:hanging="1440"/>
+      </w:pPr>
+    </w:lvl>
+  </w:abstractNum>
+  <w:abstractNum w:abstractNumId="3">
+    <w:nsid w:val="38136246"/>
+    <w:multiLevelType w:val="multilevel"/>
+    <w:tmpl w:val="F4C8212E"/>
+    <w:lvl w:ilvl="0">
+      <w:start w:val="1"/>
+      <w:numFmt w:val="decimal"/>
+      <w:lvlText w:val="%1."/>
+      <w:lvlJc w:val="left"/>
+      <w:pPr>
+        <w:ind w:left="1530" w:hanging="360"/>
+      </w:pPr>
+      <w:rPr>
+        <w:rFonts w:hint="default"/>
+      </w:rPr>
+    </w:lvl>
+    <w:lvl w:ilvl="1">
+      <w:start w:val="1"/>
+      <w:numFmt w:val="decimal"/>
+      <w:isLgl/>
+      <w:lvlText w:val="%1.%2"/>
+      <w:lvlJc w:val="left"/>
+      <w:pPr>
+        <w:ind w:left="1620" w:hanging="450"/>
+      </w:pPr>
+      <w:rPr>
+        <w:rFonts w:hint="default"/>
+      </w:rPr>
+    </w:lvl>
+    <w:lvl w:ilvl="2">
+      <w:start w:val="1"/>
+      <w:numFmt w:val="decimal"/>
+      <w:isLgl/>
+      <w:lvlText w:val="%1.%2.%3"/>
+      <w:lvlJc w:val="left"/>
+      <w:pPr>
+        <w:ind w:left="1890" w:hanging="720"/>
+      </w:pPr>
+      <w:rPr>
+        <w:rFonts w:hint="default"/>
+      </w:rPr>
+    </w:lvl>
+    <w:lvl w:ilvl="3">
+      <w:start w:val="1"/>
+      <w:numFmt w:val="decimal"/>
+      <w:isLgl/>
+      <w:lvlText w:val="%1.%2.%3.%4"/>
+      <w:lvlJc w:val="left"/>
+      <w:pPr>
+        <w:ind w:left="2250" w:hanging="1080"/>
+      </w:pPr>
+      <w:rPr>
+        <w:rFonts w:hint="default"/>
+      </w:rPr>
+    </w:lvl>
+    <w:lvl w:ilvl="4">
+      <w:start w:val="1"/>
+      <w:numFmt w:val="decimal"/>
+      <w:isLgl/>
+      <w:lvlText w:val="%1.%2.%3.%4.%5"/>
+      <w:lvlJc w:val="left"/>
+      <w:pPr>
+        <w:ind w:left="2250" w:hanging="1080"/>
+      </w:pPr>
+      <w:rPr>
+        <w:rFonts w:hint="default"/>
+      </w:rPr>
+    </w:lvl>
+    <w:lvl w:ilvl="5">
+      <w:start w:val="1"/>
+      <w:numFmt w:val="decimal"/>
+      <w:isLgl/>
+      <w:lvlText w:val="%1.%2.%3.%4.%5.%6"/>
+      <w:lvlJc w:val="left"/>
+      <w:pPr>
+        <w:ind w:left="2610" w:hanging="1440"/>
+      </w:pPr>
+      <w:rPr>
+        <w:rFonts w:hint="default"/>
+      </w:rPr>
+    </w:lvl>
+    <w:lvl w:ilvl="6">
+      <w:start w:val="1"/>
+      <w:numFmt w:val="decimal"/>
+      <w:isLgl/>
+      <w:lvlText w:val="%1.%2.%3.%4.%5.%6.%7"/>
+      <w:lvlJc w:val="left"/>
+      <w:pPr>
+        <w:ind w:left="2610" w:hanging="1440"/>
+      </w:pPr>
+      <w:rPr>
+        <w:rFonts w:hint="default"/>
+      </w:rPr>
+    </w:lvl>
+    <w:lvl w:ilvl="7">
+      <w:start w:val="1"/>
+      <w:numFmt w:val="decimal"/>
+      <w:isLgl/>
+      <w:lvlText w:val="%1.%2.%3.%4.%5.%6.%7.%8"/>
+      <w:lvlJc w:val="left"/>
+      <w:pPr>
+        <w:ind w:left="2970" w:hanging="1800"/>
+      </w:pPr>
+      <w:rPr>
+        <w:rFonts w:hint="default"/>
+      </w:rPr>
+    </w:lvl>
+    <w:lvl w:ilvl="8">
+      <w:start w:val="1"/>
+      <w:numFmt w:val="decimal"/>
+      <w:isLgl/>
+      <w:lvlText w:val="%1.%2.%3.%4.%5.%6.%7.%8.%9"/>
+      <w:lvlJc w:val="left"/>
+      <w:pPr>
+        <w:ind w:left="3330" w:hanging="2160"/>
+      </w:pPr>
+      <w:rPr>
+        <w:rFonts w:hint="default"/>
+      </w:rPr>
+    </w:lvl>
+  </w:abstractNum>
+  <w:abstractNum w:abstractNumId="4">
+    <w:nsid w:val="402B7713"/>
+    <w:multiLevelType w:val="multilevel"/>
+    <w:tmpl w:val="CF00B9F2"/>
+    <w:lvl w:ilvl="0">
+      <w:start w:val="1"/>
+      <w:numFmt w:val="decimal"/>
+      <w:lvlText w:val="%1."/>
+      <w:lvlJc w:val="left"/>
+      <w:pPr>
+        <w:ind w:left="1530" w:hanging="360"/>
+      </w:pPr>
+      <w:rPr>
+        <w:rFonts w:hint="default"/>
+      </w:rPr>
+    </w:lvl>
+    <w:lvl w:ilvl="1">
+      <w:start w:val="1"/>
+      <w:numFmt w:val="decimal"/>
+      <w:isLgl/>
+      <w:lvlText w:val="%1.%2"/>
+      <w:lvlJc w:val="left"/>
+      <w:pPr>
+        <w:ind w:left="1620" w:hanging="450"/>
+      </w:pPr>
+      <w:rPr>
+        <w:rFonts w:hint="default"/>
+      </w:rPr>
+    </w:lvl>
+    <w:lvl w:ilvl="2">
+      <w:start w:val="1"/>
+      <w:numFmt w:val="decimal"/>
+      <w:isLgl/>
+      <w:lvlText w:val="%1.%2.%3"/>
+      <w:lvlJc w:val="left"/>
+      <w:pPr>
+        <w:ind w:left="1890" w:hanging="720"/>
+      </w:pPr>
+      <w:rPr>
+        <w:rFonts w:hint="default"/>
+      </w:rPr>
+    </w:lvl>
+    <w:lvl w:ilvl="3">
+      <w:start w:val="1"/>
+      <w:numFmt w:val="decimal"/>
+      <w:isLgl/>
+      <w:lvlText w:val="%1.%2.%3.%4"/>
+      <w:lvlJc w:val="left"/>
+      <w:pPr>
+        <w:ind w:left="2250" w:hanging="1080"/>
+      </w:pPr>
+      <w:rPr>
+        <w:rFonts w:hint="default"/>
+      </w:rPr>
+    </w:lvl>
+    <w:lvl w:ilvl="4">
+      <w:start w:val="1"/>
+      <w:numFmt w:val="decimal"/>
+      <w:isLgl/>
+      <w:lvlText w:val="%1.%2.%3.%4.%5"/>
+      <w:lvlJc w:val="left"/>
+      <w:pPr>
+        <w:ind w:left="2250" w:hanging="1080"/>
+      </w:pPr>
+      <w:rPr>
+        <w:rFonts w:hint="default"/>
+      </w:rPr>
+    </w:lvl>
+    <w:lvl w:ilvl="5">
+      <w:start w:val="1"/>
+      <w:numFmt w:val="decimal"/>
+      <w:isLgl/>
+      <w:lvlText w:val="%1.%2.%3.%4.%5.%6"/>
+      <w:lvlJc w:val="left"/>
+      <w:pPr>
+        <w:ind w:left="2610" w:hanging="1440"/>
+      </w:pPr>
+      <w:rPr>
+        <w:rFonts w:hint="default"/>
+      </w:rPr>
+    </w:lvl>
+    <w:lvl w:ilvl="6">
+      <w:start w:val="1"/>
+      <w:numFmt w:val="decimal"/>
+      <w:isLgl/>
+      <w:lvlText w:val="%1.%2.%3.%4.%5.%6.%7"/>
+      <w:lvlJc w:val="left"/>
+      <w:pPr>
+        <w:ind w:left="2610" w:hanging="1440"/>
+      </w:pPr>
+      <w:rPr>
+        <w:rFonts w:hint="default"/>
+      </w:rPr>
+    </w:lvl>
+    <w:lvl w:ilvl="7">
+      <w:start w:val="1"/>
+      <w:numFmt w:val="decimal"/>
+      <w:isLgl/>
+      <w:lvlText w:val="%1.%2.%3.%4.%5.%6.%7.%8"/>
+      <w:lvlJc w:val="left"/>
+      <w:pPr>
+        <w:ind w:left="2970" w:hanging="1800"/>
+      </w:pPr>
+      <w:rPr>
+        <w:rFonts w:hint="default"/>
+      </w:rPr>
+    </w:lvl>
+    <w:lvl w:ilvl="8">
+      <w:start w:val="1"/>
+      <w:numFmt w:val="decimal"/>
+      <w:isLgl/>
+      <w:lvlText w:val="%1.%2.%3.%4.%5.%6.%7.%8.%9"/>
+      <w:lvlJc w:val="left"/>
+      <w:pPr>
+        <w:ind w:left="3330" w:hanging="2160"/>
+      </w:pPr>
+      <w:rPr>
+        <w:rFonts w:hint="default"/>
+      </w:rPr>
+    </w:lvl>
+  </w:abstractNum>
+  <w:abstractNum w:abstractNumId="5">
+    <w:nsid w:val="44A51F0D"/>
+    <w:multiLevelType w:val="hybridMultilevel"/>
+    <w:tmpl w:val="5012214C"/>
+    <w:lvl w:ilvl="0" w:tplc="0409000F">
+      <w:start w:val="1"/>
+      <w:numFmt w:val="decimal"/>
+      <w:lvlText w:val="%1."/>
+      <w:lvlJc w:val="left"/>
+      <w:pPr>
+        <w:ind w:left="720" w:hanging="360"/>
+      </w:pPr>
+      <w:rPr>
+        <w:rFonts w:hint="default"/>
+      </w:rPr>
+    </w:lvl>
+    <w:lvl w:ilvl="1" w:tplc="04090019" w:tentative="1">
+      <w:start w:val="1"/>
+      <w:numFmt w:val="lowerLetter"/>
+      <w:lvlText w:val="%2."/>
+      <w:lvlJc w:val="left"/>
+      <w:pPr>
+        <w:ind w:left="1440" w:hanging="360"/>
+      </w:pPr>
+    </w:lvl>
+    <w:lvl w:ilvl="2" w:tplc="0409001B" w:tentative="1">
+      <w:start w:val="1"/>
+      <w:numFmt w:val="lowerRoman"/>
+      <w:lvlText w:val="%3."/>
+      <w:lvlJc w:val="right"/>
+      <w:pPr>
+        <w:ind w:left="2160" w:hanging="180"/>
+      </w:pPr>
+    </w:lvl>
+    <w:lvl w:ilvl="3" w:tplc="0409000F" w:tentative="1">
+      <w:start w:val="1"/>
+      <w:numFmt w:val="decimal"/>
+      <w:lvlText w:val="%4."/>
+      <w:lvlJc w:val="left"/>
+      <w:pPr>
+        <w:ind w:left="2880" w:hanging="360"/>
+      </w:pPr>
+    </w:lvl>
+    <w:lvl w:ilvl="4" w:tplc="04090019" w:tentative="1">
+      <w:start w:val="1"/>
+      <w:numFmt w:val="lowerLetter"/>
+      <w:lvlText w:val="%5."/>
+      <w:lvlJc w:val="left"/>
+      <w:pPr>
+        <w:ind w:left="3600" w:hanging="360"/>
+      </w:pPr>
+    </w:lvl>
+    <w:lvl w:ilvl="5" w:tplc="0409001B" w:tentative="1">
+      <w:start w:val="1"/>
+      <w:numFmt w:val="lowerRoman"/>
+      <w:lvlText w:val="%6."/>
+      <w:lvlJc w:val="right"/>
+      <w:pPr>
+        <w:ind w:left="4320" w:hanging="180"/>
+      </w:pPr>
+    </w:lvl>
+    <w:lvl w:ilvl="6" w:tplc="0409000F" w:tentative="1">
+      <w:start w:val="1"/>
+      <w:numFmt w:val="decimal"/>
+      <w:lvlText w:val="%7."/>
+      <w:lvlJc w:val="left"/>
+      <w:pPr>
+        <w:ind w:left="5040" w:hanging="360"/>
+      </w:pPr>
+    </w:lvl>
+    <w:lvl w:ilvl="7" w:tplc="04090019" w:tentative="1">
+      <w:start w:val="1"/>
+      <w:numFmt w:val="lowerLetter"/>
+      <w:lvlText w:val="%8."/>
+      <w:lvlJc w:val="left"/>
+      <w:pPr>
+        <w:ind w:left="5760" w:hanging="360"/>
+      </w:pPr>
+    </w:lvl>
+    <w:lvl w:ilvl="8" w:tplc="0409001B" w:tentative="1">
+      <w:start w:val="1"/>
+      <w:numFmt w:val="lowerRoman"/>
+      <w:lvlText w:val="%9."/>
+      <w:lvlJc w:val="right"/>
+      <w:pPr>
+        <w:ind w:left="6480" w:hanging="180"/>
+      </w:pPr>
+    </w:lvl>
+  </w:abstractNum>
+  <w:abstractNum w:abstractNumId="6">
+    <w:nsid w:val="63E76500"/>
+    <w:multiLevelType w:val="multilevel"/>
+    <w:tmpl w:val="D47AD7D8"/>
+    <w:lvl w:ilvl="0">
+      <w:start w:val="1"/>
+      <w:numFmt w:val="decimal"/>
+      <w:lvlText w:val="%1."/>
+      <w:lvlJc w:val="left"/>
+      <w:pPr>
+        <w:ind w:left="1080" w:hanging="360"/>
+      </w:pPr>
+      <w:rPr>
+        <w:rFonts w:hint="default"/>
+      </w:rPr>
+    </w:lvl>
+    <w:lvl w:ilvl="1">
+      <w:start w:val="1"/>
+      <w:numFmt w:val="decimal"/>
+      <w:isLgl/>
+      <w:lvlText w:val="%1.%2"/>
+      <w:lvlJc w:val="left"/>
+      <w:pPr>
+        <w:ind w:left="1170" w:hanging="450"/>
+      </w:pPr>
+      <w:rPr>
+        <w:rFonts w:hint="default"/>
+      </w:rPr>
+    </w:lvl>
+    <w:lvl w:ilvl="2">
+      <w:start w:val="1"/>
+      <w:numFmt w:val="decimal"/>
+      <w:isLgl/>
+      <w:lvlText w:val="%1.%2.%3"/>
+      <w:lvlJc w:val="left"/>
+      <w:pPr>
+        <w:ind w:left="1440" w:hanging="720"/>
+      </w:pPr>
+      <w:rPr>
+        <w:rFonts w:hint="default"/>
+      </w:rPr>
+    </w:lvl>
+    <w:lvl w:ilvl="3">
+      <w:start w:val="1"/>
+      <w:numFmt w:val="decimal"/>
+      <w:isLgl/>
+      <w:lvlText w:val="%1.%2.%3.%4"/>
+      <w:lvlJc w:val="left"/>
+      <w:pPr>
+        <w:ind w:left="1440" w:hanging="720"/>
+      </w:pPr>
+      <w:rPr>
+        <w:rFonts w:hint="default"/>
+      </w:rPr>
+    </w:lvl>
+    <w:lvl w:ilvl="4">
+      <w:start w:val="1"/>
+      <w:numFmt w:val="decimal"/>
+      <w:isLgl/>
+      <w:lvlText w:val="%1.%2.%3.%4.%5"/>
+      <w:lvlJc w:val="left"/>
+      <w:pPr>
+        <w:ind w:left="1800" w:hanging="1080"/>
+      </w:pPr>
+      <w:rPr>
+        <w:rFonts w:hint="default"/>
+      </w:rPr>
+    </w:lvl>
+    <w:lvl w:ilvl="5">
+      <w:start w:val="1"/>
+      <w:numFmt w:val="decimal"/>
+      <w:isLgl/>
+      <w:lvlText w:val="%1.%2.%3.%4.%5.%6"/>
+      <w:lvlJc w:val="left"/>
+      <w:pPr>
+        <w:ind w:left="1800" w:hanging="1080"/>
+      </w:pPr>
+      <w:rPr>
+        <w:rFonts w:hint="default"/>
+      </w:rPr>
+    </w:lvl>
+    <w:lvl w:ilvl="6">
+      <w:start w:val="1"/>
+      <w:numFmt w:val="decimal"/>
+      <w:isLgl/>
+      <w:lvlText w:val="%1.%2.%3.%4.%5.%6.%7"/>
+      <w:lvlJc w:val="left"/>
+      <w:pPr>
+        <w:ind w:left="2160" w:hanging="1440"/>
+      </w:pPr>
+      <w:rPr>
+        <w:rFonts w:hint="default"/>
+      </w:rPr>
+    </w:lvl>
+    <w:lvl w:ilvl="7">
+      <w:start w:val="1"/>
+      <w:numFmt w:val="decimal"/>
+      <w:isLgl/>
+      <w:lvlText w:val="%1.%2.%3.%4.%5.%6.%7.%8"/>
+      <w:lvlJc w:val="left"/>
+      <w:pPr>
+        <w:ind w:left="2160" w:hanging="1440"/>
+      </w:pPr>
+      <w:rPr>
+        <w:rFonts w:hint="default"/>
+      </w:rPr>
+    </w:lvl>
+    <w:lvl w:ilvl="8">
+      <w:start w:val="1"/>
+      <w:numFmt w:val="decimal"/>
+      <w:isLgl/>
+      <w:lvlText w:val="%1.%2.%3.%4.%5.%6.%7.%8.%9"/>
+      <w:lvlJc w:val="left"/>
+      <w:pPr>
+        <w:ind w:left="2520" w:hanging="1800"/>
+      </w:pPr>
+      <w:rPr>
+        <w:rFonts w:hint="default"/>
+      </w:rPr>
+    </w:lvl>
+  </w:abstractNum>
+  <w:abstractNum w:abstractNumId="7">
+    <w:nsid w:val="6E173F14"/>
+    <w:multiLevelType w:val="multilevel"/>
+    <w:tmpl w:val="CF00B9F2"/>
+    <w:lvl w:ilvl="0">
+      <w:start w:val="1"/>
+      <w:numFmt w:val="decimal"/>
+      <w:lvlText w:val="%1."/>
+      <w:lvlJc w:val="left"/>
+      <w:pPr>
+        <w:ind w:left="1530" w:hanging="360"/>
+      </w:pPr>
+      <w:rPr>
+        <w:rFonts w:hint="default"/>
+      </w:rPr>
+    </w:lvl>
+    <w:lvl w:ilvl="1">
+      <w:start w:val="1"/>
+      <w:numFmt w:val="decimal"/>
+      <w:isLgl/>
+      <w:lvlText w:val="%1.%2"/>
+      <w:lvlJc w:val="left"/>
+      <w:pPr>
+        <w:ind w:left="1620" w:hanging="450"/>
+      </w:pPr>
+      <w:rPr>
+        <w:rFonts w:hint="default"/>
+      </w:rPr>
+    </w:lvl>
+    <w:lvl w:ilvl="2">
+      <w:start w:val="1"/>
+      <w:numFmt w:val="decimal"/>
+      <w:isLgl/>
+      <w:lvlText w:val="%1.%2.%3"/>
+      <w:lvlJc w:val="left"/>
+      <w:pPr>
+        <w:ind w:left="1890" w:hanging="720"/>
+      </w:pPr>
+      <w:rPr>
+        <w:rFonts w:hint="default"/>
+      </w:rPr>
+    </w:lvl>
+    <w:lvl w:ilvl="3">
+      <w:start w:val="1"/>
+      <w:numFmt w:val="decimal"/>
+      <w:isLgl/>
+      <w:lvlText w:val="%1.%2.%3.%4"/>
+      <w:lvlJc w:val="left"/>
+      <w:pPr>
+        <w:ind w:left="2250" w:hanging="1080"/>
+      </w:pPr>
+      <w:rPr>
+        <w:rFonts w:hint="default"/>
+      </w:rPr>
+    </w:lvl>
+    <w:lvl w:ilvl="4">
+      <w:start w:val="1"/>
+      <w:numFmt w:val="decimal"/>
+      <w:isLgl/>
+      <w:lvlText w:val="%1.%2.%3.%4.%5"/>
+      <w:lvlJc w:val="left"/>
+      <w:pPr>
+        <w:ind w:left="2250" w:hanging="1080"/>
+      </w:pPr>
+      <w:rPr>
+        <w:rFonts w:hint="default"/>
+      </w:rPr>
+    </w:lvl>
+    <w:lvl w:ilvl="5">
+      <w:start w:val="1"/>
+      <w:numFmt w:val="decimal"/>
+      <w:isLgl/>
+      <w:lvlText w:val="%1.%2.%3.%4.%5.%6"/>
+      <w:lvlJc w:val="left"/>
+      <w:pPr>
+        <w:ind w:left="2610" w:hanging="1440"/>
+      </w:pPr>
+      <w:rPr>
+        <w:rFonts w:hint="default"/>
+      </w:rPr>
+    </w:lvl>
+    <w:lvl w:ilvl="6">
+      <w:start w:val="1"/>
+      <w:numFmt w:val="decimal"/>
+      <w:isLgl/>
+      <w:lvlText w:val="%1.%2.%3.%4.%5.%6.%7"/>
+      <w:lvlJc w:val="left"/>
+      <w:pPr>
+        <w:ind w:left="2610" w:hanging="1440"/>
+      </w:pPr>
+      <w:rPr>
+        <w:rFonts w:hint="default"/>
+      </w:rPr>
+    </w:lvl>
+    <w:lvl w:ilvl="7">
+      <w:start w:val="1"/>
+      <w:numFmt w:val="decimal"/>
+      <w:isLgl/>
+      <w:lvlText w:val="%1.%2.%3.%4.%5.%6.%7.%8"/>
+      <w:lvlJc w:val="left"/>
+      <w:pPr>
+        <w:ind w:left="2970" w:hanging="1800"/>
+      </w:pPr>
+      <w:rPr>
+        <w:rFonts w:hint="default"/>
+      </w:rPr>
+    </w:lvl>
+    <w:lvl w:ilvl="8">
+      <w:start w:val="1"/>
+      <w:numFmt w:val="decimal"/>
+      <w:isLgl/>
+      <w:lvlText w:val="%1.%2.%3.%4.%5.%6.%7.%8.%9"/>
+      <w:lvlJc w:val="left"/>
+      <w:pPr>
+        <w:ind w:left="3330" w:hanging="2160"/>
+      </w:pPr>
+      <w:rPr>
+        <w:rFonts w:hint="default"/>
+      </w:rPr>
+    </w:lvl>
+  </w:abstractNum>
+  <w:abstractNum w:abstractNumId="8">
+    <w:nsid w:val="77D275B6"/>
+    <w:multiLevelType w:val="hybridMultilevel"/>
+    <w:tmpl w:val="4FEA5398"/>
+    <w:lvl w:ilvl="0" w:tplc="04090001">
+      <w:start w:val="1"/>
+      <w:numFmt w:val="bullet"/>
+      <w:lvlText w:val=""/>
+      <w:lvlJc w:val="left"/>
+      <w:pPr>
+        <w:ind w:left="720" w:hanging="360"/>
+      </w:pPr>
+      <w:rPr>
+        <w:rFonts w:ascii="Symbol" w:hAnsi="Symbol" w:hint="default"/>
+      </w:rPr>
+    </w:lvl>
+    <w:lvl w:ilvl="1" w:tplc="04090003" w:tentative="1">
+      <w:start w:val="1"/>
+      <w:numFmt w:val="bullet"/>
+      <w:lvlText w:val="o"/>
+      <w:lvlJc w:val="left"/>
+      <w:pPr>
+        <w:ind w:left="1440" w:hanging="360"/>
+      </w:pPr>
+      <w:rPr>
+        <w:rFonts w:ascii="Courier New" w:hAnsi="Courier New" w:cs="Courier New" w:hint="default"/>
+      </w:rPr>
+    </w:lvl>
+    <w:lvl w:ilvl="2" w:tplc="04090005" w:tentative="1">
+      <w:start w:val="1"/>
+      <w:numFmt w:val="bullet"/>
+      <w:lvlText w:val=""/>
+      <w:lvlJc w:val="left"/>
+      <w:pPr>
+        <w:ind w:left="2160" w:hanging="360"/>
+      </w:pPr>
+      <w:rPr>
+        <w:rFonts w:ascii="Wingdings" w:hAnsi="Wingdings" w:hint="default"/>
+      </w:rPr>
+    </w:lvl>
+    <w:lvl w:ilvl="3" w:tplc="04090001" w:tentative="1">
+      <w:start w:val="1"/>
+      <w:numFmt w:val="bullet"/>
+      <w:lvlText w:val=""/>
+      <w:lvlJc w:val="left"/>
+      <w:pPr>
+        <w:ind w:left="2880" w:hanging="360"/>
+      </w:pPr>
+      <w:rPr>
+        <w:rFonts w:ascii="Symbol" w:hAnsi="Symbol" w:hint="default"/>
+      </w:rPr>
+    </w:lvl>
+    <w:lvl w:ilvl="4" w:tplc="04090003" w:tentative="1">
+      <w:start w:val="1"/>
+      <w:numFmt w:val="bullet"/>
+      <w:lvlText w:val="o"/>
+      <w:lvlJc w:val="left"/>
+      <w:pPr>
+        <w:ind w:left="3600" w:hanging="360"/>
+      </w:pPr>
+      <w:rPr>
+        <w:rFonts w:ascii="Courier New" w:hAnsi="Courier New" w:cs="Courier New" w:hint="default"/>
+      </w:rPr>
+    </w:lvl>
+    <w:lvl w:ilvl="5" w:tplc="04090005" w:tentative="1">
+      <w:start w:val="1"/>
+      <w:numFmt w:val="bullet"/>
+      <w:lvlText w:val=""/>
+      <w:lvlJc w:val="left"/>
+      <w:pPr>
+        <w:ind w:left="4320" w:hanging="360"/>
+      </w:pPr>
+      <w:rPr>
+        <w:rFonts w:ascii="Wingdings" w:hAnsi="Wingdings" w:hint="default"/>
+      </w:rPr>
+    </w:lvl>
+    <w:lvl w:ilvl="6" w:tplc="04090001" w:tentative="1">
+      <w:start w:val="1"/>
+      <w:numFmt w:val="bullet"/>
+      <w:lvlText w:val=""/>
+      <w:lvlJc w:val="left"/>
+      <w:pPr>
+        <w:ind w:left="5040" w:hanging="360"/>
+      </w:pPr>
+      <w:rPr>
+        <w:rFonts w:ascii="Symbol" w:hAnsi="Symbol" w:hint="default"/>
+      </w:rPr>
+    </w:lvl>
+    <w:lvl w:ilvl="7" w:tplc="04090003" w:tentative="1">
+      <w:start w:val="1"/>
+      <w:numFmt w:val="bullet"/>
+      <w:lvlText w:val="o"/>
+      <w:lvlJc w:val="left"/>
+      <w:pPr>
+        <w:ind w:left="5760" w:hanging="360"/>
+      </w:pPr>
+      <w:rPr>
+        <w:rFonts w:ascii="Courier New" w:hAnsi="Courier New" w:cs="Courier New" w:hint="default"/>
+      </w:rPr>
+    </w:lvl>
+    <w:lvl w:ilvl="8" w:tplc="04090005" w:tentative="1">
+      <w:start w:val="1"/>
+      <w:numFmt w:val="bullet"/>
+      <w:lvlText w:val=""/>
+      <w:lvlJc w:val="left"/>
+      <w:pPr>
+        <w:ind w:left="6480" w:hanging="360"/>
+      </w:pPr>
+      <w:rPr>
+        <w:rFonts w:ascii="Wingdings" w:hAnsi="Wingdings" w:hint="default"/>
+      </w:rPr>
+    </w:lvl>
+  </w:abstractNum>
+  <w:num w:numId="1">
+    <w:abstractNumId w:val="0"/>
+  </w:num>
+  <w:num w:numId="2">
+    <w:abstractNumId w:val="6"/>
+  </w:num>
+  <w:num w:numId="3">
+    <w:abstractNumId w:val="1"/>
+  </w:num>
+  <w:num w:numId="4">
+    <w:abstractNumId w:val="8"/>
+  </w:num>
+  <w:num w:numId="5">
+    <w:abstractNumId w:val="5"/>
+  </w:num>
+  <w:num w:numId="6">
+    <w:abstractNumId w:val="7"/>
+  </w:num>
+  <w:num w:numId="7">
+    <w:abstractNumId w:val="2"/>
+  </w:num>
+  <w:num w:numId="8">
+    <w:abstractNumId w:val="4"/>
+  </w:num>
+  <w:num w:numId="9">
+    <w:abstractNumId w:val="3"/>
+  </w:num>
+</w:numbering>
 </file>
 
 <file path=word/styles.xml><?xml version="1.0" encoding="utf-8"?>
@@ -1004,6 +3365,62 @@
   <w:style w:type="paragraph" w:default="1" w:styleId="Normal">
     <w:name w:val="Normal"/>
     <w:qFormat/>
+    <w:rsid w:val="000F51B5"/>
+    <w:pPr>
+      <w:spacing w:line="360" w:lineRule="auto"/>
+    </w:pPr>
+    <w:rPr>
+      <w:rFonts w:ascii="Times New Roman" w:hAnsi="Times New Roman"/>
+      <w:sz w:val="24"/>
+    </w:rPr>
+  </w:style>
+  <w:style w:type="paragraph" w:styleId="Heading1">
+    <w:name w:val="heading 1"/>
+    <w:basedOn w:val="Normal"/>
+    <w:next w:val="Normal"/>
+    <w:link w:val="Heading1Char"/>
+    <w:autoRedefine/>
+    <w:uiPriority w:val="9"/>
+    <w:qFormat/>
+    <w:rsid w:val="00D5259D"/>
+    <w:pPr>
+      <w:keepNext/>
+      <w:keepLines/>
+      <w:spacing w:before="480" w:after="0"/>
+      <w:ind w:left="1620"/>
+      <w:outlineLvl w:val="0"/>
+    </w:pPr>
+    <w:rPr>
+      <w:rFonts w:eastAsiaTheme="majorEastAsia" w:cstheme="majorBidi"/>
+      <w:b/>
+      <w:bCs/>
+      <w:sz w:val="28"/>
+      <w:szCs w:val="28"/>
+    </w:rPr>
+  </w:style>
+  <w:style w:type="paragraph" w:styleId="Heading2">
+    <w:name w:val="heading 2"/>
+    <w:basedOn w:val="Normal"/>
+    <w:next w:val="Normal"/>
+    <w:link w:val="Heading2Char"/>
+    <w:uiPriority w:val="9"/>
+    <w:unhideWhenUsed/>
+    <w:qFormat/>
+    <w:rsid w:val="00D5259D"/>
+    <w:pPr>
+      <w:keepNext/>
+      <w:keepLines/>
+      <w:spacing w:before="200" w:after="0"/>
+      <w:outlineLvl w:val="1"/>
+    </w:pPr>
+    <w:rPr>
+      <w:rFonts w:asciiTheme="majorHAnsi" w:eastAsiaTheme="majorEastAsia" w:hAnsiTheme="majorHAnsi" w:cstheme="majorBidi"/>
+      <w:b/>
+      <w:bCs/>
+      <w:color w:val="4F81BD" w:themeColor="accent1"/>
+      <w:sz w:val="26"/>
+      <w:szCs w:val="26"/>
+    </w:rPr>
   </w:style>
   <w:style w:type="character" w:default="1" w:styleId="DefaultParagraphFont">
     <w:name w:val="Default Paragraph Font"/>
@@ -1072,6 +3489,7 @@
       <w:spacing w:after="0" w:line="240" w:lineRule="auto"/>
     </w:pPr>
     <w:tblPr>
+      <w:tblInd w:w="0" w:type="dxa"/>
       <w:tblBorders>
         <w:top w:val="single" w:sz="4" w:space="0" w:color="auto"/>
         <w:left w:val="single" w:sz="4" w:space="0" w:color="auto"/>
@@ -1113,6 +3531,286 @@
         <w:right w:w="108" w:type="dxa"/>
       </w:tblCellMar>
     </w:tblPr>
+  </w:style>
+  <w:style w:type="character" w:customStyle="1" w:styleId="Heading1Char">
+    <w:name w:val="Heading 1 Char"/>
+    <w:basedOn w:val="DefaultParagraphFont"/>
+    <w:link w:val="Heading1"/>
+    <w:uiPriority w:val="9"/>
+    <w:rsid w:val="00D5259D"/>
+    <w:rPr>
+      <w:rFonts w:ascii="Times New Roman" w:eastAsiaTheme="majorEastAsia" w:hAnsi="Times New Roman" w:cstheme="majorBidi"/>
+      <w:b/>
+      <w:bCs/>
+      <w:sz w:val="28"/>
+      <w:szCs w:val="28"/>
+    </w:rPr>
+  </w:style>
+  <w:style w:type="paragraph" w:styleId="TOCHeading">
+    <w:name w:val="TOC Heading"/>
+    <w:basedOn w:val="Heading1"/>
+    <w:next w:val="Normal"/>
+    <w:uiPriority w:val="39"/>
+    <w:unhideWhenUsed/>
+    <w:qFormat/>
+    <w:rsid w:val="000F51B5"/>
+    <w:pPr>
+      <w:outlineLvl w:val="9"/>
+    </w:pPr>
+    <w:rPr>
+      <w:lang w:eastAsia="ja-JP"/>
+    </w:rPr>
+  </w:style>
+  <w:style w:type="character" w:styleId="PlaceholderText">
+    <w:name w:val="Placeholder Text"/>
+    <w:basedOn w:val="DefaultParagraphFont"/>
+    <w:uiPriority w:val="99"/>
+    <w:semiHidden/>
+    <w:rsid w:val="004C1280"/>
+    <w:rPr>
+      <w:color w:val="808080"/>
+    </w:rPr>
+  </w:style>
+  <w:style w:type="paragraph" w:styleId="TOC1">
+    <w:name w:val="toc 1"/>
+    <w:basedOn w:val="Normal"/>
+    <w:next w:val="Normal"/>
+    <w:autoRedefine/>
+    <w:uiPriority w:val="39"/>
+    <w:unhideWhenUsed/>
+    <w:rsid w:val="004C1280"/>
+    <w:pPr>
+      <w:spacing w:after="100"/>
+    </w:pPr>
+  </w:style>
+  <w:style w:type="character" w:styleId="Hyperlink">
+    <w:name w:val="Hyperlink"/>
+    <w:basedOn w:val="DefaultParagraphFont"/>
+    <w:uiPriority w:val="99"/>
+    <w:unhideWhenUsed/>
+    <w:rsid w:val="004C1280"/>
+    <w:rPr>
+      <w:color w:val="0000FF" w:themeColor="hyperlink"/>
+      <w:u w:val="single"/>
+    </w:rPr>
+  </w:style>
+  <w:style w:type="paragraph" w:styleId="Header">
+    <w:name w:val="header"/>
+    <w:basedOn w:val="Normal"/>
+    <w:link w:val="HeaderChar"/>
+    <w:uiPriority w:val="99"/>
+    <w:unhideWhenUsed/>
+    <w:rsid w:val="00CD4420"/>
+    <w:pPr>
+      <w:tabs>
+        <w:tab w:val="center" w:pos="4680"/>
+        <w:tab w:val="right" w:pos="9360"/>
+      </w:tabs>
+      <w:spacing w:after="0" w:line="240" w:lineRule="auto"/>
+    </w:pPr>
+  </w:style>
+  <w:style w:type="character" w:customStyle="1" w:styleId="HeaderChar">
+    <w:name w:val="Header Char"/>
+    <w:basedOn w:val="DefaultParagraphFont"/>
+    <w:link w:val="Header"/>
+    <w:uiPriority w:val="99"/>
+    <w:rsid w:val="00CD4420"/>
+    <w:rPr>
+      <w:rFonts w:ascii="Times New Roman" w:hAnsi="Times New Roman"/>
+      <w:sz w:val="24"/>
+    </w:rPr>
+  </w:style>
+  <w:style w:type="paragraph" w:styleId="Footer">
+    <w:name w:val="footer"/>
+    <w:basedOn w:val="Normal"/>
+    <w:link w:val="FooterChar"/>
+    <w:uiPriority w:val="99"/>
+    <w:unhideWhenUsed/>
+    <w:rsid w:val="00CD4420"/>
+    <w:pPr>
+      <w:tabs>
+        <w:tab w:val="center" w:pos="4680"/>
+        <w:tab w:val="right" w:pos="9360"/>
+      </w:tabs>
+      <w:spacing w:after="0" w:line="240" w:lineRule="auto"/>
+    </w:pPr>
+  </w:style>
+  <w:style w:type="character" w:customStyle="1" w:styleId="FooterChar">
+    <w:name w:val="Footer Char"/>
+    <w:basedOn w:val="DefaultParagraphFont"/>
+    <w:link w:val="Footer"/>
+    <w:uiPriority w:val="99"/>
+    <w:rsid w:val="00CD4420"/>
+    <w:rPr>
+      <w:rFonts w:ascii="Times New Roman" w:hAnsi="Times New Roman"/>
+      <w:sz w:val="24"/>
+    </w:rPr>
+  </w:style>
+  <w:style w:type="paragraph" w:styleId="FootnoteText">
+    <w:name w:val="footnote text"/>
+    <w:basedOn w:val="Normal"/>
+    <w:link w:val="FootnoteTextChar"/>
+    <w:uiPriority w:val="99"/>
+    <w:semiHidden/>
+    <w:unhideWhenUsed/>
+    <w:rsid w:val="001C3273"/>
+    <w:pPr>
+      <w:spacing w:after="0" w:line="240" w:lineRule="auto"/>
+    </w:pPr>
+    <w:rPr>
+      <w:sz w:val="20"/>
+      <w:szCs w:val="20"/>
+    </w:rPr>
+  </w:style>
+  <w:style w:type="character" w:customStyle="1" w:styleId="FootnoteTextChar">
+    <w:name w:val="Footnote Text Char"/>
+    <w:basedOn w:val="DefaultParagraphFont"/>
+    <w:link w:val="FootnoteText"/>
+    <w:uiPriority w:val="99"/>
+    <w:semiHidden/>
+    <w:rsid w:val="001C3273"/>
+    <w:rPr>
+      <w:rFonts w:ascii="Times New Roman" w:hAnsi="Times New Roman"/>
+      <w:sz w:val="20"/>
+      <w:szCs w:val="20"/>
+    </w:rPr>
+  </w:style>
+  <w:style w:type="character" w:styleId="FootnoteReference">
+    <w:name w:val="footnote reference"/>
+    <w:basedOn w:val="DefaultParagraphFont"/>
+    <w:uiPriority w:val="99"/>
+    <w:semiHidden/>
+    <w:unhideWhenUsed/>
+    <w:rsid w:val="001C3273"/>
+    <w:rPr>
+      <w:vertAlign w:val="superscript"/>
+    </w:rPr>
+  </w:style>
+  <w:style w:type="paragraph" w:styleId="ListParagraph">
+    <w:name w:val="List Paragraph"/>
+    <w:basedOn w:val="Normal"/>
+    <w:uiPriority w:val="34"/>
+    <w:qFormat/>
+    <w:rsid w:val="001C3273"/>
+    <w:pPr>
+      <w:ind w:left="720"/>
+      <w:contextualSpacing/>
+    </w:pPr>
+  </w:style>
+  <w:style w:type="paragraph" w:styleId="NoSpacing">
+    <w:name w:val="No Spacing"/>
+    <w:uiPriority w:val="1"/>
+    <w:qFormat/>
+    <w:rsid w:val="00316BE6"/>
+    <w:pPr>
+      <w:spacing w:after="0" w:line="240" w:lineRule="auto"/>
+    </w:pPr>
+    <w:rPr>
+      <w:rFonts w:ascii="Times New Roman" w:hAnsi="Times New Roman"/>
+      <w:sz w:val="24"/>
+    </w:rPr>
+  </w:style>
+  <w:style w:type="paragraph" w:styleId="Bibliography">
+    <w:name w:val="Bibliography"/>
+    <w:basedOn w:val="Normal"/>
+    <w:next w:val="Normal"/>
+    <w:uiPriority w:val="37"/>
+    <w:unhideWhenUsed/>
+    <w:rsid w:val="008130F4"/>
+  </w:style>
+  <w:style w:type="paragraph" w:styleId="EndnoteText">
+    <w:name w:val="endnote text"/>
+    <w:basedOn w:val="Normal"/>
+    <w:link w:val="EndnoteTextChar"/>
+    <w:uiPriority w:val="99"/>
+    <w:semiHidden/>
+    <w:unhideWhenUsed/>
+    <w:rsid w:val="008130F4"/>
+    <w:pPr>
+      <w:spacing w:after="0" w:line="240" w:lineRule="auto"/>
+    </w:pPr>
+    <w:rPr>
+      <w:sz w:val="20"/>
+      <w:szCs w:val="20"/>
+    </w:rPr>
+  </w:style>
+  <w:style w:type="character" w:customStyle="1" w:styleId="EndnoteTextChar">
+    <w:name w:val="Endnote Text Char"/>
+    <w:basedOn w:val="DefaultParagraphFont"/>
+    <w:link w:val="EndnoteText"/>
+    <w:uiPriority w:val="99"/>
+    <w:semiHidden/>
+    <w:rsid w:val="008130F4"/>
+    <w:rPr>
+      <w:rFonts w:ascii="Times New Roman" w:hAnsi="Times New Roman"/>
+      <w:sz w:val="20"/>
+      <w:szCs w:val="20"/>
+    </w:rPr>
+  </w:style>
+  <w:style w:type="character" w:styleId="EndnoteReference">
+    <w:name w:val="endnote reference"/>
+    <w:basedOn w:val="DefaultParagraphFont"/>
+    <w:uiPriority w:val="99"/>
+    <w:semiHidden/>
+    <w:unhideWhenUsed/>
+    <w:rsid w:val="008130F4"/>
+    <w:rPr>
+      <w:vertAlign w:val="superscript"/>
+    </w:rPr>
+  </w:style>
+  <w:style w:type="character" w:customStyle="1" w:styleId="Heading2Char">
+    <w:name w:val="Heading 2 Char"/>
+    <w:basedOn w:val="DefaultParagraphFont"/>
+    <w:link w:val="Heading2"/>
+    <w:uiPriority w:val="9"/>
+    <w:rsid w:val="00D5259D"/>
+    <w:rPr>
+      <w:rFonts w:asciiTheme="majorHAnsi" w:eastAsiaTheme="majorEastAsia" w:hAnsiTheme="majorHAnsi" w:cstheme="majorBidi"/>
+      <w:b/>
+      <w:bCs/>
+      <w:color w:val="4F81BD" w:themeColor="accent1"/>
+      <w:sz w:val="26"/>
+      <w:szCs w:val="26"/>
+    </w:rPr>
+  </w:style>
+  <w:style w:type="paragraph" w:styleId="Title">
+    <w:name w:val="Title"/>
+    <w:basedOn w:val="Normal"/>
+    <w:next w:val="Normal"/>
+    <w:link w:val="TitleChar"/>
+    <w:uiPriority w:val="10"/>
+    <w:qFormat/>
+    <w:rsid w:val="00D5259D"/>
+    <w:pPr>
+      <w:pBdr>
+        <w:bottom w:val="single" w:sz="8" w:space="4" w:color="4F81BD" w:themeColor="accent1"/>
+      </w:pBdr>
+      <w:spacing w:after="300" w:line="240" w:lineRule="auto"/>
+      <w:contextualSpacing/>
+    </w:pPr>
+    <w:rPr>
+      <w:rFonts w:asciiTheme="majorHAnsi" w:eastAsiaTheme="majorEastAsia" w:hAnsiTheme="majorHAnsi" w:cstheme="majorBidi"/>
+      <w:color w:val="17365D" w:themeColor="text2" w:themeShade="BF"/>
+      <w:spacing w:val="5"/>
+      <w:kern w:val="28"/>
+      <w:sz w:val="52"/>
+      <w:szCs w:val="52"/>
+    </w:rPr>
+  </w:style>
+  <w:style w:type="character" w:customStyle="1" w:styleId="TitleChar">
+    <w:name w:val="Title Char"/>
+    <w:basedOn w:val="DefaultParagraphFont"/>
+    <w:link w:val="Title"/>
+    <w:uiPriority w:val="10"/>
+    <w:rsid w:val="00D5259D"/>
+    <w:rPr>
+      <w:rFonts w:asciiTheme="majorHAnsi" w:eastAsiaTheme="majorEastAsia" w:hAnsiTheme="majorHAnsi" w:cstheme="majorBidi"/>
+      <w:color w:val="17365D" w:themeColor="text2" w:themeShade="BF"/>
+      <w:spacing w:val="5"/>
+      <w:kern w:val="28"/>
+      <w:sz w:val="52"/>
+      <w:szCs w:val="52"/>
+    </w:rPr>
   </w:style>
 </w:styles>
 </file>
@@ -1276,6 +3974,62 @@
   <w:style w:type="paragraph" w:default="1" w:styleId="Normal">
     <w:name w:val="Normal"/>
     <w:qFormat/>
+    <w:rsid w:val="000F51B5"/>
+    <w:pPr>
+      <w:spacing w:line="360" w:lineRule="auto"/>
+    </w:pPr>
+    <w:rPr>
+      <w:rFonts w:ascii="Times New Roman" w:hAnsi="Times New Roman"/>
+      <w:sz w:val="24"/>
+    </w:rPr>
+  </w:style>
+  <w:style w:type="paragraph" w:styleId="Heading1">
+    <w:name w:val="heading 1"/>
+    <w:basedOn w:val="Normal"/>
+    <w:next w:val="Normal"/>
+    <w:link w:val="Heading1Char"/>
+    <w:autoRedefine/>
+    <w:uiPriority w:val="9"/>
+    <w:qFormat/>
+    <w:rsid w:val="00D5259D"/>
+    <w:pPr>
+      <w:keepNext/>
+      <w:keepLines/>
+      <w:spacing w:before="480" w:after="0"/>
+      <w:ind w:left="1620"/>
+      <w:outlineLvl w:val="0"/>
+    </w:pPr>
+    <w:rPr>
+      <w:rFonts w:eastAsiaTheme="majorEastAsia" w:cstheme="majorBidi"/>
+      <w:b/>
+      <w:bCs/>
+      <w:sz w:val="28"/>
+      <w:szCs w:val="28"/>
+    </w:rPr>
+  </w:style>
+  <w:style w:type="paragraph" w:styleId="Heading2">
+    <w:name w:val="heading 2"/>
+    <w:basedOn w:val="Normal"/>
+    <w:next w:val="Normal"/>
+    <w:link w:val="Heading2Char"/>
+    <w:uiPriority w:val="9"/>
+    <w:unhideWhenUsed/>
+    <w:qFormat/>
+    <w:rsid w:val="00D5259D"/>
+    <w:pPr>
+      <w:keepNext/>
+      <w:keepLines/>
+      <w:spacing w:before="200" w:after="0"/>
+      <w:outlineLvl w:val="1"/>
+    </w:pPr>
+    <w:rPr>
+      <w:rFonts w:asciiTheme="majorHAnsi" w:eastAsiaTheme="majorEastAsia" w:hAnsiTheme="majorHAnsi" w:cstheme="majorBidi"/>
+      <w:b/>
+      <w:bCs/>
+      <w:color w:val="4F81BD" w:themeColor="accent1"/>
+      <w:sz w:val="26"/>
+      <w:szCs w:val="26"/>
+    </w:rPr>
   </w:style>
   <w:style w:type="character" w:default="1" w:styleId="DefaultParagraphFont">
     <w:name w:val="Default Paragraph Font"/>
@@ -1344,6 +4098,7 @@
       <w:spacing w:after="0" w:line="240" w:lineRule="auto"/>
     </w:pPr>
     <w:tblPr>
+      <w:tblInd w:w="0" w:type="dxa"/>
       <w:tblBorders>
         <w:top w:val="single" w:sz="4" w:space="0" w:color="auto"/>
         <w:left w:val="single" w:sz="4" w:space="0" w:color="auto"/>
@@ -1385,6 +4140,286 @@
         <w:right w:w="108" w:type="dxa"/>
       </w:tblCellMar>
     </w:tblPr>
+  </w:style>
+  <w:style w:type="character" w:customStyle="1" w:styleId="Heading1Char">
+    <w:name w:val="Heading 1 Char"/>
+    <w:basedOn w:val="DefaultParagraphFont"/>
+    <w:link w:val="Heading1"/>
+    <w:uiPriority w:val="9"/>
+    <w:rsid w:val="00D5259D"/>
+    <w:rPr>
+      <w:rFonts w:ascii="Times New Roman" w:eastAsiaTheme="majorEastAsia" w:hAnsi="Times New Roman" w:cstheme="majorBidi"/>
+      <w:b/>
+      <w:bCs/>
+      <w:sz w:val="28"/>
+      <w:szCs w:val="28"/>
+    </w:rPr>
+  </w:style>
+  <w:style w:type="paragraph" w:styleId="TOCHeading">
+    <w:name w:val="TOC Heading"/>
+    <w:basedOn w:val="Heading1"/>
+    <w:next w:val="Normal"/>
+    <w:uiPriority w:val="39"/>
+    <w:unhideWhenUsed/>
+    <w:qFormat/>
+    <w:rsid w:val="000F51B5"/>
+    <w:pPr>
+      <w:outlineLvl w:val="9"/>
+    </w:pPr>
+    <w:rPr>
+      <w:lang w:eastAsia="ja-JP"/>
+    </w:rPr>
+  </w:style>
+  <w:style w:type="character" w:styleId="PlaceholderText">
+    <w:name w:val="Placeholder Text"/>
+    <w:basedOn w:val="DefaultParagraphFont"/>
+    <w:uiPriority w:val="99"/>
+    <w:semiHidden/>
+    <w:rsid w:val="004C1280"/>
+    <w:rPr>
+      <w:color w:val="808080"/>
+    </w:rPr>
+  </w:style>
+  <w:style w:type="paragraph" w:styleId="TOC1">
+    <w:name w:val="toc 1"/>
+    <w:basedOn w:val="Normal"/>
+    <w:next w:val="Normal"/>
+    <w:autoRedefine/>
+    <w:uiPriority w:val="39"/>
+    <w:unhideWhenUsed/>
+    <w:rsid w:val="004C1280"/>
+    <w:pPr>
+      <w:spacing w:after="100"/>
+    </w:pPr>
+  </w:style>
+  <w:style w:type="character" w:styleId="Hyperlink">
+    <w:name w:val="Hyperlink"/>
+    <w:basedOn w:val="DefaultParagraphFont"/>
+    <w:uiPriority w:val="99"/>
+    <w:unhideWhenUsed/>
+    <w:rsid w:val="004C1280"/>
+    <w:rPr>
+      <w:color w:val="0000FF" w:themeColor="hyperlink"/>
+      <w:u w:val="single"/>
+    </w:rPr>
+  </w:style>
+  <w:style w:type="paragraph" w:styleId="Header">
+    <w:name w:val="header"/>
+    <w:basedOn w:val="Normal"/>
+    <w:link w:val="HeaderChar"/>
+    <w:uiPriority w:val="99"/>
+    <w:unhideWhenUsed/>
+    <w:rsid w:val="00CD4420"/>
+    <w:pPr>
+      <w:tabs>
+        <w:tab w:val="center" w:pos="4680"/>
+        <w:tab w:val="right" w:pos="9360"/>
+      </w:tabs>
+      <w:spacing w:after="0" w:line="240" w:lineRule="auto"/>
+    </w:pPr>
+  </w:style>
+  <w:style w:type="character" w:customStyle="1" w:styleId="HeaderChar">
+    <w:name w:val="Header Char"/>
+    <w:basedOn w:val="DefaultParagraphFont"/>
+    <w:link w:val="Header"/>
+    <w:uiPriority w:val="99"/>
+    <w:rsid w:val="00CD4420"/>
+    <w:rPr>
+      <w:rFonts w:ascii="Times New Roman" w:hAnsi="Times New Roman"/>
+      <w:sz w:val="24"/>
+    </w:rPr>
+  </w:style>
+  <w:style w:type="paragraph" w:styleId="Footer">
+    <w:name w:val="footer"/>
+    <w:basedOn w:val="Normal"/>
+    <w:link w:val="FooterChar"/>
+    <w:uiPriority w:val="99"/>
+    <w:unhideWhenUsed/>
+    <w:rsid w:val="00CD4420"/>
+    <w:pPr>
+      <w:tabs>
+        <w:tab w:val="center" w:pos="4680"/>
+        <w:tab w:val="right" w:pos="9360"/>
+      </w:tabs>
+      <w:spacing w:after="0" w:line="240" w:lineRule="auto"/>
+    </w:pPr>
+  </w:style>
+  <w:style w:type="character" w:customStyle="1" w:styleId="FooterChar">
+    <w:name w:val="Footer Char"/>
+    <w:basedOn w:val="DefaultParagraphFont"/>
+    <w:link w:val="Footer"/>
+    <w:uiPriority w:val="99"/>
+    <w:rsid w:val="00CD4420"/>
+    <w:rPr>
+      <w:rFonts w:ascii="Times New Roman" w:hAnsi="Times New Roman"/>
+      <w:sz w:val="24"/>
+    </w:rPr>
+  </w:style>
+  <w:style w:type="paragraph" w:styleId="FootnoteText">
+    <w:name w:val="footnote text"/>
+    <w:basedOn w:val="Normal"/>
+    <w:link w:val="FootnoteTextChar"/>
+    <w:uiPriority w:val="99"/>
+    <w:semiHidden/>
+    <w:unhideWhenUsed/>
+    <w:rsid w:val="001C3273"/>
+    <w:pPr>
+      <w:spacing w:after="0" w:line="240" w:lineRule="auto"/>
+    </w:pPr>
+    <w:rPr>
+      <w:sz w:val="20"/>
+      <w:szCs w:val="20"/>
+    </w:rPr>
+  </w:style>
+  <w:style w:type="character" w:customStyle="1" w:styleId="FootnoteTextChar">
+    <w:name w:val="Footnote Text Char"/>
+    <w:basedOn w:val="DefaultParagraphFont"/>
+    <w:link w:val="FootnoteText"/>
+    <w:uiPriority w:val="99"/>
+    <w:semiHidden/>
+    <w:rsid w:val="001C3273"/>
+    <w:rPr>
+      <w:rFonts w:ascii="Times New Roman" w:hAnsi="Times New Roman"/>
+      <w:sz w:val="20"/>
+      <w:szCs w:val="20"/>
+    </w:rPr>
+  </w:style>
+  <w:style w:type="character" w:styleId="FootnoteReference">
+    <w:name w:val="footnote reference"/>
+    <w:basedOn w:val="DefaultParagraphFont"/>
+    <w:uiPriority w:val="99"/>
+    <w:semiHidden/>
+    <w:unhideWhenUsed/>
+    <w:rsid w:val="001C3273"/>
+    <w:rPr>
+      <w:vertAlign w:val="superscript"/>
+    </w:rPr>
+  </w:style>
+  <w:style w:type="paragraph" w:styleId="ListParagraph">
+    <w:name w:val="List Paragraph"/>
+    <w:basedOn w:val="Normal"/>
+    <w:uiPriority w:val="34"/>
+    <w:qFormat/>
+    <w:rsid w:val="001C3273"/>
+    <w:pPr>
+      <w:ind w:left="720"/>
+      <w:contextualSpacing/>
+    </w:pPr>
+  </w:style>
+  <w:style w:type="paragraph" w:styleId="NoSpacing">
+    <w:name w:val="No Spacing"/>
+    <w:uiPriority w:val="1"/>
+    <w:qFormat/>
+    <w:rsid w:val="00316BE6"/>
+    <w:pPr>
+      <w:spacing w:after="0" w:line="240" w:lineRule="auto"/>
+    </w:pPr>
+    <w:rPr>
+      <w:rFonts w:ascii="Times New Roman" w:hAnsi="Times New Roman"/>
+      <w:sz w:val="24"/>
+    </w:rPr>
+  </w:style>
+  <w:style w:type="paragraph" w:styleId="Bibliography">
+    <w:name w:val="Bibliography"/>
+    <w:basedOn w:val="Normal"/>
+    <w:next w:val="Normal"/>
+    <w:uiPriority w:val="37"/>
+    <w:unhideWhenUsed/>
+    <w:rsid w:val="008130F4"/>
+  </w:style>
+  <w:style w:type="paragraph" w:styleId="EndnoteText">
+    <w:name w:val="endnote text"/>
+    <w:basedOn w:val="Normal"/>
+    <w:link w:val="EndnoteTextChar"/>
+    <w:uiPriority w:val="99"/>
+    <w:semiHidden/>
+    <w:unhideWhenUsed/>
+    <w:rsid w:val="008130F4"/>
+    <w:pPr>
+      <w:spacing w:after="0" w:line="240" w:lineRule="auto"/>
+    </w:pPr>
+    <w:rPr>
+      <w:sz w:val="20"/>
+      <w:szCs w:val="20"/>
+    </w:rPr>
+  </w:style>
+  <w:style w:type="character" w:customStyle="1" w:styleId="EndnoteTextChar">
+    <w:name w:val="Endnote Text Char"/>
+    <w:basedOn w:val="DefaultParagraphFont"/>
+    <w:link w:val="EndnoteText"/>
+    <w:uiPriority w:val="99"/>
+    <w:semiHidden/>
+    <w:rsid w:val="008130F4"/>
+    <w:rPr>
+      <w:rFonts w:ascii="Times New Roman" w:hAnsi="Times New Roman"/>
+      <w:sz w:val="20"/>
+      <w:szCs w:val="20"/>
+    </w:rPr>
+  </w:style>
+  <w:style w:type="character" w:styleId="EndnoteReference">
+    <w:name w:val="endnote reference"/>
+    <w:basedOn w:val="DefaultParagraphFont"/>
+    <w:uiPriority w:val="99"/>
+    <w:semiHidden/>
+    <w:unhideWhenUsed/>
+    <w:rsid w:val="008130F4"/>
+    <w:rPr>
+      <w:vertAlign w:val="superscript"/>
+    </w:rPr>
+  </w:style>
+  <w:style w:type="character" w:customStyle="1" w:styleId="Heading2Char">
+    <w:name w:val="Heading 2 Char"/>
+    <w:basedOn w:val="DefaultParagraphFont"/>
+    <w:link w:val="Heading2"/>
+    <w:uiPriority w:val="9"/>
+    <w:rsid w:val="00D5259D"/>
+    <w:rPr>
+      <w:rFonts w:asciiTheme="majorHAnsi" w:eastAsiaTheme="majorEastAsia" w:hAnsiTheme="majorHAnsi" w:cstheme="majorBidi"/>
+      <w:b/>
+      <w:bCs/>
+      <w:color w:val="4F81BD" w:themeColor="accent1"/>
+      <w:sz w:val="26"/>
+      <w:szCs w:val="26"/>
+    </w:rPr>
+  </w:style>
+  <w:style w:type="paragraph" w:styleId="Title">
+    <w:name w:val="Title"/>
+    <w:basedOn w:val="Normal"/>
+    <w:next w:val="Normal"/>
+    <w:link w:val="TitleChar"/>
+    <w:uiPriority w:val="10"/>
+    <w:qFormat/>
+    <w:rsid w:val="00D5259D"/>
+    <w:pPr>
+      <w:pBdr>
+        <w:bottom w:val="single" w:sz="8" w:space="4" w:color="4F81BD" w:themeColor="accent1"/>
+      </w:pBdr>
+      <w:spacing w:after="300" w:line="240" w:lineRule="auto"/>
+      <w:contextualSpacing/>
+    </w:pPr>
+    <w:rPr>
+      <w:rFonts w:asciiTheme="majorHAnsi" w:eastAsiaTheme="majorEastAsia" w:hAnsiTheme="majorHAnsi" w:cstheme="majorBidi"/>
+      <w:color w:val="17365D" w:themeColor="text2" w:themeShade="BF"/>
+      <w:spacing w:val="5"/>
+      <w:kern w:val="28"/>
+      <w:sz w:val="52"/>
+      <w:szCs w:val="52"/>
+    </w:rPr>
+  </w:style>
+  <w:style w:type="character" w:customStyle="1" w:styleId="TitleChar">
+    <w:name w:val="Title Char"/>
+    <w:basedOn w:val="DefaultParagraphFont"/>
+    <w:link w:val="Title"/>
+    <w:uiPriority w:val="10"/>
+    <w:rsid w:val="00D5259D"/>
+    <w:rPr>
+      <w:rFonts w:asciiTheme="majorHAnsi" w:eastAsiaTheme="majorEastAsia" w:hAnsiTheme="majorHAnsi" w:cstheme="majorBidi"/>
+      <w:color w:val="17365D" w:themeColor="text2" w:themeShade="BF"/>
+      <w:spacing w:val="5"/>
+      <w:kern w:val="28"/>
+      <w:sz w:val="52"/>
+      <w:szCs w:val="52"/>
+    </w:rPr>
   </w:style>
 </w:styles>
 </file>
@@ -1672,4 +4707,36 @@
   <a:objectDefaults/>
   <a:extraClrSchemeLst/>
 </a:theme>
+</file>
+
+<file path=customXml/item1.xml><?xml version="1.0" encoding="utf-8"?>
+<b:Sources xmlns:b="http://schemas.openxmlformats.org/officeDocument/2006/bibliography" xmlns="http://schemas.openxmlformats.org/officeDocument/2006/bibliography" SelectedStyle="\ISO690.XSL" StyleName="ISO 690 - First Element and Date">
+  <b:Source>
+    <b:Tag>nik16</b:Tag>
+    <b:SourceType>Book</b:SourceType>
+    <b:Guid>{AC77AE5B-6518-47A8-9A0E-C0EA57064BDA}</b:Guid>
+    <b:Author>
+      <b:Author>
+        <b:NameList>
+          <b:Person>
+            <b:Last>niko</b:Last>
+          </b:Person>
+        </b:NameList>
+      </b:Author>
+    </b:Author>
+    <b:Title>jefjfjje</b:Title>
+    <b:Year>2016</b:Year>
+    <b:City>kraguujevac</b:City>
+    <b:Publisher>jffoffosk</b:Publisher>
+    <b:RefOrder>1</b:RefOrder>
+  </b:Source>
+</b:Sources>
+</file>
+
+<file path=customXml/itemProps1.xml><?xml version="1.0" encoding="utf-8"?>
+<ds:datastoreItem xmlns:ds="http://schemas.openxmlformats.org/officeDocument/2006/customXml" ds:itemID="{9BD8E7E4-4A38-44E0-84E0-10DB27EA420E}">
+  <ds:schemaRefs>
+    <ds:schemaRef ds:uri="http://schemas.openxmlformats.org/officeDocument/2006/bibliography"/>
+  </ds:schemaRefs>
+</ds:datastoreItem>
 </file>
--- a/Seminarski rad - FW.docx
+++ b/Seminarski rad - FW.docx
@@ -576,20 +576,16 @@
           <w:lang w:val="sr-Latn-BA"/>
         </w:rPr>
         <w:tab/>
-        <w:t>Mentor:</w:t>
-      </w:r>
-    </w:p>
-    <w:p>
-      <w:pPr>
-        <w:widowControl w:val="0"/>
-        <w:spacing w:after="0" w:line="240" w:lineRule="atLeast"/>
+      </w:r>
+      <w:r>
         <w:rPr>
           <w:rFonts w:eastAsia="Times New Roman" w:cs="Times New Roman"/>
           <w:noProof/>
           <w:szCs w:val="28"/>
           <w:lang w:val="sr-Latn-BA"/>
         </w:rPr>
-      </w:pPr>
+        <w:t xml:space="preserve">          </w:t>
+      </w:r>
       <w:r>
         <w:rPr>
           <w:rFonts w:eastAsia="Times New Roman" w:cs="Times New Roman"/>
@@ -597,17 +593,20 @@
           <w:szCs w:val="28"/>
           <w:lang w:val="sr-Latn-BA"/>
         </w:rPr>
-        <w:t>Kristina Knežević, 2060</w:t>
-      </w:r>
-      <w:r>
+        <w:t>Mentor:</w:t>
+      </w:r>
+    </w:p>
+    <w:p>
+      <w:pPr>
+        <w:widowControl w:val="0"/>
+        <w:spacing w:after="0" w:line="240" w:lineRule="atLeast"/>
         <w:rPr>
           <w:rFonts w:eastAsia="Times New Roman" w:cs="Times New Roman"/>
           <w:noProof/>
           <w:szCs w:val="28"/>
           <w:lang w:val="sr-Latn-BA"/>
         </w:rPr>
-        <w:tab/>
-      </w:r>
+      </w:pPr>
       <w:r>
         <w:rPr>
           <w:rFonts w:eastAsia="Times New Roman" w:cs="Times New Roman"/>
@@ -615,7 +614,7 @@
           <w:szCs w:val="28"/>
           <w:lang w:val="sr-Latn-BA"/>
         </w:rPr>
-        <w:tab/>
+        <w:t>Kristina Knežević, 2060</w:t>
       </w:r>
       <w:r>
         <w:rPr>
@@ -643,20 +642,16 @@
           <w:lang w:val="sr-Latn-BA"/>
         </w:rPr>
         <w:tab/>
-        <w:t>Doc. dr Nikola Davidović</w:t>
-      </w:r>
-    </w:p>
-    <w:p>
-      <w:pPr>
-        <w:widowControl w:val="0"/>
-        <w:spacing w:after="0" w:line="240" w:lineRule="atLeast"/>
+      </w:r>
+      <w:r>
         <w:rPr>
           <w:rFonts w:eastAsia="Times New Roman" w:cs="Times New Roman"/>
           <w:noProof/>
           <w:szCs w:val="28"/>
           <w:lang w:val="sr-Latn-BA"/>
         </w:rPr>
-      </w:pPr>
+        <w:tab/>
+      </w:r>
       <w:r>
         <w:rPr>
           <w:rFonts w:eastAsia="Times New Roman" w:cs="Times New Roman"/>
@@ -664,31 +659,70 @@
           <w:szCs w:val="28"/>
           <w:lang w:val="sr-Latn-BA"/>
         </w:rPr>
-        <w:t>Tamara Elez, 2068</w:t>
-      </w:r>
-    </w:p>
-    <w:p>
-      <w:pPr>
-        <w:widowControl w:val="0"/>
-        <w:spacing w:after="0" w:line="240" w:lineRule="atLeast"/>
+        <w:tab/>
+      </w:r>
+      <w:r>
         <w:rPr>
           <w:rFonts w:eastAsia="Times New Roman" w:cs="Times New Roman"/>
           <w:noProof/>
           <w:szCs w:val="28"/>
           <w:lang w:val="sr-Latn-BA"/>
         </w:rPr>
-      </w:pPr>
-    </w:p>
-    <w:p>
-      <w:pPr>
-        <w:widowControl w:val="0"/>
-        <w:spacing w:after="0" w:line="240" w:lineRule="atLeast"/>
+        <w:t xml:space="preserve">          </w:t>
+      </w:r>
+      <w:r>
         <w:rPr>
           <w:rFonts w:eastAsia="Times New Roman" w:cs="Times New Roman"/>
           <w:noProof/>
           <w:szCs w:val="28"/>
           <w:lang w:val="sr-Latn-BA"/>
         </w:rPr>
+        <w:t>Doc. dr Nikola Davidović</w:t>
+      </w:r>
+    </w:p>
+    <w:p>
+      <w:pPr>
+        <w:widowControl w:val="0"/>
+        <w:spacing w:after="0" w:line="240" w:lineRule="atLeast"/>
+        <w:rPr>
+          <w:rFonts w:eastAsia="Times New Roman" w:cs="Times New Roman"/>
+          <w:noProof/>
+          <w:szCs w:val="28"/>
+          <w:lang w:val="sr-Latn-BA"/>
+        </w:rPr>
+      </w:pPr>
+      <w:r>
+        <w:rPr>
+          <w:rFonts w:eastAsia="Times New Roman" w:cs="Times New Roman"/>
+          <w:noProof/>
+          <w:szCs w:val="28"/>
+          <w:lang w:val="sr-Latn-BA"/>
+        </w:rPr>
+        <w:t>Tamara Elez, 2068</w:t>
+      </w:r>
+    </w:p>
+    <w:p>
+      <w:pPr>
+        <w:widowControl w:val="0"/>
+        <w:spacing w:after="0" w:line="240" w:lineRule="atLeast"/>
+        <w:rPr>
+          <w:rFonts w:eastAsia="Times New Roman" w:cs="Times New Roman"/>
+          <w:noProof/>
+          <w:szCs w:val="28"/>
+          <w:lang w:val="sr-Latn-BA"/>
+        </w:rPr>
+      </w:pPr>
+    </w:p>
+    <w:p>
+      <w:pPr>
+        <w:widowControl w:val="0"/>
+        <w:spacing w:after="0" w:line="240" w:lineRule="atLeast"/>
+        <w:rPr>
+          <w:rFonts w:eastAsia="Times New Roman" w:cs="Times New Roman"/>
+          <w:noProof/>
+          <w:szCs w:val="28"/>
+          <w:lang w:val="sr-Latn-BA"/>
+        </w:rPr>
       </w:pPr>
     </w:p>
     <w:p>
@@ -731,12 +765,16 @@
         <w:t>2024</w:t>
       </w:r>
     </w:p>
-    <w:bookmarkStart w:id="1" w:name="_Toc174815394" w:displacedByCustomXml="next"/>
+    <w:bookmarkStart w:id="1" w:name="_Toc175316730" w:displacedByCustomXml="next"/>
+    <w:bookmarkStart w:id="2" w:name="_Toc175312577" w:displacedByCustomXml="next"/>
     <w:sdt>
       <w:sdtPr>
         <w:rPr>
-          <w:b/>
-          <w:bCs/>
+          <w:rFonts w:eastAsiaTheme="minorHAnsi" w:cstheme="minorBidi"/>
+          <w:b w:val="0"/>
+          <w:bCs w:val="0"/>
+          <w:sz w:val="24"/>
+          <w:szCs w:val="22"/>
         </w:rPr>
         <w:id w:val="1847984533"/>
         <w:docPartObj>
@@ -747,42 +785,37 @@
       <w:sdtEndPr>
         <w:rPr>
           <w:rFonts w:cs="Times New Roman"/>
-          <w:b w:val="0"/>
-          <w:bCs w:val="0"/>
           <w:noProof/>
         </w:rPr>
       </w:sdtEndPr>
       <w:sdtContent>
         <w:p>
           <w:pPr>
-            <w:pStyle w:val="NoSpacing"/>
-            <w:jc w:val="center"/>
+            <w:pStyle w:val="Heading1"/>
             <w:rPr>
-              <w:rStyle w:val="TitleChar"/>
+              <w:rStyle w:val="Heading2Char"/>
+              <w:rFonts w:ascii="Times New Roman" w:hAnsi="Times New Roman" w:cs="Times New Roman"/>
+              <w:b/>
+              <w:color w:val="auto"/>
+              <w:sz w:val="28"/>
             </w:rPr>
           </w:pPr>
           <w:r>
             <w:rPr>
-              <w:rStyle w:val="TitleChar"/>
+              <w:rStyle w:val="Heading2Char"/>
+              <w:rFonts w:ascii="Times New Roman" w:hAnsi="Times New Roman" w:cs="Times New Roman"/>
+              <w:b/>
+              <w:color w:val="auto"/>
+              <w:sz w:val="28"/>
             </w:rPr>
-            <w:t>Sad</w:t>
+            <w:t>Sadržaj</w:t>
           </w:r>
-          <w:bookmarkStart w:id="2" w:name="_GoBack"/>
           <w:bookmarkEnd w:id="2"/>
-          <w:r>
-            <w:rPr>
-              <w:rStyle w:val="TitleChar"/>
-            </w:rPr>
-            <w:t>ržaj</w:t>
-          </w:r>
           <w:bookmarkEnd w:id="1"/>
         </w:p>
         <w:p>
           <w:pPr>
             <w:pStyle w:val="TOC1"/>
-            <w:tabs>
-              <w:tab w:val="right" w:leader="dot" w:pos="9350"/>
-            </w:tabs>
             <w:rPr>
               <w:rFonts w:asciiTheme="minorHAnsi" w:eastAsiaTheme="minorEastAsia" w:hAnsiTheme="minorHAnsi"/>
               <w:noProof/>
@@ -807,21 +840,14 @@
             </w:rPr>
             <w:fldChar w:fldCharType="separate"/>
           </w:r>
-          <w:hyperlink w:anchor="_Toc174815394" w:history="1">
+          <w:hyperlink w:anchor="_Toc175316731" w:history="1">
             <w:r>
               <w:rPr>
                 <w:rStyle w:val="Hyperlink"/>
-                <w:noProof/>
-              </w:rPr>
-              <w:t>Sadr</w:t>
-            </w:r>
-            <w:r>
-              <w:rPr>
-                <w:rStyle w:val="Hyperlink"/>
-                <w:noProof/>
-                <w:lang w:val="sr-Latn-BA"/>
-              </w:rPr>
-              <w:t>žaj</w:t>
+                <w:rFonts w:cs="Times New Roman"/>
+                <w:noProof/>
+              </w:rPr>
+              <w:t>Uvod</w:t>
             </w:r>
             <w:r>
               <w:rPr>
@@ -842,7 +868,7 @@
                 <w:noProof/>
                 <w:webHidden/>
               </w:rPr>
-              <w:instrText xml:space="preserve"> PAGEREF _Toc174815394 \h </w:instrText>
+              <w:instrText xml:space="preserve"> PAGEREF _Toc175316731 \h </w:instrText>
             </w:r>
             <w:r>
               <w:rPr>
@@ -862,7 +888,7 @@
                 <w:noProof/>
                 <w:webHidden/>
               </w:rPr>
-              <w:t>2</w:t>
+              <w:t>3</w:t>
             </w:r>
             <w:r>
               <w:rPr>
@@ -876,32 +902,44 @@
         <w:p>
           <w:pPr>
             <w:pStyle w:val="TOC1"/>
-            <w:tabs>
-              <w:tab w:val="right" w:leader="dot" w:pos="9350"/>
-            </w:tabs>
             <w:rPr>
               <w:rFonts w:asciiTheme="minorHAnsi" w:eastAsiaTheme="minorEastAsia" w:hAnsiTheme="minorHAnsi"/>
               <w:noProof/>
               <w:sz w:val="22"/>
             </w:rPr>
           </w:pPr>
-          <w:hyperlink w:anchor="_Toc174815395" w:history="1">
+          <w:hyperlink w:anchor="_Toc175316732" w:history="1">
             <w:r>
               <w:rPr>
                 <w:rStyle w:val="Hyperlink"/>
                 <w:noProof/>
               </w:rPr>
-              <w:t>Uvod</w:t>
+              <w:t>1.</w:t>
             </w:r>
             <w:r>
               <w:rPr>
-                <w:noProof/>
-                <w:webHidden/>
+                <w:rFonts w:asciiTheme="minorHAnsi" w:eastAsiaTheme="minorEastAsia" w:hAnsiTheme="minorHAnsi"/>
+                <w:noProof/>
+                <w:sz w:val="22"/>
               </w:rPr>
               <w:tab/>
             </w:r>
             <w:r>
               <w:rPr>
+                <w:rStyle w:val="Hyperlink"/>
+                <w:noProof/>
+              </w:rPr>
+              <w:t>Paralelno računarstvo</w:t>
+            </w:r>
+            <w:r>
+              <w:rPr>
+                <w:noProof/>
+                <w:webHidden/>
+              </w:rPr>
+              <w:tab/>
+            </w:r>
+            <w:r>
+              <w:rPr>
                 <w:noProof/>
                 <w:webHidden/>
               </w:rPr>
@@ -912,7 +950,7 @@
                 <w:noProof/>
                 <w:webHidden/>
               </w:rPr>
-              <w:instrText xml:space="preserve"> PAGEREF _Toc174815395 \h </w:instrText>
+              <w:instrText xml:space="preserve"> PAGEREF _Toc175316732 \h </w:instrText>
             </w:r>
             <w:r>
               <w:rPr>
@@ -932,7 +970,7 @@
                 <w:noProof/>
                 <w:webHidden/>
               </w:rPr>
-              <w:t>3</w:t>
+              <w:t>4</w:t>
             </w:r>
             <w:r>
               <w:rPr>
@@ -946,23 +984,19 @@
         <w:p>
           <w:pPr>
             <w:pStyle w:val="TOC1"/>
-            <w:tabs>
-              <w:tab w:val="left" w:pos="440"/>
-              <w:tab w:val="right" w:leader="dot" w:pos="9350"/>
-            </w:tabs>
             <w:rPr>
               <w:rFonts w:asciiTheme="minorHAnsi" w:eastAsiaTheme="minorEastAsia" w:hAnsiTheme="minorHAnsi"/>
               <w:noProof/>
               <w:sz w:val="22"/>
             </w:rPr>
           </w:pPr>
-          <w:hyperlink w:anchor="_Toc174815396" w:history="1">
+          <w:hyperlink w:anchor="_Toc175316733" w:history="1">
             <w:r>
               <w:rPr>
                 <w:rStyle w:val="Hyperlink"/>
                 <w:noProof/>
               </w:rPr>
-              <w:t>1.</w:t>
+              <w:t>1.1.</w:t>
             </w:r>
             <w:r>
               <w:rPr>
@@ -977,7 +1011,7 @@
                 <w:rStyle w:val="Hyperlink"/>
                 <w:noProof/>
               </w:rPr>
-              <w:t>Paralelno računarstvo</w:t>
+              <w:t>Tipovi paralelizma</w:t>
             </w:r>
             <w:r>
               <w:rPr>
@@ -998,7 +1032,7 @@
                 <w:noProof/>
                 <w:webHidden/>
               </w:rPr>
-              <w:instrText xml:space="preserve"> PAGEREF _Toc174815396 \h </w:instrText>
+              <w:instrText xml:space="preserve"> PAGEREF _Toc175316733 \h </w:instrText>
             </w:r>
             <w:r>
               <w:rPr>
@@ -1018,7 +1052,7 @@
                 <w:noProof/>
                 <w:webHidden/>
               </w:rPr>
-              <w:t>4</w:t>
+              <w:t>5</w:t>
             </w:r>
             <w:r>
               <w:rPr>
@@ -1032,32 +1066,44 @@
         <w:p>
           <w:pPr>
             <w:pStyle w:val="TOC1"/>
-            <w:tabs>
-              <w:tab w:val="right" w:leader="dot" w:pos="9350"/>
-            </w:tabs>
             <w:rPr>
               <w:rFonts w:asciiTheme="minorHAnsi" w:eastAsiaTheme="minorEastAsia" w:hAnsiTheme="minorHAnsi"/>
               <w:noProof/>
               <w:sz w:val="22"/>
             </w:rPr>
           </w:pPr>
-          <w:hyperlink w:anchor="_Toc174815397" w:history="1">
+          <w:hyperlink w:anchor="_Toc175316734" w:history="1">
             <w:r>
               <w:rPr>
                 <w:rStyle w:val="Hyperlink"/>
                 <w:noProof/>
               </w:rPr>
-              <w:t>1.1 Tipovi paralelizma</w:t>
+              <w:t>1.2.</w:t>
             </w:r>
             <w:r>
               <w:rPr>
-                <w:noProof/>
-                <w:webHidden/>
+                <w:rFonts w:asciiTheme="minorHAnsi" w:eastAsiaTheme="minorEastAsia" w:hAnsiTheme="minorHAnsi"/>
+                <w:noProof/>
+                <w:sz w:val="22"/>
               </w:rPr>
               <w:tab/>
             </w:r>
             <w:r>
               <w:rPr>
+                <w:rStyle w:val="Hyperlink"/>
+                <w:noProof/>
+              </w:rPr>
+              <w:t>Strategije paralelnog programiranja</w:t>
+            </w:r>
+            <w:r>
+              <w:rPr>
+                <w:noProof/>
+                <w:webHidden/>
+              </w:rPr>
+              <w:tab/>
+            </w:r>
+            <w:r>
+              <w:rPr>
                 <w:noProof/>
                 <w:webHidden/>
               </w:rPr>
@@ -1068,7 +1114,7 @@
                 <w:noProof/>
                 <w:webHidden/>
               </w:rPr>
-              <w:instrText xml:space="preserve"> PAGEREF _Toc174815397 \h </w:instrText>
+              <w:instrText xml:space="preserve"> PAGEREF _Toc175316734 \h </w:instrText>
             </w:r>
             <w:r>
               <w:rPr>
@@ -1088,7 +1134,7 @@
                 <w:noProof/>
                 <w:webHidden/>
               </w:rPr>
-              <w:t>6</w:t>
+              <w:t>5</w:t>
             </w:r>
             <w:r>
               <w:rPr>
@@ -1101,23 +1147,25 @@
         </w:p>
         <w:p>
           <w:pPr>
-            <w:pStyle w:val="TOC1"/>
+            <w:pStyle w:val="TOC2"/>
             <w:tabs>
               <w:tab w:val="right" w:leader="dot" w:pos="9350"/>
             </w:tabs>
+            <w:ind w:left="0"/>
             <w:rPr>
               <w:rFonts w:asciiTheme="minorHAnsi" w:eastAsiaTheme="minorEastAsia" w:hAnsiTheme="minorHAnsi"/>
               <w:noProof/>
               <w:sz w:val="22"/>
             </w:rPr>
           </w:pPr>
-          <w:hyperlink w:anchor="_Toc174815398" w:history="1">
+          <w:hyperlink w:anchor="_Toc175316735" w:history="1">
             <w:r>
               <w:rPr>
                 <w:rStyle w:val="Hyperlink"/>
-                <w:noProof/>
-              </w:rPr>
-              <w:t>1.2 Strategije paralelnog programiranja</w:t>
+                <w:rFonts w:cs="Times New Roman"/>
+                <w:noProof/>
+              </w:rPr>
+              <w:t>Literatura</w:t>
             </w:r>
             <w:r>
               <w:rPr>
@@ -1138,7 +1186,7 @@
                 <w:noProof/>
                 <w:webHidden/>
               </w:rPr>
-              <w:instrText xml:space="preserve"> PAGEREF _Toc174815398 \h </w:instrText>
+              <w:instrText xml:space="preserve"> PAGEREF _Toc175316735 \h </w:instrText>
             </w:r>
             <w:r>
               <w:rPr>
@@ -1159,76 +1207,6 @@
                 <w:webHidden/>
               </w:rPr>
               <w:t>7</w:t>
-            </w:r>
-            <w:r>
-              <w:rPr>
-                <w:noProof/>
-                <w:webHidden/>
-              </w:rPr>
-              <w:fldChar w:fldCharType="end"/>
-            </w:r>
-          </w:hyperlink>
-        </w:p>
-        <w:p>
-          <w:pPr>
-            <w:pStyle w:val="TOC1"/>
-            <w:tabs>
-              <w:tab w:val="right" w:leader="dot" w:pos="9350"/>
-            </w:tabs>
-            <w:rPr>
-              <w:rFonts w:asciiTheme="minorHAnsi" w:eastAsiaTheme="minorEastAsia" w:hAnsiTheme="minorHAnsi"/>
-              <w:noProof/>
-              <w:sz w:val="22"/>
-            </w:rPr>
-          </w:pPr>
-          <w:hyperlink w:anchor="_Toc174815399" w:history="1">
-            <w:r>
-              <w:rPr>
-                <w:rStyle w:val="Hyperlink"/>
-                <w:noProof/>
-              </w:rPr>
-              <w:t>Literatura</w:t>
-            </w:r>
-            <w:r>
-              <w:rPr>
-                <w:noProof/>
-                <w:webHidden/>
-              </w:rPr>
-              <w:tab/>
-            </w:r>
-            <w:r>
-              <w:rPr>
-                <w:noProof/>
-                <w:webHidden/>
-              </w:rPr>
-              <w:fldChar w:fldCharType="begin"/>
-            </w:r>
-            <w:r>
-              <w:rPr>
-                <w:noProof/>
-                <w:webHidden/>
-              </w:rPr>
-              <w:instrText xml:space="preserve"> PAGEREF _Toc174815399 \h </w:instrText>
-            </w:r>
-            <w:r>
-              <w:rPr>
-                <w:noProof/>
-                <w:webHidden/>
-              </w:rPr>
-            </w:r>
-            <w:r>
-              <w:rPr>
-                <w:noProof/>
-                <w:webHidden/>
-              </w:rPr>
-              <w:fldChar w:fldCharType="separate"/>
-            </w:r>
-            <w:r>
-              <w:rPr>
-                <w:noProof/>
-                <w:webHidden/>
-              </w:rPr>
-              <w:t>9</w:t>
             </w:r>
             <w:r>
               <w:rPr>
@@ -1282,10 +1260,21 @@
     </w:p>
     <w:p>
       <w:pPr>
-        <w:pStyle w:val="Title"/>
-      </w:pPr>
-      <w:bookmarkStart w:id="3" w:name="_Toc174815395"/>
-      <w:r>
+        <w:pStyle w:val="Heading2"/>
+        <w:jc w:val="center"/>
+        <w:rPr>
+          <w:rFonts w:ascii="Times New Roman" w:hAnsi="Times New Roman" w:cs="Times New Roman"/>
+          <w:color w:val="auto"/>
+          <w:sz w:val="28"/>
+        </w:rPr>
+      </w:pPr>
+      <w:bookmarkStart w:id="3" w:name="_Toc175316731"/>
+      <w:r>
+        <w:rPr>
+          <w:rFonts w:ascii="Times New Roman" w:hAnsi="Times New Roman" w:cs="Times New Roman"/>
+          <w:color w:val="auto"/>
+          <w:sz w:val="28"/>
+        </w:rPr>
         <w:lastRenderedPageBreak/>
         <w:t>Uvod</w:t>
       </w:r>
@@ -1293,15 +1282,27 @@
     </w:p>
     <w:p>
       <w:pPr>
+        <w:spacing w:line="240" w:lineRule="auto"/>
         <w:ind w:firstLine="360"/>
         <w:jc w:val="both"/>
       </w:pPr>
       <w:r>
+        <w:t>Sadašnje stanje razvoja integrisanih kola ukazuje da ubrzavanje mikroprocesora jednostavnim povećanjem radne frekvencije više neće biti moguće. Tome doprinose fizička ograničenja minijaturizacije, transmisiona granica bakarnog provodnika itd. Usljed ove činjenice, danas je razvoj mikroprocesora prije svega usmjeren na uvećanje broja procesorskih jezgara, time uvećavajući značaj paralelnog programiranja i konkurentne obrade podataka uopšte. Dok se ne desi neki veći prodor u industriji mikroelektronike, paralelizacija ostaje jedini način da se pristupi bilo kakvoj masovnoj obradi.</w:t>
+      </w:r>
+    </w:p>
+    <w:p>
+      <w:pPr>
+        <w:spacing w:line="240" w:lineRule="auto"/>
+        <w:ind w:firstLine="360"/>
+        <w:jc w:val="both"/>
+      </w:pPr>
+      <w:r>
         <w:t>Paralelni računski sistemi predstavljaju jedan od ključnih aspekata modernog računarskog inženjeringa, omogućavajući ubrzavanje izvođenja kompleksnih algoritama putem istovremenog izvršavanja zadataka. Jedan od takvih algoritama je Floyd-Warshall-ov, koji se koristi za pronalaženje najkraćih puteva između svih parova čvorova u grafu. Ovaj algoritam ima široku primjenu u raznim oblastima, uključujući mrežne protokole, analizu socijalnih mreža, i optimizaciju logističkih mreža.</w:t>
       </w:r>
     </w:p>
     <w:p>
       <w:pPr>
+        <w:spacing w:line="240" w:lineRule="auto"/>
         <w:ind w:firstLine="360"/>
         <w:jc w:val="both"/>
       </w:pPr>
@@ -1360,15 +1361,41 @@
     </w:p>
     <w:p>
       <w:pPr>
+        <w:spacing w:line="240" w:lineRule="auto"/>
         <w:ind w:firstLine="360"/>
         <w:jc w:val="both"/>
       </w:pPr>
       <w:r>
-        <w:t xml:space="preserve">U radu istražujemo metode i tehnike paralelizacije Floyd-Warshall algoritma implementiranog u programskom jeziku C, koristeći OpenMP tehnologiju. Rad će biti strukturisan tako da prvo pružimo detaljan pregled algoritma, uključujući njegovu funkcionalnost i primjenu. Nakon toga, razmotrićemo osnovne koncepte paralelizacije i tehnologije koje se koriste za implementaciju paralelnih računarskih sistema, uz fokus na OpenMP tehnologiji, koja omogućava jednostavnu i efikasnu paralelizaciju programa pisanih u C jeziku. U nastavku rada detaljno ćemo opisati proces paralelizacije Floyd-Warshall algoritma, uključujući analizu performansi i uporednu evaluaciju serijske i paralelne verzije algoritma. </w:t>
-      </w:r>
-    </w:p>
-    <w:p>
-      <w:pPr>
+        <w:t xml:space="preserve">U radu </w:t>
+      </w:r>
+      <w:r>
+        <w:t>istražujemo metode i tehnike paralelizacije Floyd-Warshall algoritma implementiranog u programskom jeziku C, koristeći OpenMP tehnologiju. Rad će biti strukturisan tako da prvo</w:t>
+      </w:r>
+      <w:r>
+        <w:t xml:space="preserve"> razmotrim</w:t>
+      </w:r>
+      <w:r>
+        <w:t xml:space="preserve">o osnovne koncepte paralelizacije i tehnologije koje se koriste za implementaciju paralelnih računarskih sistema, uz fokus na OpenMP tehnologiji, koja omogućava jednostavnu i efikasnu paralelizaciju programa pisanih u C jeziku. </w:t>
+      </w:r>
+      <w:r>
+        <w:t xml:space="preserve">Nakon toga, </w:t>
+      </w:r>
+      <w:r>
+        <w:t>pruži</w:t>
+      </w:r>
+      <w:r>
+        <w:t>će</w:t>
+      </w:r>
+      <w:r>
+        <w:t xml:space="preserve">mo detaljan pregled algoritma, uključujući njegovu funkcionalnost i primjenu. </w:t>
+      </w:r>
+      <w:r>
+        <w:t xml:space="preserve">U nastavku rada detaljno ćemo opisati proces paralelizacije Floyd-Warshall algoritma, uključujući analizu performansi i uporednu evaluaciju serijske i paralelne verzije algoritma. </w:t>
+      </w:r>
+    </w:p>
+    <w:p>
+      <w:pPr>
+        <w:spacing w:line="240" w:lineRule="auto"/>
         <w:ind w:firstLine="360"/>
         <w:jc w:val="both"/>
       </w:pPr>
@@ -1387,8 +1414,12 @@
     <w:p>
       <w:pPr>
         <w:pStyle w:val="Heading1"/>
-      </w:pPr>
-      <w:bookmarkStart w:id="4" w:name="_Toc174815396"/>
+        <w:numPr>
+          <w:ilvl w:val="0"/>
+          <w:numId w:val="10"/>
+        </w:numPr>
+      </w:pPr>
+      <w:bookmarkStart w:id="4" w:name="_Toc175316732"/>
       <w:r>
         <w:lastRenderedPageBreak/>
         <w:t xml:space="preserve">Paralelno </w:t>
@@ -1400,7 +1431,7 @@
     </w:p>
     <w:p>
       <w:pPr>
-        <w:spacing w:line="276" w:lineRule="auto"/>
+        <w:spacing w:line="240" w:lineRule="auto"/>
         <w:ind w:firstLine="720"/>
         <w:jc w:val="both"/>
       </w:pPr>
@@ -1410,82 +1441,67 @@
     </w:p>
     <w:p>
       <w:pPr>
-        <w:spacing w:line="276" w:lineRule="auto"/>
+        <w:spacing w:line="240" w:lineRule="auto"/>
         <w:ind w:firstLine="720"/>
         <w:jc w:val="both"/>
       </w:pPr>
       <w:r>
-        <w:t>Sadašnje stanje razvoja integrisanih kola ukazuje da ubrzavanje mikroprocesora jednostavnim povećanjem radne frekvencije više neće biti moguće. Tome doprinose fizička ograničenja minijaturizacije, transmisiona granica bakarnog provodnika itd. Usljed ove činjenice, danas je razvoj mikroprocesora prije svega usmjeren na uvećanje broja procesorskih jezgara, time uvećavajući značaj paralelnog programiranja i konkurentne obrade podataka uopšte. Dok se ne desi neki veći prodor u industriji mikroelektronike, paralelizacija ostaje jedini način da se pristupi bilo kakvoj masovnoj obradi.</w:t>
-      </w:r>
-    </w:p>
-    <w:p>
-      <w:pPr>
-        <w:spacing w:line="276" w:lineRule="auto"/>
+        <w:t>Kod paralelnog računarstva u užem smislu postoji dijeljena memorija između više procesora, dok kod distribuiranog računarstva svaki procesor poseduje svoju lokalnu memoriju, t</w:t>
+      </w:r>
+      <w:r>
+        <w:t xml:space="preserve">j. svoj lokalni adresni prostor. </w:t>
+      </w:r>
+      <w:r>
+        <w:t>Paralelni računar je računarski sistem sa više procesora koji podržava paralelno programiranje.</w:t>
+      </w:r>
+      <w:r>
+        <w:t xml:space="preserve"> </w:t>
+      </w:r>
+      <w:r>
+        <w:t>Distribuiran račun</w:t>
+      </w:r>
+      <w:r>
+        <w:t>ar je</w:t>
+      </w:r>
+      <w:r>
+        <w:t xml:space="preserve"> sistem sa distribuiranom memorijom u kome su elementi obrada povezan sa mrežom</w:t>
+      </w:r>
+      <w:r>
+        <w:t xml:space="preserve">. </w:t>
+      </w:r>
+      <w:r>
+        <w:t>Višejezgrani procesor je procesor koji sadrži više jedinica obrade (jezgara) na istom čipu.</w:t>
+      </w:r>
+    </w:p>
+    <w:p>
+      <w:pPr>
+        <w:spacing w:line="240" w:lineRule="auto"/>
         <w:ind w:firstLine="720"/>
         <w:jc w:val="both"/>
       </w:pPr>
       <w:r>
-        <w:t xml:space="preserve"> </w:t>
-      </w:r>
-      <w:r>
-        <w:t>Kod paralelnog raču</w:t>
-      </w:r>
-      <w:r>
-        <w:t>narstva u užem smislu postoji dijeljena memorija</w:t>
-      </w:r>
-      <w:r>
-        <w:t xml:space="preserve"> između više procesora, dok kod distribuiranog računarstva</w:t>
-      </w:r>
-      <w:r>
-        <w:t xml:space="preserve"> </w:t>
-      </w:r>
-      <w:r>
-        <w:t>svaki procesor poseduje svoju lokalnu memoriju, t</w:t>
-      </w:r>
-      <w:r>
-        <w:t xml:space="preserve">j. svoj lokalni adresni prostor. </w:t>
-      </w:r>
-      <w:r>
-        <w:t>Paralelni računar je računarski sistem sa više procesora koji podržava paralelno programiranje.</w:t>
-      </w:r>
-      <w:r>
-        <w:t xml:space="preserve"> </w:t>
-      </w:r>
-      <w:r>
-        <w:t>Distribuiran račun</w:t>
-      </w:r>
-      <w:r>
-        <w:t>ar je</w:t>
-      </w:r>
-      <w:r>
-        <w:t xml:space="preserve"> sistem sa distribuiranom memorijom u kome su elementi obrada povezan sa mrežom</w:t>
-      </w:r>
-      <w:r>
-        <w:t xml:space="preserve">. </w:t>
-      </w:r>
-      <w:r>
-        <w:t>Višejezgrani procesor je procesor koji sadrži više jedinica obrade (jezgara) na istom čipu.</w:t>
-      </w:r>
-    </w:p>
-    <w:p>
-      <w:pPr>
-        <w:spacing w:line="276" w:lineRule="auto"/>
+        <w:t>Paralelni računari se mogu grubo klasifikovati prema nivou na kojem hardver podržava paralelizam: gd</w:t>
+      </w:r>
+      <w:r>
+        <w:t>j</w:t>
+      </w:r>
+      <w:r>
+        <w:t>e višejezgrani i višeprocesorski računari imaju više elemenata obrade unutar jedne mašine, a klasteri, MPPS i rešetke koristite više računara da rade na istom zadatku. Specijalizovane paralelne računarske arhitekture se ponekad koriste zajedno sa tradicionalnim procesorima, za ubrzavanje specifičnih zadataka.</w:t>
+      </w:r>
+    </w:p>
+    <w:p>
+      <w:pPr>
+        <w:spacing w:line="240" w:lineRule="auto"/>
         <w:ind w:firstLine="720"/>
         <w:jc w:val="both"/>
       </w:pPr>
       <w:r>
-        <w:t>Paralelni računari se mogu grubo klasifikovati prema nivou na kojem hardver podržava paralelizam: gd</w:t>
-      </w:r>
-      <w:r>
-        <w:t>j</w:t>
-      </w:r>
-      <w:r>
-        <w:t>e višejezgrani i višeprocesorski računari imaju više elemenata obrade unutar jedne mašine, a klasteri, MPPS i rešetke koristite više računara da rade na istom zadatku. Specijalizovane paralelne računarske arhitekture se ponekad koriste zajedno sa tradicionalnim procesorima, za ubrzavanje specifičnih zadataka.</w:t>
-      </w:r>
-    </w:p>
-    <w:p>
-      <w:pPr>
-        <w:spacing w:line="276" w:lineRule="auto"/>
+        <w:t>Paralelno programiranje je programiranje u jeziku koji dozvoljava da se eksplicitno zada kako će se razlagati delovi izračunavanja, tj. kako će biti izvršeni konkurentno na različitim procesorima.</w:t>
+      </w:r>
+    </w:p>
+    <w:p>
+      <w:pPr>
+        <w:spacing w:line="240" w:lineRule="auto"/>
         <w:ind w:firstLine="720"/>
         <w:jc w:val="both"/>
       </w:pPr>
@@ -1495,59 +1511,35 @@
     </w:p>
     <w:p>
       <w:pPr>
-        <w:spacing w:line="276" w:lineRule="auto"/>
+        <w:spacing w:line="240" w:lineRule="auto"/>
         <w:ind w:firstLine="720"/>
         <w:jc w:val="both"/>
       </w:pPr>
       <w:r>
-        <w:t>Prednosti rada na paralelnim i distrib</w:t>
-      </w:r>
-      <w:r>
-        <w:t>uiranim sistemima mogu se su</w:t>
-      </w:r>
-      <w:r>
-        <w:t>mirati u sl</w:t>
-      </w:r>
-      <w:r>
-        <w:t>j</w:t>
-      </w:r>
-      <w:r>
-        <w:t>edećim stavkama:</w:t>
-      </w:r>
-    </w:p>
-    <w:p>
-      <w:pPr>
-        <w:spacing w:line="276" w:lineRule="auto"/>
+        <w:t>Prednosti rada na paralelnim i distribuiranim sistemima mogu se sumirati u sljedećim stavkama:</w:t>
+      </w:r>
+    </w:p>
+    <w:p>
+      <w:pPr>
+        <w:spacing w:line="240" w:lineRule="auto"/>
         <w:jc w:val="both"/>
       </w:pPr>
       <w:r>
-        <w:t>1. R</w:t>
-      </w:r>
-      <w:r>
-        <w:t>ij</w:t>
-      </w:r>
-      <w:r>
-        <w:t>ešiti probleme brže.</w:t>
-      </w:r>
-    </w:p>
-    <w:p>
-      <w:pPr>
-        <w:spacing w:line="276" w:lineRule="auto"/>
+        <w:t>1. Riješiti probleme brže.</w:t>
+      </w:r>
+    </w:p>
+    <w:p>
+      <w:pPr>
+        <w:spacing w:line="240" w:lineRule="auto"/>
         <w:jc w:val="both"/>
       </w:pPr>
       <w:r>
-        <w:t>2. R</w:t>
-      </w:r>
-      <w:r>
-        <w:t>ij</w:t>
-      </w:r>
-      <w:r>
-        <w:t>ešiti obimnije probleme za isto vreme.</w:t>
-      </w:r>
-    </w:p>
-    <w:p>
-      <w:pPr>
-        <w:spacing w:line="276" w:lineRule="auto"/>
+        <w:t>2. Riješiti obimnije probleme za isto vreme.</w:t>
+      </w:r>
+    </w:p>
+    <w:p>
+      <w:pPr>
+        <w:spacing w:line="240" w:lineRule="auto"/>
         <w:jc w:val="both"/>
       </w:pPr>
       <w:r>
@@ -1556,7 +1548,7 @@
     </w:p>
     <w:p>
       <w:pPr>
-        <w:spacing w:line="276" w:lineRule="auto"/>
+        <w:spacing w:line="240" w:lineRule="auto"/>
         <w:jc w:val="both"/>
       </w:pPr>
       <w:r>
@@ -1565,55 +1557,30 @@
     </w:p>
     <w:p>
       <w:pPr>
-        <w:spacing w:line="276" w:lineRule="auto"/>
+        <w:spacing w:line="240" w:lineRule="auto"/>
         <w:jc w:val="both"/>
       </w:pPr>
       <w:r>
-        <w:t>5</w:t>
-      </w:r>
-      <w:r>
-        <w:t xml:space="preserve">. Iskoristiti višejezgarne </w:t>
-      </w:r>
-      <w:r>
-        <w:t>procesore i grafičke procesore.</w:t>
-      </w:r>
-    </w:p>
-    <w:p>
-      <w:pPr>
-        <w:spacing w:line="276" w:lineRule="auto"/>
+        <w:t>5. Iskoristiti višejezgarne procesore i grafičke procesore.</w:t>
+      </w:r>
+    </w:p>
+    <w:p>
+      <w:pPr>
+        <w:spacing w:line="240" w:lineRule="auto"/>
         <w:ind w:firstLine="720"/>
         <w:jc w:val="both"/>
       </w:pPr>
       <w:r>
-        <w:t>Paralelno programiranje je programiranje u jeziku koji dozvoljava da se</w:t>
-      </w:r>
-      <w:r>
-        <w:t xml:space="preserve"> </w:t>
-      </w:r>
-      <w:r>
-        <w:t>eksplicitno zada kako će se razlagati delovi izračunavanja, tj. kako će biti</w:t>
-      </w:r>
-      <w:r>
-        <w:t xml:space="preserve"> </w:t>
-      </w:r>
-      <w:r>
-        <w:t>izvršeni konkurentno na različi</w:t>
-      </w:r>
-      <w:r>
-        <w:t>t</w:t>
-      </w:r>
-      <w:r>
-        <w:t xml:space="preserve">im </w:t>
-      </w:r>
-      <w:r>
-        <w:lastRenderedPageBreak/>
-        <w:t>procesorima.</w:t>
-      </w:r>
-      <w:r>
-        <w:t xml:space="preserve"> </w:t>
-      </w:r>
-      <w:r>
-        <w:t>Teže je pisati paralelne računarske programe nego sekvencijalne, jer konkurentnost uvodi nekoliko novih klasa potencijalnih softverskih grešaka. Komunikacija i sinhronizacija između različitih podzadataka su obično neke od najvećih prepreka za dobijanje dobrih performansi paralelnog programa.</w:t>
+        <w:t>Neki od nedostataka su da je teže</w:t>
+      </w:r>
+      <w:r>
+        <w:t xml:space="preserve"> pisati paralelne računarske programe nego sekvencijalne, jer konkurentnost uvodi nekoliko novih klasa potencijalnih softverskih grešaka. Komunikacija i sinhronizacija između razli</w:t>
+      </w:r>
+      <w:r>
+        <w:t xml:space="preserve">čitih podzadataka su obično jedne </w:t>
+      </w:r>
+      <w:r>
+        <w:t>od najvećih prepreka za dobijanje dobrih performansi paralelnog programa.</w:t>
       </w:r>
       <w:r>
         <w:t xml:space="preserve"> Glavni problemi koji se uzimaju u obzir su particionisanje, sinhroniza</w:t>
@@ -1631,13 +1598,16 @@
     <w:p>
       <w:pPr>
         <w:pStyle w:val="Heading1"/>
-        <w:ind w:left="792"/>
-      </w:pPr>
-      <w:bookmarkStart w:id="5" w:name="_Toc174815397"/>
+        <w:numPr>
+          <w:ilvl w:val="1"/>
+          <w:numId w:val="11"/>
+        </w:numPr>
+      </w:pPr>
       <w:r>
         <w:lastRenderedPageBreak/>
         <w:t xml:space="preserve"> </w:t>
       </w:r>
+      <w:bookmarkStart w:id="5" w:name="_Toc175316733"/>
       <w:r>
         <w:t>Tipovi paralelizma</w:t>
       </w:r>
@@ -1645,6 +1615,7 @@
     </w:p>
     <w:p>
       <w:pPr>
+        <w:spacing w:line="240" w:lineRule="auto"/>
         <w:jc w:val="both"/>
       </w:pPr>
       <w:r>
@@ -1670,6 +1641,7 @@
           <w:ilvl w:val="0"/>
           <w:numId w:val="3"/>
         </w:numPr>
+        <w:spacing w:line="240" w:lineRule="auto"/>
         <w:jc w:val="both"/>
       </w:pPr>
       <w:r>
@@ -1683,6 +1655,7 @@
           <w:ilvl w:val="0"/>
           <w:numId w:val="3"/>
         </w:numPr>
+        <w:spacing w:line="240" w:lineRule="auto"/>
         <w:jc w:val="both"/>
       </w:pPr>
       <w:r>
@@ -1696,6 +1669,7 @@
           <w:ilvl w:val="0"/>
           <w:numId w:val="3"/>
         </w:numPr>
+        <w:spacing w:line="240" w:lineRule="auto"/>
         <w:jc w:val="both"/>
       </w:pPr>
       <w:r>
@@ -1709,6 +1683,7 @@
           <w:ilvl w:val="0"/>
           <w:numId w:val="3"/>
         </w:numPr>
+        <w:spacing w:line="240" w:lineRule="auto"/>
         <w:jc w:val="both"/>
       </w:pPr>
       <w:r>
@@ -1717,6 +1692,7 @@
     </w:p>
     <w:p>
       <w:pPr>
+        <w:spacing w:line="240" w:lineRule="auto"/>
         <w:ind w:firstLine="360"/>
         <w:jc w:val="both"/>
       </w:pPr>
@@ -1759,6 +1735,7 @@
     </w:p>
     <w:p>
       <w:pPr>
+        <w:spacing w:line="240" w:lineRule="auto"/>
         <w:ind w:firstLine="360"/>
         <w:jc w:val="both"/>
       </w:pPr>
@@ -1795,127 +1772,88 @@
     </w:p>
     <w:p>
       <w:pPr>
+        <w:spacing w:line="240" w:lineRule="auto"/>
         <w:ind w:firstLine="360"/>
         <w:jc w:val="both"/>
       </w:pPr>
       <w:r>
-        <w:t>Paralelizam podataka je tip paralelizm</w:t>
-      </w:r>
-      <w:r>
-        <w:t>a u kome nezavisni procesi pri</w:t>
-      </w:r>
-      <w:r>
-        <w:t>m</w:t>
-      </w:r>
-      <w:r>
-        <w:t>j</w:t>
-      </w:r>
-      <w:r>
-        <w:t>enjuju istu operaciju na različite elemente skupa podataka. Svi taskovi mogu</w:t>
+        <w:t xml:space="preserve">Paralelizam podataka je tip paralelizma u kome nezavisni procesi primjenjuju istu operaciju na različite elemente skupa podataka. Svi taskovi mogu da se izvršavaju konkurentno. </w:t>
+      </w:r>
+      <w:r>
+        <w:t>U višeprocesorskom sistemu koji izvrša</w:t>
+      </w:r>
+      <w:r>
+        <w:t>va jedan skup instrukcija</w:t>
+      </w:r>
+      <w:r>
+        <w:t>, paralelizam podataka se postiže kada svaki procesor obavlja isti zadatak na različitim distribuiranim podacima. U nekim situacijama, jedna izvršna nit kontroliše operacije nad svim podacima. U drugim, različite niti kontrolišu operaciju, ali izvršavaju isti kod.</w:t>
       </w:r>
       <w:r>
         <w:t xml:space="preserve"> </w:t>
       </w:r>
-      <w:r>
-        <w:t xml:space="preserve">da se izvršavaju konkurentno. </w:t>
-      </w:r>
-      <w:r>
-        <w:t>U višeprocesorskom sistemu koji izvrša</w:t>
-      </w:r>
-      <w:r>
-        <w:t>va jedan skup instrukcija</w:t>
-      </w:r>
-      <w:r>
-        <w:t>, paralelizam podataka se postiže kada svaki procesor obavlja isti zadatak na različitim distribuiranim podacima. U nekim situacijama, jedna izvršna nit kontroliše operacije nad svim podacima. U drugim, različite niti kontrolišu operaciju, ali izvršavaju isti kod.</w:t>
-      </w:r>
-      <w:r>
-        <w:t xml:space="preserve"> </w:t>
-      </w:r>
-    </w:p>
-    <w:p>
-      <w:pPr>
+    </w:p>
+    <w:p>
+      <w:pPr>
+        <w:spacing w:line="240" w:lineRule="auto"/>
         <w:ind w:firstLine="360"/>
         <w:jc w:val="both"/>
       </w:pPr>
       <w:r>
-        <w:t>Funkcionalni paralelizam je tip parale</w:t>
-      </w:r>
-      <w:r>
-        <w:t>lizma u kome nezavisni podzada</w:t>
-      </w:r>
-      <w:r>
-        <w:t>ci izvršavaju funkcije nad istim ili razl</w:t>
-      </w:r>
-      <w:r>
-        <w:t>ičitim elementima podataka. Ste</w:t>
-      </w:r>
-      <w:r>
-        <w:t>pen konkurentnosti je limitiran brojem konkurentnih podzadataka.</w:t>
-      </w:r>
+        <w:t xml:space="preserve">Funkcionalni paralelizam je tip paralelizma u kome nezavisni podzadaci izvršavaju funkcije nad istim ili različitim elementima podataka. Stepen konkurentnosti je limitiran brojem konkurentnih podzadataka. </w:t>
+      </w:r>
+      <w:r>
+        <w:t>Uobičajeni tip</w:t>
+      </w:r>
+      <w:r>
+        <w:t xml:space="preserve"> ovakvog paralelizma je </w:t>
+      </w:r>
+      <w:r>
+        <w:rPr>
+          <w:i/>
+        </w:rPr>
+        <w:t>pipeline</w:t>
+      </w:r>
+      <w:r>
+        <w:t>, koji se sastoji od prem</w:t>
+      </w:r>
+      <w:r>
+        <w:t>j</w:t>
+      </w:r>
+      <w:r>
+        <w:t>eštanja jednog skupa podataka kroz niz odvojenih zadataka gd</w:t>
+      </w:r>
+      <w:r>
+        <w:t>j</w:t>
+      </w:r>
+      <w:r>
+        <w:t>e svaki zadatak može da se izvrši nezavisno od drugih.</w:t>
+      </w:r>
+    </w:p>
+    <w:p>
+      <w:pPr>
+        <w:pStyle w:val="Heading1"/>
+        <w:numPr>
+          <w:ilvl w:val="1"/>
+          <w:numId w:val="11"/>
+        </w:numPr>
+      </w:pPr>
       <w:r>
         <w:t xml:space="preserve"> </w:t>
       </w:r>
-      <w:r>
-        <w:t>Uobičajeni tip</w:t>
-      </w:r>
-      <w:r>
-        <w:t xml:space="preserve"> ovakvog paralelizma je </w:t>
-      </w:r>
-      <w:r>
-        <w:rPr>
-          <w:i/>
-        </w:rPr>
-        <w:t>pipeline</w:t>
-      </w:r>
-      <w:r>
-        <w:t>, koji se sastoji od prem</w:t>
-      </w:r>
-      <w:r>
-        <w:t>j</w:t>
-      </w:r>
-      <w:r>
-        <w:t>eštanja jednog skupa podataka kroz niz odvojenih zadataka gd</w:t>
-      </w:r>
-      <w:r>
-        <w:t>j</w:t>
-      </w:r>
-      <w:r>
-        <w:t>e svaki zadatak može da se izvrši nezavisno od drugih.</w:t>
-      </w:r>
-    </w:p>
-    <w:p>
-      <w:pPr>
-        <w:pStyle w:val="Heading1"/>
-      </w:pPr>
-      <w:bookmarkStart w:id="6" w:name="_Toc174815398"/>
-      <w:r>
-        <w:lastRenderedPageBreak/>
+      <w:bookmarkStart w:id="6" w:name="_Toc175316734"/>
+      <w:r>
         <w:t>Strategije paralelnog programiranja</w:t>
       </w:r>
       <w:bookmarkEnd w:id="6"/>
     </w:p>
     <w:p>
       <w:pPr>
+        <w:spacing w:line="240" w:lineRule="auto"/>
         <w:ind w:firstLine="720"/>
         <w:jc w:val="both"/>
       </w:pPr>
       <w:r>
-        <w:t>U savremenom paralelnom računarstvu, prisutno je, u manjoj ili većoj m</w:t>
-      </w:r>
-      <w:r>
-        <w:t>j</w:t>
-      </w:r>
-      <w:r>
-        <w:t>eri,</w:t>
-      </w:r>
-      <w:r>
-        <w:t xml:space="preserve"> </w:t>
-      </w:r>
-      <w:r>
-        <w:t>četiri praktična pristupa, i to:</w:t>
-      </w:r>
-      <w:r>
-        <w:t xml:space="preserve"> </w:t>
+        <w:t xml:space="preserve">U savremenom paralelnom računarstvu, prisutno je, u manjoj ili većoj mjeri, četiri praktična pristupa, i to: </w:t>
       </w:r>
     </w:p>
     <w:p>
@@ -1925,19 +1863,11 @@
           <w:ilvl w:val="0"/>
           <w:numId w:val="4"/>
         </w:numPr>
+        <w:spacing w:line="240" w:lineRule="auto"/>
         <w:jc w:val="both"/>
       </w:pPr>
       <w:r>
-        <w:t>Proširenje kompajlera u smislu dodavanja mogućnosti da sekvencijalne</w:t>
-      </w:r>
-      <w:r>
-        <w:t xml:space="preserve"> </w:t>
-      </w:r>
-      <w:r>
-        <w:t>programe</w:t>
-      </w:r>
-      <w:r>
-        <w:t xml:space="preserve"> automatski prevodi u paralelne</w:t>
+        <w:t>Proširenje kompajlera u smislu dodavanja mogućnosti da sekvencijalne programe automatski prevodi u paralelne</w:t>
       </w:r>
     </w:p>
     <w:p>
@@ -1947,16 +1877,11 @@
           <w:ilvl w:val="0"/>
           <w:numId w:val="4"/>
         </w:numPr>
+        <w:spacing w:line="240" w:lineRule="auto"/>
         <w:jc w:val="both"/>
       </w:pPr>
       <w:r>
-        <w:t>Proširenje postojećeg jezika</w:t>
-      </w:r>
-      <w:r>
-        <w:t xml:space="preserve"> dodavanje</w:t>
-      </w:r>
-      <w:r>
-        <w:t xml:space="preserve">m novih paralelnih operacija </w:t>
+        <w:t xml:space="preserve">Proširenje postojećeg jezika dodavanjem novih paralelnih operacija </w:t>
       </w:r>
     </w:p>
     <w:p>
@@ -1966,13 +1891,11 @@
           <w:ilvl w:val="0"/>
           <w:numId w:val="4"/>
         </w:numPr>
+        <w:spacing w:line="240" w:lineRule="auto"/>
         <w:jc w:val="both"/>
       </w:pPr>
       <w:r>
-        <w:t xml:space="preserve">Dodavanje novog paralelnog sloja na </w:t>
-      </w:r>
-      <w:r>
-        <w:t>postojeći sekvencijalni jezik</w:t>
+        <w:t>Dodavanje novog paralelnog sloja na postojeći sekvencijalni jezik</w:t>
       </w:r>
     </w:p>
     <w:p>
@@ -1982,18 +1905,305 @@
           <w:ilvl w:val="0"/>
           <w:numId w:val="4"/>
         </w:numPr>
+        <w:spacing w:line="240" w:lineRule="auto"/>
         <w:jc w:val="both"/>
       </w:pPr>
       <w:r>
-        <w:t>Uvođenje potpuno novog jezika koj</w:t>
-      </w:r>
-      <w:r>
-        <w:t>i prirodno podržava paralelizam</w:t>
-      </w:r>
-    </w:p>
-    <w:p>
-      <w:pPr>
+        <w:t>Uvođenje potpuno novog jezika koji prirodno podržava paralelizam</w:t>
+      </w:r>
+    </w:p>
+    <w:p>
+      <w:pPr>
+        <w:spacing w:line="240" w:lineRule="auto"/>
+        <w:ind w:firstLine="360"/>
         <w:jc w:val="both"/>
+        <w:rPr>
+          <w:lang w:val="sr-Latn-BA"/>
+        </w:rPr>
+      </w:pPr>
+      <w:r>
+        <w:rPr>
+          <w:lang w:val="sr-Latn-BA"/>
+        </w:rPr>
+        <w:t>Kod proširenja kompajlera, z</w:t>
+      </w:r>
+      <w:r>
+        <w:rPr>
+          <w:lang w:val="sr-Latn-BA"/>
+        </w:rPr>
+        <w:t xml:space="preserve">adatak je modifikacija postojećeg kompajlera dodavanjem mogućnosti da automatski detektuje paralelizam u sekvencijalnim programima i da odatle </w:t>
+      </w:r>
+      <w:r>
+        <w:rPr>
+          <w:lang w:val="sr-Latn-BA"/>
+        </w:rPr>
+        <w:lastRenderedPageBreak/>
+        <w:t>proizvede paralelni izvršni fajl.</w:t>
+      </w:r>
+      <w:r>
+        <w:rPr>
+          <w:lang w:val="sr-Latn-BA"/>
+        </w:rPr>
+        <w:t xml:space="preserve"> </w:t>
+      </w:r>
+      <w:r>
+        <w:rPr>
+          <w:lang w:val="sr-Latn-BA"/>
+        </w:rPr>
+        <w:t>Prednos</w:t>
+      </w:r>
+      <w:r>
+        <w:rPr>
+          <w:lang w:val="sr-Latn-BA"/>
+        </w:rPr>
+        <w:t>t ovakvog pristupa je ta da</w:t>
+      </w:r>
+      <w:r>
+        <w:rPr>
+          <w:lang w:val="sr-Latn-BA"/>
+        </w:rPr>
+        <w:t xml:space="preserve"> programeri</w:t>
+      </w:r>
+      <w:r>
+        <w:rPr>
+          <w:lang w:val="sr-Latn-BA"/>
+        </w:rPr>
+        <w:t xml:space="preserve"> </w:t>
+      </w:r>
+      <w:r>
+        <w:rPr>
+          <w:lang w:val="sr-Latn-BA"/>
+        </w:rPr>
+        <w:t>ne bi morali da paralelizuju svoj kôd, niti da uče paralelno programiranje,</w:t>
+      </w:r>
+      <w:r>
+        <w:rPr>
+          <w:lang w:val="sr-Latn-BA"/>
+        </w:rPr>
+        <w:t xml:space="preserve"> </w:t>
+      </w:r>
+      <w:r>
+        <w:rPr>
+          <w:lang w:val="sr-Latn-BA"/>
+        </w:rPr>
+        <w:t>već samo da nastave da koriste jednostavnije se</w:t>
+      </w:r>
+      <w:r>
+        <w:rPr>
+          <w:lang w:val="sr-Latn-BA"/>
+        </w:rPr>
+        <w:t>kvencijalne jezike, a da parale</w:t>
+      </w:r>
+      <w:r>
+        <w:rPr>
+          <w:lang w:val="sr-Latn-BA"/>
+        </w:rPr>
+        <w:t>lizaciju ostave ko</w:t>
+      </w:r>
+      <w:r>
+        <w:rPr>
+          <w:lang w:val="sr-Latn-BA"/>
+        </w:rPr>
+        <w:t xml:space="preserve">mpajleru i operativnom sistemu. </w:t>
+      </w:r>
+      <w:r>
+        <w:rPr>
+          <w:lang w:val="sr-Latn-BA"/>
+        </w:rPr>
+        <w:t xml:space="preserve">Mane ovog pristupa su što, </w:t>
+      </w:r>
+      <w:r>
+        <w:rPr>
+          <w:lang w:val="sr-Latn-BA"/>
+        </w:rPr>
+        <w:t>ukoliko je programer zakompliko</w:t>
+      </w:r>
+      <w:r>
+        <w:rPr>
+          <w:lang w:val="sr-Latn-BA"/>
+        </w:rPr>
+        <w:t>vao kod, kompajler sa velikom v</w:t>
+      </w:r>
+      <w:r>
+        <w:rPr>
+          <w:lang w:val="sr-Latn-BA"/>
+        </w:rPr>
+        <w:t>j</w:t>
+      </w:r>
+      <w:r>
+        <w:rPr>
+          <w:lang w:val="sr-Latn-BA"/>
+        </w:rPr>
+        <w:t>erovatnoćom neće moći ni da pronađe potencijalni paralelizam. Dakle, ovaj pristup funkc</w:t>
+      </w:r>
+      <w:r>
+        <w:rPr>
+          <w:lang w:val="sr-Latn-BA"/>
+        </w:rPr>
+        <w:t>ioniše isključivo kod jednostav</w:t>
+      </w:r>
+      <w:r>
+        <w:rPr>
+          <w:lang w:val="sr-Latn-BA"/>
+        </w:rPr>
+        <w:t>nih konstrukcija, petlji isl. Razvijeni su mnogi eksperimentalni kompajleri</w:t>
+      </w:r>
+      <w:r>
+        <w:rPr>
+          <w:lang w:val="sr-Latn-BA"/>
+        </w:rPr>
+        <w:t xml:space="preserve"> </w:t>
+      </w:r>
+      <w:r>
+        <w:rPr>
+          <w:lang w:val="sr-Latn-BA"/>
+        </w:rPr>
+        <w:t xml:space="preserve">ovog tipa, ali nijedno rešenje </w:t>
+      </w:r>
+      <w:r>
+        <w:rPr>
+          <w:lang w:val="sr-Latn-BA"/>
+        </w:rPr>
+        <w:t xml:space="preserve">nije produkcionog kvaliteta. </w:t>
+      </w:r>
+    </w:p>
+    <w:p>
+      <w:pPr>
+        <w:spacing w:line="240" w:lineRule="auto"/>
+        <w:ind w:firstLine="360"/>
+        <w:jc w:val="both"/>
+      </w:pPr>
+      <w:r>
+        <w:t>Najlakši, najjeftiniji i najpopularniji pristup paralelnim programiranju je putem proširenja postojećeg jezika jer zahtjeva samo razv</w:t>
+      </w:r>
+      <w:r>
+        <w:t xml:space="preserve">oj biblioteke rutina. </w:t>
+      </w:r>
+      <w:r>
+        <w:t>S</w:t>
+      </w:r>
+      <w:r>
+        <w:t>vodi na dodavanje paralelnih funkcija u post</w:t>
+      </w:r>
+      <w:r>
+        <w:t>ojeći sekvencijalni jezik, uključujući</w:t>
+      </w:r>
+      <w:r>
+        <w:t xml:space="preserve"> funkcije za kreiranje i terminiranje paralelnih procesa, njihovu si</w:t>
+      </w:r>
+      <w:r>
+        <w:t>nhronizaciju, međusobnu komunikaciju</w:t>
+      </w:r>
+      <w:r>
+        <w:t xml:space="preserve"> isl. Prim</w:t>
+      </w:r>
+      <w:r>
+        <w:t>j</w:t>
+      </w:r>
+      <w:r>
+        <w:t>eri iz prakse su MPI, PVM, POSIX niti, OpenMP idr.</w:t>
+      </w:r>
+      <w:r>
+        <w:t xml:space="preserve"> Međutim, mana je u tome što kompajleri ne učestvuju u generisanju paralelnog koda, niti omogućavaju hvatanje grešaka. Zbog toga je otežano otklanjati greške, čak i u jednostavnim programima.</w:t>
+      </w:r>
+      <w:r>
+        <w:t xml:space="preserve"> </w:t>
+      </w:r>
+    </w:p>
+    <w:p>
+      <w:pPr>
+        <w:spacing w:line="240" w:lineRule="auto"/>
+        <w:ind w:firstLine="360"/>
+        <w:jc w:val="both"/>
+      </w:pPr>
+      <w:r>
+        <w:t xml:space="preserve">Jedan od navedenih načina je dodavanje paralelnog sloja sekvencijalnom jeziku. Paralelni program možemo da posmatramo kao da je dvoslojan. Donji sloj je jezgro u kome proces manipuliše sopstevnom porcijom podataka da bi proizveo svoju porciju rezultata. Ovaj sloj može da se implementira u postojećem sekvencijalnom programskom jeziku. Gornji sloj kontroliše kreiranje i sinhronizaciju procesa, kao i </w:t>
+      </w:r>
+      <w:r>
+        <w:t xml:space="preserve">dijeljenje </w:t>
+      </w:r>
+      <w:r>
+        <w:t>podataka među procesima. Paralelni sloj može da bude isprogramiran nekim paralelnim jezikom. Razvijeno je nekoliko istraživačkih prototipova, ali nijedan komercijalni sistem ovog tipa nije zaživio.</w:t>
+      </w:r>
+    </w:p>
+    <w:p>
+      <w:pPr>
+        <w:spacing w:line="240" w:lineRule="auto"/>
+        <w:ind w:firstLine="360"/>
+        <w:jc w:val="both"/>
+      </w:pPr>
+      <w:r>
+        <w:t>Posljednji pristup je razvijanje paralelnog programskog jezika. Primer je jezik Occam, sa potpuno novom sintaksom, koji podržava i paralelno i sekvencijalno izvršavanje procesa. Drugi način je dodavanje paralelnih konstrukcija u već postojeći programski jezik. Primeri su High P</w:t>
+      </w:r>
+      <w:r>
+        <w:t>erformance Fortran i C* te</w:t>
+      </w:r>
+      <w:r>
+        <w:t xml:space="preserve"> kompajlersko rešenje CUDA kompanije nVidia, koje dodaje specijalne instrukcije za </w:t>
+      </w:r>
+      <w:r>
+        <w:t>programiranje</w:t>
+      </w:r>
+      <w:r>
+        <w:t xml:space="preserve"> grafičkih procesora. Prednost se ogleda u tome što programer predočava paralelizam samom kompajleru, što povećava vjerovatnoću da će izvršni program dostići visoke performanse. Nedostatak je da se zahtjeva razvoj novih kompajlera. Proizvođačima su potrebne godine za razvoj kvalitetnog kompajlera za svoj paralelni sistem. Drugo, novi jezici možda i neće biti standardizovani i onda proizvođači odlučuju da ne prave kompajler za te jezike na svojim mašinama.</w:t>
+      </w:r>
+    </w:p>
+    <w:p>
+      <w:pPr>
+        <w:spacing w:line="240" w:lineRule="auto"/>
+        <w:ind w:firstLine="360"/>
+        <w:jc w:val="both"/>
+      </w:pPr>
+      <w:r>
+        <w:t xml:space="preserve">Dok se rad na razvijanju paralelizujućih kompajlera i paralelnih programskih jezika visokog nivoa nastavlja, </w:t>
+      </w:r>
+      <w:r>
+        <w:t xml:space="preserve">u praksi najčešće korišten </w:t>
+      </w:r>
+      <w:r>
+        <w:t>pristup ostaje upotreba postojećeg jezika sa paralelnim konstrukcijama niskog nivoa. MPI, pthreads i OpenMP dominiraju savremenim sv</w:t>
+      </w:r>
+      <w:r>
+        <w:t>ij</w:t>
+      </w:r>
+      <w:r>
+        <w:t>etom paralelnog računarstva. Dobija se prilično visoka efikasnost, kao i portabilnost koda, ali po c</w:t>
+      </w:r>
+      <w:r>
+        <w:t>ij</w:t>
+      </w:r>
+      <w:r>
+        <w:t>enu nešto težeg kodiranja i otklanjanja grešaka.</w:t>
+      </w:r>
+    </w:p>
+    <w:p>
+      <w:pPr>
+        <w:spacing w:line="276" w:lineRule="auto"/>
+      </w:pPr>
+    </w:p>
+    <w:p>
+      <w:pPr>
+        <w:spacing w:line="276" w:lineRule="auto"/>
+      </w:pPr>
+    </w:p>
+    <w:p>
+      <w:pPr>
+        <w:spacing w:line="276" w:lineRule="auto"/>
+      </w:pPr>
+    </w:p>
+    <w:p>
+      <w:pPr>
+        <w:spacing w:line="276" w:lineRule="auto"/>
+      </w:pPr>
+    </w:p>
+    <w:p>
+      <w:pPr>
+        <w:spacing w:line="276" w:lineRule="auto"/>
+      </w:pPr>
+    </w:p>
+    <w:p>
+      <w:pPr>
+        <w:spacing w:line="276" w:lineRule="auto"/>
       </w:pPr>
       <w:r>
         <w:br w:type="page"/>
@@ -2001,19 +2211,23 @@
     </w:p>
     <w:p>
       <w:pPr>
-        <w:spacing w:line="276" w:lineRule="auto"/>
-      </w:pPr>
-      <w:r>
-        <w:lastRenderedPageBreak/>
-        <w:br w:type="page"/>
-      </w:r>
-    </w:p>
-    <w:p>
-      <w:pPr>
-        <w:pStyle w:val="Heading1"/>
-      </w:pPr>
-      <w:bookmarkStart w:id="7" w:name="_Toc174815399"/>
-      <w:r>
+        <w:pStyle w:val="Heading2"/>
+        <w:jc w:val="center"/>
+        <w:rPr>
+          <w:rFonts w:ascii="Times New Roman" w:hAnsi="Times New Roman" w:cs="Times New Roman"/>
+          <w:color w:val="auto"/>
+          <w:sz w:val="28"/>
+        </w:rPr>
+      </w:pPr>
+      <w:bookmarkStart w:id="7" w:name="_Toc175316735"/>
+      <w:bookmarkStart w:id="8" w:name="_GoBack"/>
+      <w:bookmarkEnd w:id="8"/>
+      <w:r>
+        <w:rPr>
+          <w:rFonts w:ascii="Times New Roman" w:hAnsi="Times New Roman" w:cs="Times New Roman"/>
+          <w:color w:val="auto"/>
+          <w:sz w:val="28"/>
+        </w:rPr>
         <w:lastRenderedPageBreak/>
         <w:t>Literatura</w:t>
       </w:r>
@@ -2110,7 +2324,7 @@
 <w:ftr xmlns:wpc="http://schemas.microsoft.com/office/word/2010/wordprocessingCanvas" xmlns:mc="http://schemas.openxmlformats.org/markup-compatibility/2006" xmlns:o="urn:schemas-microsoft-com:office:office" xmlns:r="http://schemas.openxmlformats.org/officeDocument/2006/relationships" xmlns:m="http://schemas.openxmlformats.org/officeDocument/2006/math" xmlns:v="urn:schemas-microsoft-com:vml" xmlns:wp14="http://schemas.microsoft.com/office/word/2010/wordprocessingDrawing" xmlns:wp="http://schemas.openxmlformats.org/drawingml/2006/wordprocessingDrawing" xmlns:w10="urn:schemas-microsoft-com:office:word" xmlns:w="http://schemas.openxmlformats.org/wordprocessingml/2006/main" xmlns:w14="http://schemas.microsoft.com/office/word/2010/wordml" xmlns:wpg="http://schemas.microsoft.com/office/word/2010/wordprocessingGroup" xmlns:wpi="http://schemas.microsoft.com/office/word/2010/wordprocessingInk" xmlns:wne="http://schemas.microsoft.com/office/word/2006/wordml" xmlns:wps="http://schemas.microsoft.com/office/word/2010/wordprocessingShape" mc:Ignorable="w14 wp14">
   <w:sdt>
     <w:sdtPr>
-      <w:id w:val="1036844488"/>
+      <w:id w:val="-1029407539"/>
       <w:docPartObj>
         <w:docPartGallery w:val="Page Numbers (Bottom of Page)"/>
         <w:docPartUnique/>
@@ -2140,7 +2354,7 @@
           <w:rPr>
             <w:noProof/>
           </w:rPr>
-          <w:t>2</w:t>
+          <w:t>8</w:t>
         </w:r>
         <w:r>
           <w:rPr>
@@ -2292,6 +2506,92 @@
     </w:lvl>
   </w:abstractNum>
   <w:abstractNum w:abstractNumId="1">
+    <w:nsid w:val="166D79E8"/>
+    <w:multiLevelType w:val="multilevel"/>
+    <w:tmpl w:val="0409001F"/>
+    <w:lvl w:ilvl="0">
+      <w:start w:val="1"/>
+      <w:numFmt w:val="decimal"/>
+      <w:lvlText w:val="%1."/>
+      <w:lvlJc w:val="left"/>
+      <w:pPr>
+        <w:ind w:left="360" w:hanging="360"/>
+      </w:pPr>
+    </w:lvl>
+    <w:lvl w:ilvl="1">
+      <w:start w:val="1"/>
+      <w:numFmt w:val="decimal"/>
+      <w:lvlText w:val="%1.%2."/>
+      <w:lvlJc w:val="left"/>
+      <w:pPr>
+        <w:ind w:left="792" w:hanging="432"/>
+      </w:pPr>
+    </w:lvl>
+    <w:lvl w:ilvl="2">
+      <w:start w:val="1"/>
+      <w:numFmt w:val="decimal"/>
+      <w:lvlText w:val="%1.%2.%3."/>
+      <w:lvlJc w:val="left"/>
+      <w:pPr>
+        <w:ind w:left="1224" w:hanging="504"/>
+      </w:pPr>
+    </w:lvl>
+    <w:lvl w:ilvl="3">
+      <w:start w:val="1"/>
+      <w:numFmt w:val="decimal"/>
+      <w:lvlText w:val="%1.%2.%3.%4."/>
+      <w:lvlJc w:val="left"/>
+      <w:pPr>
+        <w:ind w:left="1728" w:hanging="648"/>
+      </w:pPr>
+    </w:lvl>
+    <w:lvl w:ilvl="4">
+      <w:start w:val="1"/>
+      <w:numFmt w:val="decimal"/>
+      <w:lvlText w:val="%1.%2.%3.%4.%5."/>
+      <w:lvlJc w:val="left"/>
+      <w:pPr>
+        <w:ind w:left="2232" w:hanging="792"/>
+      </w:pPr>
+    </w:lvl>
+    <w:lvl w:ilvl="5">
+      <w:start w:val="1"/>
+      <w:numFmt w:val="decimal"/>
+      <w:lvlText w:val="%1.%2.%3.%4.%5.%6."/>
+      <w:lvlJc w:val="left"/>
+      <w:pPr>
+        <w:ind w:left="2736" w:hanging="936"/>
+      </w:pPr>
+    </w:lvl>
+    <w:lvl w:ilvl="6">
+      <w:start w:val="1"/>
+      <w:numFmt w:val="decimal"/>
+      <w:lvlText w:val="%1.%2.%3.%4.%5.%6.%7."/>
+      <w:lvlJc w:val="left"/>
+      <w:pPr>
+        <w:ind w:left="3240" w:hanging="1080"/>
+      </w:pPr>
+    </w:lvl>
+    <w:lvl w:ilvl="7">
+      <w:start w:val="1"/>
+      <w:numFmt w:val="decimal"/>
+      <w:lvlText w:val="%1.%2.%3.%4.%5.%6.%7.%8."/>
+      <w:lvlJc w:val="left"/>
+      <w:pPr>
+        <w:ind w:left="3744" w:hanging="1224"/>
+      </w:pPr>
+    </w:lvl>
+    <w:lvl w:ilvl="8">
+      <w:start w:val="1"/>
+      <w:numFmt w:val="decimal"/>
+      <w:lvlText w:val="%1.%2.%3.%4.%5.%6.%7.%8.%9."/>
+      <w:lvlJc w:val="left"/>
+      <w:pPr>
+        <w:ind w:left="4320" w:hanging="1440"/>
+      </w:pPr>
+    </w:lvl>
+  </w:abstractNum>
+  <w:abstractNum w:abstractNumId="2">
     <w:nsid w:val="1D492599"/>
     <w:multiLevelType w:val="hybridMultilevel"/>
     <w:tmpl w:val="280EE582"/>
@@ -2404,7 +2704,93 @@
       </w:rPr>
     </w:lvl>
   </w:abstractNum>
-  <w:abstractNum w:abstractNumId="2">
+  <w:abstractNum w:abstractNumId="3">
+    <w:nsid w:val="35F94D20"/>
+    <w:multiLevelType w:val="multilevel"/>
+    <w:tmpl w:val="6402093A"/>
+    <w:lvl w:ilvl="0">
+      <w:start w:val="1"/>
+      <w:numFmt w:val="decimal"/>
+      <w:lvlText w:val="%1."/>
+      <w:lvlJc w:val="left"/>
+      <w:pPr>
+        <w:ind w:left="360" w:hanging="360"/>
+      </w:pPr>
+    </w:lvl>
+    <w:lvl w:ilvl="1">
+      <w:start w:val="1"/>
+      <w:numFmt w:val="decimal"/>
+      <w:lvlText w:val="%1.%2."/>
+      <w:lvlJc w:val="left"/>
+      <w:pPr>
+        <w:ind w:left="792" w:hanging="432"/>
+      </w:pPr>
+    </w:lvl>
+    <w:lvl w:ilvl="2">
+      <w:start w:val="1"/>
+      <w:numFmt w:val="decimal"/>
+      <w:lvlText w:val="%1.%2.%3."/>
+      <w:lvlJc w:val="left"/>
+      <w:pPr>
+        <w:ind w:left="1224" w:hanging="504"/>
+      </w:pPr>
+    </w:lvl>
+    <w:lvl w:ilvl="3">
+      <w:start w:val="1"/>
+      <w:numFmt w:val="decimal"/>
+      <w:lvlText w:val="%1.%2.%3.%4."/>
+      <w:lvlJc w:val="left"/>
+      <w:pPr>
+        <w:ind w:left="1728" w:hanging="648"/>
+      </w:pPr>
+    </w:lvl>
+    <w:lvl w:ilvl="4">
+      <w:start w:val="1"/>
+      <w:numFmt w:val="decimal"/>
+      <w:lvlText w:val="%1.%2.%3.%4.%5."/>
+      <w:lvlJc w:val="left"/>
+      <w:pPr>
+        <w:ind w:left="2232" w:hanging="792"/>
+      </w:pPr>
+    </w:lvl>
+    <w:lvl w:ilvl="5">
+      <w:start w:val="1"/>
+      <w:numFmt w:val="decimal"/>
+      <w:lvlText w:val="%1.%2.%3.%4.%5.%6."/>
+      <w:lvlJc w:val="left"/>
+      <w:pPr>
+        <w:ind w:left="2736" w:hanging="936"/>
+      </w:pPr>
+    </w:lvl>
+    <w:lvl w:ilvl="6">
+      <w:start w:val="1"/>
+      <w:numFmt w:val="decimal"/>
+      <w:lvlText w:val="%1.%2.%3.%4.%5.%6.%7."/>
+      <w:lvlJc w:val="left"/>
+      <w:pPr>
+        <w:ind w:left="3240" w:hanging="1080"/>
+      </w:pPr>
+    </w:lvl>
+    <w:lvl w:ilvl="7">
+      <w:start w:val="1"/>
+      <w:numFmt w:val="decimal"/>
+      <w:lvlText w:val="%1.%2.%3.%4.%5.%6.%7.%8."/>
+      <w:lvlJc w:val="left"/>
+      <w:pPr>
+        <w:ind w:left="3744" w:hanging="1224"/>
+      </w:pPr>
+    </w:lvl>
+    <w:lvl w:ilvl="8">
+      <w:start w:val="1"/>
+      <w:numFmt w:val="decimal"/>
+      <w:lvlText w:val="%1.%2.%3.%4.%5.%6.%7.%8.%9."/>
+      <w:lvlJc w:val="left"/>
+      <w:pPr>
+        <w:ind w:left="4320" w:hanging="1440"/>
+      </w:pPr>
+    </w:lvl>
+  </w:abstractNum>
+  <w:abstractNum w:abstractNumId="4">
     <w:nsid w:val="375F6B6D"/>
     <w:multiLevelType w:val="multilevel"/>
     <w:tmpl w:val="0409001F"/>
@@ -2490,7 +2876,7 @@
       </w:pPr>
     </w:lvl>
   </w:abstractNum>
-  <w:abstractNum w:abstractNumId="3">
+  <w:abstractNum w:abstractNumId="5">
     <w:nsid w:val="38136246"/>
     <w:multiLevelType w:val="multilevel"/>
     <w:tmpl w:val="F4C8212E"/>
@@ -2611,7 +2997,7 @@
       </w:rPr>
     </w:lvl>
   </w:abstractNum>
-  <w:abstractNum w:abstractNumId="4">
+  <w:abstractNum w:abstractNumId="6">
     <w:nsid w:val="402B7713"/>
     <w:multiLevelType w:val="multilevel"/>
     <w:tmpl w:val="CF00B9F2"/>
@@ -2732,7 +3118,7 @@
       </w:rPr>
     </w:lvl>
   </w:abstractNum>
-  <w:abstractNum w:abstractNumId="5">
+  <w:abstractNum w:abstractNumId="7">
     <w:nsid w:val="44A51F0D"/>
     <w:multiLevelType w:val="hybridMultilevel"/>
     <w:tmpl w:val="5012214C"/>
@@ -2821,7 +3207,7 @@
       </w:pPr>
     </w:lvl>
   </w:abstractNum>
-  <w:abstractNum w:abstractNumId="6">
+  <w:abstractNum w:abstractNumId="8">
     <w:nsid w:val="63E76500"/>
     <w:multiLevelType w:val="multilevel"/>
     <w:tmpl w:val="D47AD7D8"/>
@@ -2942,7 +3328,7 @@
       </w:rPr>
     </w:lvl>
   </w:abstractNum>
-  <w:abstractNum w:abstractNumId="7">
+  <w:abstractNum w:abstractNumId="9">
     <w:nsid w:val="6E173F14"/>
     <w:multiLevelType w:val="multilevel"/>
     <w:tmpl w:val="CF00B9F2"/>
@@ -3063,7 +3449,7 @@
       </w:rPr>
     </w:lvl>
   </w:abstractNum>
-  <w:abstractNum w:abstractNumId="8">
+  <w:abstractNum w:abstractNumId="10">
     <w:nsid w:val="77D275B6"/>
     <w:multiLevelType w:val="hybridMultilevel"/>
     <w:tmpl w:val="4FEA5398"/>
@@ -3180,27 +3566,33 @@
     <w:abstractNumId w:val="0"/>
   </w:num>
   <w:num w:numId="2">
+    <w:abstractNumId w:val="8"/>
+  </w:num>
+  <w:num w:numId="3">
+    <w:abstractNumId w:val="2"/>
+  </w:num>
+  <w:num w:numId="4">
+    <w:abstractNumId w:val="10"/>
+  </w:num>
+  <w:num w:numId="5">
+    <w:abstractNumId w:val="7"/>
+  </w:num>
+  <w:num w:numId="6">
+    <w:abstractNumId w:val="9"/>
+  </w:num>
+  <w:num w:numId="7">
+    <w:abstractNumId w:val="4"/>
+  </w:num>
+  <w:num w:numId="8">
     <w:abstractNumId w:val="6"/>
   </w:num>
-  <w:num w:numId="3">
+  <w:num w:numId="9">
+    <w:abstractNumId w:val="5"/>
+  </w:num>
+  <w:num w:numId="10">
     <w:abstractNumId w:val="1"/>
   </w:num>
-  <w:num w:numId="4">
-    <w:abstractNumId w:val="8"/>
-  </w:num>
-  <w:num w:numId="5">
-    <w:abstractNumId w:val="5"/>
-  </w:num>
-  <w:num w:numId="6">
-    <w:abstractNumId w:val="7"/>
-  </w:num>
-  <w:num w:numId="7">
-    <w:abstractNumId w:val="2"/>
-  </w:num>
-  <w:num w:numId="8">
-    <w:abstractNumId w:val="4"/>
-  </w:num>
-  <w:num w:numId="9">
+  <w:num w:numId="11">
     <w:abstractNumId w:val="3"/>
   </w:num>
 </w:numbering>
@@ -3382,12 +3774,12 @@
     <w:autoRedefine/>
     <w:uiPriority w:val="9"/>
     <w:qFormat/>
-    <w:rsid w:val="00D5259D"/>
+    <w:rsid w:val="00A32014"/>
     <w:pPr>
       <w:keepNext/>
       <w:keepLines/>
       <w:spacing w:before="480" w:after="0"/>
-      <w:ind w:left="1620"/>
+      <w:jc w:val="center"/>
       <w:outlineLvl w:val="0"/>
     </w:pPr>
     <w:rPr>
@@ -3537,7 +3929,7 @@
     <w:basedOn w:val="DefaultParagraphFont"/>
     <w:link w:val="Heading1"/>
     <w:uiPriority w:val="9"/>
-    <w:rsid w:val="00D5259D"/>
+    <w:rsid w:val="00A32014"/>
     <w:rPr>
       <w:rFonts w:ascii="Times New Roman" w:eastAsiaTheme="majorEastAsia" w:hAnsi="Times New Roman" w:cstheme="majorBidi"/>
       <w:b/>
@@ -3578,8 +3970,12 @@
     <w:autoRedefine/>
     <w:uiPriority w:val="39"/>
     <w:unhideWhenUsed/>
-    <w:rsid w:val="004C1280"/>
+    <w:rsid w:val="00963673"/>
     <w:pPr>
+      <w:tabs>
+        <w:tab w:val="left" w:pos="440"/>
+        <w:tab w:val="right" w:leader="dot" w:pos="9350"/>
+      </w:tabs>
       <w:spacing w:after="100"/>
     </w:pPr>
   </w:style>
@@ -3811,6 +4207,19 @@
       <w:sz w:val="52"/>
       <w:szCs w:val="52"/>
     </w:rPr>
+  </w:style>
+  <w:style w:type="paragraph" w:styleId="TOC2">
+    <w:name w:val="toc 2"/>
+    <w:basedOn w:val="Normal"/>
+    <w:next w:val="Normal"/>
+    <w:autoRedefine/>
+    <w:uiPriority w:val="39"/>
+    <w:unhideWhenUsed/>
+    <w:rsid w:val="00A32014"/>
+    <w:pPr>
+      <w:spacing w:after="100"/>
+      <w:ind w:left="240"/>
+    </w:pPr>
   </w:style>
 </w:styles>
 </file>
@@ -3991,12 +4400,12 @@
     <w:autoRedefine/>
     <w:uiPriority w:val="9"/>
     <w:qFormat/>
-    <w:rsid w:val="00D5259D"/>
+    <w:rsid w:val="00A32014"/>
     <w:pPr>
       <w:keepNext/>
       <w:keepLines/>
       <w:spacing w:before="480" w:after="0"/>
-      <w:ind w:left="1620"/>
+      <w:jc w:val="center"/>
       <w:outlineLvl w:val="0"/>
     </w:pPr>
     <w:rPr>
@@ -4146,7 +4555,7 @@
     <w:basedOn w:val="DefaultParagraphFont"/>
     <w:link w:val="Heading1"/>
     <w:uiPriority w:val="9"/>
-    <w:rsid w:val="00D5259D"/>
+    <w:rsid w:val="00A32014"/>
     <w:rPr>
       <w:rFonts w:ascii="Times New Roman" w:eastAsiaTheme="majorEastAsia" w:hAnsi="Times New Roman" w:cstheme="majorBidi"/>
       <w:b/>
@@ -4187,8 +4596,12 @@
     <w:autoRedefine/>
     <w:uiPriority w:val="39"/>
     <w:unhideWhenUsed/>
-    <w:rsid w:val="004C1280"/>
+    <w:rsid w:val="00963673"/>
     <w:pPr>
+      <w:tabs>
+        <w:tab w:val="left" w:pos="440"/>
+        <w:tab w:val="right" w:leader="dot" w:pos="9350"/>
+      </w:tabs>
       <w:spacing w:after="100"/>
     </w:pPr>
   </w:style>
@@ -4420,6 +4833,19 @@
       <w:sz w:val="52"/>
       <w:szCs w:val="52"/>
     </w:rPr>
+  </w:style>
+  <w:style w:type="paragraph" w:styleId="TOC2">
+    <w:name w:val="toc 2"/>
+    <w:basedOn w:val="Normal"/>
+    <w:next w:val="Normal"/>
+    <w:autoRedefine/>
+    <w:uiPriority w:val="39"/>
+    <w:unhideWhenUsed/>
+    <w:rsid w:val="00A32014"/>
+    <w:pPr>
+      <w:spacing w:after="100"/>
+      <w:ind w:left="240"/>
+    </w:pPr>
   </w:style>
 </w:styles>
 </file>
@@ -4734,7 +5160,7 @@
 </file>
 
 <file path=customXml/itemProps1.xml><?xml version="1.0" encoding="utf-8"?>
-<ds:datastoreItem xmlns:ds="http://schemas.openxmlformats.org/officeDocument/2006/customXml" ds:itemID="{9BD8E7E4-4A38-44E0-84E0-10DB27EA420E}">
+<ds:datastoreItem xmlns:ds="http://schemas.openxmlformats.org/officeDocument/2006/customXml" ds:itemID="{2EF49D61-F47F-47A9-A2BC-FAB0C0652BBA}">
   <ds:schemaRefs>
     <ds:schemaRef ds:uri="http://schemas.openxmlformats.org/officeDocument/2006/bibliography"/>
   </ds:schemaRefs>

--- a/Seminarski rad - FW.docx
+++ b/Seminarski rad - FW.docx
@@ -765,8 +765,8 @@
         <w:t>2024</w:t>
       </w:r>
     </w:p>
-    <w:bookmarkStart w:id="1" w:name="_Toc175316730" w:displacedByCustomXml="next"/>
-    <w:bookmarkStart w:id="2" w:name="_Toc175312577" w:displacedByCustomXml="next"/>
+    <w:bookmarkStart w:id="1" w:name="_Toc175312577" w:displacedByCustomXml="next"/>
+    <w:bookmarkStart w:id="2" w:name="_Toc175316730" w:displacedByCustomXml="next"/>
     <w:sdt>
       <w:sdtPr>
         <w:rPr>
@@ -1438,6 +1438,9 @@
       <w:r>
         <w:t>Paralelno računarstvo predstavlja brže riješavanje problema korišćenjem većeg broja procosora.</w:t>
       </w:r>
+      <w:r>
+        <w:t xml:space="preserve"> </w:t>
+      </w:r>
     </w:p>
     <w:p>
       <w:pPr>
@@ -1486,7 +1489,13 @@
         <w:t>j</w:t>
       </w:r>
       <w:r>
-        <w:t>e višejezgrani i višeprocesorski računari imaju više elemenata obrade unutar jedne mašine, a klasteri, MPPS i rešetke koristite više računara da rade na istom zadatku. Specijalizovane paralelne računarske arhitekture se ponekad koriste zajedno sa tradicionalnim procesorima, za ubrzavanje specifičnih zadataka.</w:t>
+        <w:t>e višejezgrani i višeprocesorski računari imaju više elemenata obrade unuta</w:t>
+      </w:r>
+      <w:r>
+        <w:t>r jedne mašine, a klasteri</w:t>
+      </w:r>
+      <w:r>
+        <w:t xml:space="preserve"> koristite više računara da rade na istom zadatku. Specijalizovane paralelne računarske arhitekture se ponekad koriste zajedno sa tradicionalnim procesorima, za ubrzavanje specifičnih zadataka.</w:t>
       </w:r>
     </w:p>
     <w:p>
@@ -1498,6 +1507,24 @@
       <w:r>
         <w:t>Paralelno programiranje je programiranje u jeziku koji dozvoljava da se eksplicitno zada kako će se razlagati delovi izračunavanja, tj. kako će biti izvršeni konkurentno na različitim procesorima.</w:t>
       </w:r>
+      <w:r>
+        <w:t xml:space="preserve"> Tako da možemo reći da </w:t>
+      </w:r>
+      <w:r>
+        <w:t>je</w:t>
+      </w:r>
+      <w:r>
+        <w:t xml:space="preserve"> to</w:t>
+      </w:r>
+      <w:r>
+        <w:t xml:space="preserve"> oblik programiranja u kojem se zadaci podijele na </w:t>
+      </w:r>
+      <w:r>
+        <w:t>manje podzadatke</w:t>
+      </w:r>
+      <w:r>
+        <w:t xml:space="preserve"> koje se izvršavaju istovremeno na više procesora ili jezgara unutar jednog računarskog sistema.</w:t>
+      </w:r>
     </w:p>
     <w:p>
       <w:pPr>
@@ -1516,52 +1543,10 @@
         <w:jc w:val="both"/>
       </w:pPr>
       <w:r>
-        <w:t>Prednosti rada na paralelnim i distribuiranim sistemima mogu se sumirati u sljedećim stavkama:</w:t>
-      </w:r>
-    </w:p>
-    <w:p>
-      <w:pPr>
-        <w:spacing w:line="240" w:lineRule="auto"/>
-        <w:jc w:val="both"/>
-      </w:pPr>
-      <w:r>
-        <w:t>1. Riješiti probleme brže.</w:t>
-      </w:r>
-    </w:p>
-    <w:p>
-      <w:pPr>
-        <w:spacing w:line="240" w:lineRule="auto"/>
-        <w:jc w:val="both"/>
-      </w:pPr>
-      <w:r>
-        <w:t>2. Riješiti obimnije probleme za isto vreme.</w:t>
-      </w:r>
-    </w:p>
-    <w:p>
-      <w:pPr>
-        <w:spacing w:line="240" w:lineRule="auto"/>
-        <w:jc w:val="both"/>
-      </w:pPr>
-      <w:r>
-        <w:t>3. Iskoristiti veliku količinu distribuirane memorije.</w:t>
-      </w:r>
-    </w:p>
-    <w:p>
-      <w:pPr>
-        <w:spacing w:line="240" w:lineRule="auto"/>
-        <w:jc w:val="both"/>
-      </w:pPr>
-      <w:r>
-        <w:t>4. Povećati preciznost rešenja.</w:t>
-      </w:r>
-    </w:p>
-    <w:p>
-      <w:pPr>
-        <w:spacing w:line="240" w:lineRule="auto"/>
-        <w:jc w:val="both"/>
-      </w:pPr>
-      <w:r>
-        <w:t>5. Iskoristiti višejezgarne procesore i grafičke procesore.</w:t>
+        <w:t>Prednosti rada na paralelnim i distribuiranim sistemima mogu s</w:t>
+      </w:r>
+      <w:r>
+        <w:t>e sumirati u sljedećim stavkama: brzina, efikasnost resursa i mogućnost rješavanja kompleksnih problema.</w:t>
       </w:r>
     </w:p>
     <w:p>
@@ -1574,7 +1559,12 @@
         <w:t>Neki od nedostataka su da je teže</w:t>
       </w:r>
       <w:r>
-        <w:t xml:space="preserve"> pisati paralelne računarske programe nego sekvencijalne, jer konkurentnost uvodi nekoliko novih klasa potencijalnih softverskih grešaka. Komunikacija i sinhronizacija između razli</w:t>
+        <w:t xml:space="preserve"> pisati paralelne računarske programe nego sekvencijalne, jer konkurentno</w:t>
+      </w:r>
+      <w:bookmarkStart w:id="5" w:name="_GoBack"/>
+      <w:bookmarkEnd w:id="5"/>
+      <w:r>
+        <w:t>st uvodi nekoliko novih klasa potencijalnih softverskih grešaka. Komunikacija i sinhronizacija između razli</w:t>
       </w:r>
       <w:r>
         <w:t xml:space="preserve">čitih podzadataka su obično jedne </w:t>
@@ -1607,11 +1597,11 @@
         <w:lastRenderedPageBreak/>
         <w:t xml:space="preserve"> </w:t>
       </w:r>
-      <w:bookmarkStart w:id="5" w:name="_Toc175316733"/>
+      <w:bookmarkStart w:id="6" w:name="_Toc175316733"/>
       <w:r>
         <w:t>Tipovi paralelizma</w:t>
       </w:r>
-      <w:bookmarkEnd w:id="5"/>
+      <w:bookmarkEnd w:id="6"/>
     </w:p>
     <w:p>
       <w:pPr>
@@ -1840,11 +1830,11 @@
       <w:r>
         <w:t xml:space="preserve"> </w:t>
       </w:r>
-      <w:bookmarkStart w:id="6" w:name="_Toc175316734"/>
+      <w:bookmarkStart w:id="7" w:name="_Toc175316734"/>
       <w:r>
         <w:t>Strategije paralelnog programiranja</w:t>
       </w:r>
-      <w:bookmarkEnd w:id="6"/>
+      <w:bookmarkEnd w:id="7"/>
     </w:p>
     <w:p>
       <w:pPr>
@@ -2219,9 +2209,7 @@
           <w:sz w:val="28"/>
         </w:rPr>
       </w:pPr>
-      <w:bookmarkStart w:id="7" w:name="_Toc175316735"/>
-      <w:bookmarkStart w:id="8" w:name="_GoBack"/>
-      <w:bookmarkEnd w:id="8"/>
+      <w:bookmarkStart w:id="8" w:name="_Toc175316735"/>
       <w:r>
         <w:rPr>
           <w:rFonts w:ascii="Times New Roman" w:hAnsi="Times New Roman" w:cs="Times New Roman"/>
@@ -2231,7 +2219,7 @@
         <w:lastRenderedPageBreak/>
         <w:t>Literatura</w:t>
       </w:r>
-      <w:bookmarkEnd w:id="7"/>
+      <w:bookmarkEnd w:id="8"/>
     </w:p>
     <w:p>
       <w:pPr>
@@ -2354,7 +2342,7 @@
           <w:rPr>
             <w:noProof/>
           </w:rPr>
-          <w:t>8</w:t>
+          <w:t>4</w:t>
         </w:r>
         <w:r>
           <w:rPr>
@@ -5160,7 +5148,7 @@
 </file>
 
 <file path=customXml/itemProps1.xml><?xml version="1.0" encoding="utf-8"?>
-<ds:datastoreItem xmlns:ds="http://schemas.openxmlformats.org/officeDocument/2006/customXml" ds:itemID="{2EF49D61-F47F-47A9-A2BC-FAB0C0652BBA}">
+<ds:datastoreItem xmlns:ds="http://schemas.openxmlformats.org/officeDocument/2006/customXml" ds:itemID="{53D0F9C6-950D-4CEA-8C23-71A1E62DAE3D}">
   <ds:schemaRefs>
     <ds:schemaRef ds:uri="http://schemas.openxmlformats.org/officeDocument/2006/bibliography"/>
   </ds:schemaRefs>

--- a/Seminarski rad - FW.docx
+++ b/Seminarski rad - FW.docx
@@ -298,7 +298,7 @@
           <w:b/>
           <w:sz w:val="40"/>
         </w:rPr>
-        <w:t>Floyd – Warshall-ov algoritam</w:t>
+        <w:t>Paralelizacija Floyd – Warshall algoritma</w:t>
       </w:r>
     </w:p>
     <w:p>
@@ -398,19 +398,6 @@
         <w:rPr>
           <w:rFonts w:eastAsia="Times New Roman" w:cs="Times New Roman"/>
           <w:noProof/>
-          <w:sz w:val="28"/>
-          <w:szCs w:val="28"/>
-          <w:lang w:val="sr-Latn-BA"/>
-        </w:rPr>
-      </w:pPr>
-    </w:p>
-    <w:p>
-      <w:pPr>
-        <w:widowControl w:val="0"/>
-        <w:spacing w:after="0" w:line="240" w:lineRule="atLeast"/>
-        <w:rPr>
-          <w:rFonts w:eastAsia="Times New Roman" w:cs="Times New Roman"/>
-          <w:noProof/>
           <w:szCs w:val="28"/>
           <w:lang w:val="sr-Latn-BA"/>
         </w:rPr>
@@ -737,15 +724,19 @@
           <w:lang w:val="sr-Latn-BA"/>
         </w:rPr>
       </w:pPr>
-      <w:r>
+    </w:p>
+    <w:p>
+      <w:pPr>
+        <w:widowControl w:val="0"/>
+        <w:spacing w:after="0" w:line="240" w:lineRule="atLeast"/>
+        <w:jc w:val="center"/>
         <w:rPr>
           <w:rFonts w:eastAsia="Times New Roman" w:cs="Times New Roman"/>
           <w:noProof/>
           <w:szCs w:val="28"/>
           <w:lang w:val="sr-Latn-BA"/>
         </w:rPr>
-        <w:t xml:space="preserve">Istočno Sarajevo, </w:t>
-      </w:r>
+      </w:pPr>
       <w:r>
         <w:rPr>
           <w:rFonts w:eastAsia="Times New Roman" w:cs="Times New Roman"/>
@@ -753,7 +744,7 @@
           <w:szCs w:val="28"/>
           <w:lang w:val="sr-Latn-BA"/>
         </w:rPr>
-        <w:t xml:space="preserve">septembar </w:t>
+        <w:t xml:space="preserve">Istočno Sarajevo, </w:t>
       </w:r>
       <w:r>
         <w:rPr>
@@ -762,17 +753,25 @@
           <w:szCs w:val="28"/>
           <w:lang w:val="sr-Latn-BA"/>
         </w:rPr>
+        <w:t xml:space="preserve">septembar </w:t>
+      </w:r>
+      <w:r>
+        <w:rPr>
+          <w:rFonts w:eastAsia="Times New Roman" w:cs="Times New Roman"/>
+          <w:noProof/>
+          <w:szCs w:val="28"/>
+          <w:lang w:val="sr-Latn-BA"/>
+        </w:rPr>
         <w:t>2024</w:t>
       </w:r>
     </w:p>
-    <w:bookmarkStart w:id="1" w:name="_Toc175312577" w:displacedByCustomXml="next"/>
+    <w:bookmarkStart w:id="1" w:name="_Toc176556703" w:displacedByCustomXml="next"/>
     <w:bookmarkStart w:id="2" w:name="_Toc175316730" w:displacedByCustomXml="next"/>
+    <w:bookmarkStart w:id="3" w:name="_Toc175312577" w:displacedByCustomXml="next"/>
     <w:sdt>
       <w:sdtPr>
         <w:rPr>
           <w:rFonts w:eastAsiaTheme="minorHAnsi" w:cstheme="minorBidi"/>
-          <w:b w:val="0"/>
-          <w:bCs w:val="0"/>
           <w:sz w:val="24"/>
           <w:szCs w:val="22"/>
         </w:rPr>
@@ -785,6 +784,8 @@
       <w:sdtEndPr>
         <w:rPr>
           <w:rFonts w:cs="Times New Roman"/>
+          <w:b w:val="0"/>
+          <w:bCs w:val="0"/>
           <w:noProof/>
         </w:rPr>
       </w:sdtEndPr>
@@ -810,6 +811,7 @@
             </w:rPr>
             <w:t>Sadržaj</w:t>
           </w:r>
+          <w:bookmarkEnd w:id="3"/>
           <w:bookmarkEnd w:id="2"/>
           <w:bookmarkEnd w:id="1"/>
         </w:p>
@@ -840,7 +842,7 @@
             </w:rPr>
             <w:fldChar w:fldCharType="separate"/>
           </w:r>
-          <w:hyperlink w:anchor="_Toc175316731" w:history="1">
+          <w:hyperlink w:anchor="_Toc176556704" w:history="1">
             <w:r>
               <w:rPr>
                 <w:rStyle w:val="Hyperlink"/>
@@ -868,7 +870,7 @@
                 <w:noProof/>
                 <w:webHidden/>
               </w:rPr>
-              <w:instrText xml:space="preserve"> PAGEREF _Toc175316731 \h </w:instrText>
+              <w:instrText xml:space="preserve"> PAGEREF _Toc176556704 \h </w:instrText>
             </w:r>
             <w:r>
               <w:rPr>
@@ -908,49 +910,34 @@
               <w:sz w:val="22"/>
             </w:rPr>
           </w:pPr>
-          <w:hyperlink w:anchor="_Toc175316732" w:history="1">
+          <w:hyperlink w:anchor="_Toc176556705" w:history="1">
             <w:r>
               <w:rPr>
                 <w:rStyle w:val="Hyperlink"/>
                 <w:noProof/>
               </w:rPr>
-              <w:t>1.</w:t>
-            </w:r>
-            <w:r>
-              <w:rPr>
-                <w:rFonts w:asciiTheme="minorHAnsi" w:eastAsiaTheme="minorEastAsia" w:hAnsiTheme="minorHAnsi"/>
-                <w:noProof/>
-                <w:sz w:val="22"/>
+              <w:t>Paralelno računarstvo</w:t>
+            </w:r>
+            <w:r>
+              <w:rPr>
+                <w:noProof/>
+                <w:webHidden/>
               </w:rPr>
               <w:tab/>
             </w:r>
             <w:r>
               <w:rPr>
-                <w:rStyle w:val="Hyperlink"/>
-                <w:noProof/>
-              </w:rPr>
-              <w:t>Paralelno računarstvo</w:t>
-            </w:r>
-            <w:r>
-              <w:rPr>
                 <w:noProof/>
                 <w:webHidden/>
               </w:rPr>
-              <w:tab/>
+              <w:fldChar w:fldCharType="begin"/>
             </w:r>
             <w:r>
               <w:rPr>
                 <w:noProof/>
                 <w:webHidden/>
               </w:rPr>
-              <w:fldChar w:fldCharType="begin"/>
-            </w:r>
-            <w:r>
-              <w:rPr>
-                <w:noProof/>
-                <w:webHidden/>
-              </w:rPr>
-              <w:instrText xml:space="preserve"> PAGEREF _Toc175316732 \h </w:instrText>
+              <w:instrText xml:space="preserve"> PAGEREF _Toc176556705 \h </w:instrText>
             </w:r>
             <w:r>
               <w:rPr>
@@ -990,69 +977,54 @@
               <w:sz w:val="22"/>
             </w:rPr>
           </w:pPr>
-          <w:hyperlink w:anchor="_Toc175316733" w:history="1">
+          <w:hyperlink w:anchor="_Toc176556706" w:history="1">
             <w:r>
               <w:rPr>
                 <w:rStyle w:val="Hyperlink"/>
                 <w:noProof/>
               </w:rPr>
-              <w:t>1.1.</w:t>
-            </w:r>
-            <w:r>
-              <w:rPr>
-                <w:rFonts w:asciiTheme="minorHAnsi" w:eastAsiaTheme="minorEastAsia" w:hAnsiTheme="minorHAnsi"/>
-                <w:noProof/>
-                <w:sz w:val="22"/>
+              <w:t>Tipovi paralelizma</w:t>
+            </w:r>
+            <w:r>
+              <w:rPr>
+                <w:noProof/>
+                <w:webHidden/>
               </w:rPr>
               <w:tab/>
             </w:r>
             <w:r>
               <w:rPr>
-                <w:rStyle w:val="Hyperlink"/>
-                <w:noProof/>
-              </w:rPr>
-              <w:t>Tipovi paralelizma</w:t>
-            </w:r>
-            <w:r>
-              <w:rPr>
                 <w:noProof/>
                 <w:webHidden/>
               </w:rPr>
-              <w:tab/>
+              <w:fldChar w:fldCharType="begin"/>
             </w:r>
             <w:r>
               <w:rPr>
                 <w:noProof/>
                 <w:webHidden/>
               </w:rPr>
-              <w:fldChar w:fldCharType="begin"/>
+              <w:instrText xml:space="preserve"> PAGEREF _Toc176556706 \h </w:instrText>
             </w:r>
             <w:r>
               <w:rPr>
                 <w:noProof/>
                 <w:webHidden/>
               </w:rPr>
-              <w:instrText xml:space="preserve"> PAGEREF _Toc175316733 \h </w:instrText>
             </w:r>
             <w:r>
               <w:rPr>
                 <w:noProof/>
                 <w:webHidden/>
               </w:rPr>
+              <w:fldChar w:fldCharType="separate"/>
             </w:r>
             <w:r>
               <w:rPr>
                 <w:noProof/>
                 <w:webHidden/>
               </w:rPr>
-              <w:fldChar w:fldCharType="separate"/>
-            </w:r>
-            <w:r>
-              <w:rPr>
-                <w:noProof/>
-                <w:webHidden/>
-              </w:rPr>
-              <w:t>5</w:t>
+              <w:t>4</w:t>
             </w:r>
             <w:r>
               <w:rPr>
@@ -1072,28 +1044,80 @@
               <w:sz w:val="22"/>
             </w:rPr>
           </w:pPr>
-          <w:hyperlink w:anchor="_Toc175316734" w:history="1">
+          <w:hyperlink w:anchor="_Toc176556707" w:history="1">
             <w:r>
               <w:rPr>
                 <w:rStyle w:val="Hyperlink"/>
                 <w:noProof/>
               </w:rPr>
-              <w:t>1.2.</w:t>
-            </w:r>
-            <w:r>
-              <w:rPr>
-                <w:rFonts w:asciiTheme="minorHAnsi" w:eastAsiaTheme="minorEastAsia" w:hAnsiTheme="minorHAnsi"/>
-                <w:noProof/>
-                <w:sz w:val="22"/>
+              <w:t>Strategije paralelnog programiranja</w:t>
+            </w:r>
+            <w:r>
+              <w:rPr>
+                <w:noProof/>
+                <w:webHidden/>
               </w:rPr>
               <w:tab/>
             </w:r>
             <w:r>
               <w:rPr>
+                <w:noProof/>
+                <w:webHidden/>
+              </w:rPr>
+              <w:fldChar w:fldCharType="begin"/>
+            </w:r>
+            <w:r>
+              <w:rPr>
+                <w:noProof/>
+                <w:webHidden/>
+              </w:rPr>
+              <w:instrText xml:space="preserve"> PAGEREF _Toc176556707 \h </w:instrText>
+            </w:r>
+            <w:r>
+              <w:rPr>
+                <w:noProof/>
+                <w:webHidden/>
+              </w:rPr>
+            </w:r>
+            <w:r>
+              <w:rPr>
+                <w:noProof/>
+                <w:webHidden/>
+              </w:rPr>
+              <w:fldChar w:fldCharType="separate"/>
+            </w:r>
+            <w:r>
+              <w:rPr>
+                <w:noProof/>
+                <w:webHidden/>
+              </w:rPr>
+              <w:t>5</w:t>
+            </w:r>
+            <w:r>
+              <w:rPr>
+                <w:noProof/>
+                <w:webHidden/>
+              </w:rPr>
+              <w:fldChar w:fldCharType="end"/>
+            </w:r>
+          </w:hyperlink>
+        </w:p>
+        <w:p>
+          <w:pPr>
+            <w:pStyle w:val="TOC1"/>
+            <w:rPr>
+              <w:rFonts w:asciiTheme="minorHAnsi" w:eastAsiaTheme="minorEastAsia" w:hAnsiTheme="minorHAnsi"/>
+              <w:noProof/>
+              <w:sz w:val="22"/>
+            </w:rPr>
+          </w:pPr>
+          <w:hyperlink w:anchor="_Toc176556708" w:history="1">
+            <w:r>
+              <w:rPr>
                 <w:rStyle w:val="Hyperlink"/>
                 <w:noProof/>
               </w:rPr>
-              <w:t>Strategije paralelnog programiranja</w:t>
+              <w:t>Prednosti paralelizacije</w:t>
             </w:r>
             <w:r>
               <w:rPr>
@@ -1114,7 +1138,7 @@
                 <w:noProof/>
                 <w:webHidden/>
               </w:rPr>
-              <w:instrText xml:space="preserve"> PAGEREF _Toc175316734 \h </w:instrText>
+              <w:instrText xml:space="preserve"> PAGEREF _Toc176556708 \h </w:instrText>
             </w:r>
             <w:r>
               <w:rPr>
@@ -1134,7 +1158,276 @@
                 <w:noProof/>
                 <w:webHidden/>
               </w:rPr>
-              <w:t>5</w:t>
+              <w:t>6</w:t>
+            </w:r>
+            <w:r>
+              <w:rPr>
+                <w:noProof/>
+                <w:webHidden/>
+              </w:rPr>
+              <w:fldChar w:fldCharType="end"/>
+            </w:r>
+          </w:hyperlink>
+        </w:p>
+        <w:p>
+          <w:pPr>
+            <w:pStyle w:val="TOC1"/>
+            <w:rPr>
+              <w:rFonts w:asciiTheme="minorHAnsi" w:eastAsiaTheme="minorEastAsia" w:hAnsiTheme="minorHAnsi"/>
+              <w:noProof/>
+              <w:sz w:val="22"/>
+            </w:rPr>
+          </w:pPr>
+          <w:hyperlink w:anchor="_Toc176556709" w:history="1">
+            <w:r>
+              <w:rPr>
+                <w:rStyle w:val="Hyperlink"/>
+                <w:noProof/>
+                <w:lang w:val="sr-Latn-BA"/>
+              </w:rPr>
+              <w:t>Nedostaci paralelizacije</w:t>
+            </w:r>
+            <w:r>
+              <w:rPr>
+                <w:noProof/>
+                <w:webHidden/>
+              </w:rPr>
+              <w:tab/>
+            </w:r>
+            <w:r>
+              <w:rPr>
+                <w:noProof/>
+                <w:webHidden/>
+              </w:rPr>
+              <w:fldChar w:fldCharType="begin"/>
+            </w:r>
+            <w:r>
+              <w:rPr>
+                <w:noProof/>
+                <w:webHidden/>
+              </w:rPr>
+              <w:instrText xml:space="preserve"> PAGEREF _Toc176556709 \h </w:instrText>
+            </w:r>
+            <w:r>
+              <w:rPr>
+                <w:noProof/>
+                <w:webHidden/>
+              </w:rPr>
+            </w:r>
+            <w:r>
+              <w:rPr>
+                <w:noProof/>
+                <w:webHidden/>
+              </w:rPr>
+              <w:fldChar w:fldCharType="separate"/>
+            </w:r>
+            <w:r>
+              <w:rPr>
+                <w:noProof/>
+                <w:webHidden/>
+              </w:rPr>
+              <w:t>7</w:t>
+            </w:r>
+            <w:r>
+              <w:rPr>
+                <w:noProof/>
+                <w:webHidden/>
+              </w:rPr>
+              <w:fldChar w:fldCharType="end"/>
+            </w:r>
+          </w:hyperlink>
+        </w:p>
+        <w:p>
+          <w:pPr>
+            <w:pStyle w:val="TOC1"/>
+            <w:rPr>
+              <w:rFonts w:asciiTheme="minorHAnsi" w:eastAsiaTheme="minorEastAsia" w:hAnsiTheme="minorHAnsi"/>
+              <w:noProof/>
+              <w:sz w:val="22"/>
+            </w:rPr>
+          </w:pPr>
+          <w:hyperlink w:anchor="_Toc176556710" w:history="1">
+            <w:r>
+              <w:rPr>
+                <w:rStyle w:val="Hyperlink"/>
+                <w:noProof/>
+              </w:rPr>
+              <w:t>Paralelni modeli</w:t>
+            </w:r>
+            <w:r>
+              <w:rPr>
+                <w:noProof/>
+                <w:webHidden/>
+              </w:rPr>
+              <w:tab/>
+            </w:r>
+            <w:r>
+              <w:rPr>
+                <w:noProof/>
+                <w:webHidden/>
+              </w:rPr>
+              <w:fldChar w:fldCharType="begin"/>
+            </w:r>
+            <w:r>
+              <w:rPr>
+                <w:noProof/>
+                <w:webHidden/>
+              </w:rPr>
+              <w:instrText xml:space="preserve"> PAGEREF _Toc176556710 \h </w:instrText>
+            </w:r>
+            <w:r>
+              <w:rPr>
+                <w:noProof/>
+                <w:webHidden/>
+              </w:rPr>
+            </w:r>
+            <w:r>
+              <w:rPr>
+                <w:noProof/>
+                <w:webHidden/>
+              </w:rPr>
+              <w:fldChar w:fldCharType="separate"/>
+            </w:r>
+            <w:r>
+              <w:rPr>
+                <w:noProof/>
+                <w:webHidden/>
+              </w:rPr>
+              <w:t>8</w:t>
+            </w:r>
+            <w:r>
+              <w:rPr>
+                <w:noProof/>
+                <w:webHidden/>
+              </w:rPr>
+              <w:fldChar w:fldCharType="end"/>
+            </w:r>
+          </w:hyperlink>
+        </w:p>
+        <w:p>
+          <w:pPr>
+            <w:pStyle w:val="TOC1"/>
+            <w:rPr>
+              <w:rFonts w:asciiTheme="minorHAnsi" w:eastAsiaTheme="minorEastAsia" w:hAnsiTheme="minorHAnsi"/>
+              <w:noProof/>
+              <w:sz w:val="22"/>
+            </w:rPr>
+          </w:pPr>
+          <w:hyperlink w:anchor="_Toc176556711" w:history="1">
+            <w:r>
+              <w:rPr>
+                <w:rStyle w:val="Hyperlink"/>
+                <w:noProof/>
+              </w:rPr>
+              <w:t>Višenitnost</w:t>
+            </w:r>
+            <w:r>
+              <w:rPr>
+                <w:noProof/>
+                <w:webHidden/>
+              </w:rPr>
+              <w:tab/>
+            </w:r>
+            <w:r>
+              <w:rPr>
+                <w:noProof/>
+                <w:webHidden/>
+              </w:rPr>
+              <w:fldChar w:fldCharType="begin"/>
+            </w:r>
+            <w:r>
+              <w:rPr>
+                <w:noProof/>
+                <w:webHidden/>
+              </w:rPr>
+              <w:instrText xml:space="preserve"> PAGEREF _Toc176556711 \h </w:instrText>
+            </w:r>
+            <w:r>
+              <w:rPr>
+                <w:noProof/>
+                <w:webHidden/>
+              </w:rPr>
+            </w:r>
+            <w:r>
+              <w:rPr>
+                <w:noProof/>
+                <w:webHidden/>
+              </w:rPr>
+              <w:fldChar w:fldCharType="separate"/>
+            </w:r>
+            <w:r>
+              <w:rPr>
+                <w:noProof/>
+                <w:webHidden/>
+              </w:rPr>
+              <w:t>8</w:t>
+            </w:r>
+            <w:r>
+              <w:rPr>
+                <w:noProof/>
+                <w:webHidden/>
+              </w:rPr>
+              <w:fldChar w:fldCharType="end"/>
+            </w:r>
+          </w:hyperlink>
+        </w:p>
+        <w:p>
+          <w:pPr>
+            <w:pStyle w:val="TOC1"/>
+            <w:rPr>
+              <w:rFonts w:asciiTheme="minorHAnsi" w:eastAsiaTheme="minorEastAsia" w:hAnsiTheme="minorHAnsi"/>
+              <w:noProof/>
+              <w:sz w:val="22"/>
+            </w:rPr>
+          </w:pPr>
+          <w:hyperlink w:anchor="_Toc176556712" w:history="1">
+            <w:r>
+              <w:rPr>
+                <w:rStyle w:val="Hyperlink"/>
+                <w:noProof/>
+              </w:rPr>
+              <w:t>Problemi višenitnosti</w:t>
+            </w:r>
+            <w:r>
+              <w:rPr>
+                <w:noProof/>
+                <w:webHidden/>
+              </w:rPr>
+              <w:tab/>
+            </w:r>
+            <w:r>
+              <w:rPr>
+                <w:noProof/>
+                <w:webHidden/>
+              </w:rPr>
+              <w:fldChar w:fldCharType="begin"/>
+            </w:r>
+            <w:r>
+              <w:rPr>
+                <w:noProof/>
+                <w:webHidden/>
+              </w:rPr>
+              <w:instrText xml:space="preserve"> PAGEREF _Toc176556712 \h </w:instrText>
+            </w:r>
+            <w:r>
+              <w:rPr>
+                <w:noProof/>
+                <w:webHidden/>
+              </w:rPr>
+            </w:r>
+            <w:r>
+              <w:rPr>
+                <w:noProof/>
+                <w:webHidden/>
+              </w:rPr>
+              <w:fldChar w:fldCharType="separate"/>
+            </w:r>
+            <w:r>
+              <w:rPr>
+                <w:noProof/>
+                <w:webHidden/>
+              </w:rPr>
+              <w:t>9</w:t>
             </w:r>
             <w:r>
               <w:rPr>
@@ -1158,7 +1451,7 @@
               <w:sz w:val="22"/>
             </w:rPr>
           </w:pPr>
-          <w:hyperlink w:anchor="_Toc175316735" w:history="1">
+          <w:hyperlink w:anchor="_Toc176556713" w:history="1">
             <w:r>
               <w:rPr>
                 <w:rStyle w:val="Hyperlink"/>
@@ -1186,7 +1479,7 @@
                 <w:noProof/>
                 <w:webHidden/>
               </w:rPr>
-              <w:instrText xml:space="preserve"> PAGEREF _Toc175316735 \h </w:instrText>
+              <w:instrText xml:space="preserve"> PAGEREF _Toc176556713 \h </w:instrText>
             </w:r>
             <w:r>
               <w:rPr>
@@ -1206,7 +1499,7 @@
                 <w:noProof/>
                 <w:webHidden/>
               </w:rPr>
-              <w:t>7</w:t>
+              <w:t>11</w:t>
             </w:r>
             <w:r>
               <w:rPr>
@@ -1268,7 +1561,7 @@
           <w:sz w:val="28"/>
         </w:rPr>
       </w:pPr>
-      <w:bookmarkStart w:id="3" w:name="_Toc175316731"/>
+      <w:bookmarkStart w:id="4" w:name="_Toc176556704"/>
       <w:r>
         <w:rPr>
           <w:rFonts w:ascii="Times New Roman" w:hAnsi="Times New Roman" w:cs="Times New Roman"/>
@@ -1278,12 +1571,12 @@
         <w:lastRenderedPageBreak/>
         <w:t>Uvod</w:t>
       </w:r>
-      <w:bookmarkEnd w:id="3"/>
+      <w:bookmarkEnd w:id="4"/>
     </w:p>
     <w:p>
       <w:pPr>
         <w:spacing w:line="240" w:lineRule="auto"/>
-        <w:ind w:firstLine="360"/>
+        <w:ind w:firstLine="720"/>
         <w:jc w:val="both"/>
       </w:pPr>
       <w:r>
@@ -1293,7 +1586,6 @@
     <w:p>
       <w:pPr>
         <w:spacing w:line="240" w:lineRule="auto"/>
-        <w:ind w:firstLine="360"/>
         <w:jc w:val="both"/>
       </w:pPr>
       <w:r>
@@ -1303,7 +1595,6 @@
     <w:p>
       <w:pPr>
         <w:spacing w:line="240" w:lineRule="auto"/>
-        <w:ind w:firstLine="360"/>
         <w:jc w:val="both"/>
       </w:pPr>
       <w:r>
@@ -1362,7 +1653,6 @@
     <w:p>
       <w:pPr>
         <w:spacing w:line="240" w:lineRule="auto"/>
-        <w:ind w:firstLine="360"/>
         <w:jc w:val="both"/>
       </w:pPr>
       <w:r>
@@ -1390,8 +1680,48 @@
         <w:t xml:space="preserve">mo detaljan pregled algoritma, uključujući njegovu funkcionalnost i primjenu. </w:t>
       </w:r>
       <w:r>
-        <w:t xml:space="preserve">U nastavku rada detaljno ćemo opisati proces paralelizacije Floyd-Warshall algoritma, uključujući analizu performansi i uporednu evaluaciju serijske i paralelne verzije algoritma. </w:t>
-      </w:r>
+        <w:t>U nastavku rada detaljno ćemo opisati proces paralelizacije Floyd-Warshall algoritma, uključujući analizu performans</w:t>
+      </w:r>
+      <w:r>
+        <w:t>i i uporednu evaluaciju sekvencijalnog i paralelnog izvršavanja</w:t>
+      </w:r>
+      <w:r>
+        <w:t xml:space="preserve"> algoritma. </w:t>
+      </w:r>
+    </w:p>
+    <w:p>
+      <w:pPr>
+        <w:spacing w:line="240" w:lineRule="auto"/>
+        <w:jc w:val="both"/>
+      </w:pPr>
+      <w:r>
+        <w:t>Cilj ovog istraživanja je pokazati kako se performanse algoritma mogu značajno poboljšati korištenjem paralelizacije, te pružiti smjernice za implementaciju sličnih rješenja u praksi.</w:t>
+      </w:r>
+    </w:p>
+    <w:p>
+      <w:pPr>
+        <w:spacing w:line="276" w:lineRule="auto"/>
+      </w:pPr>
+      <w:r>
+        <w:br w:type="page"/>
+      </w:r>
+    </w:p>
+    <w:p>
+      <w:pPr>
+        <w:pStyle w:val="Heading1"/>
+      </w:pPr>
+      <w:bookmarkStart w:id="5" w:name="_Toc176556705"/>
+      <w:r>
+        <w:lastRenderedPageBreak/>
+        <w:t>P</w:t>
+      </w:r>
+      <w:r>
+        <w:t xml:space="preserve">aralelno </w:t>
+      </w:r>
+      <w:r>
+        <w:t>računarstvo</w:t>
+      </w:r>
+      <w:bookmarkEnd w:id="5"/>
     </w:p>
     <w:p>
       <w:pPr>
@@ -1400,204 +1730,113 @@
         <w:jc w:val="both"/>
       </w:pPr>
       <w:r>
-        <w:t>Cilj ovog istraživanja je pokazati kako se performanse algoritma mogu značajno poboljšati korištenjem paralelizacije, te pružiti smjernice za implementaciju sličnih rješenja u praksi.</w:t>
-      </w:r>
-    </w:p>
-    <w:p>
-      <w:pPr>
-        <w:spacing w:line="276" w:lineRule="auto"/>
-      </w:pPr>
-      <w:r>
-        <w:br w:type="page"/>
+        <w:t>Paralelno</w:t>
+      </w:r>
+      <w:r>
+        <w:t xml:space="preserve"> računarstvo predstavlja brže r</w:t>
+      </w:r>
+      <w:r>
+        <w:t>ješavanje problema korišćenjem većeg broja procosora.</w:t>
+      </w:r>
+      <w:r>
+        <w:t xml:space="preserve"> </w:t>
+      </w:r>
+    </w:p>
+    <w:p>
+      <w:pPr>
+        <w:spacing w:line="240" w:lineRule="auto"/>
+        <w:jc w:val="both"/>
+      </w:pPr>
+      <w:r>
+        <w:t>Kod paralelnog računarstva u užem smislu postoji dijeljena memorija između više procesora, dok kod distribuiranog računarstva svaki procesor poseduje svoju lokalnu memoriju, t</w:t>
+      </w:r>
+      <w:r>
+        <w:t xml:space="preserve">j. svoj lokalni adresni prostor. </w:t>
+      </w:r>
+      <w:r>
+        <w:t>Paralelni računar je računarski sistem sa više procesora koji podržava paralelno programiranje.</w:t>
+      </w:r>
+      <w:r>
+        <w:t xml:space="preserve"> </w:t>
+      </w:r>
+      <w:r>
+        <w:t>Distribuiran račun</w:t>
+      </w:r>
+      <w:r>
+        <w:t>ar je</w:t>
+      </w:r>
+      <w:r>
+        <w:t xml:space="preserve"> sistem sa distribuiranom memorijom u kome su elementi obrada povezan sa mrežom</w:t>
+      </w:r>
+      <w:r>
+        <w:t xml:space="preserve">. </w:t>
+      </w:r>
+      <w:r>
+        <w:t>Višejezgrani procesor je procesor koji sadrži više jedinica obrade (jezgara) na istom čipu.</w:t>
+      </w:r>
+    </w:p>
+    <w:p>
+      <w:pPr>
+        <w:spacing w:line="240" w:lineRule="auto"/>
+        <w:jc w:val="both"/>
+      </w:pPr>
+      <w:r>
+        <w:t>Paralelni računari se mogu grubo klasifikovati prema nivou na kojem hardver podržava paralelizam: gd</w:t>
+      </w:r>
+      <w:r>
+        <w:t>j</w:t>
+      </w:r>
+      <w:r>
+        <w:t>e višejezgrani i višeprocesorski računari imaju više elemenata obrade unuta</w:t>
+      </w:r>
+      <w:r>
+        <w:t>r jedne mašine, a klasteri</w:t>
+      </w:r>
+      <w:r>
+        <w:t xml:space="preserve"> koristite više računara da rade na istom zadatku. Specijalizovane paralelne računarske arhitekture se ponekad koriste zajedno sa tradicionalnim procesorima, za ubrzavanje specifičnih zadataka.</w:t>
+      </w:r>
+    </w:p>
+    <w:p>
+      <w:pPr>
+        <w:spacing w:line="240" w:lineRule="auto"/>
+        <w:jc w:val="both"/>
+      </w:pPr>
+      <w:r>
+        <w:t>Paralelno programiranje je programiranje u jeziku koji dozvoljava da se eksplicitno zada kako će se razlagati delovi izračunavanja, tj. kako će biti izvršeni konkurentno na različitim procesorima.</w:t>
+      </w:r>
+      <w:r>
+        <w:t xml:space="preserve"> Tako da možemo reći da </w:t>
+      </w:r>
+      <w:r>
+        <w:t>je</w:t>
+      </w:r>
+      <w:r>
+        <w:t xml:space="preserve"> to</w:t>
+      </w:r>
+      <w:r>
+        <w:t xml:space="preserve"> oblik programiranja u kojem se zadaci podijele na </w:t>
+      </w:r>
+      <w:r>
+        <w:t>manje podzadatke</w:t>
+      </w:r>
+      <w:r>
+        <w:t xml:space="preserve"> koje se izvršavaju istovremeno na više procesora ili jezgara unutar jednog računarskog sistema.</w:t>
+      </w:r>
+    </w:p>
+    <w:p>
+      <w:pPr>
+        <w:spacing w:line="240" w:lineRule="auto"/>
+        <w:jc w:val="both"/>
+      </w:pPr>
+      <w:r>
+        <w:t>Najveća motivacija za razvoj paralelnih sistema predstavljaju tzv. Grand Challenge  problemi. To su fundamentalni problemi nauke i inženjerstva, koji su kompleksni i njihovo rješavanje putem numeričkih simulacija zahtjeva izuzetno brze računare.</w:t>
       </w:r>
     </w:p>
     <w:p>
       <w:pPr>
         <w:pStyle w:val="Heading1"/>
-        <w:numPr>
-          <w:ilvl w:val="0"/>
-          <w:numId w:val="10"/>
-        </w:numPr>
-      </w:pPr>
-      <w:bookmarkStart w:id="4" w:name="_Toc175316732"/>
-      <w:r>
-        <w:lastRenderedPageBreak/>
-        <w:t xml:space="preserve">Paralelno </w:t>
-      </w:r>
-      <w:r>
-        <w:t>računarstvo</w:t>
-      </w:r>
-      <w:bookmarkEnd w:id="4"/>
-    </w:p>
-    <w:p>
-      <w:pPr>
-        <w:spacing w:line="240" w:lineRule="auto"/>
-        <w:ind w:firstLine="720"/>
-        <w:jc w:val="both"/>
-      </w:pPr>
-      <w:r>
-        <w:t>Paralelno računarstvo predstavlja brže riješavanje problema korišćenjem većeg broja procosora.</w:t>
-      </w:r>
-      <w:r>
-        <w:t xml:space="preserve"> </w:t>
-      </w:r>
-    </w:p>
-    <w:p>
-      <w:pPr>
-        <w:spacing w:line="240" w:lineRule="auto"/>
-        <w:ind w:firstLine="720"/>
-        <w:jc w:val="both"/>
-      </w:pPr>
-      <w:r>
-        <w:t>Kod paralelnog računarstva u užem smislu postoji dijeljena memorija između više procesora, dok kod distribuiranog računarstva svaki procesor poseduje svoju lokalnu memoriju, t</w:t>
-      </w:r>
-      <w:r>
-        <w:t xml:space="preserve">j. svoj lokalni adresni prostor. </w:t>
-      </w:r>
-      <w:r>
-        <w:t>Paralelni računar je računarski sistem sa više procesora koji podržava paralelno programiranje.</w:t>
-      </w:r>
-      <w:r>
-        <w:t xml:space="preserve"> </w:t>
-      </w:r>
-      <w:r>
-        <w:t>Distribuiran račun</w:t>
-      </w:r>
-      <w:r>
-        <w:t>ar je</w:t>
-      </w:r>
-      <w:r>
-        <w:t xml:space="preserve"> sistem sa distribuiranom memorijom u kome su elementi obrada povezan sa mrežom</w:t>
-      </w:r>
-      <w:r>
-        <w:t xml:space="preserve">. </w:t>
-      </w:r>
-      <w:r>
-        <w:t>Višejezgrani procesor je procesor koji sadrži više jedinica obrade (jezgara) na istom čipu.</w:t>
-      </w:r>
-    </w:p>
-    <w:p>
-      <w:pPr>
-        <w:spacing w:line="240" w:lineRule="auto"/>
-        <w:ind w:firstLine="720"/>
-        <w:jc w:val="both"/>
-      </w:pPr>
-      <w:r>
-        <w:t>Paralelni računari se mogu grubo klasifikovati prema nivou na kojem hardver podržava paralelizam: gd</w:t>
-      </w:r>
-      <w:r>
-        <w:t>j</w:t>
-      </w:r>
-      <w:r>
-        <w:t>e višejezgrani i višeprocesorski računari imaju više elemenata obrade unuta</w:t>
-      </w:r>
-      <w:r>
-        <w:t>r jedne mašine, a klasteri</w:t>
-      </w:r>
-      <w:r>
-        <w:t xml:space="preserve"> koristite više računara da rade na istom zadatku. Specijalizovane paralelne računarske arhitekture se ponekad koriste zajedno sa tradicionalnim procesorima, za ubrzavanje specifičnih zadataka.</w:t>
-      </w:r>
-    </w:p>
-    <w:p>
-      <w:pPr>
-        <w:spacing w:line="240" w:lineRule="auto"/>
-        <w:ind w:firstLine="720"/>
-        <w:jc w:val="both"/>
-      </w:pPr>
-      <w:r>
-        <w:t>Paralelno programiranje je programiranje u jeziku koji dozvoljava da se eksplicitno zada kako će se razlagati delovi izračunavanja, tj. kako će biti izvršeni konkurentno na različitim procesorima.</w:t>
-      </w:r>
-      <w:r>
-        <w:t xml:space="preserve"> Tako da možemo reći da </w:t>
-      </w:r>
-      <w:r>
-        <w:t>je</w:t>
-      </w:r>
-      <w:r>
-        <w:t xml:space="preserve"> to</w:t>
-      </w:r>
-      <w:r>
-        <w:t xml:space="preserve"> oblik programiranja u kojem se zadaci podijele na </w:t>
-      </w:r>
-      <w:r>
-        <w:t>manje podzadatke</w:t>
-      </w:r>
-      <w:r>
-        <w:t xml:space="preserve"> koje se izvršavaju istovremeno na više procesora ili jezgara unutar jednog računarskog sistema.</w:t>
-      </w:r>
-    </w:p>
-    <w:p>
-      <w:pPr>
-        <w:spacing w:line="240" w:lineRule="auto"/>
-        <w:ind w:firstLine="720"/>
-        <w:jc w:val="both"/>
-      </w:pPr>
-      <w:r>
-        <w:t>Najveća motivacija za razvoj paralelnih sistema predstavljaju tzv. Grand Challenge  problemi. To su fundamentalni problemi nauke i inženjerstva, koji su kompleksni i njihovo rješavanje putem numeričkih simulacija zahtjeva izuzetno brze računare.</w:t>
-      </w:r>
-    </w:p>
-    <w:p>
-      <w:pPr>
-        <w:spacing w:line="240" w:lineRule="auto"/>
-        <w:ind w:firstLine="720"/>
-        <w:jc w:val="both"/>
-      </w:pPr>
-      <w:r>
-        <w:t>Prednosti rada na paralelnim i distribuiranim sistemima mogu s</w:t>
-      </w:r>
-      <w:r>
-        <w:t>e sumirati u sljedećim stavkama: brzina, efikasnost resursa i mogućnost rješavanja kompleksnih problema.</w:t>
-      </w:r>
-    </w:p>
-    <w:p>
-      <w:pPr>
-        <w:spacing w:line="240" w:lineRule="auto"/>
-        <w:ind w:firstLine="720"/>
-        <w:jc w:val="both"/>
-      </w:pPr>
-      <w:r>
-        <w:t>Neki od nedostataka su da je teže</w:t>
-      </w:r>
-      <w:r>
-        <w:t xml:space="preserve"> pisati paralelne računarske programe nego sekvencijalne, jer konkurentno</w:t>
-      </w:r>
-      <w:bookmarkStart w:id="5" w:name="_GoBack"/>
-      <w:bookmarkEnd w:id="5"/>
-      <w:r>
-        <w:t>st uvodi nekoliko novih klasa potencijalnih softverskih grešaka. Komunikacija i sinhronizacija između razli</w:t>
-      </w:r>
-      <w:r>
-        <w:t xml:space="preserve">čitih podzadataka su obično jedne </w:t>
-      </w:r>
-      <w:r>
-        <w:t>od najvećih prepreka za dobijanje dobrih performansi paralelnog programa.</w:t>
-      </w:r>
-      <w:r>
-        <w:t xml:space="preserve"> Glavni problemi koji se uzimaju u obzir su particionisanje, sinhroniza</w:t>
-      </w:r>
-      <w:r>
-        <w:t>cija, zavisnost, kao i balansiranje opterećenja</w:t>
-      </w:r>
-      <w:r>
-        <w:t>.</w:t>
-      </w:r>
-      <w:r>
-        <w:br w:type="page"/>
-      </w:r>
-    </w:p>
-    <w:p>
-      <w:pPr>
-        <w:pStyle w:val="Heading1"/>
-        <w:numPr>
-          <w:ilvl w:val="1"/>
-          <w:numId w:val="11"/>
-        </w:numPr>
-      </w:pPr>
-      <w:r>
-        <w:lastRenderedPageBreak/>
-        <w:t xml:space="preserve"> </w:t>
-      </w:r>
-      <w:bookmarkStart w:id="6" w:name="_Toc175316733"/>
+      </w:pPr>
+      <w:bookmarkStart w:id="6" w:name="_Toc176556706"/>
       <w:r>
         <w:t>Tipovi paralelizma</w:t>
       </w:r>
@@ -1683,7 +1922,6 @@
     <w:p>
       <w:pPr>
         <w:spacing w:line="240" w:lineRule="auto"/>
-        <w:ind w:firstLine="360"/>
         <w:jc w:val="both"/>
       </w:pPr>
       <w:r>
@@ -1726,7 +1964,6 @@
     <w:p>
       <w:pPr>
         <w:spacing w:line="240" w:lineRule="auto"/>
-        <w:ind w:firstLine="360"/>
         <w:jc w:val="both"/>
       </w:pPr>
       <w:r>
@@ -1739,7 +1976,11 @@
         <w:t>ostoji jedna s</w:t>
       </w:r>
       <w:r>
-        <w:t>pecifična nit izvršenja procesa i razlikuje se od konkurentnosti po tome što ona</w:t>
+        <w:t xml:space="preserve">pecifična nit izvršenja procesa i </w:t>
+      </w:r>
+      <w:r>
+        <w:lastRenderedPageBreak/>
+        <w:t>razlikuje se od konkurentnosti po tome što ona</w:t>
       </w:r>
       <w:r>
         <w:t xml:space="preserve"> uključuje dod</w:t>
@@ -1763,7 +2004,6 @@
     <w:p>
       <w:pPr>
         <w:spacing w:line="240" w:lineRule="auto"/>
-        <w:ind w:firstLine="360"/>
         <w:jc w:val="both"/>
       </w:pPr>
       <w:r>
@@ -1785,7 +2025,6 @@
     <w:p>
       <w:pPr>
         <w:spacing w:line="240" w:lineRule="auto"/>
-        <w:ind w:firstLine="360"/>
         <w:jc w:val="both"/>
       </w:pPr>
       <w:r>
@@ -1822,15 +2061,8 @@
     <w:p>
       <w:pPr>
         <w:pStyle w:val="Heading1"/>
-        <w:numPr>
-          <w:ilvl w:val="1"/>
-          <w:numId w:val="11"/>
-        </w:numPr>
-      </w:pPr>
-      <w:r>
-        <w:t xml:space="preserve"> </w:t>
-      </w:r>
-      <w:bookmarkStart w:id="7" w:name="_Toc175316734"/>
+      </w:pPr>
+      <w:bookmarkStart w:id="7" w:name="_Toc176556707"/>
       <w:r>
         <w:t>Strategije paralelnog programiranja</w:t>
       </w:r>
@@ -1905,7 +2137,6 @@
     <w:p>
       <w:pPr>
         <w:spacing w:line="240" w:lineRule="auto"/>
-        <w:ind w:firstLine="360"/>
         <w:jc w:val="both"/>
         <w:rPr>
           <w:lang w:val="sr-Latn-BA"/>
@@ -1921,38 +2152,590 @@
         <w:rPr>
           <w:lang w:val="sr-Latn-BA"/>
         </w:rPr>
-        <w:t xml:space="preserve">adatak je modifikacija postojećeg kompajlera dodavanjem mogućnosti da automatski detektuje paralelizam u sekvencijalnim programima i da odatle </w:t>
-      </w:r>
-      <w:r>
-        <w:rPr>
-          <w:lang w:val="sr-Latn-BA"/>
-        </w:rPr>
+        <w:t>adatak je modifikacija postojećeg kompajlera dodavanjem mogućnosti da automatski detektuje paralelizam u sekvencijalnim programima i da odatle proizvede paralelni izvršni fajl.</w:t>
+      </w:r>
+      <w:r>
+        <w:rPr>
+          <w:lang w:val="sr-Latn-BA"/>
+        </w:rPr>
+        <w:t xml:space="preserve"> </w:t>
+      </w:r>
+      <w:r>
+        <w:rPr>
+          <w:lang w:val="sr-Latn-BA"/>
+        </w:rPr>
+        <w:t>Prednos</w:t>
+      </w:r>
+      <w:r>
+        <w:rPr>
+          <w:lang w:val="sr-Latn-BA"/>
+        </w:rPr>
+        <w:t>t ovakvog pristupa je ta da</w:t>
+      </w:r>
+      <w:r>
+        <w:rPr>
+          <w:lang w:val="sr-Latn-BA"/>
+        </w:rPr>
+        <w:t xml:space="preserve"> programeri</w:t>
+      </w:r>
+      <w:r>
+        <w:rPr>
+          <w:lang w:val="sr-Latn-BA"/>
+        </w:rPr>
+        <w:t xml:space="preserve"> </w:t>
+      </w:r>
+      <w:r>
+        <w:rPr>
+          <w:lang w:val="sr-Latn-BA"/>
+        </w:rPr>
+        <w:t>ne bi</w:t>
+      </w:r>
+      <w:r>
+        <w:rPr>
+          <w:lang w:val="sr-Latn-BA"/>
+        </w:rPr>
+        <w:t xml:space="preserve"> morali da paralelizuju svoj ko</w:t>
+      </w:r>
+      <w:r>
+        <w:rPr>
+          <w:lang w:val="sr-Latn-BA"/>
+        </w:rPr>
+        <w:t>d, niti da uče paralelno programiranje,</w:t>
+      </w:r>
+      <w:r>
+        <w:rPr>
+          <w:lang w:val="sr-Latn-BA"/>
+        </w:rPr>
+        <w:t xml:space="preserve"> </w:t>
+      </w:r>
+      <w:r>
+        <w:rPr>
+          <w:lang w:val="sr-Latn-BA"/>
+        </w:rPr>
+        <w:t>već samo da nastave da koriste jednostavnije se</w:t>
+      </w:r>
+      <w:r>
+        <w:rPr>
+          <w:lang w:val="sr-Latn-BA"/>
+        </w:rPr>
+        <w:t>kvencijalne jezike, a da parale</w:t>
+      </w:r>
+      <w:r>
+        <w:rPr>
+          <w:lang w:val="sr-Latn-BA"/>
+        </w:rPr>
+        <w:t>lizaciju ostave ko</w:t>
+      </w:r>
+      <w:r>
+        <w:rPr>
+          <w:lang w:val="sr-Latn-BA"/>
+        </w:rPr>
+        <w:t xml:space="preserve">mpajleru i operativnom sistemu. </w:t>
+      </w:r>
+      <w:r>
+        <w:rPr>
+          <w:lang w:val="sr-Latn-BA"/>
+        </w:rPr>
+        <w:t xml:space="preserve">Mane ovog pristupa su što, </w:t>
+      </w:r>
+      <w:r>
+        <w:rPr>
+          <w:lang w:val="sr-Latn-BA"/>
+        </w:rPr>
+        <w:t>ukoliko je programer zakompliko</w:t>
+      </w:r>
+      <w:r>
+        <w:rPr>
+          <w:lang w:val="sr-Latn-BA"/>
+        </w:rPr>
+        <w:t>vao kod, kompajler sa velikom v</w:t>
+      </w:r>
+      <w:r>
+        <w:rPr>
+          <w:lang w:val="sr-Latn-BA"/>
+        </w:rPr>
+        <w:t>j</w:t>
+      </w:r>
+      <w:r>
+        <w:rPr>
+          <w:lang w:val="sr-Latn-BA"/>
+        </w:rPr>
+        <w:t>erovatnoćom neće moći ni da pronađe potencijalni paralelizam. Dakle, ovaj pristup funkc</w:t>
+      </w:r>
+      <w:r>
+        <w:rPr>
+          <w:lang w:val="sr-Latn-BA"/>
+        </w:rPr>
+        <w:t>ioniše isključivo kod jednostav</w:t>
+      </w:r>
+      <w:r>
+        <w:rPr>
+          <w:lang w:val="sr-Latn-BA"/>
+        </w:rPr>
+        <w:t>nih konstrukcija, petlji isl. Razvijeni su mnogi eksperimentalni kompajleri</w:t>
+      </w:r>
+      <w:r>
+        <w:rPr>
+          <w:lang w:val="sr-Latn-BA"/>
+        </w:rPr>
+        <w:t xml:space="preserve"> </w:t>
+      </w:r>
+      <w:r>
+        <w:rPr>
+          <w:lang w:val="sr-Latn-BA"/>
+        </w:rPr>
+        <w:t xml:space="preserve">ovog tipa, ali nijedno rešenje </w:t>
+      </w:r>
+      <w:r>
+        <w:rPr>
+          <w:lang w:val="sr-Latn-BA"/>
+        </w:rPr>
+        <w:t xml:space="preserve">nije produkcionog kvaliteta. </w:t>
+      </w:r>
+    </w:p>
+    <w:p>
+      <w:pPr>
+        <w:spacing w:line="240" w:lineRule="auto"/>
+        <w:jc w:val="both"/>
+      </w:pPr>
+      <w:r>
+        <w:t>Najlakši, najjeftiniji i najpopularniji pristup paralelnim programiranju je putem proširenja postojećeg jezika jer zahtjeva samo razv</w:t>
+      </w:r>
+      <w:r>
+        <w:t xml:space="preserve">oj biblioteke rutina. </w:t>
+      </w:r>
+      <w:r>
+        <w:t>S</w:t>
+      </w:r>
+      <w:r>
+        <w:t>vodi na dodavanje paralelnih funkcija u post</w:t>
+      </w:r>
+      <w:r>
+        <w:t>ojeći sekvencijalni jezik, uključujući</w:t>
+      </w:r>
+      <w:r>
+        <w:t xml:space="preserve"> funkcije za kreiranje i terminiranje paralelnih procesa, njihovu si</w:t>
+      </w:r>
+      <w:r>
+        <w:t>nhronizaciju, međusobnu komunikaciju</w:t>
+      </w:r>
+      <w:r>
+        <w:t xml:space="preserve"> isl. Prim</w:t>
+      </w:r>
+      <w:r>
+        <w:t>j</w:t>
+      </w:r>
+      <w:r>
+        <w:t>eri iz prakse su MPI, PVM, POSIX niti, OpenMP idr.</w:t>
+      </w:r>
+      <w:r>
+        <w:t xml:space="preserve"> Međutim, mana je u tome što kompajleri ne učestvuju u generisanju paralelnog koda, niti omogućavaju hvatanje grešaka. Zbog toga je otežano otklanjati greške, čak i u jednostavnim programima.</w:t>
+      </w:r>
+      <w:r>
+        <w:t xml:space="preserve"> </w:t>
+      </w:r>
+    </w:p>
+    <w:p>
+      <w:pPr>
+        <w:spacing w:line="240" w:lineRule="auto"/>
+        <w:jc w:val="both"/>
+      </w:pPr>
+      <w:r>
+        <w:t xml:space="preserve">Jedan od navedenih načina je dodavanje paralelnog sloja sekvencijalnom jeziku. Paralelni program možemo da posmatramo kao da je dvoslojan. Donji sloj je jezgro u kome proces </w:t>
+      </w:r>
+      <w:r>
         <w:lastRenderedPageBreak/>
-        <w:t>proizvede paralelni izvršni fajl.</w:t>
-      </w:r>
-      <w:r>
-        <w:rPr>
-          <w:lang w:val="sr-Latn-BA"/>
-        </w:rPr>
+        <w:t xml:space="preserve">manipuliše sopstevnom porcijom podataka da bi proizveo svoju porciju rezultata. Ovaj sloj može da se implementira u postojećem sekvencijalnom programskom jeziku. Gornji sloj kontroliše kreiranje i sinhronizaciju procesa, kao i </w:t>
+      </w:r>
+      <w:r>
+        <w:t xml:space="preserve">dijeljenje </w:t>
+      </w:r>
+      <w:r>
+        <w:t>podataka među procesima. Paralelni sloj može da bude isprogramiran nekim paralelnim jezikom. Razvijeno je nekoliko istraživačkih prototipova, ali nijedan komercijalni sistem ovog tipa nije zaživio.</w:t>
+      </w:r>
+    </w:p>
+    <w:p>
+      <w:pPr>
+        <w:spacing w:line="240" w:lineRule="auto"/>
+        <w:jc w:val="both"/>
+      </w:pPr>
+      <w:r>
+        <w:t>Posljednji pristup je razvijanje paralelnog programskog jezika. Primer je jezik Occam, sa potpuno novom sintaksom, koji podržava i paralelno i sekvencijalno izvršavanje procesa. Drugi način je dodavanje paralelnih konstrukcija u već postojeći programski jezik. Primeri su High P</w:t>
+      </w:r>
+      <w:r>
+        <w:t>erformance Fortran i C* te</w:t>
+      </w:r>
+      <w:r>
+        <w:t xml:space="preserve"> kompajlersko rešenje CUDA kompanije nVidia, koje dodaje specijalne instrukcije za </w:t>
+      </w:r>
+      <w:r>
+        <w:t>programiranje</w:t>
+      </w:r>
+      <w:r>
+        <w:t xml:space="preserve"> grafičkih procesora. Prednost se ogleda u tome što programer predočava paralelizam samom kompajleru, što povećava vjerovatnoću da će izvršni program dostići visoke performanse. Nedostatak je da se zahtjeva razvoj novih kompajlera. Proizvođačima su potrebne godine za razvoj kvalitetnog kompajlera za svoj paralelni sistem. Drugo, novi jezici možda i neće biti standardizovani i onda proizvođači odlučuju da ne prave kompajler za te jezike na svojim mašinama.</w:t>
+      </w:r>
+    </w:p>
+    <w:p>
+      <w:pPr>
+        <w:spacing w:line="240" w:lineRule="auto"/>
+        <w:jc w:val="both"/>
+      </w:pPr>
+      <w:r>
+        <w:t xml:space="preserve">Dok se rad na razvijanju paralelizujućih kompajlera i paralelnih programskih jezika visokog nivoa nastavlja, </w:t>
+      </w:r>
+      <w:r>
+        <w:t xml:space="preserve">u praksi najčešće korišten </w:t>
+      </w:r>
+      <w:r>
+        <w:t>pristup ostaje upotreba postojećeg jezika sa paralelnim konstrukcijama niskog nivoa. MPI, pthreads i OpenMP dominiraju savremenim sv</w:t>
+      </w:r>
+      <w:r>
+        <w:t>ij</w:t>
+      </w:r>
+      <w:r>
+        <w:t>etom paralelnog računarstva. Dobija se prilično visoka efikasnost, kao i portabilnost koda, ali po c</w:t>
+      </w:r>
+      <w:r>
+        <w:t>ij</w:t>
+      </w:r>
+      <w:r>
+        <w:t>enu nešto težeg kodiranja i otklanjanja grešaka.</w:t>
+      </w:r>
+    </w:p>
+    <w:p>
+      <w:pPr>
+        <w:pStyle w:val="Heading1"/>
+      </w:pPr>
+      <w:bookmarkStart w:id="8" w:name="_Toc176556708"/>
+      <w:r>
+        <w:t>P</w:t>
+      </w:r>
+      <w:r>
+        <w:t>rednosti</w:t>
+      </w:r>
+      <w:r>
+        <w:t xml:space="preserve"> paralelizacije</w:t>
+      </w:r>
+      <w:bookmarkEnd w:id="8"/>
+    </w:p>
+    <w:p>
+      <w:pPr>
+        <w:spacing w:line="240" w:lineRule="auto"/>
+        <w:ind w:firstLine="720"/>
+        <w:jc w:val="both"/>
+        <w:rPr>
+          <w:lang w:val="sr-Latn-BA"/>
+        </w:rPr>
+      </w:pPr>
+      <w:r>
+        <w:t>Tehnologija paralelizacije se danas primjenjuje u ve</w:t>
+      </w:r>
+      <w:r>
+        <w:rPr>
+          <w:lang w:val="sr-Latn-BA"/>
+        </w:rPr>
+        <w:t xml:space="preserve">ćini uređaja koje svakodnevno koristimo, a to su desktop računari, laptopi i pametni mobilni uređaji. </w:t>
+      </w:r>
+      <w:r>
+        <w:rPr>
+          <w:lang w:val="sr-Latn-BA"/>
+        </w:rPr>
+        <w:t xml:space="preserve">Uređaji su opremljeni višejezgrenim procesorima kako bi se postigle bolje performanse i efikasnost. </w:t>
+      </w:r>
+    </w:p>
+    <w:p>
+      <w:pPr>
+        <w:spacing w:line="240" w:lineRule="auto"/>
+        <w:jc w:val="both"/>
+        <w:rPr>
+          <w:lang w:val="sr-Latn-BA"/>
+        </w:rPr>
+      </w:pPr>
+      <w:r>
+        <w:rPr>
+          <w:lang w:val="sr-Latn-BA"/>
+        </w:rPr>
+        <w:t xml:space="preserve">Prva i ključna prednost paralelizacije računarskih procesa je povećanje brzine izvršavanja. Pošto su performanse obrnuto srazmjerne vremenu izvršavanja, kraće vrijeme </w:t>
+      </w:r>
+      <w:r>
         <w:t xml:space="preserve"> </w:t>
       </w:r>
       <w:r>
-        <w:rPr>
-          <w:lang w:val="sr-Latn-BA"/>
-        </w:rPr>
-        <w:t>Prednos</w:t>
-      </w:r>
-      <w:r>
-        <w:rPr>
-          <w:lang w:val="sr-Latn-BA"/>
-        </w:rPr>
-        <w:t>t ovakvog pristupa je ta da</w:t>
-      </w:r>
-      <w:r>
-        <w:rPr>
-          <w:lang w:val="sr-Latn-BA"/>
-        </w:rPr>
-        <w:t xml:space="preserve"> programeri</w:t>
+        <w:t xml:space="preserve">doprinosi uočljivo boljim performansama. </w:t>
+      </w:r>
+      <w:r>
+        <w:rPr>
+          <w:lang w:val="sr-Latn-BA"/>
+        </w:rPr>
+        <w:t>Korišćenjem više procesora ili jezgara, veliki zadaci se mogu pod</w:t>
+      </w:r>
+      <w:r>
+        <w:rPr>
+          <w:lang w:val="sr-Latn-BA"/>
+        </w:rPr>
+        <w:t>ij</w:t>
+      </w:r>
+      <w:r>
+        <w:rPr>
+          <w:lang w:val="sr-Latn-BA"/>
+        </w:rPr>
+        <w:t>eliti na manje podzadatke koji se izvršavaju istovremeno, smanjujući ukupno vr</w:t>
+      </w:r>
+      <w:r>
+        <w:rPr>
+          <w:lang w:val="sr-Latn-BA"/>
+        </w:rPr>
+        <w:t>ij</w:t>
+      </w:r>
+      <w:r>
+        <w:rPr>
+          <w:lang w:val="sr-Latn-BA"/>
+        </w:rPr>
+        <w:t>eme obrade.</w:t>
+      </w:r>
+      <w:r>
+        <w:rPr>
+          <w:lang w:val="sr-Latn-BA"/>
+        </w:rPr>
+        <w:t xml:space="preserve"> Na taj način se efikasnije upotrebljavaju resursi,</w:t>
+      </w:r>
+      <w:r>
+        <w:rPr>
+          <w:lang w:val="sr-Latn-BA"/>
+        </w:rPr>
+        <w:t xml:space="preserve"> smanjujući neaktivno vrijeme procesora,</w:t>
+      </w:r>
+      <w:r>
+        <w:rPr>
+          <w:lang w:val="sr-Latn-BA"/>
+        </w:rPr>
+        <w:t xml:space="preserve"> čime je povećana propusnost</w:t>
+      </w:r>
+      <w:r>
+        <w:rPr>
+          <w:lang w:val="sr-Latn-BA"/>
+        </w:rPr>
+        <w:t xml:space="preserve"> kao</w:t>
+      </w:r>
+      <w:r>
+        <w:rPr>
+          <w:lang w:val="sr-Latn-BA"/>
+        </w:rPr>
+        <w:t xml:space="preserve"> mjera izvršenog posla u jedinici vremena.</w:t>
+      </w:r>
+      <w:r>
+        <w:rPr>
+          <w:lang w:val="sr-Latn-BA"/>
+        </w:rPr>
+        <w:t xml:space="preserve"> Istovremeno obavljanje više zadataka poboljšava odziv sistema i korisničko iskustvo. Ovo je naročito izraženo u aplikacijama koje zahtijevaju obradu u realnom vremenu (</w:t>
+      </w:r>
+      <w:r>
+        <w:rPr>
+          <w:lang w:val="sr-Latn-BA"/>
+        </w:rPr>
+        <w:t>npr.</w:t>
+      </w:r>
+      <w:r>
+        <w:rPr>
+          <w:lang w:val="sr-Latn-BA"/>
+        </w:rPr>
+        <w:t xml:space="preserve"> multimedijalne aplikacije</w:t>
+      </w:r>
+      <w:r>
+        <w:rPr>
+          <w:lang w:val="sr-Latn-BA"/>
+        </w:rPr>
+        <w:t xml:space="preserve"> za obradu videa</w:t>
+      </w:r>
+      <w:r>
+        <w:rPr>
+          <w:lang w:val="sr-Latn-BA"/>
+        </w:rPr>
+        <w:t xml:space="preserve">). </w:t>
+      </w:r>
+      <w:r>
+        <w:rPr>
+          <w:lang w:val="sr-Latn-BA"/>
+        </w:rPr>
+        <w:t>Moderne video igre sa</w:t>
+      </w:r>
+      <w:r>
+        <w:rPr>
+          <w:lang w:val="sr-Latn-BA"/>
+        </w:rPr>
+        <w:t xml:space="preserve"> visokokvalitetnom 3D grafikom, koriste paralelizaciju putem GPU-a za obradu piksela i renderovanje složenih scena u realnom vremenu</w:t>
+      </w:r>
+      <w:r>
+        <w:rPr>
+          <w:lang w:val="sr-Latn-BA"/>
+        </w:rPr>
+        <w:t xml:space="preserve">. </w:t>
+      </w:r>
+      <w:r>
+        <w:rPr>
+          <w:lang w:val="sr-Latn-BA"/>
+        </w:rPr>
+        <w:t>Paralelna obrada značajno poboljšava fluidnost rada takvih aplikacija.</w:t>
+      </w:r>
+    </w:p>
+    <w:p>
+      <w:pPr>
+        <w:spacing w:line="240" w:lineRule="auto"/>
+        <w:jc w:val="both"/>
+        <w:rPr>
+          <w:lang w:val="sr-Latn-BA"/>
+        </w:rPr>
+      </w:pPr>
+      <w:r>
+        <w:rPr>
+          <w:lang w:val="sr-Latn-BA"/>
+        </w:rPr>
+        <w:t>Za slučajeve kada se od aplikacija zahtjeva obrađivanje</w:t>
+      </w:r>
+      <w:r>
+        <w:rPr>
+          <w:lang w:val="sr-Latn-BA"/>
+        </w:rPr>
+        <w:t xml:space="preserve"> velike količine podataka (npr. analize podataka, simulacije), paralelizacija omogućava da se</w:t>
+      </w:r>
+      <w:r>
+        <w:rPr>
+          <w:lang w:val="sr-Latn-BA"/>
+        </w:rPr>
+        <w:t xml:space="preserve"> isti algoritmi izvode na više grupa podataka istovremeno. Pojedinačni rezultati se po završetku paralelne obrade kombinuju u konačni rezultat seta podataka. Konkretan primjer je aplikacija Google Maps. K</w:t>
+      </w:r>
+      <w:r>
+        <w:rPr>
+          <w:lang w:val="sr-Latn-BA"/>
+        </w:rPr>
+        <w:t>ada korisnik traži r</w:t>
+      </w:r>
+      <w:r>
+        <w:rPr>
+          <w:lang w:val="sr-Latn-BA"/>
+        </w:rPr>
+        <w:t>utu</w:t>
+      </w:r>
+      <w:r>
+        <w:rPr>
+          <w:lang w:val="sr-Latn-BA"/>
+        </w:rPr>
+        <w:t>, Google Maps mora obraditi ogromne setove geografskih podataka, generisati rute, i ažurirati mape u realnom vremenu.</w:t>
+      </w:r>
+      <w:r>
+        <w:rPr>
+          <w:lang w:val="sr-Latn-BA"/>
+        </w:rPr>
+        <w:t xml:space="preserve"> P</w:t>
+      </w:r>
+      <w:r>
+        <w:rPr>
+          <w:lang w:val="sr-Latn-BA"/>
+        </w:rPr>
+        <w:t xml:space="preserve">rilikom izračunavanja najbrže rute između tačaka, Google </w:t>
+      </w:r>
+      <w:r>
+        <w:rPr>
+          <w:lang w:val="sr-Latn-BA"/>
+        </w:rPr>
+        <w:lastRenderedPageBreak/>
+        <w:t>Maps koristi algoritme za pretragu grafova koji mogu biti paralelizovani kako bi se brzo obradio veliki broj mogućih ruta.</w:t>
+      </w:r>
+      <w:r>
+        <w:rPr>
+          <w:lang w:val="sr-Latn-BA"/>
+        </w:rPr>
+        <w:t xml:space="preserve"> Sve te operacije koriste paralelizaciju kako bi se podaci brzo obradili, jer se različiti d</w:t>
+      </w:r>
+      <w:r>
+        <w:rPr>
+          <w:lang w:val="sr-Latn-BA"/>
+        </w:rPr>
+        <w:t>ij</w:t>
+      </w:r>
+      <w:r>
+        <w:rPr>
+          <w:lang w:val="sr-Latn-BA"/>
+        </w:rPr>
+        <w:t>elovi mape ili različiti koraci pretrage mogu istovremeno izvršavati na više servera.</w:t>
+      </w:r>
+    </w:p>
+    <w:p>
+      <w:pPr>
+        <w:spacing w:line="240" w:lineRule="auto"/>
+        <w:jc w:val="both"/>
+        <w:rPr>
+          <w:lang w:val="sr-Latn-BA"/>
+        </w:rPr>
+      </w:pPr>
+      <w:r>
+        <w:rPr>
+          <w:lang w:val="sr-Latn-BA"/>
+        </w:rPr>
+        <w:t xml:space="preserve">Paralelni sistemi su skalabilni </w:t>
+      </w:r>
+      <w:r>
+        <w:rPr>
+          <w:lang w:val="sr-Latn-BA"/>
+        </w:rPr>
+        <w:t>– veći broj procesora ili mašina</w:t>
+      </w:r>
+      <w:r>
+        <w:rPr>
+          <w:lang w:val="sr-Latn-BA"/>
+        </w:rPr>
+        <w:t xml:space="preserve"> može se koristiti za rješavanje većih problema ili brže izvršavanje zadataka. To omogućava da paralelizacija bude efikasna čak i u okruženjima sa velikim brojem korisnika ili zadataka</w:t>
+      </w:r>
+      <w:r>
+        <w:rPr>
+          <w:lang w:val="sr-Latn-BA"/>
+        </w:rPr>
+        <w:t>.</w:t>
+      </w:r>
+      <w:r>
+        <w:rPr>
+          <w:lang w:val="sr-Latn-BA"/>
+        </w:rPr>
+        <w:t xml:space="preserve"> Određeni dugotrajni zadaci koji su u sekvencijalnom okruženju trajali po nekoliko sati se nakon adekvatnog poboljšanja putem paralelizacije izvršavaju u kraćem vremenskom intervalu reda sekundi ili minuta.</w:t>
+      </w:r>
+    </w:p>
+    <w:p>
+      <w:pPr>
+        <w:spacing w:line="240" w:lineRule="auto"/>
+        <w:jc w:val="both"/>
+        <w:rPr>
+          <w:lang w:val="sr-Latn-BA"/>
+        </w:rPr>
+      </w:pPr>
+      <w:r>
+        <w:rPr>
+          <w:lang w:val="sr-Latn-BA"/>
+        </w:rPr>
+        <w:t xml:space="preserve">Značajno je spomenuti energetsku efikasnost paralelnih sistema. </w:t>
+      </w:r>
+      <w:r>
+        <w:rPr>
+          <w:lang w:val="sr-Latn-BA"/>
+        </w:rPr>
+        <w:t>Um</w:t>
+      </w:r>
+      <w:r>
+        <w:rPr>
+          <w:lang w:val="sr-Latn-BA"/>
+        </w:rPr>
+        <w:t>j</w:t>
+      </w:r>
+      <w:r>
+        <w:rPr>
+          <w:lang w:val="sr-Latn-BA"/>
+        </w:rPr>
+        <w:t>esto da jedno jezgro radi na visokom opterećenju, više jezgara može da obavi zad</w:t>
+      </w:r>
+      <w:r>
+        <w:rPr>
+          <w:lang w:val="sr-Latn-BA"/>
+        </w:rPr>
+        <w:t>atak na nižem nivou opterećenja. Na taj način</w:t>
       </w:r>
       <w:r>
         <w:rPr>
@@ -1964,240 +2747,888 @@
         <w:rPr>
           <w:lang w:val="sr-Latn-BA"/>
         </w:rPr>
-        <w:t>ne bi morali da paralelizuju svoj kôd, niti da uče paralelno programiranje,</w:t>
-      </w:r>
-      <w:r>
-        <w:rPr>
-          <w:lang w:val="sr-Latn-BA"/>
-        </w:rPr>
+        <w:t>se može smanjiti potrošnja</w:t>
+      </w:r>
+      <w:r>
+        <w:rPr>
+          <w:lang w:val="sr-Latn-BA"/>
+        </w:rPr>
+        <w:t xml:space="preserve"> energije i produžiti životni v</w:t>
+      </w:r>
+      <w:r>
+        <w:rPr>
+          <w:lang w:val="sr-Latn-BA"/>
+        </w:rPr>
+        <w:t>ij</w:t>
+      </w:r>
+      <w:r>
+        <w:rPr>
+          <w:lang w:val="sr-Latn-BA"/>
+        </w:rPr>
+        <w:t>ek</w:t>
+      </w:r>
+      <w:r>
+        <w:rPr>
+          <w:lang w:val="sr-Latn-BA"/>
+        </w:rPr>
+        <w:t xml:space="preserve"> hardverskih</w:t>
+      </w:r>
+      <w:r>
+        <w:rPr>
+          <w:lang w:val="sr-Latn-BA"/>
+        </w:rPr>
+        <w:t xml:space="preserve"> komponenti.</w:t>
+      </w:r>
+      <w:r>
+        <w:rPr>
+          <w:lang w:val="sr-Latn-BA"/>
+        </w:rPr>
+        <w:t xml:space="preserve"> Takođe, n</w:t>
+      </w:r>
+      <w:r>
+        <w:rPr>
+          <w:lang w:val="sr-Latn-BA"/>
+        </w:rPr>
+        <w:t xml:space="preserve">eki </w:t>
+      </w:r>
+      <w:r>
+        <w:rPr>
+          <w:lang w:val="sr-Latn-BA"/>
+        </w:rPr>
+        <w:t>višejezgar</w:t>
+      </w:r>
+      <w:r>
+        <w:rPr>
+          <w:lang w:val="sr-Latn-BA"/>
+        </w:rPr>
+        <w:t>ni procesori su dizajnirani da budu energetski efikasniji i preuzimaju manje zaht</w:t>
+      </w:r>
+      <w:r>
+        <w:rPr>
+          <w:lang w:val="sr-Latn-BA"/>
+        </w:rPr>
+        <w:t>j</w:t>
+      </w:r>
+      <w:r>
+        <w:rPr>
+          <w:lang w:val="sr-Latn-BA"/>
+        </w:rPr>
+        <w:t>evne zadatke, dok se brža jezgra koriste za intenzivnije zadatke.</w:t>
+      </w:r>
+    </w:p>
+    <w:p>
+      <w:pPr>
+        <w:pStyle w:val="Heading1"/>
+        <w:rPr>
+          <w:lang w:val="sr-Latn-BA"/>
+        </w:rPr>
+      </w:pPr>
+      <w:bookmarkStart w:id="9" w:name="_Toc176556709"/>
+      <w:r>
+        <w:rPr>
+          <w:lang w:val="sr-Latn-BA"/>
+        </w:rPr>
+        <w:t>Nedostaci paralelizacije</w:t>
+      </w:r>
+      <w:bookmarkEnd w:id="9"/>
+    </w:p>
+    <w:p>
+      <w:pPr>
+        <w:spacing w:line="240" w:lineRule="auto"/>
+        <w:ind w:firstLine="720"/>
+        <w:jc w:val="both"/>
+        <w:rPr>
+          <w:lang w:val="sr-Latn-BA"/>
+        </w:rPr>
+      </w:pPr>
+      <w:r>
+        <w:rPr>
+          <w:lang w:val="sr-Latn-BA"/>
+        </w:rPr>
+        <w:t>Iako paralelizacija donosi značajne prednosti u računarstvu, neophodno je uzeti u obzir i negativne karakteristike ovog pristupa i poteškoće koje unosi.</w:t>
+      </w:r>
+    </w:p>
+    <w:p>
+      <w:pPr>
+        <w:spacing w:line="240" w:lineRule="auto"/>
+        <w:jc w:val="both"/>
+      </w:pPr>
+      <w:r>
+        <w:t>Za programere je paralelno programiranje složenije od sekvencijalnog, obzirom da moraju obratiti pažnju na dodatne stvari kao što je pravilno dijeljenje zadatka na podzadatke, upravljanje komunikacijom među nitima ili procesima i osiguravanje sinhronizacije njihovog rada. Može se zaključiti da su paralelni programi daleko složeniji za pisanje od sekvencijalnih. Greške poput “race conditions” i zaglavljenja, koje će detaljnije biti objašnjene kasnije u radu, su češće i teže za otkrivanje, a potom i otklanjanje.</w:t>
+      </w:r>
+    </w:p>
+    <w:p>
+      <w:pPr>
+        <w:spacing w:line="240" w:lineRule="auto"/>
+        <w:jc w:val="both"/>
+      </w:pPr>
+      <w:r>
+        <w:t>Proces sinhronizacije niti ili procesa može stvoriti dodatni “overhead”</w:t>
+      </w:r>
+      <w:r>
+        <w:t>, odnosno optere</w:t>
+      </w:r>
+      <w:r>
+        <w:t xml:space="preserve">ćenje koje stvara kontraefekat i dovodi do usporavanja rada. </w:t>
+      </w:r>
+      <w:r>
+        <w:t>Zbog toga, kada više niti pristupa zajedničkim resursima, potrebno je pravilno implementirati sinhronizaciju da bi se izbjegle greške koje smanjuju pozitivno dejstvo paralelizacije.</w:t>
+      </w:r>
+    </w:p>
+    <w:p>
+      <w:pPr>
+        <w:spacing w:line="240" w:lineRule="auto"/>
+        <w:jc w:val="both"/>
+      </w:pPr>
+      <w:r>
+        <w:t>Parale</w:t>
+      </w:r>
+      <w:r>
+        <w:t>lizacija nije uvek isplativa, za manje i kratkotrajne zadatke</w:t>
+      </w:r>
+      <w:r>
+        <w:t xml:space="preserve"> može da izazove više problema nego što donosi koristi.</w:t>
+      </w:r>
+      <w:r>
         <w:t xml:space="preserve"> </w:t>
       </w:r>
       <w:r>
-        <w:rPr>
-          <w:lang w:val="sr-Latn-BA"/>
-        </w:rPr>
-        <w:t>već samo da nastave da koriste jednostavnije se</w:t>
-      </w:r>
-      <w:r>
-        <w:rPr>
-          <w:lang w:val="sr-Latn-BA"/>
-        </w:rPr>
-        <w:t>kvencijalne jezike, a da parale</w:t>
-      </w:r>
-      <w:r>
-        <w:rPr>
-          <w:lang w:val="sr-Latn-BA"/>
-        </w:rPr>
-        <w:t>lizaciju ostave ko</w:t>
-      </w:r>
-      <w:r>
-        <w:rPr>
-          <w:lang w:val="sr-Latn-BA"/>
-        </w:rPr>
-        <w:t xml:space="preserve">mpajleru i operativnom sistemu. </w:t>
-      </w:r>
-      <w:r>
-        <w:rPr>
-          <w:lang w:val="sr-Latn-BA"/>
-        </w:rPr>
-        <w:t xml:space="preserve">Mane ovog pristupa su što, </w:t>
-      </w:r>
-      <w:r>
-        <w:rPr>
-          <w:lang w:val="sr-Latn-BA"/>
-        </w:rPr>
-        <w:t>ukoliko je programer zakompliko</w:t>
-      </w:r>
-      <w:r>
-        <w:rPr>
-          <w:lang w:val="sr-Latn-BA"/>
-        </w:rPr>
-        <w:t>vao kod, kompajler sa velikom v</w:t>
-      </w:r>
-      <w:r>
-        <w:rPr>
-          <w:lang w:val="sr-Latn-BA"/>
-        </w:rPr>
+        <w:t>Neki algoritmi ili problemi su inherentno sekvencijalni i ne mogu se efikasno pod</w:t>
+      </w:r>
+      <w:r>
+        <w:t>ij</w:t>
+      </w:r>
+      <w:r>
+        <w:t>eliti na paralelne z</w:t>
+      </w:r>
+      <w:r>
+        <w:t>adatke. U ovakvim situacijama</w:t>
+      </w:r>
+      <w:r>
+        <w:t xml:space="preserve"> paralelna implementacija ne daje bolji rezultat.</w:t>
+      </w:r>
+      <w:r>
+        <w:t xml:space="preserve"> Tada se pokušava naći jedan dio problema za koji bi paralelna obrada bila korisna, obzirom je bezvrijedan pokušaj paralelizacije čitavog programa. </w:t>
+      </w:r>
+    </w:p>
+    <w:p>
+      <w:pPr>
+        <w:spacing w:line="240" w:lineRule="auto"/>
+        <w:jc w:val="both"/>
+      </w:pPr>
+      <w:r>
+        <w:t>I</w:t>
+      </w:r>
+      <w:r>
+        <w:t>mplementacija sistema koji podržavaju paral</w:t>
+      </w:r>
+      <w:r>
+        <w:t xml:space="preserve">elizaciju može biti skupa, </w:t>
+      </w:r>
+      <w:r>
+        <w:t>u smislu inicijalne nabavke hardve</w:t>
+      </w:r>
+      <w:r>
+        <w:t>ra, tako i u pogledu održavanja opreme, a poznate su visoke cijene procesora naprednih karakteristika.</w:t>
+      </w:r>
+    </w:p>
+    <w:p>
+      <w:pPr>
+        <w:pStyle w:val="Heading1"/>
+      </w:pPr>
+      <w:bookmarkStart w:id="10" w:name="_Toc176556710"/>
+      <w:r>
+        <w:lastRenderedPageBreak/>
+        <w:t>Paralelni modeli</w:t>
+      </w:r>
+      <w:bookmarkEnd w:id="10"/>
+    </w:p>
+    <w:p>
+      <w:pPr>
+        <w:spacing w:line="240" w:lineRule="auto"/>
+        <w:ind w:firstLine="720"/>
+        <w:jc w:val="both"/>
+      </w:pPr>
+      <w:r>
+        <w:t>M</w:t>
+      </w:r>
+      <w:r>
+        <w:t>odel paralelnog programiranja je apstrakcija paralelne računarske arhitekture, sa kojom je pogodno izraziti algoritme i njihov sastav u programima. Vr</w:t>
+      </w:r>
+      <w:r>
+        <w:t>ij</w:t>
+      </w:r>
+      <w:r>
+        <w:t>ednost programskog modela može se proc</w:t>
+      </w:r>
+      <w:r>
+        <w:t>ij</w:t>
+      </w:r>
+      <w:r>
+        <w:t>eniti na osnovu njegove opštosti: koliko dobro se može izraziti niz različitih problema za različite arhitekture, i njegove performanse: koliko efikasno kompajlirani programi mogu da izvrše.</w:t>
+      </w:r>
+    </w:p>
+    <w:p>
+      <w:pPr>
+        <w:spacing w:line="240" w:lineRule="auto"/>
+        <w:jc w:val="both"/>
+      </w:pPr>
+      <w:r>
+        <w:t>N</w:t>
+      </w:r>
+      <w:r>
+        <w:t>ačin na koji se pišu</w:t>
+      </w:r>
+      <w:r>
+        <w:t xml:space="preserve"> i izvršavaju</w:t>
+      </w:r>
+      <w:r>
+        <w:t xml:space="preserve"> paralelni programi </w:t>
+      </w:r>
+      <w:r>
+        <w:t>za</w:t>
+      </w:r>
+      <w:r>
+        <w:t>visi od tipa memorijskog modela.</w:t>
+      </w:r>
+      <w:r>
+        <w:t xml:space="preserve"> </w:t>
+      </w:r>
+      <w:r>
+        <w:t>Postoje dva glavna tipa:</w:t>
+      </w:r>
+      <w:r>
+        <w:t xml:space="preserve"> model sa dijeljenom memorijom i model sa distribuisanom memorijom, a pored njih i hibridni memorijski model. </w:t>
+      </w:r>
+      <w:r>
+        <w:t>U modelu zajedničke memorije, paralelni procesi d</w:t>
+      </w:r>
+      <w:r>
+        <w:t>ij</w:t>
+      </w:r>
+      <w:r>
+        <w:t>ele globalni adresni prostor koji čitaju i pišu asinhrono.</w:t>
+      </w:r>
+      <w:r>
+        <w:t xml:space="preserve"> </w:t>
+      </w:r>
+      <w:r>
+        <w:t>To znači da svi procesi mogu čitati i pisati u zajedničku memoriju, što omogućava lakšu komunikaciju između njih.</w:t>
+      </w:r>
+      <w:r>
+        <w:t xml:space="preserve"> Niti su zasnovane upravo na ovom modelu. </w:t>
+      </w:r>
+      <w:r>
+        <w:t>Komunikacija između niti se ostvaruje putem pristupa zajedničkim promenljivama u memoriji</w:t>
+      </w:r>
+      <w:r>
+        <w:t>, nema potrebe za slanjem poruka i to smanjuje overhead komunikacije</w:t>
+      </w:r>
+      <w:r>
+        <w:t>.</w:t>
+      </w:r>
+      <w:r>
+        <w:t xml:space="preserve"> </w:t>
+      </w:r>
+      <w:r>
+        <w:t>Potrebna je sinhronizacija kako bi se sprečile greške poput "race conditions" i nekonzistentnog pristupa podacima</w:t>
+      </w:r>
+      <w:r>
+        <w:t>.</w:t>
+      </w:r>
+      <w:r>
+        <w:t xml:space="preserve"> </w:t>
+      </w:r>
+      <w:r>
+        <w:t xml:space="preserve">Tehnologije koje koriste ovaj model su OpenMP i Pthreads.  </w:t>
+      </w:r>
+    </w:p>
+    <w:p>
+      <w:pPr>
+        <w:spacing w:line="240" w:lineRule="auto"/>
+        <w:jc w:val="both"/>
+      </w:pPr>
+      <w:r>
+        <w:t>U distribuis</w:t>
+      </w:r>
+      <w:r>
+        <w:t>anom memorijskom modelu, svaki proces ima svoju privatnu memoriju, i procesi međusobno komuniciraju preko mreže. Oni nemaju direktan pristup memoriji drugih procesa, pa se podaci šalju i primaju putem poruka</w:t>
+      </w:r>
+      <w:r>
+        <w:t xml:space="preserve">. </w:t>
+      </w:r>
+      <w:r>
+        <w:t>Potrebno je jasno definisati kada i kako procesi komuniciraju putem poruka, ali nema direktne potrebe za upravljanjem zajedničkom memorijom.</w:t>
+      </w:r>
+      <w:r>
+        <w:t xml:space="preserve"> Na ovaj način neće doći do sukob</w:t>
+      </w:r>
+      <w:r>
+        <w:t>a u</w:t>
+      </w:r>
+      <w:r>
+        <w:t xml:space="preserve"> pristupu zajedničkoj memoriji, ali s</w:t>
+      </w:r>
+      <w:r>
+        <w:t xml:space="preserve">loženija </w:t>
+      </w:r>
+      <w:r>
+        <w:t>komunikacija</w:t>
+      </w:r>
+      <w:r>
+        <w:t xml:space="preserve"> može povećati vr</w:t>
+      </w:r>
+      <w:r>
+        <w:t>ij</w:t>
+      </w:r>
+      <w:r>
+        <w:t xml:space="preserve">eme obrade zbog overhead-a slanja poruka. </w:t>
+      </w:r>
+      <w:r>
+        <w:t xml:space="preserve">Sistemi koji koriste ovaj model su najčešće klasteri računara i distribuisani sistemi. </w:t>
+      </w:r>
+    </w:p>
+    <w:p>
+      <w:pPr>
+        <w:spacing w:line="240" w:lineRule="auto"/>
+        <w:jc w:val="both"/>
+      </w:pPr>
+      <w:r>
+        <w:t>Hibridni modeli kombinuju karakteristike d</w:t>
+      </w:r>
+      <w:r>
+        <w:t>ij</w:t>
+      </w:r>
+      <w:r>
+        <w:t>eljene i distribuirane memorije. Na primer,</w:t>
+      </w:r>
+      <w:r>
+        <w:t xml:space="preserve"> na nivou jednog računara (</w:t>
+      </w:r>
+      <w:r>
+        <w:t>višejezgarni procesor) koristi se model sa d</w:t>
+      </w:r>
+      <w:r>
+        <w:t>ij</w:t>
+      </w:r>
+      <w:r>
+        <w:t>eljenom memorijom, dok se i</w:t>
+      </w:r>
+      <w:r>
+        <w:t>zmeđu različitih računara (</w:t>
+      </w:r>
+      <w:r>
+        <w:t>u klasteru) koristi model sa distrib</w:t>
+      </w:r>
+      <w:r>
+        <w:t xml:space="preserve">uisanom memorijom. </w:t>
+      </w:r>
+      <w:r>
+        <w:t>Kombinacija MPI i OpenMP u sist</w:t>
+      </w:r>
+      <w:r>
+        <w:t>emima visokih performansi je tehnologija koja koristi ovaj model.</w:t>
+      </w:r>
+    </w:p>
+    <w:p>
+      <w:pPr>
+        <w:pStyle w:val="Heading1"/>
+      </w:pPr>
+      <w:bookmarkStart w:id="11" w:name="_Toc176556711"/>
+      <w:r>
+        <w:t>Višenitnost</w:t>
+      </w:r>
+      <w:bookmarkEnd w:id="11"/>
+    </w:p>
+    <w:p>
+      <w:pPr>
+        <w:spacing w:line="240" w:lineRule="auto"/>
+        <w:ind w:firstLine="720"/>
+        <w:jc w:val="both"/>
+      </w:pPr>
+      <w:r>
+        <w:t>Višenitnost je osobina kojom se omogućava pisanje računarskih programa koji će izvesti istovremeno dvije ili više operacija. Procesor će naizmjenično posvetiti određeni dio vremena izvođenju instrukcija u svakoj od niti, zavisno od prioriteta pojedinih niti. Neki programski jezici, kao što je Java, podržavaju višenitnost od početka, a kod C jezika to nije ugrađeni dio, nego zahtjeva upotrebu odgovarajuće biblioteke. Višenitnost omogućava da zahtjevni procesi ne ometaju ostale procese u njihovom izvršavanju.</w:t>
+      </w:r>
+    </w:p>
+    <w:p>
+      <w:pPr>
+        <w:spacing w:line="240" w:lineRule="auto"/>
+        <w:jc w:val="both"/>
+      </w:pPr>
+      <w:r>
+        <w:t xml:space="preserve">Nit </w:t>
+      </w:r>
+      <w:r>
+        <w:t xml:space="preserve">(thread) je najmanji niz instrukcija </w:t>
+      </w:r>
+      <w:r>
+        <w:t xml:space="preserve">koji </w:t>
+      </w:r>
+      <w:r>
+        <w:t>je komponenta procesa</w:t>
+      </w:r>
+      <w:r>
+        <w:t xml:space="preserve"> i </w:t>
+      </w:r>
+      <w:r>
+        <w:t>kojima se može nezavisno upravljati.</w:t>
+      </w:r>
+      <w:r>
+        <w:t xml:space="preserve"> Može da se zamisli</w:t>
+      </w:r>
+      <w:r>
+        <w:t xml:space="preserve"> kao tok izvođenja operacija koji se događa nezavisno od procesa </w:t>
+      </w:r>
+      <w:r>
+        <w:t>ili događaja u okolini. P</w:t>
+      </w:r>
+      <w:r>
+        <w:t>oput klasič</w:t>
+      </w:r>
+      <w:r>
+        <w:t xml:space="preserve">nog programa koji započinje u tački A i završava u tački B, </w:t>
+      </w:r>
+      <w:r>
+        <w:t xml:space="preserve"> nema u sebi petlju događa</w:t>
+      </w:r>
+      <w:r>
+        <w:t>ja, već se izvršava ne uzimaju</w:t>
+      </w:r>
+      <w:r>
+        <w:t>ći</w:t>
+      </w:r>
+      <w:r>
+        <w:t xml:space="preserve"> u obzir</w:t>
+      </w:r>
+      <w:r>
+        <w:t xml:space="preserve"> što se događa oko njega.</w:t>
+      </w:r>
+      <w:r>
+        <w:t xml:space="preserve"> </w:t>
+      </w:r>
+      <w:r>
+        <w:t>Sve niti jednog procesa imaju isti imenski prostor, koriste zajedničku memoriju i tabele otvorenih datoteka. Na taj način je višenitno programiranje</w:t>
+      </w:r>
+      <w:r>
+        <w:t xml:space="preserve"> (eng. multithreading)</w:t>
+      </w:r>
+      <w:r>
+        <w:t xml:space="preserve"> znatno jednostavnije nego raspoređivanje po</w:t>
+      </w:r>
+      <w:r>
+        <w:t>slova u više sistemskih procesa</w:t>
+      </w:r>
+      <w:r>
+        <w:t>.</w:t>
+      </w:r>
+    </w:p>
+    <w:p>
+      <w:pPr>
+        <w:spacing w:line="240" w:lineRule="auto"/>
+        <w:jc w:val="both"/>
+      </w:pPr>
+      <w:r>
+        <w:lastRenderedPageBreak/>
+        <w:t>S</w:t>
+      </w:r>
+      <w:r>
+        <w:t>ve niti unutar jednog procesa d</w:t>
+      </w:r>
+      <w:r>
+        <w:t>ij</w:t>
+      </w:r>
+      <w:r>
+        <w:t>ele isti imenski prostor, što znači da mogu pristupati istoj memoriji i d</w:t>
+      </w:r>
+      <w:r>
+        <w:t>ij</w:t>
+      </w:r>
+      <w:r>
+        <w:t xml:space="preserve">eliti promenljive </w:t>
+      </w:r>
+      <w:r>
+        <w:t xml:space="preserve">unutar tog procesa. Ovo se ogleda u tome kada </w:t>
+      </w:r>
+      <w:r>
+        <w:t>jedna nit prom</w:t>
+      </w:r>
+      <w:r>
+        <w:t>ij</w:t>
+      </w:r>
+      <w:r>
+        <w:t>eni vr</w:t>
+      </w:r>
+      <w:r>
+        <w:t>ij</w:t>
+      </w:r>
+      <w:r>
+        <w:t>ednost globalne prom</w:t>
+      </w:r>
+      <w:r>
         <w:t>j</w:t>
       </w:r>
       <w:r>
-        <w:rPr>
-          <w:lang w:val="sr-Latn-BA"/>
-        </w:rPr>
-        <w:t>erovatnoćom neće moći ni da pronađe potencijalni paralelizam. Dakle, ovaj pristup funkc</w:t>
-      </w:r>
-      <w:r>
-        <w:rPr>
-          <w:lang w:val="sr-Latn-BA"/>
-        </w:rPr>
-        <w:t>ioniše isključivo kod jednostav</w:t>
-      </w:r>
-      <w:r>
-        <w:rPr>
-          <w:lang w:val="sr-Latn-BA"/>
-        </w:rPr>
-        <w:t>nih konstrukcija, petlji isl. Razvijeni su mnogi eksperimentalni kompajleri</w:t>
-      </w:r>
-      <w:r>
-        <w:rPr>
-          <w:lang w:val="sr-Latn-BA"/>
-        </w:rPr>
+        <w:t>enljive, sve druge niti mogu vid</w:t>
+      </w:r>
+      <w:r>
+        <w:t>j</w:t>
+      </w:r>
+      <w:r>
+        <w:t>eti tu prom</w:t>
+      </w:r>
+      <w:r>
+        <w:t>j</w:t>
+      </w:r>
+      <w:r>
+        <w:t>enu.</w:t>
+      </w:r>
+      <w:r>
         <w:t xml:space="preserve"> </w:t>
       </w:r>
       <w:r>
-        <w:rPr>
-          <w:lang w:val="sr-Latn-BA"/>
-        </w:rPr>
-        <w:t xml:space="preserve">ovog tipa, ali nijedno rešenje </w:t>
-      </w:r>
-      <w:r>
-        <w:rPr>
-          <w:lang w:val="sr-Latn-BA"/>
-        </w:rPr>
-        <w:t xml:space="preserve">nije produkcionog kvaliteta. </w:t>
-      </w:r>
-    </w:p>
-    <w:p>
-      <w:pPr>
+        <w:t>Zbog d</w:t>
+      </w:r>
+      <w:r>
+        <w:t>ij</w:t>
+      </w:r>
+      <w:r>
+        <w:t>eljenja imenskog prostora, niti mogu lako razm</w:t>
+      </w:r>
+      <w:r>
+        <w:t>j</w:t>
+      </w:r>
+      <w:r>
+        <w:t>enjivati podatke bez potrebe za slanjem poruka ili kopiranjem, što olakšava paralelno programiranje.</w:t>
+      </w:r>
+      <w:r>
+        <w:t xml:space="preserve"> Osim resursa procesa kojem pripadaju, niti imaju i sopstvene resurse. Svaka nit poseduje svoje registre, programski brojač i stek, a razlikuje ih i jedinstveni identifikator (thread ID).</w:t>
+      </w:r>
+      <w:r>
+        <w:t xml:space="preserve"> </w:t>
+      </w:r>
+      <w:r>
+        <w:t>Na početku izvršavanja svaki proces dobija svoj memorijski prostor i kontrolnu (inicijalnu) nit. Ova nit ima zadatak da obavi potrebne inicijalizacije i kreira ostale niti koje su potrebne za izvršavanje procesa. S obzirom da niti imaju sve karakteristike procesa, pri čemu neke resurse d</w:t>
+      </w:r>
+      <w:r>
+        <w:t>ij</w:t>
+      </w:r>
+      <w:r>
+        <w:t>ele sa drugim nitima, često se nazivaju i lakim procesima.</w:t>
+      </w:r>
+    </w:p>
+    <w:p>
+      <w:pPr>
+        <w:keepNext/>
         <w:spacing w:line="240" w:lineRule="auto"/>
-        <w:ind w:firstLine="360"/>
         <w:jc w:val="both"/>
       </w:pPr>
       <w:r>
-        <w:t>Najlakši, najjeftiniji i najpopularniji pristup paralelnim programiranju je putem proširenja postojećeg jezika jer zahtjeva samo razv</w:t>
-      </w:r>
-      <w:r>
-        <w:t xml:space="preserve">oj biblioteke rutina. </w:t>
-      </w:r>
-      <w:r>
-        <w:t>S</w:t>
-      </w:r>
-      <w:r>
-        <w:t>vodi na dodavanje paralelnih funkcija u post</w:t>
-      </w:r>
-      <w:r>
-        <w:t>ojeći sekvencijalni jezik, uključujući</w:t>
-      </w:r>
-      <w:r>
-        <w:t xml:space="preserve"> funkcije za kreiranje i terminiranje paralelnih procesa, njihovu si</w:t>
-      </w:r>
-      <w:r>
-        <w:t>nhronizaciju, međusobnu komunikaciju</w:t>
-      </w:r>
-      <w:r>
-        <w:t xml:space="preserve"> isl. Prim</w:t>
+        <w:rPr>
+          <w:noProof/>
+        </w:rPr>
+        <w:drawing>
+          <wp:inline distT="0" distB="0" distL="0" distR="0" wp14:anchorId="607C06EA" wp14:editId="112220A4">
+            <wp:extent cx="5943600" cy="3811270"/>
+            <wp:effectExtent l="0" t="0" r="0" b="0"/>
+            <wp:docPr id="1" name="Picture 1"/>
+            <wp:cNvGraphicFramePr>
+              <a:graphicFrameLocks xmlns:a="http://schemas.openxmlformats.org/drawingml/2006/main" noChangeAspect="1"/>
+            </wp:cNvGraphicFramePr>
+            <a:graphic xmlns:a="http://schemas.openxmlformats.org/drawingml/2006/main">
+              <a:graphicData uri="http://schemas.openxmlformats.org/drawingml/2006/picture">
+                <pic:pic xmlns:pic="http://schemas.openxmlformats.org/drawingml/2006/picture">
+                  <pic:nvPicPr>
+                    <pic:cNvPr id="0" name="13-1.jpg"/>
+                    <pic:cNvPicPr/>
+                  </pic:nvPicPr>
+                  <pic:blipFill>
+                    <a:blip r:embed="rId11">
+                      <a:extLst>
+                        <a:ext uri="{28A0092B-C50C-407E-A947-70E740481C1C}">
+                          <a14:useLocalDpi xmlns:a14="http://schemas.microsoft.com/office/drawing/2010/main" val="0"/>
+                        </a:ext>
+                      </a:extLst>
+                    </a:blip>
+                    <a:stretch>
+                      <a:fillRect/>
+                    </a:stretch>
+                  </pic:blipFill>
+                  <pic:spPr>
+                    <a:xfrm>
+                      <a:off x="0" y="0"/>
+                      <a:ext cx="5943600" cy="3811270"/>
+                    </a:xfrm>
+                    <a:prstGeom prst="rect">
+                      <a:avLst/>
+                    </a:prstGeom>
+                  </pic:spPr>
+                </pic:pic>
+              </a:graphicData>
+            </a:graphic>
+          </wp:inline>
+        </w:drawing>
+      </w:r>
+    </w:p>
+    <w:p>
+      <w:pPr>
+        <w:pStyle w:val="Caption"/>
+        <w:jc w:val="center"/>
+        <w:rPr>
+          <w:color w:val="auto"/>
+          <w:sz w:val="20"/>
+        </w:rPr>
+      </w:pPr>
+      <w:r>
+        <w:rPr>
+          <w:color w:val="auto"/>
+          <w:sz w:val="20"/>
+        </w:rPr>
+        <w:t xml:space="preserve">Slika </w:t>
+      </w:r>
+      <w:r>
+        <w:rPr>
+          <w:color w:val="auto"/>
+          <w:sz w:val="20"/>
+        </w:rPr>
+        <w:fldChar w:fldCharType="begin"/>
+      </w:r>
+      <w:r>
+        <w:rPr>
+          <w:color w:val="auto"/>
+          <w:sz w:val="20"/>
+        </w:rPr>
+        <w:instrText xml:space="preserve"> SEQ Slika \* ARABIC </w:instrText>
+      </w:r>
+      <w:r>
+        <w:rPr>
+          <w:color w:val="auto"/>
+          <w:sz w:val="20"/>
+        </w:rPr>
+        <w:fldChar w:fldCharType="separate"/>
+      </w:r>
+      <w:r>
+        <w:rPr>
+          <w:noProof/>
+          <w:color w:val="auto"/>
+          <w:sz w:val="20"/>
+        </w:rPr>
+        <w:t>1</w:t>
+      </w:r>
+      <w:r>
+        <w:rPr>
+          <w:color w:val="auto"/>
+          <w:sz w:val="20"/>
+        </w:rPr>
+        <w:fldChar w:fldCharType="end"/>
+      </w:r>
+      <w:r>
+        <w:rPr>
+          <w:color w:val="auto"/>
+          <w:sz w:val="20"/>
+        </w:rPr>
+        <w:t xml:space="preserve"> – Jedna nit procesa i više niti istog procesa</w:t>
+      </w:r>
+    </w:p>
+    <w:p>
+      <w:pPr>
+        <w:spacing w:line="240" w:lineRule="auto"/>
+        <w:jc w:val="both"/>
+      </w:pPr>
+      <w:r>
+        <w:t>Ključna prednost upotrebe niti je značajna ušteda</w:t>
+      </w:r>
+      <w:r>
+        <w:t xml:space="preserve"> memorijskog prostora i vremena. Niti pružaju mogućnost aplikacijama da nastave rad u situacijama kada se izvršavaju dugotrajne operacije koje bi, bez pod</w:t>
       </w:r>
       <w:r>
         <w:t>j</w:t>
       </w:r>
       <w:r>
-        <w:t>eri iz prakse su MPI, PVM, POSIX niti, OpenMP idr.</w:t>
-      </w:r>
-      <w:r>
-        <w:t xml:space="preserve"> Međutim, mana je u tome što kompajleri ne učestvuju u generisanju paralelnog koda, niti omogućavaju hvatanje grešaka. Zbog toga je otežano otklanjati greške, čak i u jednostavnim programima.</w:t>
-      </w:r>
-      <w:r>
+        <w:t>ele poslova procesa na niti, privremeno zaustavile izvršavanje ostalih d</w:t>
+      </w:r>
+      <w:r>
+        <w:t>ij</w:t>
+      </w:r>
+      <w:r>
+        <w:t>elova procesa. Slično, korišćenjem niti omogućava se rad procesa čiji su d</w:t>
+      </w:r>
+      <w:r>
+        <w:t>ijelovi potpuno blokirani, za razliku od tradicionalnog (sekvencijalnog) programiranja</w:t>
+      </w:r>
+      <w:r>
+        <w:t>, kada je proces blokiran, čitav proces mora da čeka dok se blokirana operacija ne završi.</w:t>
+      </w:r>
+    </w:p>
+    <w:p>
+      <w:pPr>
+        <w:spacing w:line="240" w:lineRule="auto"/>
+        <w:jc w:val="both"/>
+      </w:pPr>
+      <w:r>
+        <w:t xml:space="preserve">U zavisnosti od toga da li se nitima upravlja sa korisničkog ili sistemskog nivoa, niti se nazivaju korisničke ili niti jezgra. Pri tome, pristup procesoru i priliku da se izvršavaju imaju samo niti jezgra, tako da je potrebno napraviti odgovarajuću korespodenciju između korisničkih i niti </w:t>
+      </w:r>
+      <w:r>
+        <w:lastRenderedPageBreak/>
+        <w:t>jezgra. Ovo se postiže preslikavanjem (mapiranjem) korisničkih u niti jezgra. Najčešće podržana preslikavanja su:</w:t>
+      </w:r>
+    </w:p>
+    <w:p>
+      <w:pPr>
+        <w:pStyle w:val="ListParagraph"/>
+        <w:numPr>
+          <w:ilvl w:val="0"/>
+          <w:numId w:val="13"/>
+        </w:numPr>
+        <w:spacing w:line="240" w:lineRule="auto"/>
+        <w:jc w:val="both"/>
+      </w:pPr>
+      <w:r>
+        <w:t>Preslikavanje više u jednu</w:t>
+      </w:r>
+    </w:p>
+    <w:p>
+      <w:pPr>
+        <w:pStyle w:val="ListParagraph"/>
+        <w:numPr>
+          <w:ilvl w:val="0"/>
+          <w:numId w:val="13"/>
+        </w:numPr>
+        <w:spacing w:line="240" w:lineRule="auto"/>
+        <w:jc w:val="both"/>
+      </w:pPr>
+      <w:r>
+        <w:t>Preslikavanje jedna u jednu</w:t>
+      </w:r>
+    </w:p>
+    <w:p>
+      <w:pPr>
+        <w:pStyle w:val="ListParagraph"/>
+        <w:numPr>
+          <w:ilvl w:val="0"/>
+          <w:numId w:val="13"/>
+        </w:numPr>
+        <w:spacing w:line="240" w:lineRule="auto"/>
+        <w:jc w:val="both"/>
+      </w:pPr>
+      <w:r>
+        <w:t>Preslikavanje više u više</w:t>
+      </w:r>
+    </w:p>
+    <w:p>
+      <w:pPr>
+        <w:pStyle w:val="Heading1"/>
+      </w:pPr>
+      <w:bookmarkStart w:id="12" w:name="_Toc176556712"/>
+      <w:r>
+        <w:t>Problemi višenitnosti</w:t>
+      </w:r>
+      <w:bookmarkEnd w:id="12"/>
+    </w:p>
+    <w:p>
+      <w:pPr>
+        <w:spacing w:line="240" w:lineRule="auto"/>
+        <w:ind w:firstLine="720"/>
+        <w:jc w:val="both"/>
+      </w:pPr>
+      <w:r>
+        <w:t>Uzroci najčešćih problema višenitnog programiranja leže u istim stvarima koje predstavl</w:t>
+      </w:r>
+      <w:r>
+        <w:t>jaju njegove prednosti. I</w:t>
+      </w:r>
+      <w:r>
+        <w:t xml:space="preserve">ako korišćenje zajedničke memorije </w:t>
+      </w:r>
+      <w:r>
+        <w:t xml:space="preserve">predstavlja određeno olakšanje </w:t>
+      </w:r>
+      <w:r>
+        <w:t>često dolazi do sukoba više niti pri pristupanju i čitanju/mijenjanju iste memorijske lokacije u isto vrijeme. Desi se da jedna nit počne sa čitanjem vrijednosti neke memorijske lokacije i prije nego što neka druga nit završi sa pisanjem u nju; tako prva nit dobije pola stare a pola nova podatke, što često uzrokuje netačne rezultate</w:t>
+      </w:r>
+      <w:r>
+        <w:t xml:space="preserve">. </w:t>
+      </w:r>
+      <w:r>
+        <w:t xml:space="preserve">U ovakvim situacijama se najčešće pribjegava rješenjima koja obuhvataju razne načine </w:t>
+      </w:r>
+      <w:r>
+        <w:t xml:space="preserve">zaključavanja memorije. </w:t>
+      </w:r>
+    </w:p>
+    <w:p>
+      <w:pPr>
+        <w:spacing w:line="240" w:lineRule="auto"/>
+        <w:jc w:val="both"/>
+      </w:pPr>
+      <w:r>
+        <w:t>U</w:t>
+      </w:r>
+      <w:r>
+        <w:t xml:space="preserve"> raznim programskim jezicima i okruženjima postoje različiti načini da jedna nit „zabrani“ drugim da pristupe određenom resursu dok ta nit ne završi što ima da završi.</w:t>
+      </w:r>
+      <w:r>
+        <w:t xml:space="preserve"> Na primjer, u </w:t>
+      </w:r>
+      <w:r>
+        <w:t>OpenMP-u</w:t>
+      </w:r>
+      <w:r>
+        <w:t xml:space="preserve"> biblioteci</w:t>
+      </w:r>
+      <w:r>
+        <w:t>, sinhronizacija između niti i zabrana pristupa zajedničkim resursima dok jedna nit obavlja određeni posao postiže se korišćenjem kr</w:t>
+      </w:r>
+      <w:r>
+        <w:t>itičnih sekcija i zaključavanja, k</w:t>
+      </w:r>
+      <w:r>
+        <w:t xml:space="preserve">orišćenjem </w:t>
+      </w:r>
+      <w:r>
+        <w:rPr>
+          <w:b/>
+        </w:rPr>
+        <w:t>#pragma omp critical</w:t>
+      </w:r>
+      <w:r>
+        <w:rPr>
+          <w:b/>
+        </w:rPr>
         <w:t xml:space="preserve"> </w:t>
       </w:r>
-    </w:p>
-    <w:p>
-      <w:pPr>
-        <w:spacing w:line="240" w:lineRule="auto"/>
-        <w:ind w:firstLine="360"/>
-        <w:jc w:val="both"/>
-      </w:pPr>
-      <w:r>
-        <w:t xml:space="preserve">Jedan od navedenih načina je dodavanje paralelnog sloja sekvencijalnom jeziku. Paralelni program možemo da posmatramo kao da je dvoslojan. Donji sloj je jezgro u kome proces manipuliše sopstevnom porcijom podataka da bi proizveo svoju porciju rezultata. Ovaj sloj može da se implementira u postojećem sekvencijalnom programskom jeziku. Gornji sloj kontroliše kreiranje i sinhronizaciju procesa, kao i </w:t>
-      </w:r>
-      <w:r>
-        <w:t xml:space="preserve">dijeljenje </w:t>
-      </w:r>
-      <w:r>
-        <w:t>podataka među procesima. Paralelni sloj može da bude isprogramiran nekim paralelnim jezikom. Razvijeno je nekoliko istraživačkih prototipova, ali nijedan komercijalni sistem ovog tipa nije zaživio.</w:t>
-      </w:r>
-    </w:p>
-    <w:p>
-      <w:pPr>
-        <w:spacing w:line="240" w:lineRule="auto"/>
-        <w:ind w:firstLine="360"/>
-        <w:jc w:val="both"/>
-      </w:pPr>
-      <w:r>
-        <w:t>Posljednji pristup je razvijanje paralelnog programskog jezika. Primer je jezik Occam, sa potpuno novom sintaksom, koji podržava i paralelno i sekvencijalno izvršavanje procesa. Drugi način je dodavanje paralelnih konstrukcija u već postojeći programski jezik. Primeri su High P</w:t>
-      </w:r>
-      <w:r>
-        <w:t>erformance Fortran i C* te</w:t>
-      </w:r>
-      <w:r>
-        <w:t xml:space="preserve"> kompajlersko rešenje CUDA kompanije nVidia, koje dodaje specijalne instrukcije za </w:t>
-      </w:r>
-      <w:r>
-        <w:t>programiranje</w:t>
-      </w:r>
-      <w:r>
-        <w:t xml:space="preserve"> grafičkih procesora. Prednost se ogleda u tome što programer predočava paralelizam samom kompajleru, što povećava vjerovatnoću da će izvršni program dostići visoke performanse. Nedostatak je da se zahtjeva razvoj novih kompajlera. Proizvođačima su potrebne godine za razvoj kvalitetnog kompajlera za svoj paralelni sistem. Drugo, novi jezici možda i neće biti standardizovani i onda proizvođači odlučuju da ne prave kompajler za te jezike na svojim mašinama.</w:t>
-      </w:r>
-    </w:p>
-    <w:p>
-      <w:pPr>
-        <w:spacing w:line="240" w:lineRule="auto"/>
-        <w:ind w:firstLine="360"/>
-        <w:jc w:val="both"/>
-      </w:pPr>
-      <w:r>
-        <w:t xml:space="preserve">Dok se rad na razvijanju paralelizujućih kompajlera i paralelnih programskih jezika visokog nivoa nastavlja, </w:t>
-      </w:r>
-      <w:r>
-        <w:t xml:space="preserve">u praksi najčešće korišten </w:t>
-      </w:r>
-      <w:r>
-        <w:t>pristup ostaje upotreba postojećeg jezika sa paralelnim konstrukcijama niskog nivoa. MPI, pthreads i OpenMP dominiraju savremenim sv</w:t>
-      </w:r>
-      <w:r>
-        <w:t>ij</w:t>
-      </w:r>
-      <w:r>
-        <w:t>etom paralelnog računarstva. Dobija se prilično visoka efikasnost, kao i portabilnost koda, ali po c</w:t>
-      </w:r>
-      <w:r>
-        <w:t>ij</w:t>
-      </w:r>
-      <w:r>
-        <w:t>enu nešto težeg kodiranja i otklanjanja grešaka.</w:t>
+      <w:r>
+        <w:t xml:space="preserve">direktive. Tako </w:t>
+      </w:r>
+      <w:r>
+        <w:t>jedna nit može "zaključati" kritičnu sekciju koda, čime se osigurava da samo jedna nit u tom trenutku ima pristup resursu ili delu koda. Sve ostale niti moraju čekati dok ta nit ne završi i oslobodi kritičnu sekciju.</w:t>
+      </w:r>
+      <w:r>
+        <w:t xml:space="preserve"> </w:t>
       </w:r>
     </w:p>
     <w:p>
       <w:pPr>
         <w:spacing w:line="276" w:lineRule="auto"/>
-      </w:pPr>
-    </w:p>
-    <w:p>
-      <w:pPr>
-        <w:spacing w:line="276" w:lineRule="auto"/>
-      </w:pPr>
-    </w:p>
-    <w:p>
-      <w:pPr>
-        <w:spacing w:line="276" w:lineRule="auto"/>
-      </w:pPr>
-    </w:p>
-    <w:p>
-      <w:pPr>
-        <w:spacing w:line="276" w:lineRule="auto"/>
-      </w:pPr>
-    </w:p>
-    <w:p>
-      <w:pPr>
-        <w:spacing w:line="276" w:lineRule="auto"/>
-      </w:pPr>
-    </w:p>
-    <w:p>
-      <w:pPr>
-        <w:spacing w:line="276" w:lineRule="auto"/>
-      </w:pPr>
-      <w:r>
-        <w:br w:type="page"/>
-      </w:r>
+        <w:rPr>
+          <w:rFonts w:eastAsiaTheme="majorEastAsia" w:cs="Times New Roman"/>
+          <w:b/>
+          <w:bCs/>
+          <w:sz w:val="28"/>
+          <w:szCs w:val="26"/>
+        </w:rPr>
+      </w:pPr>
+      <w:r>
+        <w:rPr>
+          <w:rFonts w:eastAsiaTheme="majorEastAsia" w:cs="Times New Roman"/>
+          <w:b/>
+          <w:bCs/>
+          <w:sz w:val="28"/>
+          <w:szCs w:val="26"/>
+        </w:rPr>
+        <w:t>Race condition</w:t>
+      </w:r>
+      <w:bookmarkStart w:id="13" w:name="_GoBack"/>
+      <w:bookmarkEnd w:id="13"/>
     </w:p>
     <w:p>
       <w:pPr>
@@ -2209,17 +3640,47 @@
           <w:sz w:val="28"/>
         </w:rPr>
       </w:pPr>
-      <w:bookmarkStart w:id="8" w:name="_Toc175316735"/>
-      <w:r>
+    </w:p>
+    <w:p>
+      <w:pPr>
+        <w:spacing w:line="276" w:lineRule="auto"/>
+        <w:rPr>
+          <w:rFonts w:eastAsiaTheme="majorEastAsia" w:cs="Times New Roman"/>
+          <w:b/>
+          <w:bCs/>
+          <w:sz w:val="28"/>
+          <w:szCs w:val="26"/>
+        </w:rPr>
+      </w:pPr>
+      <w:r>
+        <w:rPr>
+          <w:rFonts w:cs="Times New Roman"/>
+          <w:sz w:val="28"/>
+        </w:rPr>
+        <w:br w:type="page"/>
+      </w:r>
+    </w:p>
+    <w:p>
+      <w:pPr>
+        <w:pStyle w:val="Heading2"/>
+        <w:jc w:val="center"/>
         <w:rPr>
           <w:rFonts w:ascii="Times New Roman" w:hAnsi="Times New Roman" w:cs="Times New Roman"/>
           <w:color w:val="auto"/>
           <w:sz w:val="28"/>
         </w:rPr>
+      </w:pPr>
+      <w:bookmarkStart w:id="14" w:name="_Toc176556713"/>
+      <w:r>
+        <w:rPr>
+          <w:rFonts w:ascii="Times New Roman" w:hAnsi="Times New Roman" w:cs="Times New Roman"/>
+          <w:color w:val="auto"/>
+          <w:sz w:val="28"/>
+        </w:rPr>
         <w:lastRenderedPageBreak/>
         <w:t>Literatura</w:t>
       </w:r>
-      <w:bookmarkEnd w:id="8"/>
+      <w:bookmarkEnd w:id="14"/>
     </w:p>
     <w:p>
       <w:pPr>
@@ -2268,10 +3729,125 @@
           <w:lang w:val="sr-Latn-BA"/>
         </w:rPr>
       </w:pPr>
+      <w:r>
+        <w:rPr>
+          <w:lang w:val="sr-Latn-BA"/>
+        </w:rPr>
+        <w:t xml:space="preserve">[2] </w:t>
+      </w:r>
+      <w:r>
+        <w:rPr>
+          <w:lang w:val="sr-Latn-BA"/>
+        </w:rPr>
+        <w:t>Wikipedia, Paralelna obrada, preuzeto 6.9.2024. sa</w:t>
+      </w:r>
+      <w:r>
+        <w:rPr>
+          <w:lang w:val="sr-Cyrl-BA"/>
+        </w:rPr>
+        <w:t xml:space="preserve"> </w:t>
+      </w:r>
+      <w:hyperlink r:id="rId12" w:history="1">
+        <w:r>
+          <w:rPr>
+            <w:rStyle w:val="Hyperlink"/>
+            <w:lang w:val="sr-Latn-BA"/>
+          </w:rPr>
+          <w:t>https://sr.wikipedia.org/wiki/Паралелна_обрада</w:t>
+        </w:r>
+      </w:hyperlink>
+    </w:p>
+    <w:p>
+      <w:pPr>
+        <w:rPr>
+          <w:lang w:val="sr-Latn-BA"/>
+        </w:rPr>
+      </w:pPr>
+      <w:r>
+        <w:rPr>
+          <w:lang w:val="sr-Latn-BA"/>
+        </w:rPr>
+        <w:t xml:space="preserve">[3] Skillicorn, David B., </w:t>
+      </w:r>
+      <w:r>
+        <w:rPr>
+          <w:i/>
+          <w:lang w:val="sr-Latn-BA"/>
+        </w:rPr>
+        <w:t>Models for practical parallel computation</w:t>
+      </w:r>
+      <w:r>
+        <w:rPr>
+          <w:lang w:val="sr-Latn-BA"/>
+        </w:rPr>
+        <w:t>, International Journal of Parallel Pr</w:t>
+      </w:r>
+      <w:r>
+        <w:rPr>
+          <w:lang w:val="sr-Latn-BA"/>
+        </w:rPr>
+        <w:t>ogramming, 20.2 133–158 (1991)</w:t>
+      </w:r>
+    </w:p>
+    <w:p>
+      <w:pPr>
+        <w:rPr>
+          <w:lang w:val="sr-Latn-BA"/>
+        </w:rPr>
+      </w:pPr>
+      <w:r>
+        <w:rPr>
+          <w:lang w:val="sr-Latn-BA"/>
+        </w:rPr>
+        <w:t xml:space="preserve">[4] Suzana Filipović, </w:t>
+      </w:r>
+      <w:r>
+        <w:rPr>
+          <w:i/>
+          <w:lang w:val="sr-Latn-BA"/>
+        </w:rPr>
+        <w:t>Niti,</w:t>
+      </w:r>
+      <w:r>
+        <w:rPr>
+          <w:lang w:val="sr-Latn-BA"/>
+        </w:rPr>
+        <w:t xml:space="preserve"> 18.10.2019. pristupano 6.9.2024. </w:t>
+      </w:r>
+      <w:hyperlink r:id="rId13" w:history="1">
+        <w:r>
+          <w:rPr>
+            <w:rStyle w:val="Hyperlink"/>
+            <w:lang w:val="sr-Latn-BA"/>
+          </w:rPr>
+          <w:t>https://racunariprogramiranje.wordpress.com/2019/10/18/нити</w:t>
+        </w:r>
+      </w:hyperlink>
+    </w:p>
+    <w:p>
+      <w:pPr>
+        <w:spacing w:line="276" w:lineRule="auto"/>
+        <w:rPr>
+          <w:lang w:val="sr-Latn-BA"/>
+        </w:rPr>
+      </w:pPr>
+      <w:r>
+        <w:rPr>
+          <w:lang w:val="sr-Latn-BA"/>
+        </w:rPr>
+        <w:br w:type="page"/>
+      </w:r>
+    </w:p>
+    <w:p>
+      <w:pPr>
+        <w:rPr>
+          <w:lang w:val="sr-Cyrl-BA"/>
+        </w:rPr>
+      </w:pPr>
     </w:p>
     <w:sectPr>
-      <w:footerReference w:type="default" r:id="rId11"/>
-      <w:footerReference w:type="first" r:id="rId12"/>
+      <w:footerReference w:type="default" r:id="rId14"/>
+      <w:footerReference w:type="first" r:id="rId15"/>
       <w:pgSz w:w="12240" w:h="15840"/>
       <w:pgMar w:top="1440" w:right="1440" w:bottom="1440" w:left="1440" w:header="720" w:footer="720" w:gutter="0"/>
       <w:pgNumType w:start="1"/>
@@ -2342,7 +3918,7 @@
           <w:rPr>
             <w:noProof/>
           </w:rPr>
-          <w:t>4</w:t>
+          <w:t>8</w:t>
         </w:r>
         <w:r>
           <w:rPr>
@@ -2405,6 +3981,92 @@
 <file path=word/numbering.xml><?xml version="1.0" encoding="utf-8"?>
 <w:numbering xmlns:wpc="http://schemas.microsoft.com/office/word/2010/wordprocessingCanvas" xmlns:mc="http://schemas.openxmlformats.org/markup-compatibility/2006" xmlns:o="urn:schemas-microsoft-com:office:office" xmlns:r="http://schemas.openxmlformats.org/officeDocument/2006/relationships" xmlns:m="http://schemas.openxmlformats.org/officeDocument/2006/math" xmlns:v="urn:schemas-microsoft-com:vml" xmlns:wp14="http://schemas.microsoft.com/office/word/2010/wordprocessingDrawing" xmlns:wp="http://schemas.openxmlformats.org/drawingml/2006/wordprocessingDrawing" xmlns:w10="urn:schemas-microsoft-com:office:word" xmlns:w="http://schemas.openxmlformats.org/wordprocessingml/2006/main" xmlns:w14="http://schemas.microsoft.com/office/word/2010/wordml" xmlns:wpg="http://schemas.microsoft.com/office/word/2010/wordprocessingGroup" xmlns:wpi="http://schemas.microsoft.com/office/word/2010/wordprocessingInk" xmlns:wne="http://schemas.microsoft.com/office/word/2006/wordml" xmlns:wps="http://schemas.microsoft.com/office/word/2010/wordprocessingShape" mc:Ignorable="w14 wp14">
   <w:abstractNum w:abstractNumId="0">
+    <w:nsid w:val="052A4863"/>
+    <w:multiLevelType w:val="multilevel"/>
+    <w:tmpl w:val="87C05C5E"/>
+    <w:lvl w:ilvl="0">
+      <w:start w:val="1"/>
+      <w:numFmt w:val="decimal"/>
+      <w:lvlText w:val="%1."/>
+      <w:lvlJc w:val="left"/>
+      <w:pPr>
+        <w:ind w:left="360" w:hanging="360"/>
+      </w:pPr>
+    </w:lvl>
+    <w:lvl w:ilvl="1">
+      <w:start w:val="1"/>
+      <w:numFmt w:val="decimal"/>
+      <w:lvlText w:val="%1.%2."/>
+      <w:lvlJc w:val="left"/>
+      <w:pPr>
+        <w:ind w:left="792" w:hanging="432"/>
+      </w:pPr>
+    </w:lvl>
+    <w:lvl w:ilvl="2">
+      <w:start w:val="1"/>
+      <w:numFmt w:val="decimal"/>
+      <w:lvlText w:val="%1.%2.%3."/>
+      <w:lvlJc w:val="left"/>
+      <w:pPr>
+        <w:ind w:left="1224" w:hanging="504"/>
+      </w:pPr>
+    </w:lvl>
+    <w:lvl w:ilvl="3">
+      <w:start w:val="1"/>
+      <w:numFmt w:val="decimal"/>
+      <w:lvlText w:val="%1.%2.%3.%4."/>
+      <w:lvlJc w:val="left"/>
+      <w:pPr>
+        <w:ind w:left="1728" w:hanging="648"/>
+      </w:pPr>
+    </w:lvl>
+    <w:lvl w:ilvl="4">
+      <w:start w:val="1"/>
+      <w:numFmt w:val="decimal"/>
+      <w:lvlText w:val="%1.%2.%3.%4.%5."/>
+      <w:lvlJc w:val="left"/>
+      <w:pPr>
+        <w:ind w:left="2232" w:hanging="792"/>
+      </w:pPr>
+    </w:lvl>
+    <w:lvl w:ilvl="5">
+      <w:start w:val="1"/>
+      <w:numFmt w:val="decimal"/>
+      <w:lvlText w:val="%1.%2.%3.%4.%5.%6."/>
+      <w:lvlJc w:val="left"/>
+      <w:pPr>
+        <w:ind w:left="2736" w:hanging="936"/>
+      </w:pPr>
+    </w:lvl>
+    <w:lvl w:ilvl="6">
+      <w:start w:val="1"/>
+      <w:numFmt w:val="decimal"/>
+      <w:lvlText w:val="%1.%2.%3.%4.%5.%6.%7."/>
+      <w:lvlJc w:val="left"/>
+      <w:pPr>
+        <w:ind w:left="3240" w:hanging="1080"/>
+      </w:pPr>
+    </w:lvl>
+    <w:lvl w:ilvl="7">
+      <w:start w:val="1"/>
+      <w:numFmt w:val="decimal"/>
+      <w:lvlText w:val="%1.%2.%3.%4.%5.%6.%7.%8."/>
+      <w:lvlJc w:val="left"/>
+      <w:pPr>
+        <w:ind w:left="3744" w:hanging="1224"/>
+      </w:pPr>
+    </w:lvl>
+    <w:lvl w:ilvl="8">
+      <w:start w:val="1"/>
+      <w:numFmt w:val="decimal"/>
+      <w:lvlText w:val="%1.%2.%3.%4.%5.%6.%7.%8.%9."/>
+      <w:lvlJc w:val="left"/>
+      <w:pPr>
+        <w:ind w:left="4320" w:hanging="1440"/>
+      </w:pPr>
+    </w:lvl>
+  </w:abstractNum>
+  <w:abstractNum w:abstractNumId="1">
     <w:nsid w:val="0F527F9D"/>
     <w:multiLevelType w:val="hybridMultilevel"/>
     <w:tmpl w:val="56881D0A"/>
@@ -2493,7 +4155,7 @@
       </w:pPr>
     </w:lvl>
   </w:abstractNum>
-  <w:abstractNum w:abstractNumId="1">
+  <w:abstractNum w:abstractNumId="2">
     <w:nsid w:val="166D79E8"/>
     <w:multiLevelType w:val="multilevel"/>
     <w:tmpl w:val="0409001F"/>
@@ -2579,7 +4241,7 @@
       </w:pPr>
     </w:lvl>
   </w:abstractNum>
-  <w:abstractNum w:abstractNumId="2">
+  <w:abstractNum w:abstractNumId="3">
     <w:nsid w:val="1D492599"/>
     <w:multiLevelType w:val="hybridMultilevel"/>
     <w:tmpl w:val="280EE582"/>
@@ -2692,7 +4354,7 @@
       </w:rPr>
     </w:lvl>
   </w:abstractNum>
-  <w:abstractNum w:abstractNumId="3">
+  <w:abstractNum w:abstractNumId="4">
     <w:nsid w:val="35F94D20"/>
     <w:multiLevelType w:val="multilevel"/>
     <w:tmpl w:val="6402093A"/>
@@ -2778,7 +4440,7 @@
       </w:pPr>
     </w:lvl>
   </w:abstractNum>
-  <w:abstractNum w:abstractNumId="4">
+  <w:abstractNum w:abstractNumId="5">
     <w:nsid w:val="375F6B6D"/>
     <w:multiLevelType w:val="multilevel"/>
     <w:tmpl w:val="0409001F"/>
@@ -2864,7 +4526,7 @@
       </w:pPr>
     </w:lvl>
   </w:abstractNum>
-  <w:abstractNum w:abstractNumId="5">
+  <w:abstractNum w:abstractNumId="6">
     <w:nsid w:val="38136246"/>
     <w:multiLevelType w:val="multilevel"/>
     <w:tmpl w:val="F4C8212E"/>
@@ -2985,7 +4647,7 @@
       </w:rPr>
     </w:lvl>
   </w:abstractNum>
-  <w:abstractNum w:abstractNumId="6">
+  <w:abstractNum w:abstractNumId="7">
     <w:nsid w:val="402B7713"/>
     <w:multiLevelType w:val="multilevel"/>
     <w:tmpl w:val="CF00B9F2"/>
@@ -3106,7 +4768,7 @@
       </w:rPr>
     </w:lvl>
   </w:abstractNum>
-  <w:abstractNum w:abstractNumId="7">
+  <w:abstractNum w:abstractNumId="8">
     <w:nsid w:val="44A51F0D"/>
     <w:multiLevelType w:val="hybridMultilevel"/>
     <w:tmpl w:val="5012214C"/>
@@ -3195,7 +4857,120 @@
       </w:pPr>
     </w:lvl>
   </w:abstractNum>
-  <w:abstractNum w:abstractNumId="8">
+  <w:abstractNum w:abstractNumId="9">
+    <w:nsid w:val="518346E6"/>
+    <w:multiLevelType w:val="hybridMultilevel"/>
+    <w:tmpl w:val="5C685CD0"/>
+    <w:lvl w:ilvl="0" w:tplc="04090001">
+      <w:start w:val="1"/>
+      <w:numFmt w:val="bullet"/>
+      <w:lvlText w:val=""/>
+      <w:lvlJc w:val="left"/>
+      <w:pPr>
+        <w:ind w:left="720" w:hanging="360"/>
+      </w:pPr>
+      <w:rPr>
+        <w:rFonts w:ascii="Symbol" w:hAnsi="Symbol" w:hint="default"/>
+      </w:rPr>
+    </w:lvl>
+    <w:lvl w:ilvl="1" w:tplc="04090003" w:tentative="1">
+      <w:start w:val="1"/>
+      <w:numFmt w:val="bullet"/>
+      <w:lvlText w:val="o"/>
+      <w:lvlJc w:val="left"/>
+      <w:pPr>
+        <w:ind w:left="1440" w:hanging="360"/>
+      </w:pPr>
+      <w:rPr>
+        <w:rFonts w:ascii="Courier New" w:hAnsi="Courier New" w:cs="Courier New" w:hint="default"/>
+      </w:rPr>
+    </w:lvl>
+    <w:lvl w:ilvl="2" w:tplc="04090005" w:tentative="1">
+      <w:start w:val="1"/>
+      <w:numFmt w:val="bullet"/>
+      <w:lvlText w:val=""/>
+      <w:lvlJc w:val="left"/>
+      <w:pPr>
+        <w:ind w:left="2160" w:hanging="360"/>
+      </w:pPr>
+      <w:rPr>
+        <w:rFonts w:ascii="Wingdings" w:hAnsi="Wingdings" w:hint="default"/>
+      </w:rPr>
+    </w:lvl>
+    <w:lvl w:ilvl="3" w:tplc="04090001" w:tentative="1">
+      <w:start w:val="1"/>
+      <w:numFmt w:val="bullet"/>
+      <w:lvlText w:val=""/>
+      <w:lvlJc w:val="left"/>
+      <w:pPr>
+        <w:ind w:left="2880" w:hanging="360"/>
+      </w:pPr>
+      <w:rPr>
+        <w:rFonts w:ascii="Symbol" w:hAnsi="Symbol" w:hint="default"/>
+      </w:rPr>
+    </w:lvl>
+    <w:lvl w:ilvl="4" w:tplc="04090003" w:tentative="1">
+      <w:start w:val="1"/>
+      <w:numFmt w:val="bullet"/>
+      <w:lvlText w:val="o"/>
+      <w:lvlJc w:val="left"/>
+      <w:pPr>
+        <w:ind w:left="3600" w:hanging="360"/>
+      </w:pPr>
+      <w:rPr>
+        <w:rFonts w:ascii="Courier New" w:hAnsi="Courier New" w:cs="Courier New" w:hint="default"/>
+      </w:rPr>
+    </w:lvl>
+    <w:lvl w:ilvl="5" w:tplc="04090005" w:tentative="1">
+      <w:start w:val="1"/>
+      <w:numFmt w:val="bullet"/>
+      <w:lvlText w:val=""/>
+      <w:lvlJc w:val="left"/>
+      <w:pPr>
+        <w:ind w:left="4320" w:hanging="360"/>
+      </w:pPr>
+      <w:rPr>
+        <w:rFonts w:ascii="Wingdings" w:hAnsi="Wingdings" w:hint="default"/>
+      </w:rPr>
+    </w:lvl>
+    <w:lvl w:ilvl="6" w:tplc="04090001" w:tentative="1">
+      <w:start w:val="1"/>
+      <w:numFmt w:val="bullet"/>
+      <w:lvlText w:val=""/>
+      <w:lvlJc w:val="left"/>
+      <w:pPr>
+        <w:ind w:left="5040" w:hanging="360"/>
+      </w:pPr>
+      <w:rPr>
+        <w:rFonts w:ascii="Symbol" w:hAnsi="Symbol" w:hint="default"/>
+      </w:rPr>
+    </w:lvl>
+    <w:lvl w:ilvl="7" w:tplc="04090003" w:tentative="1">
+      <w:start w:val="1"/>
+      <w:numFmt w:val="bullet"/>
+      <w:lvlText w:val="o"/>
+      <w:lvlJc w:val="left"/>
+      <w:pPr>
+        <w:ind w:left="5760" w:hanging="360"/>
+      </w:pPr>
+      <w:rPr>
+        <w:rFonts w:ascii="Courier New" w:hAnsi="Courier New" w:cs="Courier New" w:hint="default"/>
+      </w:rPr>
+    </w:lvl>
+    <w:lvl w:ilvl="8" w:tplc="04090005" w:tentative="1">
+      <w:start w:val="1"/>
+      <w:numFmt w:val="bullet"/>
+      <w:lvlText w:val=""/>
+      <w:lvlJc w:val="left"/>
+      <w:pPr>
+        <w:ind w:left="6480" w:hanging="360"/>
+      </w:pPr>
+      <w:rPr>
+        <w:rFonts w:ascii="Wingdings" w:hAnsi="Wingdings" w:hint="default"/>
+      </w:rPr>
+    </w:lvl>
+  </w:abstractNum>
+  <w:abstractNum w:abstractNumId="10">
     <w:nsid w:val="63E76500"/>
     <w:multiLevelType w:val="multilevel"/>
     <w:tmpl w:val="D47AD7D8"/>
@@ -3316,7 +5091,7 @@
       </w:rPr>
     </w:lvl>
   </w:abstractNum>
-  <w:abstractNum w:abstractNumId="9">
+  <w:abstractNum w:abstractNumId="11">
     <w:nsid w:val="6E173F14"/>
     <w:multiLevelType w:val="multilevel"/>
     <w:tmpl w:val="CF00B9F2"/>
@@ -3437,7 +5212,7 @@
       </w:rPr>
     </w:lvl>
   </w:abstractNum>
-  <w:abstractNum w:abstractNumId="10">
+  <w:abstractNum w:abstractNumId="12">
     <w:nsid w:val="77D275B6"/>
     <w:multiLevelType w:val="hybridMultilevel"/>
     <w:tmpl w:val="4FEA5398"/>
@@ -3551,37 +5326,43 @@
     </w:lvl>
   </w:abstractNum>
   <w:num w:numId="1">
+    <w:abstractNumId w:val="1"/>
+  </w:num>
+  <w:num w:numId="2">
+    <w:abstractNumId w:val="10"/>
+  </w:num>
+  <w:num w:numId="3">
+    <w:abstractNumId w:val="3"/>
+  </w:num>
+  <w:num w:numId="4">
+    <w:abstractNumId w:val="12"/>
+  </w:num>
+  <w:num w:numId="5">
+    <w:abstractNumId w:val="8"/>
+  </w:num>
+  <w:num w:numId="6">
+    <w:abstractNumId w:val="11"/>
+  </w:num>
+  <w:num w:numId="7">
+    <w:abstractNumId w:val="5"/>
+  </w:num>
+  <w:num w:numId="8">
+    <w:abstractNumId w:val="7"/>
+  </w:num>
+  <w:num w:numId="9">
+    <w:abstractNumId w:val="6"/>
+  </w:num>
+  <w:num w:numId="10">
+    <w:abstractNumId w:val="2"/>
+  </w:num>
+  <w:num w:numId="11">
+    <w:abstractNumId w:val="4"/>
+  </w:num>
+  <w:num w:numId="12">
     <w:abstractNumId w:val="0"/>
   </w:num>
-  <w:num w:numId="2">
-    <w:abstractNumId w:val="8"/>
-  </w:num>
-  <w:num w:numId="3">
-    <w:abstractNumId w:val="2"/>
-  </w:num>
-  <w:num w:numId="4">
-    <w:abstractNumId w:val="10"/>
-  </w:num>
-  <w:num w:numId="5">
-    <w:abstractNumId w:val="7"/>
-  </w:num>
-  <w:num w:numId="6">
+  <w:num w:numId="13">
     <w:abstractNumId w:val="9"/>
-  </w:num>
-  <w:num w:numId="7">
-    <w:abstractNumId w:val="4"/>
-  </w:num>
-  <w:num w:numId="8">
-    <w:abstractNumId w:val="6"/>
-  </w:num>
-  <w:num w:numId="9">
-    <w:abstractNumId w:val="5"/>
-  </w:num>
-  <w:num w:numId="10">
-    <w:abstractNumId w:val="1"/>
-  </w:num>
-  <w:num w:numId="11">
-    <w:abstractNumId w:val="3"/>
   </w:num>
 </w:numbering>
 </file>
@@ -3762,12 +5543,11 @@
     <w:autoRedefine/>
     <w:uiPriority w:val="9"/>
     <w:qFormat/>
-    <w:rsid w:val="00A32014"/>
+    <w:rsid w:val="005F2386"/>
     <w:pPr>
       <w:keepNext/>
       <w:keepLines/>
       <w:spacing w:before="480" w:after="0"/>
-      <w:jc w:val="center"/>
       <w:outlineLvl w:val="0"/>
     </w:pPr>
     <w:rPr>
@@ -3917,7 +5697,7 @@
     <w:basedOn w:val="DefaultParagraphFont"/>
     <w:link w:val="Heading1"/>
     <w:uiPriority w:val="9"/>
-    <w:rsid w:val="00A32014"/>
+    <w:rsid w:val="005F2386"/>
     <w:rPr>
       <w:rFonts w:ascii="Times New Roman" w:eastAsiaTheme="majorEastAsia" w:hAnsi="Times New Roman" w:cstheme="majorBidi"/>
       <w:b/>
@@ -4209,6 +5989,25 @@
       <w:ind w:left="240"/>
     </w:pPr>
   </w:style>
+  <w:style w:type="paragraph" w:styleId="Caption">
+    <w:name w:val="caption"/>
+    <w:basedOn w:val="Normal"/>
+    <w:next w:val="Normal"/>
+    <w:uiPriority w:val="35"/>
+    <w:unhideWhenUsed/>
+    <w:qFormat/>
+    <w:rsid w:val="00E063BD"/>
+    <w:pPr>
+      <w:spacing w:line="240" w:lineRule="auto"/>
+    </w:pPr>
+    <w:rPr>
+      <w:b/>
+      <w:bCs/>
+      <w:color w:val="4F81BD" w:themeColor="accent1"/>
+      <w:sz w:val="18"/>
+      <w:szCs w:val="18"/>
+    </w:rPr>
+  </w:style>
 </w:styles>
 </file>
 
@@ -4388,12 +6187,11 @@
     <w:autoRedefine/>
     <w:uiPriority w:val="9"/>
     <w:qFormat/>
-    <w:rsid w:val="00A32014"/>
+    <w:rsid w:val="005F2386"/>
     <w:pPr>
       <w:keepNext/>
       <w:keepLines/>
       <w:spacing w:before="480" w:after="0"/>
-      <w:jc w:val="center"/>
       <w:outlineLvl w:val="0"/>
     </w:pPr>
     <w:rPr>
@@ -4543,7 +6341,7 @@
     <w:basedOn w:val="DefaultParagraphFont"/>
     <w:link w:val="Heading1"/>
     <w:uiPriority w:val="9"/>
-    <w:rsid w:val="00A32014"/>
+    <w:rsid w:val="005F2386"/>
     <w:rPr>
       <w:rFonts w:ascii="Times New Roman" w:eastAsiaTheme="majorEastAsia" w:hAnsi="Times New Roman" w:cstheme="majorBidi"/>
       <w:b/>
@@ -4834,6 +6632,25 @@
       <w:spacing w:after="100"/>
       <w:ind w:left="240"/>
     </w:pPr>
+  </w:style>
+  <w:style w:type="paragraph" w:styleId="Caption">
+    <w:name w:val="caption"/>
+    <w:basedOn w:val="Normal"/>
+    <w:next w:val="Normal"/>
+    <w:uiPriority w:val="35"/>
+    <w:unhideWhenUsed/>
+    <w:qFormat/>
+    <w:rsid w:val="00E063BD"/>
+    <w:pPr>
+      <w:spacing w:line="240" w:lineRule="auto"/>
+    </w:pPr>
+    <w:rPr>
+      <w:b/>
+      <w:bCs/>
+      <w:color w:val="4F81BD" w:themeColor="accent1"/>
+      <w:sz w:val="18"/>
+      <w:szCs w:val="18"/>
+    </w:rPr>
   </w:style>
 </w:styles>
 </file>
@@ -5148,7 +6965,7 @@
 </file>
 
 <file path=customXml/itemProps1.xml><?xml version="1.0" encoding="utf-8"?>
-<ds:datastoreItem xmlns:ds="http://schemas.openxmlformats.org/officeDocument/2006/customXml" ds:itemID="{53D0F9C6-950D-4CEA-8C23-71A1E62DAE3D}">
+<ds:datastoreItem xmlns:ds="http://schemas.openxmlformats.org/officeDocument/2006/customXml" ds:itemID="{3E6949C3-E6B4-4938-B21B-CC7F1EA830C7}">
   <ds:schemaRefs>
     <ds:schemaRef ds:uri="http://schemas.openxmlformats.org/officeDocument/2006/bibliography"/>
   </ds:schemaRefs>

--- a/Seminarski rad - FW.docx
+++ b/Seminarski rad - FW.docx
@@ -765,13 +765,16 @@
         <w:t>2024</w:t>
       </w:r>
     </w:p>
-    <w:bookmarkStart w:id="1" w:name="_Toc176556703" w:displacedByCustomXml="next"/>
-    <w:bookmarkStart w:id="2" w:name="_Toc175316730" w:displacedByCustomXml="next"/>
-    <w:bookmarkStart w:id="3" w:name="_Toc175312577" w:displacedByCustomXml="next"/>
+    <w:bookmarkStart w:id="1" w:name="_Toc176720785" w:displacedByCustomXml="next"/>
+    <w:bookmarkStart w:id="2" w:name="_Toc175312577" w:displacedByCustomXml="next"/>
+    <w:bookmarkStart w:id="3" w:name="_Toc175316730" w:displacedByCustomXml="next"/>
+    <w:bookmarkStart w:id="4" w:name="_Toc176556703" w:displacedByCustomXml="next"/>
     <w:sdt>
       <w:sdtPr>
         <w:rPr>
           <w:rFonts w:eastAsiaTheme="minorHAnsi" w:cstheme="minorBidi"/>
+          <w:b w:val="0"/>
+          <w:bCs w:val="0"/>
           <w:sz w:val="24"/>
           <w:szCs w:val="22"/>
         </w:rPr>
@@ -784,8 +787,6 @@
       <w:sdtEndPr>
         <w:rPr>
           <w:rFonts w:cs="Times New Roman"/>
-          <w:b w:val="0"/>
-          <w:bCs w:val="0"/>
           <w:noProof/>
         </w:rPr>
       </w:sdtEndPr>
@@ -811,6 +812,7 @@
             </w:rPr>
             <w:t>Sadržaj</w:t>
           </w:r>
+          <w:bookmarkEnd w:id="4"/>
           <w:bookmarkEnd w:id="3"/>
           <w:bookmarkEnd w:id="2"/>
           <w:bookmarkEnd w:id="1"/>
@@ -842,7 +844,7 @@
             </w:rPr>
             <w:fldChar w:fldCharType="separate"/>
           </w:r>
-          <w:hyperlink w:anchor="_Toc176556704" w:history="1">
+          <w:hyperlink w:anchor="_Toc176720786" w:history="1">
             <w:r>
               <w:rPr>
                 <w:rStyle w:val="Hyperlink"/>
@@ -870,7 +872,7 @@
                 <w:noProof/>
                 <w:webHidden/>
               </w:rPr>
-              <w:instrText xml:space="preserve"> PAGEREF _Toc176556704 \h </w:instrText>
+              <w:instrText xml:space="preserve"> PAGEREF _Toc176720786 \h </w:instrText>
             </w:r>
             <w:r>
               <w:rPr>
@@ -910,7 +912,7 @@
               <w:sz w:val="22"/>
             </w:rPr>
           </w:pPr>
-          <w:hyperlink w:anchor="_Toc176556705" w:history="1">
+          <w:hyperlink w:anchor="_Toc176720787" w:history="1">
             <w:r>
               <w:rPr>
                 <w:rStyle w:val="Hyperlink"/>
@@ -937,7 +939,7 @@
                 <w:noProof/>
                 <w:webHidden/>
               </w:rPr>
-              <w:instrText xml:space="preserve"> PAGEREF _Toc176556705 \h </w:instrText>
+              <w:instrText xml:space="preserve"> PAGEREF _Toc176720787 \h </w:instrText>
             </w:r>
             <w:r>
               <w:rPr>
@@ -977,7 +979,7 @@
               <w:sz w:val="22"/>
             </w:rPr>
           </w:pPr>
-          <w:hyperlink w:anchor="_Toc176556706" w:history="1">
+          <w:hyperlink w:anchor="_Toc176720788" w:history="1">
             <w:r>
               <w:rPr>
                 <w:rStyle w:val="Hyperlink"/>
@@ -1004,7 +1006,7 @@
                 <w:noProof/>
                 <w:webHidden/>
               </w:rPr>
-              <w:instrText xml:space="preserve"> PAGEREF _Toc176556706 \h </w:instrText>
+              <w:instrText xml:space="preserve"> PAGEREF _Toc176720788 \h </w:instrText>
             </w:r>
             <w:r>
               <w:rPr>
@@ -1044,7 +1046,7 @@
               <w:sz w:val="22"/>
             </w:rPr>
           </w:pPr>
-          <w:hyperlink w:anchor="_Toc176556707" w:history="1">
+          <w:hyperlink w:anchor="_Toc176720789" w:history="1">
             <w:r>
               <w:rPr>
                 <w:rStyle w:val="Hyperlink"/>
@@ -1071,7 +1073,7 @@
                 <w:noProof/>
                 <w:webHidden/>
               </w:rPr>
-              <w:instrText xml:space="preserve"> PAGEREF _Toc176556707 \h </w:instrText>
+              <w:instrText xml:space="preserve"> PAGEREF _Toc176720789 \h </w:instrText>
             </w:r>
             <w:r>
               <w:rPr>
@@ -1111,7 +1113,7 @@
               <w:sz w:val="22"/>
             </w:rPr>
           </w:pPr>
-          <w:hyperlink w:anchor="_Toc176556708" w:history="1">
+          <w:hyperlink w:anchor="_Toc176720790" w:history="1">
             <w:r>
               <w:rPr>
                 <w:rStyle w:val="Hyperlink"/>
@@ -1138,7 +1140,7 @@
                 <w:noProof/>
                 <w:webHidden/>
               </w:rPr>
-              <w:instrText xml:space="preserve"> PAGEREF _Toc176556708 \h </w:instrText>
+              <w:instrText xml:space="preserve"> PAGEREF _Toc176720790 \h </w:instrText>
             </w:r>
             <w:r>
               <w:rPr>
@@ -1178,7 +1180,7 @@
               <w:sz w:val="22"/>
             </w:rPr>
           </w:pPr>
-          <w:hyperlink w:anchor="_Toc176556709" w:history="1">
+          <w:hyperlink w:anchor="_Toc176720791" w:history="1">
             <w:r>
               <w:rPr>
                 <w:rStyle w:val="Hyperlink"/>
@@ -1206,7 +1208,7 @@
                 <w:noProof/>
                 <w:webHidden/>
               </w:rPr>
-              <w:instrText xml:space="preserve"> PAGEREF _Toc176556709 \h </w:instrText>
+              <w:instrText xml:space="preserve"> PAGEREF _Toc176720791 \h </w:instrText>
             </w:r>
             <w:r>
               <w:rPr>
@@ -1246,7 +1248,7 @@
               <w:sz w:val="22"/>
             </w:rPr>
           </w:pPr>
-          <w:hyperlink w:anchor="_Toc176556710" w:history="1">
+          <w:hyperlink w:anchor="_Toc176720792" w:history="1">
             <w:r>
               <w:rPr>
                 <w:rStyle w:val="Hyperlink"/>
@@ -1273,7 +1275,7 @@
                 <w:noProof/>
                 <w:webHidden/>
               </w:rPr>
-              <w:instrText xml:space="preserve"> PAGEREF _Toc176556710 \h </w:instrText>
+              <w:instrText xml:space="preserve"> PAGEREF _Toc176720792 \h </w:instrText>
             </w:r>
             <w:r>
               <w:rPr>
@@ -1313,7 +1315,7 @@
               <w:sz w:val="22"/>
             </w:rPr>
           </w:pPr>
-          <w:hyperlink w:anchor="_Toc176556711" w:history="1">
+          <w:hyperlink w:anchor="_Toc176720793" w:history="1">
             <w:r>
               <w:rPr>
                 <w:rStyle w:val="Hyperlink"/>
@@ -1340,7 +1342,7 @@
                 <w:noProof/>
                 <w:webHidden/>
               </w:rPr>
-              <w:instrText xml:space="preserve"> PAGEREF _Toc176556711 \h </w:instrText>
+              <w:instrText xml:space="preserve"> PAGEREF _Toc176720793 \h </w:instrText>
             </w:r>
             <w:r>
               <w:rPr>
@@ -1380,7 +1382,7 @@
               <w:sz w:val="22"/>
             </w:rPr>
           </w:pPr>
-          <w:hyperlink w:anchor="_Toc176556712" w:history="1">
+          <w:hyperlink w:anchor="_Toc176720794" w:history="1">
             <w:r>
               <w:rPr>
                 <w:rStyle w:val="Hyperlink"/>
@@ -1407,7 +1409,7 @@
                 <w:noProof/>
                 <w:webHidden/>
               </w:rPr>
-              <w:instrText xml:space="preserve"> PAGEREF _Toc176556712 \h </w:instrText>
+              <w:instrText xml:space="preserve"> PAGEREF _Toc176720794 \h </w:instrText>
             </w:r>
             <w:r>
               <w:rPr>
@@ -1427,7 +1429,74 @@
                 <w:noProof/>
                 <w:webHidden/>
               </w:rPr>
-              <w:t>9</w:t>
+              <w:t>11</w:t>
+            </w:r>
+            <w:r>
+              <w:rPr>
+                <w:noProof/>
+                <w:webHidden/>
+              </w:rPr>
+              <w:fldChar w:fldCharType="end"/>
+            </w:r>
+          </w:hyperlink>
+        </w:p>
+        <w:p>
+          <w:pPr>
+            <w:pStyle w:val="TOC1"/>
+            <w:rPr>
+              <w:rFonts w:asciiTheme="minorHAnsi" w:eastAsiaTheme="minorEastAsia" w:hAnsiTheme="minorHAnsi"/>
+              <w:noProof/>
+              <w:sz w:val="22"/>
+            </w:rPr>
+          </w:pPr>
+          <w:hyperlink w:anchor="_Toc176720795" w:history="1">
+            <w:r>
+              <w:rPr>
+                <w:rStyle w:val="Hyperlink"/>
+                <w:noProof/>
+              </w:rPr>
+              <w:t>Programsko rješenje</w:t>
+            </w:r>
+            <w:r>
+              <w:rPr>
+                <w:noProof/>
+                <w:webHidden/>
+              </w:rPr>
+              <w:tab/>
+            </w:r>
+            <w:r>
+              <w:rPr>
+                <w:noProof/>
+                <w:webHidden/>
+              </w:rPr>
+              <w:fldChar w:fldCharType="begin"/>
+            </w:r>
+            <w:r>
+              <w:rPr>
+                <w:noProof/>
+                <w:webHidden/>
+              </w:rPr>
+              <w:instrText xml:space="preserve"> PAGEREF _Toc176720795 \h </w:instrText>
+            </w:r>
+            <w:r>
+              <w:rPr>
+                <w:noProof/>
+                <w:webHidden/>
+              </w:rPr>
+            </w:r>
+            <w:r>
+              <w:rPr>
+                <w:noProof/>
+                <w:webHidden/>
+              </w:rPr>
+              <w:fldChar w:fldCharType="separate"/>
+            </w:r>
+            <w:r>
+              <w:rPr>
+                <w:noProof/>
+                <w:webHidden/>
+              </w:rPr>
+              <w:t>11</w:t>
             </w:r>
             <w:r>
               <w:rPr>
@@ -1451,7 +1520,7 @@
               <w:sz w:val="22"/>
             </w:rPr>
           </w:pPr>
-          <w:hyperlink w:anchor="_Toc176556713" w:history="1">
+          <w:hyperlink w:anchor="_Toc176720796" w:history="1">
             <w:r>
               <w:rPr>
                 <w:rStyle w:val="Hyperlink"/>
@@ -1479,7 +1548,7 @@
                 <w:noProof/>
                 <w:webHidden/>
               </w:rPr>
-              <w:instrText xml:space="preserve"> PAGEREF _Toc176556713 \h </w:instrText>
+              <w:instrText xml:space="preserve"> PAGEREF _Toc176720796 \h </w:instrText>
             </w:r>
             <w:r>
               <w:rPr>
@@ -1499,7 +1568,7 @@
                 <w:noProof/>
                 <w:webHidden/>
               </w:rPr>
-              <w:t>11</w:t>
+              <w:t>12</w:t>
             </w:r>
             <w:r>
               <w:rPr>
@@ -1561,7 +1630,7 @@
           <w:sz w:val="28"/>
         </w:rPr>
       </w:pPr>
-      <w:bookmarkStart w:id="4" w:name="_Toc176556704"/>
+      <w:bookmarkStart w:id="5" w:name="_Toc176720786"/>
       <w:r>
         <w:rPr>
           <w:rFonts w:ascii="Times New Roman" w:hAnsi="Times New Roman" w:cs="Times New Roman"/>
@@ -1571,7 +1640,7 @@
         <w:lastRenderedPageBreak/>
         <w:t>Uvod</w:t>
       </w:r>
-      <w:bookmarkEnd w:id="4"/>
+      <w:bookmarkEnd w:id="5"/>
     </w:p>
     <w:p>
       <w:pPr>
@@ -1710,7 +1779,7 @@
       <w:pPr>
         <w:pStyle w:val="Heading1"/>
       </w:pPr>
-      <w:bookmarkStart w:id="5" w:name="_Toc176556705"/>
+      <w:bookmarkStart w:id="6" w:name="_Toc176720787"/>
       <w:r>
         <w:lastRenderedPageBreak/>
         <w:t>P</w:t>
@@ -1721,7 +1790,7 @@
       <w:r>
         <w:t>računarstvo</w:t>
       </w:r>
-      <w:bookmarkEnd w:id="5"/>
+      <w:bookmarkEnd w:id="6"/>
     </w:p>
     <w:p>
       <w:pPr>
@@ -1836,11 +1905,11 @@
       <w:pPr>
         <w:pStyle w:val="Heading1"/>
       </w:pPr>
-      <w:bookmarkStart w:id="6" w:name="_Toc176556706"/>
+      <w:bookmarkStart w:id="7" w:name="_Toc176720788"/>
       <w:r>
         <w:t>Tipovi paralelizma</w:t>
       </w:r>
-      <w:bookmarkEnd w:id="6"/>
+      <w:bookmarkEnd w:id="7"/>
     </w:p>
     <w:p>
       <w:pPr>
@@ -2062,11 +2131,11 @@
       <w:pPr>
         <w:pStyle w:val="Heading1"/>
       </w:pPr>
-      <w:bookmarkStart w:id="7" w:name="_Toc176556707"/>
+      <w:bookmarkStart w:id="8" w:name="_Toc176720789"/>
       <w:r>
         <w:t>Strategije paralelnog programiranja</w:t>
       </w:r>
-      <w:bookmarkEnd w:id="7"/>
+      <w:bookmarkEnd w:id="8"/>
     </w:p>
     <w:p>
       <w:pPr>
@@ -2406,7 +2475,7 @@
       <w:pPr>
         <w:pStyle w:val="Heading1"/>
       </w:pPr>
-      <w:bookmarkStart w:id="8" w:name="_Toc176556708"/>
+      <w:bookmarkStart w:id="9" w:name="_Toc176720790"/>
       <w:r>
         <w:t>P</w:t>
       </w:r>
@@ -2416,7 +2485,7 @@
       <w:r>
         <w:t xml:space="preserve"> paralelizacije</w:t>
       </w:r>
-      <w:bookmarkEnd w:id="8"/>
+      <w:bookmarkEnd w:id="9"/>
     </w:p>
     <w:p>
       <w:pPr>
@@ -2823,14 +2892,14 @@
           <w:lang w:val="sr-Latn-BA"/>
         </w:rPr>
       </w:pPr>
-      <w:bookmarkStart w:id="9" w:name="_Toc176556709"/>
+      <w:bookmarkStart w:id="10" w:name="_Toc176720791"/>
       <w:r>
         <w:rPr>
           <w:lang w:val="sr-Latn-BA"/>
         </w:rPr>
         <w:t>Nedostaci paralelizacije</w:t>
       </w:r>
-      <w:bookmarkEnd w:id="9"/>
+      <w:bookmarkEnd w:id="10"/>
     </w:p>
     <w:p>
       <w:pPr>
@@ -2936,12 +3005,12 @@
       <w:pPr>
         <w:pStyle w:val="Heading1"/>
       </w:pPr>
-      <w:bookmarkStart w:id="10" w:name="_Toc176556710"/>
+      <w:bookmarkStart w:id="11" w:name="_Toc176720792"/>
       <w:r>
         <w:lastRenderedPageBreak/>
         <w:t>Paralelni modeli</w:t>
       </w:r>
-      <w:bookmarkEnd w:id="10"/>
+      <w:bookmarkEnd w:id="11"/>
     </w:p>
     <w:p>
       <w:pPr>
@@ -3094,51 +3163,18 @@
         <w:jc w:val="both"/>
       </w:pPr>
       <w:r>
-        <w:t>Hibridni modeli kombinuju karakteristike d</w:t>
-      </w:r>
-      <w:r>
-        <w:t>ij</w:t>
-      </w:r>
-      <w:r>
-        <w:t>eljene i distribuirane memorije. Na primer,</w:t>
-      </w:r>
-      <w:r>
-        <w:t xml:space="preserve"> na nivou jednog računara (</w:t>
-      </w:r>
-      <w:r>
-        <w:t>višejezgarni procesor) koristi se model sa d</w:t>
-      </w:r>
-      <w:r>
-        <w:t>ij</w:t>
-      </w:r>
-      <w:r>
-        <w:t>eljenom memorijom, dok se i</w:t>
-      </w:r>
-      <w:r>
-        <w:t>zmeđu različitih računara (</w:t>
-      </w:r>
-      <w:r>
-        <w:t>u klasteru) koristi model sa distrib</w:t>
-      </w:r>
-      <w:r>
-        <w:t xml:space="preserve">uisanom memorijom. </w:t>
-      </w:r>
-      <w:r>
-        <w:t>Kombinacija MPI i OpenMP u sist</w:t>
-      </w:r>
-      <w:r>
-        <w:t>emima visokih performansi je tehnologija koja koristi ovaj model.</w:t>
+        <w:t>Hibridni modeli kombinuju karakteristike dijeljene i distribuirane memorije. Na primer, na nivou jednog računara (višejezgarni procesor) koristi se model sa dijeljenom memorijom, dok se između različitih računara (u klasteru) koristi model sa distribuisanom memorijom. Kombinacija MPI i OpenMP u sistemima visokih performansi je tehnologija koja koristi ovaj model.</w:t>
       </w:r>
     </w:p>
     <w:p>
       <w:pPr>
         <w:pStyle w:val="Heading1"/>
       </w:pPr>
-      <w:bookmarkStart w:id="11" w:name="_Toc176556711"/>
+      <w:bookmarkStart w:id="12" w:name="_Toc176720793"/>
       <w:r>
         <w:t>Višenitnost</w:t>
       </w:r>
-      <w:bookmarkEnd w:id="11"/>
+      <w:bookmarkEnd w:id="12"/>
     </w:p>
     <w:p>
       <w:pPr>
@@ -3147,6 +3183,15 @@
         <w:jc w:val="both"/>
       </w:pPr>
       <w:r>
+        <w:t>Paradigma višenitne obrade je postala popularnija otkako je napredak na polju paralelizma na nivou instrukcije dostigao vrhunac krajem 1990</w:t>
+      </w:r>
+      <w:r>
+        <w:t>-</w:t>
+      </w:r>
+      <w:r>
+        <w:t xml:space="preserve">ih. </w:t>
+      </w:r>
+      <w:r>
         <w:t>Višenitnost je osobina kojom se omogućava pisanje računarskih programa koji će izvesti istovremeno dvije ili više operacija. Procesor će naizmjenično posvetiti određeni dio vremena izvođenju instrukcija u svakoj od niti, zavisno od prioriteta pojedinih niti. Neki programski jezici, kao što je Java, podržavaju višenitnost od početka, a kod C jezika to nije ugrađeni dio, nego zahtjeva upotrebu odgovarajuće biblioteke. Višenitnost omogućava da zahtjevni procesi ne ometaju ostale procese u njihovom izvršavanju.</w:t>
       </w:r>
     </w:p>
@@ -3207,7 +3252,11 @@
         <w:t xml:space="preserve"> </w:t>
       </w:r>
       <w:r>
-        <w:t>Sve niti jednog procesa imaju isti imenski prostor, koriste zajedničku memoriju i tabele otvorenih datoteka. Na taj način je višenitno programiranje</w:t>
+        <w:t xml:space="preserve">Sve niti jednog procesa imaju isti imenski prostor, koriste zajedničku memoriju i tabele otvorenih </w:t>
+      </w:r>
+      <w:r>
+        <w:lastRenderedPageBreak/>
+        <w:t>datoteka. Na taj način je višenitno programiranje</w:t>
       </w:r>
       <w:r>
         <w:t xml:space="preserve"> (eng. multithreading)</w:t>
@@ -3228,77 +3277,7 @@
         <w:jc w:val="both"/>
       </w:pPr>
       <w:r>
-        <w:lastRenderedPageBreak/>
-        <w:t>S</w:t>
-      </w:r>
-      <w:r>
-        <w:t>ve niti unutar jednog procesa d</w:t>
-      </w:r>
-      <w:r>
-        <w:t>ij</w:t>
-      </w:r>
-      <w:r>
-        <w:t>ele isti imenski prostor, što znači da mogu pristupati istoj memoriji i d</w:t>
-      </w:r>
-      <w:r>
-        <w:t>ij</w:t>
-      </w:r>
-      <w:r>
-        <w:t xml:space="preserve">eliti promenljive </w:t>
-      </w:r>
-      <w:r>
-        <w:t xml:space="preserve">unutar tog procesa. Ovo se ogleda u tome kada </w:t>
-      </w:r>
-      <w:r>
-        <w:t>jedna nit prom</w:t>
-      </w:r>
-      <w:r>
-        <w:t>ij</w:t>
-      </w:r>
-      <w:r>
-        <w:t>eni vr</w:t>
-      </w:r>
-      <w:r>
-        <w:t>ij</w:t>
-      </w:r>
-      <w:r>
-        <w:t>ednost globalne prom</w:t>
-      </w:r>
-      <w:r>
-        <w:t>j</w:t>
-      </w:r>
-      <w:r>
-        <w:t>enljive, sve druge niti mogu vid</w:t>
-      </w:r>
-      <w:r>
-        <w:t>j</w:t>
-      </w:r>
-      <w:r>
-        <w:t>eti tu prom</w:t>
-      </w:r>
-      <w:r>
-        <w:t>j</w:t>
-      </w:r>
-      <w:r>
-        <w:t>enu.</w:t>
-      </w:r>
-      <w:r>
-        <w:t xml:space="preserve"> </w:t>
-      </w:r>
-      <w:r>
-        <w:t>Zbog d</w:t>
-      </w:r>
-      <w:r>
-        <w:t>ij</w:t>
-      </w:r>
-      <w:r>
-        <w:t>eljenja imenskog prostora, niti mogu lako razm</w:t>
-      </w:r>
-      <w:r>
-        <w:t>j</w:t>
-      </w:r>
-      <w:r>
-        <w:t>enjivati podatke bez potrebe za slanjem poruka ili kopiranjem, što olakšava paralelno programiranje.</w:t>
+        <w:t>Sve niti unutar jednog procesa dijele isti imenski prostor, što znači da mogu pristupati istoj memoriji i dijeliti promenljive unutar tog procesa. Ovo se ogleda u tome kada jedna nit promijeni vrijednost globalne promjenljive, sve druge niti mogu vidjeti tu promjenu. Zbog dijeljenja imenskog prostora, niti mogu lako razmjenjivati podatke bez potrebe za slanjem poruka ili kopiranjem, što olakšava paralelno programiranje.</w:t>
       </w:r>
       <w:r>
         <w:t xml:space="preserve"> Osim resursa procesa kojem pripadaju, niti imaju i sopstvene resurse. Svaka nit poseduje svoje registre, programski brojač i stek, a razlikuje ih i jedinstveni identifikator (thread ID).</w:t>
@@ -3435,28 +3414,28 @@
         <w:jc w:val="both"/>
       </w:pPr>
       <w:r>
-        <w:t>Ključna prednost upotrebe niti je značajna ušteda</w:t>
-      </w:r>
-      <w:r>
-        <w:t xml:space="preserve"> memorijskog prostora i vremena. Niti pružaju mogućnost aplikacijama da nastave rad u situacijama kada se izvršavaju dugotrajne operacije koje bi, bez pod</w:t>
-      </w:r>
-      <w:r>
-        <w:t>j</w:t>
-      </w:r>
-      <w:r>
-        <w:t>ele poslova procesa na niti, privremeno zaustavile izvršavanje ostalih d</w:t>
+        <w:t>Neke od prednosti niti su: a</w:t>
+      </w:r>
+      <w:r>
+        <w:t>ko nit napravi puno promašaja keša, druge niti mogu nastaviti, koristeći prednost neiskorišćenih računarskih resursa, što može dovesti do bržeg izvršavanja, s obzirom da bi ti resursi bili neiskorišćen</w:t>
+      </w:r>
+      <w:r>
+        <w:t>i da se samo jedna nit izvršava; a</w:t>
+      </w:r>
+      <w:r>
+        <w:t>ko nit ne može iskoristiti sve računarske resurse procesora (jer instrukcije zavise od međusobnih rezultata), pokretanje</w:t>
+      </w:r>
+      <w:r>
+        <w:t xml:space="preserve"> druge niti ih može iskoristiti i a</w:t>
+      </w:r>
+      <w:r>
+        <w:t>ko nekoliko niti obrađuje isti skup podataka, one mogu d</w:t>
       </w:r>
       <w:r>
         <w:t>ij</w:t>
       </w:r>
       <w:r>
-        <w:t>elova procesa. Slično, korišćenjem niti omogućava se rad procesa čiji su d</w:t>
-      </w:r>
-      <w:r>
-        <w:t>ijelovi potpuno blokirani, za razliku od tradicionalnog (sekvencijalnog) programiranja</w:t>
-      </w:r>
-      <w:r>
-        <w:t>, kada je proces blokiran, čitav proces mora da čeka dok se blokirana operacija ne završi.</w:t>
+        <w:t>eliti keš, što dovodi to bolje iskorišćenosti keša ili sinhronizacije njihovih vrednosti.</w:t>
       </w:r>
     </w:p>
     <w:p>
@@ -3465,11 +3444,89 @@
         <w:jc w:val="both"/>
       </w:pPr>
       <w:r>
-        <w:t xml:space="preserve">U zavisnosti od toga da li se nitima upravlja sa korisničkog ili sistemskog nivoa, niti se nazivaju korisničke ili niti jezgra. Pri tome, pristup procesoru i priliku da se izvršavaju imaju samo niti jezgra, tako da je potrebno napraviti odgovarajuću korespodenciju između korisničkih i niti </w:t>
-      </w:r>
-      <w:r>
         <w:lastRenderedPageBreak/>
-        <w:t>jezgra. Ovo se postiže preslikavanjem (mapiranjem) korisničkih u niti jezgra. Najčešće podržana preslikavanja su:</w:t>
+        <w:t>Ključna prednost upotrebe niti je značajna ušteda</w:t>
+      </w:r>
+      <w:r>
+        <w:t xml:space="preserve"> memorijskog prostora i vremena. Niti pružaju mogućnost aplikacijama da nastave rad u situacijama kada se izvršavaju dugotrajne operacije koje bi, bez pod</w:t>
+      </w:r>
+      <w:r>
+        <w:t>j</w:t>
+      </w:r>
+      <w:r>
+        <w:t>ele poslova procesa na niti, privremeno zaustavile izvršavanje ostalih d</w:t>
+      </w:r>
+      <w:r>
+        <w:t>ij</w:t>
+      </w:r>
+      <w:r>
+        <w:t>elova procesa. Slično, korišćenjem niti omogućava se rad procesa čiji su d</w:t>
+      </w:r>
+      <w:r>
+        <w:t>ijelovi potpuno blokirani, za razliku od tradicionalnog (sekvencijalnog) programiranja</w:t>
+      </w:r>
+      <w:r>
+        <w:t>, kada je proces blokiran, čitav proces mora da čeka dok se blokirana operacija ne završi.</w:t>
+      </w:r>
+    </w:p>
+    <w:p>
+      <w:pPr>
+        <w:spacing w:line="240" w:lineRule="auto"/>
+        <w:jc w:val="both"/>
+      </w:pPr>
+      <w:r>
+        <w:t xml:space="preserve">Neke </w:t>
+      </w:r>
+      <w:r>
+        <w:t>od kritika višenitne obrade su: v</w:t>
+      </w:r>
+      <w:r>
+        <w:t xml:space="preserve">išestruke niti mogu međusobno smetati jedna drugoj pri deljenju hardvera kao što su keševi ili bafer </w:t>
+      </w:r>
+      <w:r>
+        <w:t>asocijativnog prevođenja (TLBs); i</w:t>
+      </w:r>
+      <w:r>
+        <w:t>zvršno vr</w:t>
+      </w:r>
+      <w:r>
+        <w:t>ij</w:t>
+      </w:r>
+      <w:r>
+        <w:t>eme jedne niti nije poboljšano već može biti smanjeno, čak i kada se</w:t>
+      </w:r>
+      <w:r>
+        <w:t xml:space="preserve"> samo jedna nit izvršava</w:t>
+      </w:r>
+      <w:r>
+        <w:t xml:space="preserve"> zbog niže frekvencije i/ili dodatnih faza protočne obrade koje su neophodne da se realizuje hardver sm</w:t>
+      </w:r>
+      <w:r>
+        <w:t>jene niti; h</w:t>
+      </w:r>
+      <w:r>
+        <w:t>ardverska podrška za višenitnu obradu je vidljivija softveru, stoga zaht</w:t>
+      </w:r>
+      <w:r>
+        <w:t>j</w:t>
+      </w:r>
+      <w:r>
+        <w:t>eva više prom</w:t>
+      </w:r>
+      <w:r>
+        <w:t>j</w:t>
+      </w:r>
+      <w:r>
+        <w:t>ena na nivou programa i operativnog sistema, za razliku od višeprocesorskih sistema.</w:t>
+      </w:r>
+    </w:p>
+    <w:p>
+      <w:pPr>
+        <w:spacing w:line="240" w:lineRule="auto"/>
+        <w:jc w:val="both"/>
+      </w:pPr>
+      <w:r>
+        <w:t>U zavisnosti od toga da li se nitima upravlja sa korisničkog ili sistemskog nivoa, niti se nazivaju korisničke ili niti jezgra. Pri tome, pristup procesoru i priliku da se izvršavaju imaju samo niti jezgra, tako da je potrebno napraviti odgovarajuću korespodenciju između korisničkih i niti jezgra. Ovo se postiže preslikavanjem (mapiranjem) korisničkih u niti jezgra. Najčešće podržana preslikavanja su:</w:t>
       </w:r>
     </w:p>
     <w:p>
@@ -3489,15 +3546,23 @@
     <w:p>
       <w:pPr>
         <w:pStyle w:val="ListParagraph"/>
-        <w:numPr>
-          <w:ilvl w:val="0"/>
-          <w:numId w:val="13"/>
-        </w:numPr>
         <w:spacing w:line="240" w:lineRule="auto"/>
         <w:jc w:val="both"/>
       </w:pPr>
       <w:r>
-        <w:t>Preslikavanje jedna u jednu</w:t>
+        <w:t>Implementacije modela više-na-jedan omogućavaju aplikaciji da kreira bilo koji broj niti koje se mogu izvršavat</w:t>
+      </w:r>
+      <w:r>
+        <w:t>i istovremeno. U ovakvoj implementaciji</w:t>
+      </w:r>
+      <w:r>
+        <w:t xml:space="preserve"> sve aktivnosti niti su ograničene na korisnički prostor. Pored toga, samo jedna po jedna nit može pristupiti jezgru, tako da je operativnom sistemu poznat samo jedan entitet za planiranje. Kao rezultat, ovaj model višenitnog rada obezbeđuje ograničenu konk</w:t>
+      </w:r>
+      <w:r>
+        <w:t>urentnost i ne iskorišćava multi</w:t>
+      </w:r>
+      <w:r>
+        <w:t>procesore.</w:t>
       </w:r>
     </w:p>
     <w:p>
@@ -3511,18 +3576,375 @@
         <w:jc w:val="both"/>
       </w:pPr>
       <w:r>
+        <w:t>Preslikavanje jedna u jednu</w:t>
+      </w:r>
+    </w:p>
+    <w:p>
+      <w:pPr>
+        <w:pStyle w:val="ListParagraph"/>
+        <w:spacing w:line="240" w:lineRule="auto"/>
+        <w:jc w:val="both"/>
+      </w:pPr>
+      <w:r>
+        <w:t xml:space="preserve">Model jedan-na-jedan je među najranijim implementacijama istinskog višenitnog rada. </w:t>
+      </w:r>
+      <w:r>
+        <w:t>U ovoj implementaciji, svaka korisnička nit</w:t>
+      </w:r>
+      <w:r>
+        <w:t xml:space="preserve"> koju kreira aplikacija poznata je kernelu i sve niti mogu pristupiti jezgru u isto vr</w:t>
+      </w:r>
+      <w:r>
+        <w:t>ij</w:t>
+      </w:r>
+      <w:r>
+        <w:t>eme.</w:t>
+      </w:r>
+      <w:r>
+        <w:t xml:space="preserve"> Glavni nedostatak ovog modela</w:t>
+      </w:r>
+      <w:r>
+        <w:t xml:space="preserve"> je to što svaka </w:t>
+      </w:r>
+      <w:r>
+        <w:t>dodatna nit povećava opterećenja procesa</w:t>
+      </w:r>
+      <w:r>
+        <w:t>.</w:t>
+      </w:r>
+    </w:p>
+    <w:p>
+      <w:pPr>
+        <w:pStyle w:val="ListParagraph"/>
+        <w:numPr>
+          <w:ilvl w:val="0"/>
+          <w:numId w:val="13"/>
+        </w:numPr>
+        <w:spacing w:line="240" w:lineRule="auto"/>
+        <w:jc w:val="both"/>
+      </w:pPr>
+      <w:r>
         <w:t>Preslikavanje više u više</w:t>
       </w:r>
     </w:p>
     <w:p>
       <w:pPr>
+        <w:pStyle w:val="ListParagraph"/>
+        <w:spacing w:line="240" w:lineRule="auto"/>
+        <w:jc w:val="both"/>
+      </w:pPr>
+      <w:r>
+        <w:t xml:space="preserve">Model </w:t>
+      </w:r>
+      <w:r>
+        <w:t>više</w:t>
+      </w:r>
+      <w:r>
+        <w:t>-prema-više, koji se takođe naziv</w:t>
+      </w:r>
+      <w:r>
+        <w:t>a model na dva nivoa, minimizuje</w:t>
+      </w:r>
+      <w:r>
+        <w:t xml:space="preserve"> napor p</w:t>
+      </w:r>
+      <w:r>
+        <w:t>rogramiranja. Na ovaj način</w:t>
+      </w:r>
+      <w:r>
+        <w:t xml:space="preserve"> program može imati onoliko niti koliko je prikladno,</w:t>
+      </w:r>
+      <w:r>
+        <w:t xml:space="preserve"> a da proces ne bude previše</w:t>
+      </w:r>
+      <w:r>
+        <w:t xml:space="preserve"> opterećujući. U ovom modelu, biblioteka </w:t>
+      </w:r>
+      <w:r>
+        <w:t>korisničkih niti obezbeđuje napredno</w:t>
+      </w:r>
+      <w:r>
+        <w:t xml:space="preserve"> raspoređivanje niti na nivou korisnika iznad niti kernela. Kernel treba da upravlja samo nitima koje su trenutno aktivne.</w:t>
+      </w:r>
+    </w:p>
+    <w:p>
+      <w:pPr>
+        <w:pStyle w:val="ListParagraph"/>
+        <w:spacing w:line="240" w:lineRule="auto"/>
+        <w:jc w:val="both"/>
+        <w:rPr>
+          <w:noProof/>
+        </w:rPr>
+      </w:pPr>
+    </w:p>
+    <w:p>
+      <w:pPr>
+        <w:pStyle w:val="ListParagraph"/>
+        <w:spacing w:line="240" w:lineRule="auto"/>
+        <w:jc w:val="center"/>
+        <w:rPr>
+          <w:noProof/>
+        </w:rPr>
+      </w:pPr>
+    </w:p>
+    <w:p>
+      <w:pPr>
+        <w:pStyle w:val="ListParagraph"/>
+        <w:spacing w:line="240" w:lineRule="auto"/>
+      </w:pPr>
+      <w:r>
+        <w:rPr>
+          <w:noProof/>
+        </w:rPr>
+        <w:lastRenderedPageBreak/>
+        <mc:AlternateContent>
+          <mc:Choice Requires="wps">
+            <w:drawing>
+              <wp:anchor distT="0" distB="0" distL="114300" distR="114300" simplePos="0" relativeHeight="251662336" behindDoc="0" locked="0" layoutInCell="1" allowOverlap="1" wp14:anchorId="3D6C80B7" wp14:editId="0692D229">
+                <wp:simplePos x="0" y="0"/>
+                <wp:positionH relativeFrom="column">
+                  <wp:posOffset>-179070</wp:posOffset>
+                </wp:positionH>
+                <wp:positionV relativeFrom="paragraph">
+                  <wp:posOffset>2744470</wp:posOffset>
+                </wp:positionV>
+                <wp:extent cx="6303645" cy="635"/>
+                <wp:effectExtent l="0" t="0" r="0" b="0"/>
+                <wp:wrapSquare wrapText="bothSides"/>
+                <wp:docPr id="5" name="Text Box 5"/>
+                <wp:cNvGraphicFramePr/>
+                <a:graphic xmlns:a="http://schemas.openxmlformats.org/drawingml/2006/main">
+                  <a:graphicData uri="http://schemas.microsoft.com/office/word/2010/wordprocessingShape">
+                    <wps:wsp>
+                      <wps:cNvSpPr txBox="1"/>
+                      <wps:spPr>
+                        <a:xfrm>
+                          <a:off x="0" y="0"/>
+                          <a:ext cx="6303645" cy="635"/>
+                        </a:xfrm>
+                        <a:prstGeom prst="rect">
+                          <a:avLst/>
+                        </a:prstGeom>
+                        <a:solidFill>
+                          <a:prstClr val="white"/>
+                        </a:solidFill>
+                        <a:ln>
+                          <a:noFill/>
+                        </a:ln>
+                        <a:effectLst/>
+                      </wps:spPr>
+                      <wps:txbx>
+                        <w:txbxContent>
+                          <w:p>
+                            <w:pPr>
+                              <w:pStyle w:val="Caption"/>
+                              <w:jc w:val="center"/>
+                              <w:rPr>
+                                <w:noProof/>
+                                <w:color w:val="auto"/>
+                                <w:sz w:val="20"/>
+                              </w:rPr>
+                            </w:pPr>
+                            <w:r>
+                              <w:rPr>
+                                <w:color w:val="auto"/>
+                              </w:rPr>
+                              <w:t xml:space="preserve">Slika </w:t>
+                            </w:r>
+                            <w:r>
+                              <w:rPr>
+                                <w:color w:val="auto"/>
+                              </w:rPr>
+                              <w:fldChar w:fldCharType="begin"/>
+                            </w:r>
+                            <w:r>
+                              <w:rPr>
+                                <w:color w:val="auto"/>
+                              </w:rPr>
+                              <w:instrText xml:space="preserve"> SEQ Slika \* ARABIC </w:instrText>
+                            </w:r>
+                            <w:r>
+                              <w:rPr>
+                                <w:color w:val="auto"/>
+                              </w:rPr>
+                              <w:fldChar w:fldCharType="separate"/>
+                            </w:r>
+                            <w:r>
+                              <w:rPr>
+                                <w:noProof/>
+                                <w:color w:val="auto"/>
+                              </w:rPr>
+                              <w:t>2</w:t>
+                            </w:r>
+                            <w:r>
+                              <w:rPr>
+                                <w:color w:val="auto"/>
+                              </w:rPr>
+                              <w:fldChar w:fldCharType="end"/>
+                            </w:r>
+                            <w:r>
+                              <w:rPr>
+                                <w:color w:val="auto"/>
+                              </w:rPr>
+                              <w:t xml:space="preserve"> - Uporedni prikaz različitih višenitnih modela</w:t>
+                            </w:r>
+                          </w:p>
+                        </w:txbxContent>
+                      </wps:txbx>
+                      <wps:bodyPr rot="0" spcFirstLastPara="0" vertOverflow="overflow" horzOverflow="overflow" vert="horz" wrap="square" lIns="0" tIns="0" rIns="0" bIns="0" numCol="1" spcCol="0" rtlCol="0" fromWordArt="0" anchor="t" anchorCtr="0" forceAA="0" compatLnSpc="1">
+                        <a:prstTxWarp prst="textNoShape">
+                          <a:avLst/>
+                        </a:prstTxWarp>
+                        <a:spAutoFit/>
+                      </wps:bodyPr>
+                    </wps:wsp>
+                  </a:graphicData>
+                </a:graphic>
+              </wp:anchor>
+            </w:drawing>
+          </mc:Choice>
+          <mc:Fallback>
+            <w:pict>
+              <v:shapetype id="_x0000_t202" coordsize="21600,21600" o:spt="202" path="m,l,21600r21600,l21600,xe">
+                <v:stroke joinstyle="miter"/>
+                <v:path gradientshapeok="t" o:connecttype="rect"/>
+              </v:shapetype>
+              <v:shape id="Text Box 5" o:spid="_x0000_s1026" type="#_x0000_t202" style="position:absolute;left:0;text-align:left;margin-left:-14.1pt;margin-top:216.1pt;width:496.35pt;height:.05pt;z-index:251662336;visibility:visible;mso-wrap-style:square;mso-wrap-distance-left:9pt;mso-wrap-distance-top:0;mso-wrap-distance-right:9pt;mso-wrap-distance-bottom:0;mso-position-horizontal:absolute;mso-position-horizontal-relative:text;mso-position-vertical:absolute;mso-position-vertical-relative:text;v-text-anchor:top" o:gfxdata="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" stroked="f">
+                <v:textbox style="mso-fit-shape-to-text:t" inset="0,0,0,0">
+                  <w:txbxContent>
+                    <w:p>
+                      <w:pPr>
+                        <w:pStyle w:val="Caption"/>
+                        <w:jc w:val="center"/>
+                        <w:rPr>
+                          <w:noProof/>
+                          <w:color w:val="auto"/>
+                          <w:sz w:val="20"/>
+                        </w:rPr>
+                      </w:pPr>
+                      <w:r>
+                        <w:rPr>
+                          <w:color w:val="auto"/>
+                        </w:rPr>
+                        <w:t xml:space="preserve">Slika </w:t>
+                      </w:r>
+                      <w:r>
+                        <w:rPr>
+                          <w:color w:val="auto"/>
+                        </w:rPr>
+                        <w:fldChar w:fldCharType="begin"/>
+                      </w:r>
+                      <w:r>
+                        <w:rPr>
+                          <w:color w:val="auto"/>
+                        </w:rPr>
+                        <w:instrText xml:space="preserve"> SEQ Slika \* ARABIC </w:instrText>
+                      </w:r>
+                      <w:r>
+                        <w:rPr>
+                          <w:color w:val="auto"/>
+                        </w:rPr>
+                        <w:fldChar w:fldCharType="separate"/>
+                      </w:r>
+                      <w:r>
+                        <w:rPr>
+                          <w:noProof/>
+                          <w:color w:val="auto"/>
+                        </w:rPr>
+                        <w:t>2</w:t>
+                      </w:r>
+                      <w:r>
+                        <w:rPr>
+                          <w:color w:val="auto"/>
+                        </w:rPr>
+                        <w:fldChar w:fldCharType="end"/>
+                      </w:r>
+                      <w:r>
+                        <w:rPr>
+                          <w:color w:val="auto"/>
+                        </w:rPr>
+                        <w:t xml:space="preserve"> - Uporedni prikaz različitih višenitnih modela</w:t>
+                      </w:r>
+                    </w:p>
+                  </w:txbxContent>
+                </v:textbox>
+                <w10:wrap type="square"/>
+              </v:shape>
+            </w:pict>
+          </mc:Fallback>
+        </mc:AlternateContent>
+      </w:r>
+      <w:r>
+        <w:rPr>
+          <w:noProof/>
+        </w:rPr>
+        <w:drawing>
+          <wp:anchor distT="0" distB="0" distL="114300" distR="114300" simplePos="0" relativeHeight="251660288" behindDoc="0" locked="0" layoutInCell="1" allowOverlap="1" wp14:anchorId="49953507" wp14:editId="7C2027FA">
+            <wp:simplePos x="3183255" y="-893445"/>
+            <wp:positionH relativeFrom="margin">
+              <wp:align>center</wp:align>
+            </wp:positionH>
+            <wp:positionV relativeFrom="margin">
+              <wp:align>top</wp:align>
+            </wp:positionV>
+            <wp:extent cx="2687320" cy="6303645"/>
+            <wp:effectExtent l="1587" t="0" r="318" b="317"/>
+            <wp:wrapSquare wrapText="bothSides"/>
+            <wp:docPr id="2" name="Picture 2"/>
+            <wp:cNvGraphicFramePr>
+              <a:graphicFrameLocks xmlns:a="http://schemas.openxmlformats.org/drawingml/2006/main" noChangeAspect="1"/>
+            </wp:cNvGraphicFramePr>
+            <a:graphic xmlns:a="http://schemas.openxmlformats.org/drawingml/2006/main">
+              <a:graphicData uri="http://schemas.openxmlformats.org/drawingml/2006/picture">
+                <pic:pic xmlns:pic="http://schemas.openxmlformats.org/drawingml/2006/picture">
+                  <pic:nvPicPr>
+                    <pic:cNvPr id="0" name="viber_slika_2024-09-08_20-38-47-366.jpg"/>
+                    <pic:cNvPicPr/>
+                  </pic:nvPicPr>
+                  <pic:blipFill rotWithShape="1">
+                    <a:blip r:embed="rId12">
+                      <a:extLst>
+                        <a:ext uri="{28A0092B-C50C-407E-A947-70E740481C1C}">
+                          <a14:useLocalDpi xmlns:a14="http://schemas.microsoft.com/office/drawing/2010/main" val="0"/>
+                        </a:ext>
+                      </a:extLst>
+                    </a:blip>
+                    <a:srcRect l="12705" t="5497" r="15837" b="219"/>
+                    <a:stretch/>
+                  </pic:blipFill>
+                  <pic:spPr bwMode="auto">
+                    <a:xfrm rot="16200000">
+                      <a:off x="0" y="0"/>
+                      <a:ext cx="2687320" cy="6303645"/>
+                    </a:xfrm>
+                    <a:prstGeom prst="rect">
+                      <a:avLst/>
+                    </a:prstGeom>
+                    <a:ln>
+                      <a:noFill/>
+                    </a:ln>
+                    <a:extLst>
+                      <a:ext uri="{53640926-AAD7-44D8-BBD7-CCE9431645EC}">
+                        <a14:shadowObscured xmlns:a14="http://schemas.microsoft.com/office/drawing/2010/main"/>
+                      </a:ext>
+                    </a:extLst>
+                  </pic:spPr>
+                </pic:pic>
+              </a:graphicData>
+            </a:graphic>
+          </wp:anchor>
+        </w:drawing>
+      </w:r>
+    </w:p>
+    <w:p>
+      <w:pPr>
         <w:pStyle w:val="Heading1"/>
       </w:pPr>
-      <w:bookmarkStart w:id="12" w:name="_Toc176556712"/>
+      <w:bookmarkStart w:id="13" w:name="_Toc176720794"/>
       <w:r>
         <w:t>Problemi višenitnosti</w:t>
       </w:r>
-      <w:bookmarkEnd w:id="12"/>
+      <w:bookmarkEnd w:id="13"/>
     </w:p>
     <w:p>
       <w:pPr>
@@ -3543,7 +3965,22 @@
         <w:t xml:space="preserve">predstavlja određeno olakšanje </w:t>
       </w:r>
       <w:r>
-        <w:t>često dolazi do sukoba više niti pri pristupanju i čitanju/mijenjanju iste memorijske lokacije u isto vrijeme. Desi se da jedna nit počne sa čitanjem vrijednosti neke memorijske lokacije i prije nego što neka druga nit završi sa pisanjem u nju; tako prva nit dobije pola stare a pola nova podatke, što često uzrokuje netačne rezultate</w:t>
+        <w:t>često dolazi do sukoba više niti pri pristupanju i čitanju/mijenjanju iste memorijske lokacije u isto vrijeme.</w:t>
+      </w:r>
+      <w:r>
+        <w:t xml:space="preserve"> Takva pojava se naziva sukob niti (eng. </w:t>
+      </w:r>
+      <w:r>
+        <w:rPr>
+          <w:i/>
+        </w:rPr>
+        <w:t>race condition</w:t>
+      </w:r>
+      <w:r>
+        <w:t>).</w:t>
+      </w:r>
+      <w:r>
+        <w:t xml:space="preserve"> Desi se da jedna nit počne sa čitanjem vrijednosti neke memorijske lokacije i prije nego što neka druga nit završi sa pisanjem u nju; tako prva nit dobije pola stare a pola nova podatke, što često uzrokuje netačne rezultate</w:t>
       </w:r>
       <w:r>
         <w:t xml:space="preserve">. </w:t>
@@ -3608,27 +4045,997 @@
     </w:p>
     <w:p>
       <w:pPr>
+        <w:pStyle w:val="Heading1"/>
+      </w:pPr>
+      <w:bookmarkStart w:id="14" w:name="_Toc176720795"/>
+      <w:r>
+        <w:t>Programsko rješenje</w:t>
+      </w:r>
+      <w:bookmarkEnd w:id="14"/>
+    </w:p>
+    <w:p>
+      <w:pPr>
+        <w:spacing w:line="240" w:lineRule="auto"/>
+        <w:ind w:firstLine="720"/>
+        <w:jc w:val="both"/>
+      </w:pPr>
+      <w:r>
+        <w:t>U ovom poglavlju izložena je implementacija Floyd-Warshall algoritma kroz konzolnu aplikaciju za pronalaženje matrice</w:t>
+      </w:r>
+      <w:r>
+        <w:t xml:space="preserve"> najkraćih udaljenosti u grafu. Aplikacija je iskodirana u C programskom jeziku, korištenjem Microsoft Visual Studio 2022 programsko okruženje. Izrada aplikacije je započeta kreiranjem novog projekta u pomenutom programskom okruženju i uključivanjem openMP biblioteke na način koji je naveden u prethodnim poglavljima rada.</w:t>
+      </w:r>
+      <w:r>
+        <w:t xml:space="preserve"> Upoterebljena je openMP tehnologija za paralelizaciju jer omogućava jednostavno uvođenje niti </w:t>
+      </w:r>
+      <w:r>
+        <w:lastRenderedPageBreak/>
+        <w:t>u postojeći kod, s fokusom na skraćenje vremena izvršenja algoritma, a poseban akcenat je stavljen na razumno korišćenje memorije i resursa.</w:t>
+      </w:r>
+    </w:p>
+    <w:p>
+      <w:pPr>
+        <w:pStyle w:val="Heading1"/>
+      </w:pPr>
+      <w:r>
+        <w:t>Opis aplikacije</w:t>
+      </w:r>
+    </w:p>
+    <w:p>
+      <w:pPr>
+        <w:spacing w:line="240" w:lineRule="auto"/>
+        <w:ind w:firstLine="720"/>
+        <w:jc w:val="both"/>
+      </w:pPr>
+      <w:r>
+        <w:t>Konzolna aplikacija je jednostavna za upotrebu. Nakon pokretanja aplikacije od korisnika se zahtjeva da unese broj čvorova grafa. Neophodno je unijeti pozitivan cijeli broj veći od 2, jer je to minimalan broj čvorova povezanog grafa.</w:t>
+      </w:r>
+      <w:r>
+        <w:t xml:space="preserve"> Broj čvorova grafa određuje dimenziju kvadratne matrice udaljenosti između čvorova.</w:t>
+      </w:r>
+      <w:r>
+        <w:t xml:space="preserve"> U slučaju da korisnik unese neodgovarajuću vrijednost broja čvorova omogućen je ponovni unos.</w:t>
+      </w:r>
+      <w:r>
+        <w:t xml:space="preserve"> Potom korisnik ima mogućnost da izabere da li želi ispis matrice najkraćih udaljenosti</w:t>
+      </w:r>
+      <w:r>
+        <w:t xml:space="preserve"> i da li će se program izvršavati na sekvencijalni ili paralelan način.</w:t>
+      </w:r>
+    </w:p>
+    <w:p>
+      <w:pPr>
+        <w:keepNext/>
+        <w:spacing w:line="240" w:lineRule="auto"/>
+        <w:jc w:val="center"/>
+        <w:rPr>
+          <w:b/>
+        </w:rPr>
+      </w:pPr>
+      <w:r>
+        <w:drawing>
+          <wp:inline distT="0" distB="0" distL="0" distR="0" wp14:anchorId="301B5CB1" wp14:editId="24BFBF8E">
+            <wp:extent cx="5788325" cy="2387600"/>
+            <wp:effectExtent l="0" t="0" r="3175" b="0"/>
+            <wp:docPr id="8" name="Picture 8"/>
+            <wp:cNvGraphicFramePr>
+              <a:graphicFrameLocks xmlns:a="http://schemas.openxmlformats.org/drawingml/2006/main" noChangeAspect="1"/>
+            </wp:cNvGraphicFramePr>
+            <a:graphic xmlns:a="http://schemas.openxmlformats.org/drawingml/2006/main">
+              <a:graphicData uri="http://schemas.openxmlformats.org/drawingml/2006/picture">
+                <pic:pic xmlns:pic="http://schemas.openxmlformats.org/drawingml/2006/picture">
+                  <pic:nvPicPr>
+                    <pic:cNvPr id="0" name=""/>
+                    <pic:cNvPicPr/>
+                  </pic:nvPicPr>
+                  <pic:blipFill>
+                    <a:blip r:embed="rId13"/>
+                    <a:stretch>
+                      <a:fillRect/>
+                    </a:stretch>
+                  </pic:blipFill>
+                  <pic:spPr>
+                    <a:xfrm>
+                      <a:off x="0" y="0"/>
+                      <a:ext cx="5788325" cy="2387600"/>
+                    </a:xfrm>
+                    <a:prstGeom prst="rect">
+                      <a:avLst/>
+                    </a:prstGeom>
+                  </pic:spPr>
+                </pic:pic>
+              </a:graphicData>
+            </a:graphic>
+          </wp:inline>
+        </w:drawing>
+      </w:r>
+      <w:r>
+        <w:rPr>
+          <w:b/>
+          <w:sz w:val="20"/>
+        </w:rPr>
+        <w:t xml:space="preserve">Slika </w:t>
+      </w:r>
+      <w:r>
+        <w:rPr>
+          <w:b/>
+          <w:sz w:val="20"/>
+        </w:rPr>
+        <w:fldChar w:fldCharType="begin"/>
+      </w:r>
+      <w:r>
+        <w:rPr>
+          <w:b/>
+          <w:sz w:val="20"/>
+        </w:rPr>
+        <w:instrText xml:space="preserve"> SEQ Slika \* ARABIC </w:instrText>
+      </w:r>
+      <w:r>
+        <w:rPr>
+          <w:b/>
+          <w:sz w:val="20"/>
+        </w:rPr>
+        <w:fldChar w:fldCharType="separate"/>
+      </w:r>
+      <w:r>
+        <w:rPr>
+          <w:b/>
+          <w:noProof/>
+          <w:sz w:val="20"/>
+        </w:rPr>
+        <w:t>3</w:t>
+      </w:r>
+      <w:r>
+        <w:rPr>
+          <w:b/>
+          <w:sz w:val="20"/>
+        </w:rPr>
+        <w:fldChar w:fldCharType="end"/>
+      </w:r>
+      <w:r>
+        <w:rPr>
+          <w:b/>
+          <w:sz w:val="20"/>
+        </w:rPr>
+        <w:t xml:space="preserve"> - Izgled pokrenute aplikacije i slučaj kada se zahtjeva ponovni unos</w:t>
+      </w:r>
+    </w:p>
+    <w:p>
+      <w:pPr>
+        <w:pStyle w:val="Caption"/>
+        <w:jc w:val="center"/>
+        <w:rPr>
+          <w:color w:val="auto"/>
+          <w:sz w:val="20"/>
+        </w:rPr>
+      </w:pPr>
+      <w:r>
+        <w:drawing>
+          <wp:inline distT="0" distB="0" distL="0" distR="0" wp14:anchorId="60459BEE" wp14:editId="697BD95E">
+            <wp:extent cx="5836478" cy="2881222"/>
+            <wp:effectExtent l="0" t="0" r="0" b="0"/>
+            <wp:docPr id="7" name="Picture 7"/>
+            <wp:cNvGraphicFramePr>
+              <a:graphicFrameLocks xmlns:a="http://schemas.openxmlformats.org/drawingml/2006/main" noChangeAspect="1"/>
+            </wp:cNvGraphicFramePr>
+            <a:graphic xmlns:a="http://schemas.openxmlformats.org/drawingml/2006/main">
+              <a:graphicData uri="http://schemas.openxmlformats.org/drawingml/2006/picture">
+                <pic:pic xmlns:pic="http://schemas.openxmlformats.org/drawingml/2006/picture">
+                  <pic:nvPicPr>
+                    <pic:cNvPr id="0" name=""/>
+                    <pic:cNvPicPr/>
+                  </pic:nvPicPr>
+                  <pic:blipFill>
+                    <a:blip r:embed="rId14"/>
+                    <a:stretch>
+                      <a:fillRect/>
+                    </a:stretch>
+                  </pic:blipFill>
+                  <pic:spPr>
+                    <a:xfrm>
+                      <a:off x="0" y="0"/>
+                      <a:ext cx="5840142" cy="2883031"/>
+                    </a:xfrm>
+                    <a:prstGeom prst="rect">
+                      <a:avLst/>
+                    </a:prstGeom>
+                  </pic:spPr>
+                </pic:pic>
+              </a:graphicData>
+            </a:graphic>
+          </wp:inline>
+        </w:drawing>
+      </w:r>
+      <w:r>
+        <w:rPr>
+          <w:color w:val="auto"/>
+          <w:sz w:val="20"/>
+        </w:rPr>
+        <w:t xml:space="preserve">Slika </w:t>
+      </w:r>
+      <w:r>
+        <w:rPr>
+          <w:color w:val="auto"/>
+          <w:sz w:val="20"/>
+        </w:rPr>
+        <w:fldChar w:fldCharType="begin"/>
+      </w:r>
+      <w:r>
+        <w:rPr>
+          <w:color w:val="auto"/>
+          <w:sz w:val="20"/>
+        </w:rPr>
+        <w:instrText xml:space="preserve"> SEQ Slika \* ARABIC </w:instrText>
+      </w:r>
+      <w:r>
+        <w:rPr>
+          <w:color w:val="auto"/>
+          <w:sz w:val="20"/>
+        </w:rPr>
+        <w:fldChar w:fldCharType="separate"/>
+      </w:r>
+      <w:r>
+        <w:rPr>
+          <w:noProof/>
+          <w:color w:val="auto"/>
+          <w:sz w:val="20"/>
+        </w:rPr>
+        <w:t>4</w:t>
+      </w:r>
+      <w:r>
+        <w:rPr>
+          <w:color w:val="auto"/>
+          <w:sz w:val="20"/>
+        </w:rPr>
+        <w:fldChar w:fldCharType="end"/>
+      </w:r>
+      <w:r>
+        <w:rPr>
+          <w:color w:val="auto"/>
+          <w:sz w:val="20"/>
+        </w:rPr>
+        <w:t xml:space="preserve"> - Izgled pokrenute konzolne aplikacije</w:t>
+      </w:r>
+      <w:r>
+        <w:rPr>
+          <w:color w:val="auto"/>
+          <w:sz w:val="20"/>
+        </w:rPr>
+        <w:t xml:space="preserve"> i slučaj kada je korisnik unio odgovarajući broj</w:t>
+      </w:r>
+    </w:p>
+    <w:p>
+      <w:pPr>
+        <w:keepNext/>
+        <w:jc w:val="center"/>
+        <w:rPr>
+          <w:b/>
+          <w:sz w:val="20"/>
+        </w:rPr>
+      </w:pPr>
+      <w:r>
+        <w:lastRenderedPageBreak/>
+        <w:drawing>
+          <wp:inline distT="0" distB="0" distL="0" distR="0" wp14:anchorId="4F5E4AF8" wp14:editId="0E29DFF9">
+            <wp:extent cx="5943600" cy="5109210"/>
+            <wp:effectExtent l="0" t="0" r="0" b="0"/>
+            <wp:docPr id="11" name="Picture 11"/>
+            <wp:cNvGraphicFramePr>
+              <a:graphicFrameLocks xmlns:a="http://schemas.openxmlformats.org/drawingml/2006/main" noChangeAspect="1"/>
+            </wp:cNvGraphicFramePr>
+            <a:graphic xmlns:a="http://schemas.openxmlformats.org/drawingml/2006/main">
+              <a:graphicData uri="http://schemas.openxmlformats.org/drawingml/2006/picture">
+                <pic:pic xmlns:pic="http://schemas.openxmlformats.org/drawingml/2006/picture">
+                  <pic:nvPicPr>
+                    <pic:cNvPr id="0" name=""/>
+                    <pic:cNvPicPr/>
+                  </pic:nvPicPr>
+                  <pic:blipFill>
+                    <a:blip r:embed="rId15"/>
+                    <a:stretch>
+                      <a:fillRect/>
+                    </a:stretch>
+                  </pic:blipFill>
+                  <pic:spPr>
+                    <a:xfrm>
+                      <a:off x="0" y="0"/>
+                      <a:ext cx="5943600" cy="5109210"/>
+                    </a:xfrm>
+                    <a:prstGeom prst="rect">
+                      <a:avLst/>
+                    </a:prstGeom>
+                  </pic:spPr>
+                </pic:pic>
+              </a:graphicData>
+            </a:graphic>
+          </wp:inline>
+        </w:drawing>
+      </w:r>
+      <w:r>
+        <w:rPr>
+          <w:b/>
+          <w:sz w:val="20"/>
+        </w:rPr>
+        <w:t xml:space="preserve">Slika </w:t>
+      </w:r>
+      <w:r>
+        <w:rPr>
+          <w:b/>
+          <w:sz w:val="20"/>
+        </w:rPr>
+        <w:fldChar w:fldCharType="begin"/>
+      </w:r>
+      <w:r>
+        <w:rPr>
+          <w:b/>
+          <w:sz w:val="20"/>
+        </w:rPr>
+        <w:instrText xml:space="preserve"> SEQ Slika \* ARABIC </w:instrText>
+      </w:r>
+      <w:r>
+        <w:rPr>
+          <w:b/>
+          <w:sz w:val="20"/>
+        </w:rPr>
+        <w:fldChar w:fldCharType="separate"/>
+      </w:r>
+      <w:r>
+        <w:rPr>
+          <w:b/>
+          <w:noProof/>
+          <w:sz w:val="20"/>
+        </w:rPr>
+        <w:t>5</w:t>
+      </w:r>
+      <w:r>
+        <w:rPr>
+          <w:b/>
+          <w:sz w:val="20"/>
+        </w:rPr>
+        <w:fldChar w:fldCharType="end"/>
+      </w:r>
+      <w:r>
+        <w:rPr>
+          <w:b/>
+          <w:sz w:val="20"/>
+        </w:rPr>
+        <w:t xml:space="preserve"> - kod koji implementira main funkciju</w:t>
+      </w:r>
+    </w:p>
+    <w:p>
+      <w:pPr>
+        <w:spacing w:line="240" w:lineRule="auto"/>
+        <w:jc w:val="both"/>
+      </w:pPr>
+      <w:r>
+        <w:t xml:space="preserve">U priloženom kodu su prvo uključene standardne biblioteke pomoću direktive #include. Biblioteka </w:t>
+      </w:r>
+      <w:r>
+        <w:rPr>
+          <w:i/>
+        </w:rPr>
+        <w:t xml:space="preserve">omp.h </w:t>
+      </w:r>
+      <w:r>
+        <w:t xml:space="preserve">je namjenjena planiranoj paralelnoj implementaciji, </w:t>
+      </w:r>
+      <w:r>
+        <w:rPr>
+          <w:i/>
+        </w:rPr>
+        <w:t xml:space="preserve">stdio.h </w:t>
+      </w:r>
+      <w:r>
+        <w:t xml:space="preserve">je osnovna biblioteka programskog jezika C, </w:t>
+      </w:r>
+      <w:r>
+        <w:rPr>
+          <w:i/>
+        </w:rPr>
+        <w:t xml:space="preserve">stdlib.h </w:t>
+      </w:r>
+      <w:r>
+        <w:t xml:space="preserve">omogućuje rad sa dinamičkom memorijom, </w:t>
+      </w:r>
+      <w:r>
+        <w:t xml:space="preserve">a </w:t>
+      </w:r>
+      <w:r>
+        <w:rPr>
+          <w:i/>
+        </w:rPr>
+        <w:t xml:space="preserve">windows.h </w:t>
+      </w:r>
+      <w:r>
+        <w:t xml:space="preserve">je iskorištena samo zbog postavljanja naziva aplikacije pomoću SetConsoleTitle funkcije iz te biblioteke. Nakon toga su navedene definicije funkcija. </w:t>
+      </w:r>
+      <w:r>
+        <w:t>Ovaj dio koda se izvršava sekvencijalno.</w:t>
+      </w:r>
+      <w:r>
+        <w:t xml:space="preserve"> Na osnovu korisničkog unosa alocira se memorija za matricu u vidu jednodimenzinalnog niza i matrica se popunjava po pozivu odgovarajuće funkcije. </w:t>
+      </w:r>
+    </w:p>
+    <w:p>
+      <w:pPr>
+        <w:keepNext/>
+        <w:spacing w:line="240" w:lineRule="auto"/>
+        <w:jc w:val="center"/>
+        <w:rPr>
+          <w:b/>
+          <w:sz w:val="20"/>
+        </w:rPr>
+      </w:pPr>
+      <w:r>
+        <w:lastRenderedPageBreak/>
+        <w:drawing>
+          <wp:anchor distT="0" distB="0" distL="114300" distR="114300" simplePos="0" relativeHeight="251663360" behindDoc="0" locked="0" layoutInCell="1" allowOverlap="1">
+            <wp:simplePos x="948690" y="914400"/>
+            <wp:positionH relativeFrom="margin">
+              <wp:align>center</wp:align>
+            </wp:positionH>
+            <wp:positionV relativeFrom="margin">
+              <wp:align>top</wp:align>
+            </wp:positionV>
+            <wp:extent cx="5191760" cy="3457575"/>
+            <wp:effectExtent l="0" t="0" r="8890" b="9525"/>
+            <wp:wrapSquare wrapText="bothSides"/>
+            <wp:docPr id="13" name="Picture 13"/>
+            <wp:cNvGraphicFramePr>
+              <a:graphicFrameLocks xmlns:a="http://schemas.openxmlformats.org/drawingml/2006/main" noChangeAspect="1"/>
+            </wp:cNvGraphicFramePr>
+            <a:graphic xmlns:a="http://schemas.openxmlformats.org/drawingml/2006/main">
+              <a:graphicData uri="http://schemas.openxmlformats.org/drawingml/2006/picture">
+                <pic:pic xmlns:pic="http://schemas.openxmlformats.org/drawingml/2006/picture">
+                  <pic:nvPicPr>
+                    <pic:cNvPr id="0" name=""/>
+                    <pic:cNvPicPr/>
+                  </pic:nvPicPr>
+                  <pic:blipFill>
+                    <a:blip r:embed="rId16">
+                      <a:extLst>
+                        <a:ext uri="{28A0092B-C50C-407E-A947-70E740481C1C}">
+                          <a14:useLocalDpi xmlns:a14="http://schemas.microsoft.com/office/drawing/2010/main" val="0"/>
+                        </a:ext>
+                      </a:extLst>
+                    </a:blip>
+                    <a:stretch>
+                      <a:fillRect/>
+                    </a:stretch>
+                  </pic:blipFill>
+                  <pic:spPr>
+                    <a:xfrm>
+                      <a:off x="0" y="0"/>
+                      <a:ext cx="5191760" cy="3457575"/>
+                    </a:xfrm>
+                    <a:prstGeom prst="rect">
+                      <a:avLst/>
+                    </a:prstGeom>
+                  </pic:spPr>
+                </pic:pic>
+              </a:graphicData>
+            </a:graphic>
+          </wp:anchor>
+        </w:drawing>
+      </w:r>
+      <w:r>
+        <w:rPr>
+          <w:b/>
+          <w:sz w:val="20"/>
+        </w:rPr>
+        <w:t xml:space="preserve">Slika </w:t>
+      </w:r>
+      <w:r>
+        <w:rPr>
+          <w:b/>
+          <w:sz w:val="20"/>
+        </w:rPr>
+        <w:fldChar w:fldCharType="begin"/>
+      </w:r>
+      <w:r>
+        <w:rPr>
+          <w:b/>
+          <w:sz w:val="20"/>
+        </w:rPr>
+        <w:instrText xml:space="preserve"> SEQ Slika \* ARABIC </w:instrText>
+      </w:r>
+      <w:r>
+        <w:rPr>
+          <w:b/>
+          <w:sz w:val="20"/>
+        </w:rPr>
+        <w:fldChar w:fldCharType="separate"/>
+      </w:r>
+      <w:r>
+        <w:rPr>
+          <w:b/>
+          <w:noProof/>
+          <w:sz w:val="20"/>
+        </w:rPr>
+        <w:t>6</w:t>
+      </w:r>
+      <w:r>
+        <w:rPr>
+          <w:b/>
+          <w:sz w:val="20"/>
+        </w:rPr>
+        <w:fldChar w:fldCharType="end"/>
+      </w:r>
+      <w:r>
+        <w:rPr>
+          <w:b/>
+          <w:sz w:val="20"/>
+        </w:rPr>
+        <w:t xml:space="preserve"> - kod funkcije za popunjavanje matrice</w:t>
+      </w:r>
+    </w:p>
+    <w:p>
+      <w:pPr>
+        <w:keepNext/>
+        <w:spacing w:line="240" w:lineRule="auto"/>
+        <w:jc w:val="both"/>
+      </w:pPr>
+      <w:r>
+        <w:t>F</w:t>
+      </w:r>
+      <w:r>
+        <w:t>unk</w:t>
+      </w:r>
+      <w:r>
+        <w:t xml:space="preserve">ciji </w:t>
+      </w:r>
+      <w:r>
+        <w:rPr>
+          <w:i/>
+        </w:rPr>
+        <w:t>popuniMatricu</w:t>
+      </w:r>
+      <w:r>
+        <w:t xml:space="preserve"> se proslijeđ</w:t>
+      </w:r>
+      <w:r>
+        <w:t>uje pokazivac na matricu udalj</w:t>
+      </w:r>
+      <w:r>
+        <w:t>enosti grafa i broj čvorova grafa. G</w:t>
+      </w:r>
+      <w:r>
+        <w:t>lavna dijagonala se popunjava nulama j</w:t>
+      </w:r>
+      <w:r>
+        <w:t>er je udaljenost izmedju nekog č</w:t>
+      </w:r>
+      <w:r>
+        <w:t>vora i samog sebe 0</w:t>
+      </w:r>
+      <w:r>
+        <w:t>. O</w:t>
+      </w:r>
+      <w:r>
+        <w:t>statak matrice se popunjava random pseudoslucajnim pozitivnim vrijednostima</w:t>
+      </w:r>
+      <w:r>
+        <w:t>, izimajući u obzir da su gornja i donja trougaona matrica simetrična. P</w:t>
+      </w:r>
+      <w:r>
+        <w:t>retpostavili smo da je graf potpuno povezan tj. da postoji grana izmedju bilo koja</w:t>
+      </w:r>
+      <w:r>
+        <w:t xml:space="preserve"> dva čvora grafa i zato nema beskonač</w:t>
+      </w:r>
+      <w:r>
+        <w:t>nih vrijednosti</w:t>
+      </w:r>
+      <w:r>
+        <w:t xml:space="preserve">. Za dobijanje vrijednosti </w:t>
+      </w:r>
+      <w:r>
+        <w:t>udaljenosti upotrebljena je f</w:t>
+      </w:r>
+      <w:r>
+        <w:t xml:space="preserve">unkcija </w:t>
+      </w:r>
+      <w:r>
+        <w:rPr>
+          <w:i/>
+        </w:rPr>
+        <w:t>srand()</w:t>
+      </w:r>
+      <w:r>
+        <w:t xml:space="preserve"> u C</w:t>
+      </w:r>
+      <w:r>
+        <w:t xml:space="preserve"> programskom</w:t>
+      </w:r>
+      <w:r>
+        <w:t xml:space="preserve"> jeziku</w:t>
+      </w:r>
+      <w:r>
+        <w:t xml:space="preserve"> koja</w:t>
+      </w:r>
+      <w:r>
+        <w:t xml:space="preserve"> koristi se za postavljanje s</w:t>
+      </w:r>
+      <w:r>
+        <w:t>j</w:t>
+      </w:r>
+      <w:r>
+        <w:t xml:space="preserve">emena (eng. </w:t>
+      </w:r>
+      <w:r>
+        <w:rPr>
+          <w:i/>
+        </w:rPr>
+        <w:t>seed</w:t>
+      </w:r>
+      <w:r>
+        <w:t>) za generator slučajnih brojeva k</w:t>
+      </w:r>
+      <w:r>
+        <w:t xml:space="preserve">oji koristi funkcija </w:t>
+      </w:r>
+      <w:r>
+        <w:rPr>
+          <w:i/>
+        </w:rPr>
+        <w:t>rand()</w:t>
+      </w:r>
+      <w:r>
+        <w:t xml:space="preserve">. Pošto je ovo aplikacija koja je fokusirana na ispitivanje algoritma pronalaska najkraćih udaljenosti nije toliko bitno koje se vrijednosti nalaze u matrici, jer matrica služi kao pokazni primjer, a korištenje ponovljenih vrijednosti olakšava terstiranje. Po potrebi se može promijeniti broj koji se proslijeđuje </w:t>
+      </w:r>
+      <w:r>
+        <w:rPr>
+          <w:i/>
+        </w:rPr>
+        <w:t>srand</w:t>
+      </w:r>
+      <w:r>
+        <w:rPr>
+          <w:i/>
+        </w:rPr>
+        <w:t>()</w:t>
+      </w:r>
+      <w:r>
+        <w:t xml:space="preserve"> funkciji i način računanja sadržaja promjenljive </w:t>
+      </w:r>
+      <w:r>
+        <w:rPr>
+          <w:i/>
+        </w:rPr>
+        <w:t>vrijednost</w:t>
+      </w:r>
+      <w:r>
+        <w:t>. G</w:t>
+      </w:r>
+      <w:r>
+        <w:t>enerator slučajnih brojeva svaki put daje istu sekvencu brojeva kada se program pokrene.</w:t>
+      </w:r>
+      <w:r>
+        <w:t xml:space="preserve"> </w:t>
+      </w:r>
+      <w:r>
+        <w:t>Pseudo-slučajni</w:t>
+      </w:r>
+      <w:r>
+        <w:t xml:space="preserve"> brojevi nisu potpuno slučajni jer</w:t>
+      </w:r>
+      <w:r>
+        <w:t xml:space="preserve"> se generišu deterministički na osnovu formule i početne vr</w:t>
+      </w:r>
+      <w:r>
+        <w:t>ij</w:t>
+      </w:r>
+      <w:r>
+        <w:t>ednosti (s</w:t>
+      </w:r>
+      <w:r>
+        <w:t>j</w:t>
+      </w:r>
+      <w:bookmarkStart w:id="15" w:name="_GoBack"/>
+      <w:bookmarkEnd w:id="15"/>
+      <w:r>
+        <w:t>emena).</w:t>
+      </w:r>
+    </w:p>
+    <w:p>
+      <w:pPr>
+        <w:pStyle w:val="Heading1"/>
+        <w:jc w:val="both"/>
+      </w:pPr>
+      <w:r>
+        <w:t>Sekvencijalni kod</w:t>
+      </w:r>
+    </w:p>
+    <w:p>
+      <w:pPr>
+        <w:spacing w:line="240" w:lineRule="auto"/>
+        <w:ind w:firstLine="720"/>
+        <w:jc w:val="both"/>
+      </w:pPr>
+      <w:r>
+        <w:t>U sekvencijalnom kodu</w:t>
+      </w:r>
+      <w:r>
+        <w:t xml:space="preserve"> kod tr</w:t>
+      </w:r>
+      <w:r>
+        <w:t>adicionalnih programskih jezika</w:t>
+      </w:r>
+      <w:r>
+        <w:t xml:space="preserve"> naredbe se izvršavaju</w:t>
+      </w:r>
+      <w:r>
+        <w:t xml:space="preserve"> jedna za drugom</w:t>
+      </w:r>
+      <w:r>
+        <w:t xml:space="preserve"> po redosl</w:t>
+      </w:r>
+      <w:r>
+        <w:t>ij</w:t>
+      </w:r>
+      <w:r>
+        <w:t>edu kako su napisane</w:t>
+      </w:r>
+      <w:r>
+        <w:t xml:space="preserve">. </w:t>
+      </w:r>
+      <w:r>
+        <w:t>P</w:t>
+      </w:r>
+      <w:r>
+        <w:t>ri</w:t>
+      </w:r>
+      <w:r>
+        <w:t xml:space="preserve"> ovakvom izvršavanju</w:t>
+      </w:r>
+      <w:r>
+        <w:t xml:space="preserve"> se problem razdvaja na više diskretnih serija instrukcija, a u jednom trenutku se može izvršavati samo jedna </w:t>
+      </w:r>
+      <w:r>
+        <w:t xml:space="preserve">instrukcija. U suštini, </w:t>
+      </w:r>
+      <w:r>
+        <w:t>svaka operacija mora biti završena pre nego što sl</w:t>
+      </w:r>
+      <w:r>
+        <w:t>j</w:t>
+      </w:r>
+      <w:r>
+        <w:t>edeća počne.</w:t>
+      </w:r>
+      <w:r>
+        <w:t xml:space="preserve"> </w:t>
+      </w:r>
+    </w:p>
+    <w:p>
+      <w:pPr>
+        <w:spacing w:line="240" w:lineRule="auto"/>
+        <w:jc w:val="both"/>
+      </w:pPr>
+      <w:r>
+        <w:t xml:space="preserve">Obzirom da su prednosti i nedostaci paralelne obrade ranije izloženi, neophodno je razmotriti još pozitivne i negativne aspekte sekvencijalne obrade. </w:t>
+      </w:r>
+      <w:r>
+        <w:t>Sekvencijalni programi s</w:t>
+      </w:r>
+      <w:r>
+        <w:t xml:space="preserve">u lakši za pisanje </w:t>
+      </w:r>
+      <w:r>
+        <w:t>i održavanje</w:t>
+      </w:r>
+      <w:r>
+        <w:t xml:space="preserve"> koda,</w:t>
+      </w:r>
+      <w:r>
+        <w:t xml:space="preserve"> jer se iz</w:t>
+      </w:r>
+      <w:r>
+        <w:t>vršavanje događa po</w:t>
+      </w:r>
+      <w:r>
+        <w:t xml:space="preserve"> redosl</w:t>
+      </w:r>
+      <w:r>
+        <w:t>ij</w:t>
+      </w:r>
+      <w:r>
+        <w:t>edu</w:t>
+      </w:r>
+      <w:r>
+        <w:t xml:space="preserve"> koji je predvidljiv. S tim u vezi je </w:t>
+      </w:r>
+      <w:r>
+        <w:lastRenderedPageBreak/>
+        <w:t xml:space="preserve">olakšano debagovanje i testiranje programa. </w:t>
+      </w:r>
+      <w:r>
+        <w:t xml:space="preserve">Pošto </w:t>
+      </w:r>
+      <w:r>
+        <w:t>nema paralelnih niti izbjegnuti su problemi</w:t>
+      </w:r>
+      <w:r>
+        <w:t xml:space="preserve"> kao što</w:t>
+      </w:r>
+      <w:r>
+        <w:t xml:space="preserve"> je</w:t>
+      </w:r>
+      <w:r>
+        <w:t xml:space="preserve"> </w:t>
+      </w:r>
+      <w:r>
+        <w:t>zaglavljenje i ne treba razmišljati o</w:t>
+      </w:r>
+      <w:r>
+        <w:t xml:space="preserve"> sinhronizacij</w:t>
+      </w:r>
+      <w:r>
+        <w:t>i i zaključavanju</w:t>
+      </w:r>
+      <w:r>
+        <w:t xml:space="preserve"> resursa.</w:t>
+      </w:r>
+      <w:r>
+        <w:t xml:space="preserve"> Determinizam</w:t>
+      </w:r>
+      <w:r>
+        <w:t xml:space="preserve"> je bitna karakteristika</w:t>
+      </w:r>
+      <w:r>
+        <w:t xml:space="preserve"> </w:t>
+      </w:r>
+      <w:r>
+        <w:t xml:space="preserve">sekvencijalnog </w:t>
+      </w:r>
+      <w:r>
+        <w:t>programa</w:t>
+      </w:r>
+      <w:r>
+        <w:t>, što</w:t>
+      </w:r>
+      <w:r>
+        <w:t xml:space="preserve"> </w:t>
+      </w:r>
+      <w:r>
+        <w:t>znači da se uv</w:t>
+      </w:r>
+      <w:r>
+        <w:t>ij</w:t>
+      </w:r>
+      <w:r>
+        <w:t>ek izvo</w:t>
+      </w:r>
+      <w:r>
+        <w:t>di na isti način i daje</w:t>
+      </w:r>
+      <w:r>
+        <w:t xml:space="preserve"> iste rez</w:t>
+      </w:r>
+      <w:r>
+        <w:t>ultate svaki put kada se pokree, dok paralelni program može varirati</w:t>
+      </w:r>
+      <w:r>
+        <w:t xml:space="preserve"> u ponašanju zbog različitih redosl</w:t>
+      </w:r>
+      <w:r>
+        <w:t>ij</w:t>
+      </w:r>
+      <w:r>
+        <w:t>eda izvršavanja niti.</w:t>
+      </w:r>
+      <w:r>
+        <w:t xml:space="preserve"> </w:t>
+      </w:r>
+    </w:p>
+    <w:p>
+      <w:pPr>
+        <w:spacing w:line="240" w:lineRule="auto"/>
+        <w:jc w:val="both"/>
+      </w:pPr>
+      <w:r>
+        <w:t>Najočiglednije mane sekvencijalne obrade su ograničene performanse i dugotrajno izvršavanje složenih zadataka. Neefikasno se iskorištavaju hardverski resursi</w:t>
+      </w:r>
+      <w:r>
+        <w:t>,</w:t>
+      </w:r>
+      <w:r>
+        <w:t xml:space="preserve"> npr.</w:t>
+      </w:r>
+      <w:r>
+        <w:t xml:space="preserve"> čak i na modernim računarima sa više jezgara, sekvencijalni program će koristiti samo jedno jezgro, dok ostala jezgra ostaju neiskorišćena.</w:t>
+      </w:r>
+      <w:r>
+        <w:t xml:space="preserve"> </w:t>
+      </w:r>
+      <w:r>
+        <w:t>U aplikacijama gd</w:t>
+      </w:r>
+      <w:r>
+        <w:t>j</w:t>
+      </w:r>
+      <w:r>
+        <w:t>e se zaht</w:t>
+      </w:r>
+      <w:r>
+        <w:t>j</w:t>
+      </w:r>
+      <w:r>
+        <w:t>eva brza ob</w:t>
+      </w:r>
+      <w:r>
+        <w:t xml:space="preserve">rada podataka u realnom vremenu često nije </w:t>
+      </w:r>
+      <w:r>
+        <w:t>dovoljno brza da odgovori na zaht</w:t>
+      </w:r>
+      <w:r>
+        <w:t>j</w:t>
+      </w:r>
+      <w:r>
+        <w:t>eve za pravovremeno izvršavanje.</w:t>
+      </w:r>
+      <w:r>
+        <w:t xml:space="preserve"> Iako jednostavna i pouzdana,</w:t>
+      </w:r>
+      <w:r>
+        <w:t xml:space="preserve"> u današnje vreme, sa sve većim zaht</w:t>
+      </w:r>
+      <w:r>
+        <w:t>j</w:t>
+      </w:r>
+      <w:r>
+        <w:t>evima za perfor</w:t>
+      </w:r>
+      <w:r>
+        <w:t>mansama</w:t>
+      </w:r>
+      <w:r>
+        <w:t>, često postaje ograničavajući faktor.</w:t>
+      </w:r>
+    </w:p>
+    <w:p>
+      <w:pPr>
+        <w:spacing w:line="240" w:lineRule="auto"/>
+        <w:jc w:val="both"/>
+      </w:pPr>
+    </w:p>
+    <w:p>
+      <w:pPr>
+        <w:spacing w:line="240" w:lineRule="auto"/>
+        <w:jc w:val="both"/>
+      </w:pPr>
+    </w:p>
+    <w:p>
+      <w:pPr>
+        <w:spacing w:line="240" w:lineRule="auto"/>
+        <w:jc w:val="both"/>
+      </w:pPr>
+    </w:p>
+    <w:p>
+      <w:pPr>
+        <w:pStyle w:val="Heading1"/>
+      </w:pPr>
+    </w:p>
+    <w:p>
+      <w:pPr>
         <w:spacing w:line="276" w:lineRule="auto"/>
         <w:rPr>
-          <w:rFonts w:eastAsiaTheme="majorEastAsia" w:cs="Times New Roman"/>
+          <w:rFonts w:eastAsiaTheme="majorEastAsia" w:cstheme="majorBidi"/>
           <w:b/>
           <w:bCs/>
           <w:sz w:val="28"/>
-          <w:szCs w:val="26"/>
-        </w:rPr>
-      </w:pPr>
-      <w:r>
-        <w:rPr>
-          <w:rFonts w:eastAsiaTheme="majorEastAsia" w:cs="Times New Roman"/>
-          <w:b/>
-          <w:bCs/>
-          <w:sz w:val="28"/>
-          <w:szCs w:val="26"/>
-        </w:rPr>
-        <w:t>Race condition</w:t>
-      </w:r>
-      <w:bookmarkStart w:id="13" w:name="_GoBack"/>
-      <w:bookmarkEnd w:id="13"/>
+          <w:szCs w:val="28"/>
+        </w:rPr>
+      </w:pPr>
+      <w:r>
+        <w:br w:type="page"/>
+      </w:r>
+    </w:p>
+    <w:p>
+      <w:pPr>
+        <w:pStyle w:val="Heading1"/>
+      </w:pPr>
     </w:p>
     <w:p>
       <w:pPr>
@@ -3640,47 +5047,16 @@
           <w:sz w:val="28"/>
         </w:rPr>
       </w:pPr>
-    </w:p>
-    <w:p>
-      <w:pPr>
-        <w:spacing w:line="276" w:lineRule="auto"/>
-        <w:rPr>
-          <w:rFonts w:eastAsiaTheme="majorEastAsia" w:cs="Times New Roman"/>
-          <w:b/>
-          <w:bCs/>
-          <w:sz w:val="28"/>
-          <w:szCs w:val="26"/>
-        </w:rPr>
-      </w:pPr>
-      <w:r>
-        <w:rPr>
-          <w:rFonts w:cs="Times New Roman"/>
-          <w:sz w:val="28"/>
-        </w:rPr>
-        <w:br w:type="page"/>
-      </w:r>
-    </w:p>
-    <w:p>
-      <w:pPr>
-        <w:pStyle w:val="Heading2"/>
-        <w:jc w:val="center"/>
+      <w:bookmarkStart w:id="16" w:name="_Toc176720796"/>
+      <w:r>
         <w:rPr>
           <w:rFonts w:ascii="Times New Roman" w:hAnsi="Times New Roman" w:cs="Times New Roman"/>
           <w:color w:val="auto"/>
           <w:sz w:val="28"/>
         </w:rPr>
-      </w:pPr>
-      <w:bookmarkStart w:id="14" w:name="_Toc176556713"/>
-      <w:r>
-        <w:rPr>
-          <w:rFonts w:ascii="Times New Roman" w:hAnsi="Times New Roman" w:cs="Times New Roman"/>
-          <w:color w:val="auto"/>
-          <w:sz w:val="28"/>
-        </w:rPr>
-        <w:lastRenderedPageBreak/>
         <w:t>Literatura</w:t>
       </w:r>
-      <w:bookmarkEnd w:id="14"/>
+      <w:bookmarkEnd w:id="16"/>
     </w:p>
     <w:p>
       <w:pPr>
@@ -3747,7 +5123,7 @@
         </w:rPr>
         <w:t xml:space="preserve"> </w:t>
       </w:r>
-      <w:hyperlink r:id="rId12" w:history="1">
+      <w:hyperlink r:id="rId17" w:history="1">
         <w:r>
           <w:rPr>
             <w:rStyle w:val="Hyperlink"/>
@@ -3814,7 +5190,7 @@
         </w:rPr>
         <w:t xml:space="preserve"> 18.10.2019. pristupano 6.9.2024. </w:t>
       </w:r>
-      <w:hyperlink r:id="rId13" w:history="1">
+      <w:hyperlink r:id="rId18" w:history="1">
         <w:r>
           <w:rPr>
             <w:rStyle w:val="Hyperlink"/>
@@ -3838,16 +5214,9 @@
         <w:br w:type="page"/>
       </w:r>
     </w:p>
-    <w:p>
-      <w:pPr>
-        <w:rPr>
-          <w:lang w:val="sr-Cyrl-BA"/>
-        </w:rPr>
-      </w:pPr>
-    </w:p>
     <w:sectPr>
-      <w:footerReference w:type="default" r:id="rId14"/>
-      <w:footerReference w:type="first" r:id="rId15"/>
+      <w:footerReference w:type="default" r:id="rId19"/>
+      <w:footerReference w:type="first" r:id="rId20"/>
       <w:pgSz w:w="12240" w:h="15840"/>
       <w:pgMar w:top="1440" w:right="1440" w:bottom="1440" w:left="1440" w:header="720" w:footer="720" w:gutter="0"/>
       <w:pgNumType w:start="1"/>
@@ -3918,7 +5287,7 @@
           <w:rPr>
             <w:noProof/>
           </w:rPr>
-          <w:t>8</w:t>
+          <w:t>14</w:t>
         </w:r>
         <w:r>
           <w:rPr>
@@ -5585,7 +6954,6 @@
   <w:style w:type="character" w:default="1" w:styleId="DefaultParagraphFont">
     <w:name w:val="Default Paragraph Font"/>
     <w:uiPriority w:val="1"/>
-    <w:semiHidden/>
     <w:unhideWhenUsed/>
   </w:style>
   <w:style w:type="table" w:default="1" w:styleId="TableNormal">
@@ -6229,7 +7597,6 @@
   <w:style w:type="character" w:default="1" w:styleId="DefaultParagraphFont">
     <w:name w:val="Default Paragraph Font"/>
     <w:uiPriority w:val="1"/>
-    <w:semiHidden/>
     <w:unhideWhenUsed/>
   </w:style>
   <w:style w:type="table" w:default="1" w:styleId="TableNormal">
@@ -6965,7 +8332,7 @@
 </file>
 
 <file path=customXml/itemProps1.xml><?xml version="1.0" encoding="utf-8"?>
-<ds:datastoreItem xmlns:ds="http://schemas.openxmlformats.org/officeDocument/2006/customXml" ds:itemID="{3E6949C3-E6B4-4938-B21B-CC7F1EA830C7}">
+<ds:datastoreItem xmlns:ds="http://schemas.openxmlformats.org/officeDocument/2006/customXml" ds:itemID="{DACEE7AC-7AA5-4ADB-8178-ACDC5E4840C1}">
   <ds:schemaRefs>
     <ds:schemaRef ds:uri="http://schemas.openxmlformats.org/officeDocument/2006/bibliography"/>
   </ds:schemaRefs>

--- a/Seminarski rad - FW.docx
+++ b/Seminarski rad - FW.docx
@@ -765,21 +765,9 @@
         <w:t>2024</w:t>
       </w:r>
     </w:p>
-    <w:bookmarkStart w:id="1" w:name="_Toc176812864" w:displacedByCustomXml="next"/>
-    <w:bookmarkStart w:id="2" w:name="_Toc176556703" w:displacedByCustomXml="next"/>
-    <w:bookmarkStart w:id="3" w:name="_Toc175316730" w:displacedByCustomXml="next"/>
-    <w:bookmarkStart w:id="4" w:name="_Toc175312577" w:displacedByCustomXml="next"/>
-    <w:bookmarkStart w:id="5" w:name="_Toc176720785" w:displacedByCustomXml="next"/>
     <w:sdt>
       <w:sdtPr>
-        <w:rPr>
-          <w:rFonts w:eastAsiaTheme="minorHAnsi" w:cstheme="minorBidi"/>
-          <w:b w:val="0"/>
-          <w:bCs w:val="0"/>
-          <w:sz w:val="24"/>
-          <w:szCs w:val="22"/>
-        </w:rPr>
-        <w:id w:val="1847984533"/>
+        <w:id w:val="79796216"/>
         <w:docPartObj>
           <w:docPartGallery w:val="Table of Contents"/>
           <w:docPartUnique/>
@@ -787,41 +775,29 @@
       </w:sdtPr>
       <w:sdtEndPr>
         <w:rPr>
-          <w:rFonts w:cs="Times New Roman"/>
+          <w:rFonts w:eastAsiaTheme="minorHAnsi" w:cstheme="minorBidi"/>
           <w:noProof/>
+          <w:sz w:val="24"/>
+          <w:szCs w:val="22"/>
+          <w:lang w:val="en-US" w:eastAsia="en-US"/>
         </w:rPr>
       </w:sdtEndPr>
       <w:sdtContent>
         <w:p>
           <w:pPr>
-            <w:pStyle w:val="Heading1"/>
-            <w:rPr>
-              <w:rStyle w:val="Heading2Char"/>
-              <w:rFonts w:ascii="Times New Roman" w:hAnsi="Times New Roman" w:cs="Times New Roman"/>
-              <w:b/>
-              <w:color w:val="auto"/>
-              <w:sz w:val="28"/>
-            </w:rPr>
+            <w:pStyle w:val="TOCHeading"/>
+            <w:jc w:val="center"/>
           </w:pPr>
           <w:r>
-            <w:rPr>
-              <w:rStyle w:val="Heading2Char"/>
-              <w:rFonts w:ascii="Times New Roman" w:hAnsi="Times New Roman" w:cs="Times New Roman"/>
-              <w:b/>
-              <w:color w:val="auto"/>
-              <w:sz w:val="28"/>
-            </w:rPr>
             <w:t>Sadržaj</w:t>
           </w:r>
-          <w:bookmarkEnd w:id="5"/>
-          <w:bookmarkEnd w:id="4"/>
-          <w:bookmarkEnd w:id="3"/>
-          <w:bookmarkEnd w:id="2"/>
-          <w:bookmarkEnd w:id="1"/>
         </w:p>
         <w:p>
           <w:pPr>
-            <w:pStyle w:val="TOC1"/>
+            <w:pStyle w:val="TOC2"/>
+            <w:tabs>
+              <w:tab w:val="right" w:leader="dot" w:pos="9350"/>
+            </w:tabs>
             <w:rPr>
               <w:rFonts w:asciiTheme="minorHAnsi" w:eastAsiaTheme="minorEastAsia" w:hAnsiTheme="minorHAnsi"/>
               <w:noProof/>
@@ -829,29 +805,22 @@
             </w:rPr>
           </w:pPr>
           <w:r>
-            <w:rPr>
-              <w:rFonts w:cs="Times New Roman"/>
-            </w:rPr>
             <w:fldChar w:fldCharType="begin"/>
           </w:r>
           <w:r>
-            <w:rPr>
-              <w:rFonts w:cs="Times New Roman"/>
-            </w:rPr>
             <w:instrText xml:space="preserve"> TOC \o "1-3" \h \z \u </w:instrText>
           </w:r>
           <w:r>
-            <w:rPr>
-              <w:rFonts w:cs="Times New Roman"/>
-            </w:rPr>
             <w:fldChar w:fldCharType="separate"/>
           </w:r>
-          <w:hyperlink w:anchor="_Toc176812865" w:history="1">
+          <w:hyperlink w:anchor="_Toc176901388" w:history="1">
             <w:r>
               <w:rPr>
                 <w:rStyle w:val="Hyperlink"/>
                 <w:rFonts w:cs="Times New Roman"/>
+                <w:b/>
                 <w:noProof/>
+                <w:color w:val="auto"/>
               </w:rPr>
               <w:t>Uvod</w:t>
             </w:r>
@@ -874,7 +843,7 @@
                 <w:noProof/>
                 <w:webHidden/>
               </w:rPr>
-              <w:instrText xml:space="preserve"> PAGEREF _Toc176812865 \h </w:instrText>
+              <w:instrText xml:space="preserve"> PAGEREF _Toc176901388 \h </w:instrText>
             </w:r>
             <w:r>
               <w:rPr>
@@ -914,10 +883,11 @@
               <w:sz w:val="22"/>
             </w:rPr>
           </w:pPr>
-          <w:hyperlink w:anchor="_Toc176812866" w:history="1">
+          <w:hyperlink w:anchor="_Toc176901389" w:history="1">
             <w:r>
               <w:rPr>
                 <w:rStyle w:val="Hyperlink"/>
+                <w:b/>
                 <w:noProof/>
               </w:rPr>
               <w:t>Paralelno računarstvo</w:t>
@@ -941,7 +911,7 @@
                 <w:noProof/>
                 <w:webHidden/>
               </w:rPr>
-              <w:instrText xml:space="preserve"> PAGEREF _Toc176812866 \h </w:instrText>
+              <w:instrText xml:space="preserve"> PAGEREF _Toc176901389 \h </w:instrText>
             </w:r>
             <w:r>
               <w:rPr>
@@ -981,7 +951,7 @@
               <w:sz w:val="22"/>
             </w:rPr>
           </w:pPr>
-          <w:hyperlink w:anchor="_Toc176812867" w:history="1">
+          <w:hyperlink w:anchor="_Toc176901390" w:history="1">
             <w:r>
               <w:rPr>
                 <w:rStyle w:val="Hyperlink"/>
@@ -1008,7 +978,7 @@
                 <w:noProof/>
                 <w:webHidden/>
               </w:rPr>
-              <w:instrText xml:space="preserve"> PAGEREF _Toc176812867 \h </w:instrText>
+              <w:instrText xml:space="preserve"> PAGEREF _Toc176901390 \h </w:instrText>
             </w:r>
             <w:r>
               <w:rPr>
@@ -1048,7 +1018,7 @@
               <w:sz w:val="22"/>
             </w:rPr>
           </w:pPr>
-          <w:hyperlink w:anchor="_Toc176812868" w:history="1">
+          <w:hyperlink w:anchor="_Toc176901391" w:history="1">
             <w:r>
               <w:rPr>
                 <w:rStyle w:val="Hyperlink"/>
@@ -1075,7 +1045,7 @@
                 <w:noProof/>
                 <w:webHidden/>
               </w:rPr>
-              <w:instrText xml:space="preserve"> PAGEREF _Toc176812868 \h </w:instrText>
+              <w:instrText xml:space="preserve"> PAGEREF _Toc176901391 \h </w:instrText>
             </w:r>
             <w:r>
               <w:rPr>
@@ -1115,7 +1085,7 @@
               <w:sz w:val="22"/>
             </w:rPr>
           </w:pPr>
-          <w:hyperlink w:anchor="_Toc176812869" w:history="1">
+          <w:hyperlink w:anchor="_Toc176901392" w:history="1">
             <w:r>
               <w:rPr>
                 <w:rStyle w:val="Hyperlink"/>
@@ -1142,7 +1112,7 @@
                 <w:noProof/>
                 <w:webHidden/>
               </w:rPr>
-              <w:instrText xml:space="preserve"> PAGEREF _Toc176812869 \h </w:instrText>
+              <w:instrText xml:space="preserve"> PAGEREF _Toc176901392 \h </w:instrText>
             </w:r>
             <w:r>
               <w:rPr>
@@ -1182,12 +1152,11 @@
               <w:sz w:val="22"/>
             </w:rPr>
           </w:pPr>
-          <w:hyperlink w:anchor="_Toc176812870" w:history="1">
+          <w:hyperlink w:anchor="_Toc176901393" w:history="1">
             <w:r>
               <w:rPr>
                 <w:rStyle w:val="Hyperlink"/>
                 <w:noProof/>
-                <w:lang w:val="sr-Latn-BA"/>
               </w:rPr>
               <w:t>Nedostaci paralelizacije</w:t>
             </w:r>
@@ -1210,7 +1179,7 @@
                 <w:noProof/>
                 <w:webHidden/>
               </w:rPr>
-              <w:instrText xml:space="preserve"> PAGEREF _Toc176812870 \h </w:instrText>
+              <w:instrText xml:space="preserve"> PAGEREF _Toc176901393 \h </w:instrText>
             </w:r>
             <w:r>
               <w:rPr>
@@ -1250,7 +1219,7 @@
               <w:sz w:val="22"/>
             </w:rPr>
           </w:pPr>
-          <w:hyperlink w:anchor="_Toc176812871" w:history="1">
+          <w:hyperlink w:anchor="_Toc176901394" w:history="1">
             <w:r>
               <w:rPr>
                 <w:rStyle w:val="Hyperlink"/>
@@ -1277,7 +1246,74 @@
                 <w:noProof/>
                 <w:webHidden/>
               </w:rPr>
-              <w:instrText xml:space="preserve"> PAGEREF _Toc176812871 \h </w:instrText>
+              <w:instrText xml:space="preserve"> PAGEREF _Toc176901394 \h </w:instrText>
+            </w:r>
+            <w:r>
+              <w:rPr>
+                <w:noProof/>
+                <w:webHidden/>
+              </w:rPr>
+            </w:r>
+            <w:r>
+              <w:rPr>
+                <w:noProof/>
+                <w:webHidden/>
+              </w:rPr>
+              <w:fldChar w:fldCharType="separate"/>
+            </w:r>
+            <w:r>
+              <w:rPr>
+                <w:noProof/>
+                <w:webHidden/>
+              </w:rPr>
+              <w:t>7</w:t>
+            </w:r>
+            <w:r>
+              <w:rPr>
+                <w:noProof/>
+                <w:webHidden/>
+              </w:rPr>
+              <w:fldChar w:fldCharType="end"/>
+            </w:r>
+          </w:hyperlink>
+        </w:p>
+        <w:p>
+          <w:pPr>
+            <w:pStyle w:val="TOC1"/>
+            <w:rPr>
+              <w:rFonts w:asciiTheme="minorHAnsi" w:eastAsiaTheme="minorEastAsia" w:hAnsiTheme="minorHAnsi"/>
+              <w:noProof/>
+              <w:sz w:val="22"/>
+            </w:rPr>
+          </w:pPr>
+          <w:hyperlink w:anchor="_Toc176901395" w:history="1">
+            <w:r>
+              <w:rPr>
+                <w:rStyle w:val="Hyperlink"/>
+                <w:noProof/>
+              </w:rPr>
+              <w:t>Višenitnost</w:t>
+            </w:r>
+            <w:r>
+              <w:rPr>
+                <w:noProof/>
+                <w:webHidden/>
+              </w:rPr>
+              <w:tab/>
+            </w:r>
+            <w:r>
+              <w:rPr>
+                <w:noProof/>
+                <w:webHidden/>
+              </w:rPr>
+              <w:fldChar w:fldCharType="begin"/>
+            </w:r>
+            <w:r>
+              <w:rPr>
+                <w:noProof/>
+                <w:webHidden/>
+              </w:rPr>
+              <w:instrText xml:space="preserve"> PAGEREF _Toc176901395 \h </w:instrText>
             </w:r>
             <w:r>
               <w:rPr>
@@ -1317,74 +1353,7 @@
               <w:sz w:val="22"/>
             </w:rPr>
           </w:pPr>
-          <w:hyperlink w:anchor="_Toc176812872" w:history="1">
-            <w:r>
-              <w:rPr>
-                <w:rStyle w:val="Hyperlink"/>
-                <w:noProof/>
-              </w:rPr>
-              <w:t>Višenitnost</w:t>
-            </w:r>
-            <w:r>
-              <w:rPr>
-                <w:noProof/>
-                <w:webHidden/>
-              </w:rPr>
-              <w:tab/>
-            </w:r>
-            <w:r>
-              <w:rPr>
-                <w:noProof/>
-                <w:webHidden/>
-              </w:rPr>
-              <w:fldChar w:fldCharType="begin"/>
-            </w:r>
-            <w:r>
-              <w:rPr>
-                <w:noProof/>
-                <w:webHidden/>
-              </w:rPr>
-              <w:instrText xml:space="preserve"> PAGEREF _Toc176812872 \h </w:instrText>
-            </w:r>
-            <w:r>
-              <w:rPr>
-                <w:noProof/>
-                <w:webHidden/>
-              </w:rPr>
-            </w:r>
-            <w:r>
-              <w:rPr>
-                <w:noProof/>
-                <w:webHidden/>
-              </w:rPr>
-              <w:fldChar w:fldCharType="separate"/>
-            </w:r>
-            <w:r>
-              <w:rPr>
-                <w:noProof/>
-                <w:webHidden/>
-              </w:rPr>
-              <w:t>8</w:t>
-            </w:r>
-            <w:r>
-              <w:rPr>
-                <w:noProof/>
-                <w:webHidden/>
-              </w:rPr>
-              <w:fldChar w:fldCharType="end"/>
-            </w:r>
-          </w:hyperlink>
-        </w:p>
-        <w:p>
-          <w:pPr>
-            <w:pStyle w:val="TOC1"/>
-            <w:rPr>
-              <w:rFonts w:asciiTheme="minorHAnsi" w:eastAsiaTheme="minorEastAsia" w:hAnsiTheme="minorHAnsi"/>
-              <w:noProof/>
-              <w:sz w:val="22"/>
-            </w:rPr>
-          </w:pPr>
-          <w:hyperlink w:anchor="_Toc176812873" w:history="1">
+          <w:hyperlink w:anchor="_Toc176901396" w:history="1">
             <w:r>
               <w:rPr>
                 <w:rStyle w:val="Hyperlink"/>
@@ -1411,7 +1380,7 @@
                 <w:noProof/>
                 <w:webHidden/>
               </w:rPr>
-              <w:instrText xml:space="preserve"> PAGEREF _Toc176812873 \h </w:instrText>
+              <w:instrText xml:space="preserve"> PAGEREF _Toc176901396 \h </w:instrText>
             </w:r>
             <w:r>
               <w:rPr>
@@ -1451,10 +1420,11 @@
               <w:sz w:val="22"/>
             </w:rPr>
           </w:pPr>
-          <w:hyperlink w:anchor="_Toc176812874" w:history="1">
+          <w:hyperlink w:anchor="_Toc176901397" w:history="1">
             <w:r>
               <w:rPr>
                 <w:rStyle w:val="Hyperlink"/>
+                <w:b/>
                 <w:noProof/>
               </w:rPr>
               <w:t>Programsko rješenje</w:t>
@@ -1478,7 +1448,7 @@
                 <w:noProof/>
                 <w:webHidden/>
               </w:rPr>
-              <w:instrText xml:space="preserve"> PAGEREF _Toc176812874 \h </w:instrText>
+              <w:instrText xml:space="preserve"> PAGEREF _Toc176901397 \h </w:instrText>
             </w:r>
             <w:r>
               <w:rPr>
@@ -1518,7 +1488,7 @@
               <w:sz w:val="22"/>
             </w:rPr>
           </w:pPr>
-          <w:hyperlink w:anchor="_Toc176812875" w:history="1">
+          <w:hyperlink w:anchor="_Toc176901398" w:history="1">
             <w:r>
               <w:rPr>
                 <w:rStyle w:val="Hyperlink"/>
@@ -1545,7 +1515,7 @@
                 <w:noProof/>
                 <w:webHidden/>
               </w:rPr>
-              <w:instrText xml:space="preserve"> PAGEREF _Toc176812875 \h </w:instrText>
+              <w:instrText xml:space="preserve"> PAGEREF _Toc176901398 \h </w:instrText>
             </w:r>
             <w:r>
               <w:rPr>
@@ -1585,7 +1555,7 @@
               <w:sz w:val="22"/>
             </w:rPr>
           </w:pPr>
-          <w:hyperlink w:anchor="_Toc176812876" w:history="1">
+          <w:hyperlink w:anchor="_Toc176901399" w:history="1">
             <w:r>
               <w:rPr>
                 <w:rStyle w:val="Hyperlink"/>
@@ -1612,7 +1582,7 @@
                 <w:noProof/>
                 <w:webHidden/>
               </w:rPr>
-              <w:instrText xml:space="preserve"> PAGEREF _Toc176812876 \h </w:instrText>
+              <w:instrText xml:space="preserve"> PAGEREF _Toc176901399 \h </w:instrText>
             </w:r>
             <w:r>
               <w:rPr>
@@ -1652,7 +1622,7 @@
               <w:sz w:val="22"/>
             </w:rPr>
           </w:pPr>
-          <w:hyperlink w:anchor="_Toc176812877" w:history="1">
+          <w:hyperlink w:anchor="_Toc176901400" w:history="1">
             <w:r>
               <w:rPr>
                 <w:rStyle w:val="Hyperlink"/>
@@ -1679,7 +1649,7 @@
                 <w:noProof/>
                 <w:webHidden/>
               </w:rPr>
-              <w:instrText xml:space="preserve"> PAGEREF _Toc176812877 \h </w:instrText>
+              <w:instrText xml:space="preserve"> PAGEREF _Toc176901400 \h </w:instrText>
             </w:r>
             <w:r>
               <w:rPr>
@@ -1712,26 +1682,21 @@
         </w:p>
         <w:p>
           <w:pPr>
-            <w:pStyle w:val="TOC2"/>
-            <w:tabs>
-              <w:tab w:val="right" w:leader="dot" w:pos="9350"/>
-            </w:tabs>
+            <w:pStyle w:val="TOC1"/>
             <w:rPr>
               <w:rFonts w:asciiTheme="minorHAnsi" w:eastAsiaTheme="minorEastAsia" w:hAnsiTheme="minorHAnsi"/>
               <w:noProof/>
               <w:sz w:val="22"/>
             </w:rPr>
           </w:pPr>
-          <w:hyperlink w:anchor="_Toc176812878" w:history="1">
+          <w:hyperlink w:anchor="_Toc176901401" w:history="1">
             <w:r>
               <w:rPr>
                 <w:rStyle w:val="Hyperlink"/>
-                <w:rFonts w:eastAsiaTheme="majorEastAsia" w:cs="Times New Roman"/>
                 <w:b/>
-                <w:bCs/>
                 <w:noProof/>
               </w:rPr>
-              <w:t>Literatura</w:t>
+              <w:t>Testiranje</w:t>
             </w:r>
             <w:r>
               <w:rPr>
@@ -1752,7 +1717,7 @@
                 <w:noProof/>
                 <w:webHidden/>
               </w:rPr>
-              <w:instrText xml:space="preserve"> PAGEREF _Toc176812878 \h </w:instrText>
+              <w:instrText xml:space="preserve"> PAGEREF _Toc176901401 \h </w:instrText>
             </w:r>
             <w:r>
               <w:rPr>
@@ -1785,13 +1750,618 @@
         </w:p>
         <w:p>
           <w:pPr>
+            <w:pStyle w:val="TOC1"/>
             <w:rPr>
-              <w:rFonts w:cs="Times New Roman"/>
+              <w:rFonts w:asciiTheme="minorHAnsi" w:eastAsiaTheme="minorEastAsia" w:hAnsiTheme="minorHAnsi"/>
+              <w:noProof/>
+              <w:sz w:val="22"/>
             </w:rPr>
           </w:pPr>
+          <w:hyperlink w:anchor="_Toc176901402" w:history="1">
+            <w:r>
+              <w:rPr>
+                <w:rStyle w:val="Hyperlink"/>
+                <w:noProof/>
+              </w:rPr>
+              <w:t>Prvo testiranje</w:t>
+            </w:r>
+            <w:r>
+              <w:rPr>
+                <w:noProof/>
+                <w:webHidden/>
+              </w:rPr>
+              <w:tab/>
+            </w:r>
+            <w:r>
+              <w:rPr>
+                <w:noProof/>
+                <w:webHidden/>
+              </w:rPr>
+              <w:fldChar w:fldCharType="begin"/>
+            </w:r>
+            <w:r>
+              <w:rPr>
+                <w:noProof/>
+                <w:webHidden/>
+              </w:rPr>
+              <w:instrText xml:space="preserve"> PAGEREF _Toc176901402 \h </w:instrText>
+            </w:r>
+            <w:r>
+              <w:rPr>
+                <w:noProof/>
+                <w:webHidden/>
+              </w:rPr>
+            </w:r>
+            <w:r>
+              <w:rPr>
+                <w:noProof/>
+                <w:webHidden/>
+              </w:rPr>
+              <w:fldChar w:fldCharType="separate"/>
+            </w:r>
+            <w:r>
+              <w:rPr>
+                <w:noProof/>
+                <w:webHidden/>
+              </w:rPr>
+              <w:t>20</w:t>
+            </w:r>
+            <w:r>
+              <w:rPr>
+                <w:noProof/>
+                <w:webHidden/>
+              </w:rPr>
+              <w:fldChar w:fldCharType="end"/>
+            </w:r>
+          </w:hyperlink>
+        </w:p>
+        <w:p>
+          <w:pPr>
+            <w:pStyle w:val="TOC1"/>
+            <w:rPr>
+              <w:rFonts w:asciiTheme="minorHAnsi" w:eastAsiaTheme="minorEastAsia" w:hAnsiTheme="minorHAnsi"/>
+              <w:noProof/>
+              <w:sz w:val="22"/>
+            </w:rPr>
+          </w:pPr>
+          <w:hyperlink w:anchor="_Toc176901403" w:history="1">
+            <w:r>
+              <w:rPr>
+                <w:rStyle w:val="Hyperlink"/>
+                <w:noProof/>
+              </w:rPr>
+              <w:t>Drugo testiranje</w:t>
+            </w:r>
+            <w:r>
+              <w:rPr>
+                <w:noProof/>
+                <w:webHidden/>
+              </w:rPr>
+              <w:tab/>
+            </w:r>
+            <w:r>
+              <w:rPr>
+                <w:noProof/>
+                <w:webHidden/>
+              </w:rPr>
+              <w:fldChar w:fldCharType="begin"/>
+            </w:r>
+            <w:r>
+              <w:rPr>
+                <w:noProof/>
+                <w:webHidden/>
+              </w:rPr>
+              <w:instrText xml:space="preserve"> PAGEREF _Toc176901403 \h </w:instrText>
+            </w:r>
+            <w:r>
+              <w:rPr>
+                <w:noProof/>
+                <w:webHidden/>
+              </w:rPr>
+            </w:r>
+            <w:r>
+              <w:rPr>
+                <w:noProof/>
+                <w:webHidden/>
+              </w:rPr>
+              <w:fldChar w:fldCharType="separate"/>
+            </w:r>
+            <w:r>
+              <w:rPr>
+                <w:noProof/>
+                <w:webHidden/>
+              </w:rPr>
+              <w:t>21</w:t>
+            </w:r>
+            <w:r>
+              <w:rPr>
+                <w:noProof/>
+                <w:webHidden/>
+              </w:rPr>
+              <w:fldChar w:fldCharType="end"/>
+            </w:r>
+          </w:hyperlink>
+        </w:p>
+        <w:p>
+          <w:pPr>
+            <w:pStyle w:val="TOC1"/>
+            <w:rPr>
+              <w:rFonts w:asciiTheme="minorHAnsi" w:eastAsiaTheme="minorEastAsia" w:hAnsiTheme="minorHAnsi"/>
+              <w:noProof/>
+              <w:sz w:val="22"/>
+            </w:rPr>
+          </w:pPr>
+          <w:hyperlink w:anchor="_Toc176901404" w:history="1">
+            <w:r>
+              <w:rPr>
+                <w:rStyle w:val="Hyperlink"/>
+                <w:noProof/>
+              </w:rPr>
+              <w:t>Analiza rezultata testiranja</w:t>
+            </w:r>
+            <w:r>
+              <w:rPr>
+                <w:noProof/>
+                <w:webHidden/>
+              </w:rPr>
+              <w:tab/>
+            </w:r>
+            <w:r>
+              <w:rPr>
+                <w:noProof/>
+                <w:webHidden/>
+              </w:rPr>
+              <w:fldChar w:fldCharType="begin"/>
+            </w:r>
+            <w:r>
+              <w:rPr>
+                <w:noProof/>
+                <w:webHidden/>
+              </w:rPr>
+              <w:instrText xml:space="preserve"> PAGEREF _Toc176901404 \h </w:instrText>
+            </w:r>
+            <w:r>
+              <w:rPr>
+                <w:noProof/>
+                <w:webHidden/>
+              </w:rPr>
+            </w:r>
+            <w:r>
+              <w:rPr>
+                <w:noProof/>
+                <w:webHidden/>
+              </w:rPr>
+              <w:fldChar w:fldCharType="separate"/>
+            </w:r>
+            <w:r>
+              <w:rPr>
+                <w:noProof/>
+                <w:webHidden/>
+              </w:rPr>
+              <w:t>22</w:t>
+            </w:r>
+            <w:r>
+              <w:rPr>
+                <w:noProof/>
+                <w:webHidden/>
+              </w:rPr>
+              <w:fldChar w:fldCharType="end"/>
+            </w:r>
+          </w:hyperlink>
+        </w:p>
+        <w:p>
+          <w:pPr>
+            <w:pStyle w:val="TOC1"/>
+            <w:rPr>
+              <w:rFonts w:asciiTheme="minorHAnsi" w:eastAsiaTheme="minorEastAsia" w:hAnsiTheme="minorHAnsi"/>
+              <w:noProof/>
+              <w:sz w:val="22"/>
+            </w:rPr>
+          </w:pPr>
+          <w:hyperlink w:anchor="_Toc176901405" w:history="1">
+            <w:r>
+              <w:rPr>
+                <w:rStyle w:val="Hyperlink"/>
+                <w:b/>
+                <w:noProof/>
+              </w:rPr>
+              <w:t>Zaključak</w:t>
+            </w:r>
+            <w:r>
+              <w:rPr>
+                <w:noProof/>
+                <w:webHidden/>
+              </w:rPr>
+              <w:tab/>
+            </w:r>
+            <w:r>
+              <w:rPr>
+                <w:noProof/>
+                <w:webHidden/>
+              </w:rPr>
+              <w:fldChar w:fldCharType="begin"/>
+            </w:r>
+            <w:r>
+              <w:rPr>
+                <w:noProof/>
+                <w:webHidden/>
+              </w:rPr>
+              <w:instrText xml:space="preserve"> PAGEREF _Toc176901405 \h </w:instrText>
+            </w:r>
+            <w:r>
+              <w:rPr>
+                <w:noProof/>
+                <w:webHidden/>
+              </w:rPr>
+            </w:r>
+            <w:r>
+              <w:rPr>
+                <w:noProof/>
+                <w:webHidden/>
+              </w:rPr>
+              <w:fldChar w:fldCharType="separate"/>
+            </w:r>
+            <w:r>
+              <w:rPr>
+                <w:noProof/>
+                <w:webHidden/>
+              </w:rPr>
+              <w:t>22</w:t>
+            </w:r>
+            <w:r>
+              <w:rPr>
+                <w:noProof/>
+                <w:webHidden/>
+              </w:rPr>
+              <w:fldChar w:fldCharType="end"/>
+            </w:r>
+          </w:hyperlink>
+        </w:p>
+        <w:p>
+          <w:pPr>
+            <w:pStyle w:val="TOC2"/>
+            <w:tabs>
+              <w:tab w:val="right" w:leader="dot" w:pos="9350"/>
+            </w:tabs>
+            <w:rPr>
+              <w:rFonts w:asciiTheme="minorHAnsi" w:eastAsiaTheme="minorEastAsia" w:hAnsiTheme="minorHAnsi"/>
+              <w:noProof/>
+              <w:sz w:val="22"/>
+            </w:rPr>
+          </w:pPr>
+          <w:hyperlink w:anchor="_Toc176901406" w:history="1">
+            <w:r>
+              <w:rPr>
+                <w:rStyle w:val="Hyperlink"/>
+                <w:rFonts w:eastAsiaTheme="majorEastAsia" w:cs="Times New Roman"/>
+                <w:b/>
+                <w:bCs/>
+                <w:noProof/>
+              </w:rPr>
+              <w:t>Literatura</w:t>
+            </w:r>
+            <w:r>
+              <w:rPr>
+                <w:noProof/>
+                <w:webHidden/>
+              </w:rPr>
+              <w:tab/>
+            </w:r>
+            <w:r>
+              <w:rPr>
+                <w:noProof/>
+                <w:webHidden/>
+              </w:rPr>
+              <w:fldChar w:fldCharType="begin"/>
+            </w:r>
+            <w:r>
+              <w:rPr>
+                <w:noProof/>
+                <w:webHidden/>
+              </w:rPr>
+              <w:instrText xml:space="preserve"> PAGEREF _Toc176901406 \h </w:instrText>
+            </w:r>
+            <w:r>
+              <w:rPr>
+                <w:noProof/>
+                <w:webHidden/>
+              </w:rPr>
+            </w:r>
+            <w:r>
+              <w:rPr>
+                <w:noProof/>
+                <w:webHidden/>
+              </w:rPr>
+              <w:fldChar w:fldCharType="separate"/>
+            </w:r>
+            <w:r>
+              <w:rPr>
+                <w:noProof/>
+                <w:webHidden/>
+              </w:rPr>
+              <w:t>23</w:t>
+            </w:r>
+            <w:r>
+              <w:rPr>
+                <w:noProof/>
+                <w:webHidden/>
+              </w:rPr>
+              <w:fldChar w:fldCharType="end"/>
+            </w:r>
+          </w:hyperlink>
+        </w:p>
+        <w:p>
+          <w:pPr>
+            <w:pStyle w:val="TOC1"/>
+            <w:rPr>
+              <w:rFonts w:asciiTheme="minorHAnsi" w:eastAsiaTheme="minorEastAsia" w:hAnsiTheme="minorHAnsi"/>
+              <w:noProof/>
+              <w:sz w:val="22"/>
+            </w:rPr>
+          </w:pPr>
+          <w:hyperlink w:anchor="_Toc176901407" w:history="1">
+            <w:r>
+              <w:rPr>
+                <w:rStyle w:val="Hyperlink"/>
+                <w:b/>
+                <w:noProof/>
+              </w:rPr>
+              <w:t>Dodaci</w:t>
+            </w:r>
+            <w:r>
+              <w:rPr>
+                <w:noProof/>
+                <w:webHidden/>
+              </w:rPr>
+              <w:tab/>
+            </w:r>
+            <w:r>
+              <w:rPr>
+                <w:noProof/>
+                <w:webHidden/>
+              </w:rPr>
+              <w:fldChar w:fldCharType="begin"/>
+            </w:r>
+            <w:r>
+              <w:rPr>
+                <w:noProof/>
+                <w:webHidden/>
+              </w:rPr>
+              <w:instrText xml:space="preserve"> PAGEREF _Toc176901407 \h </w:instrText>
+            </w:r>
+            <w:r>
+              <w:rPr>
+                <w:noProof/>
+                <w:webHidden/>
+              </w:rPr>
+            </w:r>
+            <w:r>
+              <w:rPr>
+                <w:noProof/>
+                <w:webHidden/>
+              </w:rPr>
+              <w:fldChar w:fldCharType="separate"/>
+            </w:r>
+            <w:r>
+              <w:rPr>
+                <w:noProof/>
+                <w:webHidden/>
+              </w:rPr>
+              <w:t>23</w:t>
+            </w:r>
+            <w:r>
+              <w:rPr>
+                <w:noProof/>
+                <w:webHidden/>
+              </w:rPr>
+              <w:fldChar w:fldCharType="end"/>
+            </w:r>
+          </w:hyperlink>
+        </w:p>
+        <w:p>
+          <w:pPr>
+            <w:pStyle w:val="TOC1"/>
+            <w:rPr>
+              <w:rFonts w:asciiTheme="minorHAnsi" w:eastAsiaTheme="minorEastAsia" w:hAnsiTheme="minorHAnsi"/>
+              <w:noProof/>
+              <w:sz w:val="22"/>
+            </w:rPr>
+          </w:pPr>
+          <w:hyperlink w:anchor="_Toc176901408" w:history="1">
+            <w:r>
+              <w:rPr>
+                <w:rStyle w:val="Hyperlink"/>
+                <w:noProof/>
+              </w:rPr>
+              <w:t>Popis slika</w:t>
+            </w:r>
+            <w:r>
+              <w:rPr>
+                <w:noProof/>
+                <w:webHidden/>
+              </w:rPr>
+              <w:tab/>
+            </w:r>
+            <w:r>
+              <w:rPr>
+                <w:noProof/>
+                <w:webHidden/>
+              </w:rPr>
+              <w:fldChar w:fldCharType="begin"/>
+            </w:r>
+            <w:r>
+              <w:rPr>
+                <w:noProof/>
+                <w:webHidden/>
+              </w:rPr>
+              <w:instrText xml:space="preserve"> PAGEREF _Toc176901408 \h </w:instrText>
+            </w:r>
+            <w:r>
+              <w:rPr>
+                <w:noProof/>
+                <w:webHidden/>
+              </w:rPr>
+            </w:r>
+            <w:r>
+              <w:rPr>
+                <w:noProof/>
+                <w:webHidden/>
+              </w:rPr>
+              <w:fldChar w:fldCharType="separate"/>
+            </w:r>
+            <w:r>
+              <w:rPr>
+                <w:noProof/>
+                <w:webHidden/>
+              </w:rPr>
+              <w:t>23</w:t>
+            </w:r>
+            <w:r>
+              <w:rPr>
+                <w:noProof/>
+                <w:webHidden/>
+              </w:rPr>
+              <w:fldChar w:fldCharType="end"/>
+            </w:r>
+          </w:hyperlink>
+        </w:p>
+        <w:p>
+          <w:pPr>
+            <w:pStyle w:val="TOC1"/>
+            <w:rPr>
+              <w:rFonts w:asciiTheme="minorHAnsi" w:eastAsiaTheme="minorEastAsia" w:hAnsiTheme="minorHAnsi"/>
+              <w:noProof/>
+              <w:sz w:val="22"/>
+            </w:rPr>
+          </w:pPr>
+          <w:hyperlink w:anchor="_Toc176901409" w:history="1">
+            <w:r>
+              <w:rPr>
+                <w:rStyle w:val="Hyperlink"/>
+                <w:noProof/>
+              </w:rPr>
+              <w:t>Popis tabela</w:t>
+            </w:r>
+            <w:r>
+              <w:rPr>
+                <w:noProof/>
+                <w:webHidden/>
+              </w:rPr>
+              <w:tab/>
+            </w:r>
+            <w:r>
+              <w:rPr>
+                <w:noProof/>
+                <w:webHidden/>
+              </w:rPr>
+              <w:fldChar w:fldCharType="begin"/>
+            </w:r>
+            <w:r>
+              <w:rPr>
+                <w:noProof/>
+                <w:webHidden/>
+              </w:rPr>
+              <w:instrText xml:space="preserve"> PAGEREF _Toc176901409 \h </w:instrText>
+            </w:r>
+            <w:r>
+              <w:rPr>
+                <w:noProof/>
+                <w:webHidden/>
+              </w:rPr>
+            </w:r>
+            <w:r>
+              <w:rPr>
+                <w:noProof/>
+                <w:webHidden/>
+              </w:rPr>
+              <w:fldChar w:fldCharType="separate"/>
+            </w:r>
+            <w:r>
+              <w:rPr>
+                <w:noProof/>
+                <w:webHidden/>
+              </w:rPr>
+              <w:t>23</w:t>
+            </w:r>
+            <w:r>
+              <w:rPr>
+                <w:noProof/>
+                <w:webHidden/>
+              </w:rPr>
+              <w:fldChar w:fldCharType="end"/>
+            </w:r>
+          </w:hyperlink>
+        </w:p>
+        <w:p>
+          <w:pPr>
+            <w:pStyle w:val="TOC1"/>
+            <w:rPr>
+              <w:rFonts w:asciiTheme="minorHAnsi" w:eastAsiaTheme="minorEastAsia" w:hAnsiTheme="minorHAnsi"/>
+              <w:noProof/>
+              <w:sz w:val="22"/>
+            </w:rPr>
+          </w:pPr>
+          <w:hyperlink w:anchor="_Toc176901410" w:history="1">
+            <w:r>
+              <w:rPr>
+                <w:rStyle w:val="Hyperlink"/>
+                <w:noProof/>
+              </w:rPr>
+              <w:t>Popis kodnih listinga</w:t>
+            </w:r>
+            <w:r>
+              <w:rPr>
+                <w:noProof/>
+                <w:webHidden/>
+              </w:rPr>
+              <w:tab/>
+            </w:r>
+            <w:r>
+              <w:rPr>
+                <w:noProof/>
+                <w:webHidden/>
+              </w:rPr>
+              <w:fldChar w:fldCharType="begin"/>
+            </w:r>
+            <w:r>
+              <w:rPr>
+                <w:noProof/>
+                <w:webHidden/>
+              </w:rPr>
+              <w:instrText xml:space="preserve"> PAGEREF _Toc176901410 \h </w:instrText>
+            </w:r>
+            <w:r>
+              <w:rPr>
+                <w:noProof/>
+                <w:webHidden/>
+              </w:rPr>
+            </w:r>
+            <w:r>
+              <w:rPr>
+                <w:noProof/>
+                <w:webHidden/>
+              </w:rPr>
+              <w:fldChar w:fldCharType="separate"/>
+            </w:r>
+            <w:r>
+              <w:rPr>
+                <w:noProof/>
+                <w:webHidden/>
+              </w:rPr>
+              <w:t>23</w:t>
+            </w:r>
+            <w:r>
+              <w:rPr>
+                <w:noProof/>
+                <w:webHidden/>
+              </w:rPr>
+              <w:fldChar w:fldCharType="end"/>
+            </w:r>
+          </w:hyperlink>
+        </w:p>
+        <w:p>
           <w:r>
             <w:rPr>
-              <w:rFonts w:cs="Times New Roman"/>
               <w:b/>
               <w:bCs/>
               <w:noProof/>
@@ -1803,29 +2373,6 @@
     </w:sdt>
     <w:p>
       <w:pPr>
-        <w:rPr>
-          <w:rFonts w:cs="Times New Roman"/>
-          <w:sz w:val="36"/>
-        </w:rPr>
-      </w:pPr>
-    </w:p>
-    <w:p>
-      <w:pPr>
-        <w:rPr>
-          <w:rFonts w:cs="Times New Roman"/>
-          <w:sz w:val="36"/>
-        </w:rPr>
-      </w:pPr>
-      <w:r>
-        <w:rPr>
-          <w:rFonts w:cs="Times New Roman"/>
-          <w:sz w:val="36"/>
-        </w:rPr>
-        <w:br w:type="page"/>
-      </w:r>
-    </w:p>
-    <w:p>
-      <w:pPr>
         <w:pStyle w:val="Heading2"/>
         <w:jc w:val="center"/>
         <w:rPr>
@@ -1834,7 +2381,7 @@
           <w:sz w:val="28"/>
         </w:rPr>
       </w:pPr>
-      <w:bookmarkStart w:id="6" w:name="_Toc176812865"/>
+      <w:bookmarkStart w:id="1" w:name="_Toc176901388"/>
       <w:r>
         <w:rPr>
           <w:rFonts w:ascii="Times New Roman" w:hAnsi="Times New Roman" w:cs="Times New Roman"/>
@@ -1844,7 +2391,7 @@
         <w:lastRenderedPageBreak/>
         <w:t>Uvod</w:t>
       </w:r>
-      <w:bookmarkEnd w:id="6"/>
+      <w:bookmarkEnd w:id="1"/>
     </w:p>
     <w:p>
       <w:pPr>
@@ -1853,7 +2400,7 @@
         <w:jc w:val="both"/>
       </w:pPr>
       <w:r>
-        <w:t>Sadašnje stanje razvoja integrisanih kola ukazuje da ubrzavanje mikroprocesora jednostavnim povećanjem radne frekvencije više neće biti moguće. Tome doprinose fizička ograničenja minijaturizacije, transmisiona granica bakarnog provodnika itd. Usljed ove činjenice, danas je razvoj mikroprocesora prije svega usmjeren na uvećanje broja procesorskih jezgara, time uvećavajući značaj paralelnog programiranja i konkurentne obrade podataka uopšte. Dok se ne desi neki veći prodor u industriji mikroelektronike, paralelizacija ostaje jedini način da se pristupi bilo kakvoj masovnoj obradi.</w:t>
+        <w:t>Sadašnje stanje razvoja integrisanih kola ukazuje da ubrzavanje mikroprocesora jednostavnim povećanjem radne frekvencije više neće biti moguće. Usljed ove činjenice, danas je razvoj mikroprocesora prije svega usmjeren na uvećanje broja procesorskih jezgara, time uvećavajući značaj paralelnog programiranja i konkurentne obrade podataka uopšte. Dok se ne desi neki veći prodor u industriji mikroelektronike, paralelizacija ostaje jedini način da se pristupi bilo kakvoj masovnoj obradi.</w:t>
       </w:r>
     </w:p>
     <w:p>
@@ -1920,7 +2467,13 @@
         </m:r>
       </m:oMath>
       <w:r>
-        <w:t xml:space="preserve">  što ga čini računski intenzivnim i vremenski zahtjevnim za grafove sa velikim brojem čvorova. Paralelizacija ovog algoritma predstavlja značajan pokušaj ka povećanju efikasnosti i smanjenju vremena izvršavanja. </w:t>
+        <w:t xml:space="preserve">  što ga čini računski intenzivnim i vremenski zahtjevnim za grafove sa velikim brojem čvorova. Paralelizacija ovog algoritma pre</w:t>
+      </w:r>
+      <w:r>
+        <w:t>dstavlja</w:t>
+      </w:r>
+      <w:r>
+        <w:t xml:space="preserve"> pokušaj ka povećanju efikasnosti i smanjenju vremena izvršavanja. </w:t>
       </w:r>
     </w:p>
     <w:p>
@@ -1932,28 +2485,58 @@
         <w:t xml:space="preserve">U radu </w:t>
       </w:r>
       <w:r>
-        <w:t>istražujemo metode i tehnike paralelizacije Floyd-Warshall algoritma implementiranog u programskom jeziku C, koristeći OpenMP tehnologiju. Rad će biti strukturisan tako da prvo</w:t>
-      </w:r>
-      <w:r>
-        <w:t xml:space="preserve"> razmotrim</w:t>
-      </w:r>
-      <w:r>
-        <w:t xml:space="preserve">o osnovne koncepte paralelizacije i tehnologije koje se koriste za implementaciju paralelnih računarskih sistema, uz fokus na OpenMP tehnologiji, koja omogućava jednostavnu i efikasnu paralelizaciju programa pisanih u C jeziku. </w:t>
+        <w:t>su istražene</w:t>
+      </w:r>
+      <w:r>
+        <w:t xml:space="preserve"> metode i tehnike paralelizacije Floyd-Warshall algoritma implementiranog u programskom jeziku C, kori</w:t>
+      </w:r>
+      <w:r>
+        <w:t>steći OpenMP tehnologiju. Rad je</w:t>
+      </w:r>
+      <w:r>
+        <w:t xml:space="preserve"> strukturisan tako da</w:t>
+      </w:r>
+      <w:r>
+        <w:t xml:space="preserve"> su</w:t>
+      </w:r>
+      <w:r>
+        <w:t xml:space="preserve"> prvo</w:t>
+      </w:r>
+      <w:r>
+        <w:t xml:space="preserve"> razmotreni osnovni pojmovi i koncepti</w:t>
+      </w:r>
+      <w:r>
+        <w:t xml:space="preserve"> paralelizacije</w:t>
+      </w:r>
+      <w:r>
+        <w:t>. Dat je opis tehnologija</w:t>
+      </w:r>
+      <w:r>
+        <w:t xml:space="preserve"> koje se koriste za implementaciju paralelnih računarskih sistema, uz fokus na OpenMP tehnologiji, koja omogućava jednostavnu i efikasnu paralelizaciju programa pisanih u C jeziku. </w:t>
       </w:r>
       <w:r>
         <w:t xml:space="preserve">Nakon toga, </w:t>
       </w:r>
       <w:r>
-        <w:t>pruži</w:t>
-      </w:r>
-      <w:r>
-        <w:t>će</w:t>
-      </w:r>
-      <w:r>
-        <w:t xml:space="preserve">mo detaljan pregled algoritma, uključujući njegovu funkcionalnost i primjenu. </w:t>
-      </w:r>
-      <w:r>
-        <w:t>U nastavku rada detaljno ćemo opisati proces paralelizacije Floyd-Warshall algoritma, uključujući analizu performans</w:t>
+        <w:t>pružen je</w:t>
+      </w:r>
+      <w:r>
+        <w:t xml:space="preserve"> detaljan pregled algoritma, uključujući njegovu funkcionalnost i</w:t>
+      </w:r>
+      <w:r>
+        <w:t xml:space="preserve"> praktičnu</w:t>
+      </w:r>
+      <w:r>
+        <w:t xml:space="preserve"> primjenu. </w:t>
+      </w:r>
+      <w:r>
+        <w:t xml:space="preserve">U nastavku rada detaljno </w:t>
+      </w:r>
+      <w:r>
+        <w:t>je opisan</w:t>
+      </w:r>
+      <w:r>
+        <w:t xml:space="preserve"> proces paralelizacije Floyd-Warshall algoritma, uključujući analizu performans</w:t>
       </w:r>
       <w:r>
         <w:t>i i uporednu evaluaciju sekvencijalnog i paralelnog izvršavanja</w:t>
@@ -1983,7 +2566,7 @@
       <w:pPr>
         <w:pStyle w:val="Heading1"/>
       </w:pPr>
-      <w:bookmarkStart w:id="7" w:name="_Toc176812866"/>
+      <w:bookmarkStart w:id="2" w:name="_Toc176901389"/>
       <w:r>
         <w:lastRenderedPageBreak/>
         <w:t>P</w:t>
@@ -1994,7 +2577,7 @@
       <w:r>
         <w:t>računarstvo</w:t>
       </w:r>
-      <w:bookmarkEnd w:id="7"/>
+      <w:bookmarkEnd w:id="2"/>
     </w:p>
     <w:p>
       <w:pPr>
@@ -2109,11 +2692,11 @@
       <w:pPr>
         <w:pStyle w:val="Heading1"/>
       </w:pPr>
-      <w:bookmarkStart w:id="8" w:name="_Toc176812867"/>
+      <w:bookmarkStart w:id="3" w:name="_Toc176901390"/>
       <w:r>
         <w:t>Tipovi paralelizma</w:t>
       </w:r>
-      <w:bookmarkEnd w:id="8"/>
+      <w:bookmarkEnd w:id="3"/>
     </w:p>
     <w:p>
       <w:pPr>
@@ -2249,11 +2832,7 @@
         <w:t>ostoji jedna s</w:t>
       </w:r>
       <w:r>
-        <w:t xml:space="preserve">pecifična nit izvršenja procesa i </w:t>
-      </w:r>
-      <w:r>
-        <w:lastRenderedPageBreak/>
-        <w:t>razlikuje se od konkurentnosti po tome što ona</w:t>
+        <w:t>pecifična nit izvršenja procesa i razlikuje se od konkurentnosti po tome što ona</w:t>
       </w:r>
       <w:r>
         <w:t xml:space="preserve"> uključuje dod</w:t>
@@ -2280,6 +2859,7 @@
         <w:jc w:val="both"/>
       </w:pPr>
       <w:r>
+        <w:lastRenderedPageBreak/>
         <w:t xml:space="preserve">Paralelizam podataka je tip paralelizma u kome nezavisni procesi primjenjuju istu operaciju na različite elemente skupa podataka. Svi taskovi mogu da se izvršavaju konkurentno. </w:t>
       </w:r>
       <w:r>
@@ -2335,11 +2915,11 @@
       <w:pPr>
         <w:pStyle w:val="Heading1"/>
       </w:pPr>
-      <w:bookmarkStart w:id="9" w:name="_Toc176812868"/>
+      <w:bookmarkStart w:id="4" w:name="_Toc176901391"/>
       <w:r>
         <w:t>Strategije paralelnog programiranja</w:t>
       </w:r>
-      <w:bookmarkEnd w:id="9"/>
+      <w:bookmarkEnd w:id="4"/>
     </w:p>
     <w:p>
       <w:pPr>
@@ -2614,17 +3194,17 @@
         <w:jc w:val="both"/>
       </w:pPr>
       <w:r>
-        <w:t xml:space="preserve">Jedan od navedenih načina je dodavanje paralelnog sloja sekvencijalnom jeziku. Paralelni program možemo da posmatramo kao da je dvoslojan. Donji sloj je jezgro u kome proces </w:t>
+        <w:t xml:space="preserve">Jedan od navedenih načina je dodavanje paralelnog sloja sekvencijalnom jeziku. Paralelni program možemo da posmatramo kao da je dvoslojan. Donji sloj je jezgro u kome proces manipuliše sopstevnom porcijom podataka da bi proizveo svoju porciju rezultata. Ovaj sloj može da se implementira u postojećem sekvencijalnom programskom jeziku. Gornji sloj kontroliše kreiranje i sinhronizaciju procesa, kao i </w:t>
+      </w:r>
+      <w:r>
+        <w:t xml:space="preserve">dijeljenje </w:t>
+      </w:r>
+      <w:r>
+        <w:t xml:space="preserve">podataka među procesima. Paralelni sloj može </w:t>
       </w:r>
       <w:r>
         <w:lastRenderedPageBreak/>
-        <w:t xml:space="preserve">manipuliše sopstevnom porcijom podataka da bi proizveo svoju porciju rezultata. Ovaj sloj može da se implementira u postojećem sekvencijalnom programskom jeziku. Gornji sloj kontroliše kreiranje i sinhronizaciju procesa, kao i </w:t>
-      </w:r>
-      <w:r>
-        <w:t xml:space="preserve">dijeljenje </w:t>
-      </w:r>
-      <w:r>
-        <w:t>podataka među procesima. Paralelni sloj može da bude isprogramiran nekim paralelnim jezikom. Razvijeno je nekoliko istraživačkih prototipova, ali nijedan komercijalni sistem ovog tipa nije zaživio.</w:t>
+        <w:t>da bude isprogramiran nekim paralelnim jezikom. Razvijeno je nekoliko istraživačkih prototipova, ali nijedan komercijalni sistem ovog tipa nije zaživio.</w:t>
       </w:r>
     </w:p>
     <w:p>
@@ -2679,7 +3259,7 @@
       <w:pPr>
         <w:pStyle w:val="Heading1"/>
       </w:pPr>
-      <w:bookmarkStart w:id="10" w:name="_Toc176812869"/>
+      <w:bookmarkStart w:id="5" w:name="_Toc176901392"/>
       <w:r>
         <w:t>P</w:t>
       </w:r>
@@ -2689,7 +3269,7 @@
       <w:r>
         <w:t xml:space="preserve"> paralelizacije</w:t>
       </w:r>
-      <w:bookmarkEnd w:id="10"/>
+      <w:bookmarkEnd w:id="5"/>
     </w:p>
     <w:p>
       <w:pPr>
@@ -2905,14 +3485,7 @@
         <w:rPr>
           <w:lang w:val="sr-Latn-BA"/>
         </w:rPr>
-        <w:t xml:space="preserve">rilikom izračunavanja najbrže rute između tačaka, Google </w:t>
-      </w:r>
-      <w:r>
-        <w:rPr>
-          <w:lang w:val="sr-Latn-BA"/>
-        </w:rPr>
-        <w:lastRenderedPageBreak/>
-        <w:t>Maps koristi algoritme za pretragu grafova koji mogu biti paralelizovani kako bi se brzo obradio veliki broj mogućih ruta.</w:t>
+        <w:t>rilikom izračunavanja najbrže rute između tačaka, Google Maps koristi algoritme za pretragu grafova koji mogu biti paralelizovani kako bi se brzo obradio veliki broj mogućih ruta.</w:t>
       </w:r>
       <w:r>
         <w:rPr>
@@ -2945,6 +3518,7 @@
         <w:rPr>
           <w:lang w:val="sr-Latn-BA"/>
         </w:rPr>
+        <w:lastRenderedPageBreak/>
         <w:t xml:space="preserve">Paralelni sistemi su skalabilni </w:t>
       </w:r>
       <w:r>
@@ -3092,18 +3666,12 @@
     <w:p>
       <w:pPr>
         <w:pStyle w:val="Heading1"/>
-        <w:rPr>
-          <w:lang w:val="sr-Latn-BA"/>
-        </w:rPr>
       </w:pPr>
-      <w:bookmarkStart w:id="11" w:name="_Toc176812870"/>
-      <w:r>
-        <w:rPr>
-          <w:lang w:val="sr-Latn-BA"/>
-        </w:rPr>
+      <w:bookmarkStart w:id="6" w:name="_Toc176901393"/>
+      <w:r>
         <w:t>Nedostaci paralelizacije</w:t>
       </w:r>
-      <w:bookmarkEnd w:id="11"/>
+      <w:bookmarkEnd w:id="6"/>
     </w:p>
     <w:p>
       <w:pPr>
@@ -3209,12 +3777,11 @@
       <w:pPr>
         <w:pStyle w:val="Heading1"/>
       </w:pPr>
-      <w:bookmarkStart w:id="12" w:name="_Toc176812871"/>
-      <w:r>
-        <w:lastRenderedPageBreak/>
+      <w:bookmarkStart w:id="7" w:name="_Toc176901394"/>
+      <w:r>
         <w:t>Paralelni modeli</w:t>
       </w:r>
-      <w:bookmarkEnd w:id="12"/>
+      <w:bookmarkEnd w:id="7"/>
     </w:p>
     <w:p>
       <w:pPr>
@@ -3247,6 +3814,7 @@
         <w:jc w:val="both"/>
       </w:pPr>
       <w:r>
+        <w:lastRenderedPageBreak/>
         <w:t>N</w:t>
       </w:r>
       <w:r>
@@ -3374,11 +3942,11 @@
       <w:pPr>
         <w:pStyle w:val="Heading1"/>
       </w:pPr>
-      <w:bookmarkStart w:id="13" w:name="_Toc176812872"/>
+      <w:bookmarkStart w:id="8" w:name="_Toc176901395"/>
       <w:r>
         <w:t>Višenitnost</w:t>
       </w:r>
-      <w:bookmarkEnd w:id="13"/>
+      <w:bookmarkEnd w:id="8"/>
     </w:p>
     <w:p>
       <w:pPr>
@@ -3456,11 +4024,7 @@
         <w:t xml:space="preserve"> </w:t>
       </w:r>
       <w:r>
-        <w:t xml:space="preserve">Sve niti jednog procesa imaju isti imenski prostor, koriste zajedničku memoriju i tabele otvorenih </w:t>
-      </w:r>
-      <w:r>
-        <w:lastRenderedPageBreak/>
-        <w:t>datoteka. Na taj način je višenitno programiranje</w:t>
+        <w:t>Sve niti jednog procesa imaju isti imenski prostor, koriste zajedničku memoriju i tabele otvorenih datoteka. Na taj način je višenitno programiranje</w:t>
       </w:r>
       <w:r>
         <w:t xml:space="preserve"> (eng. multithreading)</w:t>
@@ -3484,7 +4048,11 @@
         <w:t>Sve niti unutar jednog procesa dijele isti imenski prostor, što znači da mogu pristupati istoj memoriji i dijeliti promenljive unutar tog procesa. Ovo se ogleda u tome kada jedna nit promijeni vrijednost globalne promjenljive, sve druge niti mogu vidjeti tu promjenu. Zbog dijeljenja imenskog prostora, niti mogu lako razmjenjivati podatke bez potrebe za slanjem poruka ili kopiranjem, što olakšava paralelno programiranje.</w:t>
       </w:r>
       <w:r>
-        <w:t xml:space="preserve"> Osim resursa procesa kojem pripadaju, niti imaju i sopstvene resurse. Svaka nit poseduje svoje registre, programski brojač i stek, a razlikuje ih i jedinstveni identifikator (thread ID).</w:t>
+        <w:t xml:space="preserve"> Osim resursa procesa kojem pripadaju, niti imaju i sopstvene resurse. Svaka nit poseduje svoje registre, programski brojač i stek, a razlikuje </w:t>
+      </w:r>
+      <w:r>
+        <w:lastRenderedPageBreak/>
+        <w:t>ih i jedinstveni identifikator (thread ID).</w:t>
       </w:r>
       <w:r>
         <w:t xml:space="preserve"> </w:t>
@@ -3510,7 +4078,7 @@
           <w:noProof/>
         </w:rPr>
         <w:drawing>
-          <wp:inline distT="0" distB="0" distL="0" distR="0" wp14:anchorId="607C06EA" wp14:editId="112220A4">
+          <wp:inline distT="0" distB="0" distL="0" distR="0" wp14:anchorId="00FC10B3" wp14:editId="6119577A">
             <wp:extent cx="5943600" cy="3811270"/>
             <wp:effectExtent l="0" t="0" r="0" b="0"/>
             <wp:docPr id="1" name="Picture 1"/>
@@ -3627,7 +4195,6 @@
         <w:jc w:val="both"/>
       </w:pPr>
       <w:r>
-        <w:lastRenderedPageBreak/>
         <w:t>Ključna prednost upotrebe niti je značajna ušteda</w:t>
       </w:r>
       <w:r>
@@ -3658,7 +4225,11 @@
         <w:jc w:val="both"/>
       </w:pPr>
       <w:r>
-        <w:t>Neke od kritika višenitne obrade su: višestruke niti mogu međusobno smetati jedna drugoj pri deljenju hardvera kao što su keševi ili bafer asocijativnog prevođenja (TLBs); izvršno vrijeme jedne niti nije poboljšano već može biti smanjeno, čak i kada se samo jedna nit izvršava zbog niže frekvencije i/ili dodatnih faza protočne obrade koje su neophodne da se realizuje hardver smjene niti; hardverska podrška za višenitnu obradu je vidljivija softveru, stoga zahtjeva više promjena na nivou programa i operativnog sistema, za razliku od višeprocesorskih sistema.</w:t>
+        <w:t xml:space="preserve">Neke od kritika višenitne obrade su: višestruke niti mogu međusobno smetati jedna drugoj pri deljenju hardvera kao što su keševi ili bafer asocijativnog prevođenja (TLBs); izvršno vrijeme jedne niti nije poboljšano već može biti smanjeno, čak i kada se samo jedna nit izvršava zbog </w:t>
+      </w:r>
+      <w:r>
+        <w:lastRenderedPageBreak/>
+        <w:t>niže frekvencije i/ili dodatnih faza protočne obrade koje su neophodne da se realizuje hardver smjene niti; hardverska podrška za višenitnu obradu je vidljivija softveru, stoga zahtjeva više promjena na nivou programa i operativnog sistema, za razliku od višeprocesorskih sistema.</w:t>
       </w:r>
     </w:p>
     <w:p>
@@ -3823,7 +4394,7 @@
         <mc:AlternateContent>
           <mc:Choice Requires="wps">
             <w:drawing>
-              <wp:anchor distT="0" distB="0" distL="114300" distR="114300" simplePos="0" relativeHeight="251662336" behindDoc="0" locked="0" layoutInCell="1" allowOverlap="1" wp14:anchorId="3D6C80B7" wp14:editId="0692D229">
+              <wp:anchor distT="0" distB="0" distL="114300" distR="114300" simplePos="0" relativeHeight="251662336" behindDoc="0" locked="0" layoutInCell="1" allowOverlap="1" wp14:anchorId="243DC2DB" wp14:editId="70692133">
                 <wp:simplePos x="0" y="0"/>
                 <wp:positionH relativeFrom="column">
                   <wp:posOffset>-179070</wp:posOffset>
@@ -4016,7 +4587,7 @@
           <w:noProof/>
         </w:rPr>
         <w:drawing>
-          <wp:anchor distT="0" distB="0" distL="114300" distR="114300" simplePos="0" relativeHeight="251660288" behindDoc="0" locked="0" layoutInCell="1" allowOverlap="1" wp14:anchorId="49953507" wp14:editId="7C2027FA">
+          <wp:anchor distT="0" distB="0" distL="114300" distR="114300" simplePos="0" relativeHeight="251660288" behindDoc="0" locked="0" layoutInCell="1" allowOverlap="1" wp14:anchorId="0C2B92F9" wp14:editId="7EB20E14">
             <wp:simplePos x="3183255" y="-893445"/>
             <wp:positionH relativeFrom="margin">
               <wp:align>center</wp:align>
@@ -4077,11 +4648,11 @@
       <w:pPr>
         <w:pStyle w:val="Heading1"/>
       </w:pPr>
-      <w:bookmarkStart w:id="14" w:name="_Toc176812873"/>
+      <w:bookmarkStart w:id="9" w:name="_Toc176901396"/>
       <w:r>
         <w:t>Problemi višenitnosti</w:t>
       </w:r>
-      <w:bookmarkEnd w:id="14"/>
+      <w:bookmarkEnd w:id="9"/>
     </w:p>
     <w:p>
       <w:pPr>
@@ -4184,11 +4755,11 @@
       <w:pPr>
         <w:pStyle w:val="Heading1"/>
       </w:pPr>
-      <w:bookmarkStart w:id="15" w:name="_Toc176812874"/>
+      <w:bookmarkStart w:id="10" w:name="_Toc176901397"/>
       <w:r>
         <w:t>Programsko rješenje</w:t>
       </w:r>
-      <w:bookmarkEnd w:id="15"/>
+      <w:bookmarkEnd w:id="10"/>
     </w:p>
     <w:p>
       <w:pPr>
@@ -4214,11 +4785,11 @@
       <w:pPr>
         <w:pStyle w:val="Heading1"/>
       </w:pPr>
-      <w:bookmarkStart w:id="16" w:name="_Toc176812875"/>
+      <w:bookmarkStart w:id="11" w:name="_Toc176901398"/>
       <w:r>
         <w:t>Opis aplikacije</w:t>
       </w:r>
-      <w:bookmarkEnd w:id="16"/>
+      <w:bookmarkEnd w:id="11"/>
     </w:p>
     <w:p>
       <w:pPr>
@@ -4256,7 +4827,7 @@
           <w:noProof/>
         </w:rPr>
         <w:drawing>
-          <wp:inline distT="0" distB="0" distL="0" distR="0" wp14:anchorId="301B5CB1" wp14:editId="24BFBF8E">
+          <wp:inline distT="0" distB="0" distL="0" distR="0" wp14:anchorId="0FD31B3E" wp14:editId="30C8C44F">
             <wp:extent cx="5788325" cy="2387600"/>
             <wp:effectExtent l="0" t="0" r="3175" b="0"/>
             <wp:docPr id="8" name="Picture 8"/>
@@ -4356,7 +4927,7 @@
           <w:noProof/>
         </w:rPr>
         <w:drawing>
-          <wp:inline distT="0" distB="0" distL="0" distR="0" wp14:anchorId="60459BEE" wp14:editId="697BD95E">
+          <wp:inline distT="0" distB="0" distL="0" distR="0" wp14:anchorId="211FD9AD" wp14:editId="5DEE868E">
             <wp:extent cx="5836478" cy="2881222"/>
             <wp:effectExtent l="0" t="0" r="0" b="0"/>
             <wp:docPr id="7" name="Picture 7"/>
@@ -4465,15 +5036,15 @@
         <mc:AlternateContent>
           <mc:Choice Requires="wps">
             <w:drawing>
-              <wp:anchor distT="0" distB="0" distL="114300" distR="114300" simplePos="0" relativeHeight="251676672" behindDoc="0" locked="0" layoutInCell="1" allowOverlap="1" wp14:anchorId="67C80929" wp14:editId="001462D5">
+              <wp:anchor distT="0" distB="0" distL="114300" distR="114300" simplePos="0" relativeHeight="251676672" behindDoc="0" locked="0" layoutInCell="1" allowOverlap="1" wp14:anchorId="22ACE515" wp14:editId="5DDD14E5">
                 <wp:simplePos x="0" y="0"/>
                 <wp:positionH relativeFrom="column">
-                  <wp:posOffset>-648586</wp:posOffset>
+                  <wp:posOffset>-647700</wp:posOffset>
                 </wp:positionH>
                 <wp:positionV relativeFrom="paragraph">
-                  <wp:posOffset>-531628</wp:posOffset>
+                  <wp:posOffset>-609600</wp:posOffset>
                 </wp:positionV>
-                <wp:extent cx="7280694" cy="5656521"/>
+                <wp:extent cx="7280694" cy="5732145"/>
                 <wp:effectExtent l="0" t="0" r="15875" b="20955"/>
                 <wp:wrapNone/>
                 <wp:docPr id="23" name="Text Box 23"/>
@@ -4485,7 +5056,7 @@
                       <wps:spPr>
                         <a:xfrm>
                           <a:off x="0" y="0"/>
-                          <a:ext cx="7280694" cy="5656521"/>
+                          <a:ext cx="7280694" cy="5732145"/>
                         </a:xfrm>
                         <a:prstGeom prst="rect">
                           <a:avLst/>
@@ -5315,16 +5886,7 @@
                                 <w:sz w:val="19"/>
                                 <w:szCs w:val="19"/>
                               </w:rPr>
-                              <w:t>//</w:t>
-                            </w:r>
-                            <w:r>
-                              <w:rPr>
-                                <w:rFonts w:ascii="Cascadia Mono" w:hAnsi="Cascadia Mono" w:cs="Cascadia Mono"/>
-                                <w:color w:val="008000"/>
-                                <w:sz w:val="19"/>
-                                <w:szCs w:val="19"/>
-                              </w:rPr>
-                              <w:t>popunjavanje matrice udaljenosti brojnim vrijednostima</w:t>
+                              <w:t>//popunjavanje matrice udaljenosti brojnim vrijednostima</w:t>
                             </w:r>
                           </w:p>
                           <w:p>
@@ -6335,7 +6897,7 @@
           </mc:Choice>
           <mc:Fallback>
             <w:pict>
-              <v:shape id="Text Box 23" o:spid="_x0000_s1027" type="#_x0000_t202" style="position:absolute;left:0;text-align:left;margin-left:-51.05pt;margin-top:-41.85pt;width:573.3pt;height:445.4pt;z-index:251676672;visibility:visible;mso-wrap-style:square;mso-width-percent:0;mso-height-percent:0;mso-wrap-distance-left:9pt;mso-wrap-distance-top:0;mso-wrap-distance-right:9pt;mso-wrap-distance-bottom:0;mso-position-horizontal:absolute;mso-position-horizontal-relative:text;mso-position-vertical:absolute;mso-position-vertical-relative:text;mso-width-percent:0;mso-height-percent:0;mso-width-relative:margin;mso-height-relative:margin;v-text-anchor:top" o:gfxdata="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" fillcolor="white [3201]" strokeweight=".5pt">
+              <v:shape id="Text Box 23" o:spid="_x0000_s1027" type="#_x0000_t202" style="position:absolute;left:0;text-align:left;margin-left:-51pt;margin-top:-48pt;width:573.3pt;height:451.35pt;z-index:251676672;visibility:visible;mso-wrap-style:square;mso-width-percent:0;mso-height-percent:0;mso-wrap-distance-left:9pt;mso-wrap-distance-top:0;mso-wrap-distance-right:9pt;mso-wrap-distance-bottom:0;mso-position-horizontal:absolute;mso-position-horizontal-relative:text;mso-position-vertical:absolute;mso-position-vertical-relative:text;mso-width-percent:0;mso-height-percent:0;mso-width-relative:margin;mso-height-relative:margin;v-text-anchor:top" o:gfxdata="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" fillcolor="white [3201]" strokeweight=".5pt">
                 <v:textbox>
                   <w:txbxContent>
                     <w:p>
@@ -7137,16 +7699,7 @@
                           <w:sz w:val="19"/>
                           <w:szCs w:val="19"/>
                         </w:rPr>
-                        <w:t>//</w:t>
-                      </w:r>
-                      <w:r>
-                        <w:rPr>
-                          <w:rFonts w:ascii="Cascadia Mono" w:hAnsi="Cascadia Mono" w:cs="Cascadia Mono"/>
-                          <w:color w:val="008000"/>
-                          <w:sz w:val="19"/>
-                          <w:szCs w:val="19"/>
-                        </w:rPr>
-                        <w:t>popunjavanje matrice udaljenosti brojnim vrijednostima</w:t>
+                        <w:t>//popunjavanje matrice udaljenosti brojnim vrijednostima</w:t>
                       </w:r>
                     </w:p>
                     <w:p>
@@ -8175,7 +8728,7 @@
         <mc:AlternateContent>
           <mc:Choice Requires="wps">
             <w:drawing>
-              <wp:anchor distT="0" distB="0" distL="114300" distR="114300" simplePos="0" relativeHeight="251673600" behindDoc="0" locked="0" layoutInCell="1" allowOverlap="1" wp14:anchorId="04DA27E4" wp14:editId="403911B2">
+              <wp:anchor distT="0" distB="0" distL="114300" distR="114300" simplePos="0" relativeHeight="251673600" behindDoc="0" locked="0" layoutInCell="1" allowOverlap="1" wp14:anchorId="05776CDD" wp14:editId="5197FB54">
                 <wp:simplePos x="0" y="0"/>
                 <wp:positionH relativeFrom="column">
                   <wp:posOffset>212090</wp:posOffset>
@@ -10219,7 +10772,7 @@
         <mc:AlternateContent>
           <mc:Choice Requires="wps">
             <w:drawing>
-              <wp:anchor distT="0" distB="0" distL="114300" distR="114300" simplePos="0" relativeHeight="251675648" behindDoc="0" locked="0" layoutInCell="1" allowOverlap="1" wp14:anchorId="67AF92BB" wp14:editId="559D0BCA">
+              <wp:anchor distT="0" distB="0" distL="114300" distR="114300" simplePos="0" relativeHeight="251675648" behindDoc="0" locked="0" layoutInCell="1" allowOverlap="1" wp14:anchorId="4E91A353" wp14:editId="443390E0">
                 <wp:simplePos x="0" y="0"/>
                 <wp:positionH relativeFrom="column">
                   <wp:posOffset>213360</wp:posOffset>
@@ -10409,7 +10962,7 @@
         <mc:AlternateContent>
           <mc:Choice Requires="wps">
             <w:drawing>
-              <wp:anchor distT="0" distB="0" distL="114300" distR="114300" simplePos="0" relativeHeight="251678720" behindDoc="0" locked="0" layoutInCell="1" allowOverlap="1" wp14:anchorId="4835551F" wp14:editId="410F6F3D">
+              <wp:anchor distT="0" distB="0" distL="114300" distR="114300" simplePos="0" relativeHeight="251678720" behindDoc="0" locked="0" layoutInCell="1" allowOverlap="1" wp14:anchorId="0949C688" wp14:editId="6E520B1F">
                 <wp:simplePos x="0" y="0"/>
                 <wp:positionH relativeFrom="column">
                   <wp:posOffset>-78740</wp:posOffset>
@@ -10598,6 +11151,8 @@
         </w:rPr>
         <w:br w:type="page"/>
       </w:r>
+      <w:bookmarkStart w:id="12" w:name="_GoBack"/>
+      <w:bookmarkEnd w:id="12"/>
     </w:p>
     <w:p>
       <w:pPr>
@@ -10656,7 +11211,8 @@
     </w:p>
     <w:p>
       <w:pPr>
-        <w:spacing w:line="276" w:lineRule="auto"/>
+        <w:spacing w:line="240" w:lineRule="auto"/>
+        <w:jc w:val="both"/>
       </w:pPr>
       <w:r>
         <w:t>F</w:t>
@@ -10824,13 +11380,12 @@
     <w:p>
       <w:pPr>
         <w:pStyle w:val="Heading1"/>
-        <w:jc w:val="both"/>
       </w:pPr>
-      <w:bookmarkStart w:id="17" w:name="_Toc176812876"/>
+      <w:bookmarkStart w:id="13" w:name="_Toc176901399"/>
       <w:r>
         <w:t>Sekvencijalna implementacija</w:t>
       </w:r>
-      <w:bookmarkEnd w:id="17"/>
+      <w:bookmarkEnd w:id="13"/>
     </w:p>
     <w:p>
       <w:pPr>
@@ -11034,11 +11589,7 @@
         <w:t>eve za pravovremeno izvršavanje.</w:t>
       </w:r>
       <w:r>
-        <w:t xml:space="preserve"> Iako </w:t>
-      </w:r>
-      <w:r>
-        <w:lastRenderedPageBreak/>
-        <w:t>jednostavna i pouzdana,</w:t>
+        <w:t xml:space="preserve"> Iako jednostavna i pouzdana,</w:t>
       </w:r>
       <w:r>
         <w:t xml:space="preserve"> u današnje vreme, sa sve većim zaht</w:t>
@@ -11065,10 +11616,11 @@
         <w:rPr>
           <w:noProof/>
         </w:rPr>
+        <w:lastRenderedPageBreak/>
         <mc:AlternateContent>
           <mc:Choice Requires="wps">
             <w:drawing>
-              <wp:anchor distT="0" distB="0" distL="114300" distR="114300" simplePos="0" relativeHeight="251672576" behindDoc="0" locked="0" layoutInCell="1" allowOverlap="1" wp14:anchorId="72A1AB08" wp14:editId="3F2B3B2E">
+              <wp:anchor distT="0" distB="0" distL="114300" distR="114300" simplePos="0" relativeHeight="251672576" behindDoc="0" locked="0" layoutInCell="1" allowOverlap="1" wp14:anchorId="5C819B8C" wp14:editId="73392A4A">
                 <wp:simplePos x="0" y="0"/>
                 <wp:positionH relativeFrom="column">
                   <wp:posOffset>-491490</wp:posOffset>
@@ -11258,7 +11810,7 @@
         <mc:AlternateContent>
           <mc:Choice Requires="wps">
             <w:drawing>
-              <wp:anchor distT="0" distB="0" distL="114300" distR="114300" simplePos="0" relativeHeight="251670528" behindDoc="0" locked="0" layoutInCell="1" allowOverlap="1" wp14:anchorId="788A357D" wp14:editId="6932FE2F">
+              <wp:anchor distT="0" distB="0" distL="114300" distR="114300" simplePos="0" relativeHeight="251670528" behindDoc="0" locked="0" layoutInCell="1" allowOverlap="1" wp14:anchorId="73185051" wp14:editId="06CE21CD">
                 <wp:simplePos x="0" y="0"/>
                 <wp:positionH relativeFrom="column">
                   <wp:posOffset>-491490</wp:posOffset>
@@ -12716,43 +13268,7 @@
                                 <w:sz w:val="19"/>
                                 <w:szCs w:val="19"/>
                               </w:rPr>
-                              <w:t>//</w:t>
-                            </w:r>
-                            <w:r>
-                              <w:rPr>
-                                <w:rFonts w:ascii="Cascadia Mono" w:hAnsi="Cascadia Mono" w:cs="Cascadia Mono"/>
-                                <w:color w:val="008000"/>
-                                <w:sz w:val="19"/>
-                                <w:szCs w:val="19"/>
-                              </w:rPr>
-                              <w:t>poziv</w:t>
-                            </w:r>
-                            <w:r>
-                              <w:rPr>
-                                <w:rFonts w:ascii="Cascadia Mono" w:hAnsi="Cascadia Mono" w:cs="Cascadia Mono"/>
-                                <w:color w:val="008000"/>
-                                <w:sz w:val="19"/>
-                                <w:szCs w:val="19"/>
-                              </w:rPr>
-                              <w:t xml:space="preserve"> </w:t>
-                            </w:r>
-                            <w:r>
-                              <w:rPr>
-                                <w:rFonts w:ascii="Cascadia Mono" w:hAnsi="Cascadia Mono" w:cs="Cascadia Mono"/>
-                                <w:color w:val="008000"/>
-                                <w:sz w:val="19"/>
-                                <w:szCs w:val="19"/>
-                              </w:rPr>
-                              <w:t>funkcije</w:t>
-                            </w:r>
-                            <w:r>
-                              <w:rPr>
-                                <w:rFonts w:ascii="Cascadia Mono" w:hAnsi="Cascadia Mono" w:cs="Cascadia Mono"/>
-                                <w:color w:val="008000"/>
-                                <w:sz w:val="19"/>
-                                <w:szCs w:val="19"/>
-                              </w:rPr>
-                              <w:t xml:space="preserve"> koja prikazuje matricu najkracih udaljenosti</w:t>
+                              <w:t>//poziv funkcije koja prikazuje matricu najkracih udaljenosti</w:t>
                             </w:r>
                           </w:p>
                           <w:p>
@@ -14513,43 +15029,7 @@
                           <w:sz w:val="19"/>
                           <w:szCs w:val="19"/>
                         </w:rPr>
-                        <w:t>//</w:t>
-                      </w:r>
-                      <w:r>
-                        <w:rPr>
-                          <w:rFonts w:ascii="Cascadia Mono" w:hAnsi="Cascadia Mono" w:cs="Cascadia Mono"/>
-                          <w:color w:val="008000"/>
-                          <w:sz w:val="19"/>
-                          <w:szCs w:val="19"/>
-                        </w:rPr>
-                        <w:t>poziv</w:t>
-                      </w:r>
-                      <w:r>
-                        <w:rPr>
-                          <w:rFonts w:ascii="Cascadia Mono" w:hAnsi="Cascadia Mono" w:cs="Cascadia Mono"/>
-                          <w:color w:val="008000"/>
-                          <w:sz w:val="19"/>
-                          <w:szCs w:val="19"/>
-                        </w:rPr>
-                        <w:t xml:space="preserve"> </w:t>
-                      </w:r>
-                      <w:r>
-                        <w:rPr>
-                          <w:rFonts w:ascii="Cascadia Mono" w:hAnsi="Cascadia Mono" w:cs="Cascadia Mono"/>
-                          <w:color w:val="008000"/>
-                          <w:sz w:val="19"/>
-                          <w:szCs w:val="19"/>
-                        </w:rPr>
-                        <w:t>funkcije</w:t>
-                      </w:r>
-                      <w:r>
-                        <w:rPr>
-                          <w:rFonts w:ascii="Cascadia Mono" w:hAnsi="Cascadia Mono" w:cs="Cascadia Mono"/>
-                          <w:color w:val="008000"/>
-                          <w:sz w:val="19"/>
-                          <w:szCs w:val="19"/>
-                        </w:rPr>
-                        <w:t xml:space="preserve"> koja prikazuje matricu najkracih udaljenosti</w:t>
+                        <w:t>//poziv funkcije koja prikazuje matricu najkracih udaljenosti</w:t>
                       </w:r>
                     </w:p>
                     <w:p>
@@ -14896,13 +15376,7 @@
       </w:r>
       <w:r>
         <w:lastRenderedPageBreak/>
-        <w:t>Fun</w:t>
-      </w:r>
-      <w:r>
-        <w:t>k</w:t>
-      </w:r>
-      <w:r>
-        <w:t xml:space="preserve">cija </w:t>
+        <w:t xml:space="preserve">Funkcija </w:t>
       </w:r>
       <w:r>
         <w:rPr>
@@ -14911,19 +15385,7 @@
         <w:t>sekvencijalniAlgoritam</w:t>
       </w:r>
       <w:r>
-        <w:t xml:space="preserve"> vrši pronalazak najkraći</w:t>
-      </w:r>
-      <w:r>
-        <w:t>h pu</w:t>
-      </w:r>
-      <w:r>
-        <w:t>tanja u matrici udaljenosti čiji se pokazivač proslijeđ</w:t>
-      </w:r>
-      <w:r>
-        <w:t>uje kao parametar</w:t>
-      </w:r>
-      <w:r>
-        <w:t xml:space="preserve"> funkcije. Parametar </w:t>
+        <w:t xml:space="preserve"> vrši pronalazak najkraćih putanja u matrici udaljenosti čiji se pokazivač proslijeđuje kao parametar funkcije. Parametar </w:t>
       </w:r>
       <w:r>
         <w:rPr>
@@ -14932,13 +15394,7 @@
         <w:t>n</w:t>
       </w:r>
       <w:r>
-        <w:t xml:space="preserve"> je broj čvorova grafa, a </w:t>
-      </w:r>
-      <w:r>
-        <w:t>od vrijedno</w:t>
-      </w:r>
-      <w:r>
-        <w:t xml:space="preserve">sti parametra </w:t>
+        <w:t xml:space="preserve"> je broj čvorova grafa, a od vrijednosti parametra </w:t>
       </w:r>
       <w:r>
         <w:rPr>
@@ -14947,19 +15403,7 @@
         <w:t>odg</w:t>
       </w:r>
       <w:r>
-        <w:t xml:space="preserve"> zavisi da li će</w:t>
-      </w:r>
-      <w:r>
-        <w:t xml:space="preserve"> se</w:t>
-      </w:r>
-      <w:r>
-        <w:t xml:space="preserve"> konačna</w:t>
-      </w:r>
-      <w:r>
-        <w:t xml:space="preserve"> matrica ispisivati na konzoli</w:t>
-      </w:r>
-      <w:r>
-        <w:t xml:space="preserve">. Promjenljive </w:t>
+        <w:t xml:space="preserve"> zavisi da li će se konačna matrica ispisivati na konzoli. Promjenljive </w:t>
       </w:r>
       <w:r>
         <w:rPr>
@@ -15031,10 +15475,7 @@
         <w:t>Algoritam za računanje n</w:t>
       </w:r>
       <w:r>
-        <w:t xml:space="preserve">ajkraćih putanja se sastoji od tri ugniježdene petlje </w:t>
-      </w:r>
-      <w:r>
-        <w:t xml:space="preserve">koje iteriraju kroz sve parove čvorova u grafu. Spoljna petlja sa promenljivom </w:t>
+        <w:t xml:space="preserve">ajkraćih putanja se sastoji od tri ugniježdene petlje koje iteriraju kroz sve parove čvorova u grafu. Spoljna petlja sa promenljivom </w:t>
       </w:r>
       <w:r>
         <w:rPr>
@@ -15052,40 +15493,7 @@
         <w:jc w:val="both"/>
       </w:pPr>
       <w:r>
-        <w:t>Unutar unutrašnjih petlji, uv</w:t>
-      </w:r>
-      <w:r>
-        <w:t>ij</w:t>
-      </w:r>
-      <w:r>
-        <w:t>ek se preskaču elementi na glavnoj dijagonali jer je rastojanje od bilo kojeg čvora do samog sebe uv</w:t>
-      </w:r>
-      <w:r>
-        <w:t>ij</w:t>
-      </w:r>
-      <w:r>
-        <w:t>ek 0. Zatim, kod prov</w:t>
-      </w:r>
-      <w:r>
-        <w:t>j</w:t>
-      </w:r>
-      <w:r>
-        <w:t>erava da li je pronađen kraći put izm</w:t>
-      </w:r>
-      <w:r>
-        <w:t xml:space="preserve">eđu čvorova i i j preko čvora k, te ako jeste, </w:t>
-      </w:r>
-      <w:r>
-        <w:t>vr</w:t>
-      </w:r>
-      <w:r>
-        <w:t>ij</w:t>
-      </w:r>
-      <w:r>
-        <w:t>ednost u matrici se ažurira, odnosno postavlja se na novu, manju vrednost. Ako kraći put ne postoji</w:t>
-      </w:r>
-      <w:r>
-        <w:t xml:space="preserve">, vrednost matrice u presijeku i-te vrste i j-te kolone ostaje nepromjenjena. </w:t>
+        <w:t xml:space="preserve">Unutar unutrašnjih petlji, uvijek se preskaču elementi na glavnoj dijagonali jer je rastojanje od bilo kojeg čvora do samog sebe uvijek 0. Zatim, kod provjerava da li je pronađen kraći put između čvorova i i j preko čvora k, te ako jeste, vrijednost u matrici se ažurira, odnosno postavlja se na novu, manju vrednost. Ako kraći put ne postoji, vrednost matrice u presijeku i-te vrste i j-te kolone ostaje nepromjenjena. </w:t>
       </w:r>
     </w:p>
     <w:p>
@@ -15137,7 +15545,7 @@
         <mc:AlternateContent>
           <mc:Choice Requires="wps">
             <w:drawing>
-              <wp:anchor distT="0" distB="0" distL="114300" distR="114300" simplePos="0" relativeHeight="251669504" behindDoc="0" locked="0" layoutInCell="1" allowOverlap="1" wp14:anchorId="707D2678" wp14:editId="0C39C4B4">
+              <wp:anchor distT="0" distB="0" distL="114300" distR="114300" simplePos="0" relativeHeight="251669504" behindDoc="0" locked="0" layoutInCell="1" allowOverlap="1" wp14:anchorId="2CF35804" wp14:editId="0E84612E">
                 <wp:simplePos x="0" y="0"/>
                 <wp:positionH relativeFrom="column">
                   <wp:posOffset>767715</wp:posOffset>
@@ -15327,7 +15735,7 @@
         <mc:AlternateContent>
           <mc:Choice Requires="wps">
             <w:drawing>
-              <wp:anchor distT="0" distB="0" distL="114300" distR="114300" simplePos="0" relativeHeight="251667456" behindDoc="0" locked="0" layoutInCell="1" allowOverlap="1" wp14:anchorId="3C9D07DE" wp14:editId="6F439960">
+              <wp:anchor distT="0" distB="0" distL="114300" distR="114300" simplePos="0" relativeHeight="251667456" behindDoc="0" locked="0" layoutInCell="1" allowOverlap="1" wp14:anchorId="0790DF61" wp14:editId="5BD65285">
                 <wp:simplePos x="0" y="0"/>
                 <wp:positionH relativeFrom="column">
                   <wp:posOffset>767751</wp:posOffset>
@@ -16381,17 +16789,12 @@
       <w:pPr>
         <w:pStyle w:val="Heading1"/>
       </w:pPr>
-      <w:bookmarkStart w:id="18" w:name="_Toc176812877"/>
+      <w:bookmarkStart w:id="14" w:name="_Toc176901400"/>
       <w:r>
         <w:lastRenderedPageBreak/>
-        <w:t>Paraleln</w:t>
-      </w:r>
-      <w:bookmarkStart w:id="19" w:name="_GoBack"/>
-      <w:bookmarkEnd w:id="19"/>
-      <w:r>
-        <w:t>a implementacija</w:t>
-      </w:r>
-      <w:bookmarkEnd w:id="18"/>
+        <w:t>Paralelna implementacija</w:t>
+      </w:r>
+      <w:bookmarkEnd w:id="14"/>
     </w:p>
     <w:p>
       <w:r>
@@ -16401,7 +16804,7 @@
         <mc:AlternateContent>
           <mc:Choice Requires="wps">
             <w:drawing>
-              <wp:anchor distT="0" distB="0" distL="114300" distR="114300" simplePos="0" relativeHeight="251664384" behindDoc="0" locked="0" layoutInCell="1" allowOverlap="1" wp14:anchorId="20F6F42B" wp14:editId="3D01DE27">
+              <wp:anchor distT="0" distB="0" distL="114300" distR="114300" simplePos="0" relativeHeight="251664384" behindDoc="0" locked="0" layoutInCell="1" allowOverlap="1" wp14:anchorId="4828A0B1" wp14:editId="59A9811D">
                 <wp:simplePos x="0" y="0"/>
                 <wp:positionH relativeFrom="column">
                   <wp:posOffset>-340360</wp:posOffset>
@@ -21850,7 +22253,6 @@
     <w:p>
       <w:pPr>
         <w:pStyle w:val="Heading1"/>
-        <w:jc w:val="both"/>
       </w:pPr>
     </w:p>
     <w:p>
@@ -21871,7 +22273,7 @@
         <mc:AlternateContent>
           <mc:Choice Requires="wps">
             <w:drawing>
-              <wp:anchor distT="0" distB="0" distL="114300" distR="114300" simplePos="0" relativeHeight="251666432" behindDoc="0" locked="0" layoutInCell="1" allowOverlap="1" wp14:anchorId="4B87FC14" wp14:editId="3ADE77B0">
+              <wp:anchor distT="0" distB="0" distL="114300" distR="114300" simplePos="0" relativeHeight="251666432" behindDoc="0" locked="0" layoutInCell="1" allowOverlap="1" wp14:anchorId="56CB1511" wp14:editId="47F41DB8">
                 <wp:simplePos x="0" y="0"/>
                 <wp:positionH relativeFrom="column">
                   <wp:posOffset>-335915</wp:posOffset>
@@ -23012,18 +23414,2167 @@
     </w:p>
     <w:p>
       <w:pPr>
+        <w:keepNext/>
         <w:spacing w:line="276" w:lineRule="auto"/>
-        <w:rPr>
-          <w:lang w:val="sr-Latn-BA"/>
-        </w:rPr>
       </w:pPr>
       <w:r>
         <w:rPr>
           <w:lang w:val="sr-Latn-BA"/>
         </w:rPr>
+        <w:drawing>
+          <wp:inline distT="0" distB="0" distL="0" distR="0" wp14:anchorId="7B24EEF0" wp14:editId="52EF57E2">
+            <wp:extent cx="5943600" cy="3897630"/>
+            <wp:effectExtent l="0" t="0" r="0" b="7620"/>
+            <wp:docPr id="6" name="Picture 6"/>
+            <wp:cNvGraphicFramePr>
+              <a:graphicFrameLocks xmlns:a="http://schemas.openxmlformats.org/drawingml/2006/main" noChangeAspect="1"/>
+            </wp:cNvGraphicFramePr>
+            <a:graphic xmlns:a="http://schemas.openxmlformats.org/drawingml/2006/main">
+              <a:graphicData uri="http://schemas.openxmlformats.org/drawingml/2006/picture">
+                <pic:pic xmlns:pic="http://schemas.openxmlformats.org/drawingml/2006/picture">
+                  <pic:nvPicPr>
+                    <pic:cNvPr id="0" name=""/>
+                    <pic:cNvPicPr/>
+                  </pic:nvPicPr>
+                  <pic:blipFill>
+                    <a:blip r:embed="rId15"/>
+                    <a:stretch>
+                      <a:fillRect/>
+                    </a:stretch>
+                  </pic:blipFill>
+                  <pic:spPr>
+                    <a:xfrm>
+                      <a:off x="0" y="0"/>
+                      <a:ext cx="5943600" cy="3897630"/>
+                    </a:xfrm>
+                    <a:prstGeom prst="rect">
+                      <a:avLst/>
+                    </a:prstGeom>
+                  </pic:spPr>
+                </pic:pic>
+              </a:graphicData>
+            </a:graphic>
+          </wp:inline>
+        </w:drawing>
+      </w:r>
+    </w:p>
+    <w:p>
+      <w:pPr>
+        <w:pStyle w:val="Caption"/>
+        <w:jc w:val="center"/>
+        <w:rPr>
+          <w:color w:val="auto"/>
+          <w:sz w:val="20"/>
+          <w:lang w:val="sr-Latn-BA"/>
+        </w:rPr>
+      </w:pPr>
+      <w:r>
+        <w:rPr>
+          <w:color w:val="auto"/>
+          <w:sz w:val="20"/>
+        </w:rPr>
+        <w:t xml:space="preserve">Slika </w:t>
+      </w:r>
+      <w:r>
+        <w:rPr>
+          <w:color w:val="auto"/>
+          <w:sz w:val="20"/>
+        </w:rPr>
+        <w:fldChar w:fldCharType="begin"/>
+      </w:r>
+      <w:r>
+        <w:rPr>
+          <w:color w:val="auto"/>
+          <w:sz w:val="20"/>
+        </w:rPr>
+        <w:instrText xml:space="preserve"> SEQ Slika \* ARABIC </w:instrText>
+      </w:r>
+      <w:r>
+        <w:rPr>
+          <w:color w:val="auto"/>
+          <w:sz w:val="20"/>
+        </w:rPr>
+        <w:fldChar w:fldCharType="separate"/>
+      </w:r>
+      <w:r>
+        <w:rPr>
+          <w:noProof/>
+          <w:color w:val="auto"/>
+          <w:sz w:val="20"/>
+        </w:rPr>
+        <w:t>5</w:t>
+      </w:r>
+      <w:r>
+        <w:rPr>
+          <w:color w:val="auto"/>
+          <w:sz w:val="20"/>
+        </w:rPr>
+        <w:fldChar w:fldCharType="end"/>
+      </w:r>
+      <w:r>
+        <w:rPr>
+          <w:color w:val="auto"/>
+          <w:sz w:val="20"/>
+        </w:rPr>
+        <w:t xml:space="preserve"> - primjer izvršavanja aplikacije</w:t>
+      </w:r>
+    </w:p>
+    <w:p>
+      <w:pPr>
+        <w:spacing w:line="276" w:lineRule="auto"/>
+        <w:rPr>
+          <w:lang w:val="sr-Latn-BA"/>
+        </w:rPr>
+      </w:pPr>
+      <w:r>
+        <w:rPr>
+          <w:lang w:val="sr-Latn-BA"/>
+        </w:rPr>
         <w:br w:type="page"/>
       </w:r>
     </w:p>
+    <w:p>
+      <w:pPr>
+        <w:pStyle w:val="Heading1"/>
+      </w:pPr>
+      <w:bookmarkStart w:id="15" w:name="_Toc176901401"/>
+      <w:r>
+        <w:lastRenderedPageBreak/>
+        <w:t>Testiranje</w:t>
+      </w:r>
+      <w:bookmarkEnd w:id="15"/>
+    </w:p>
+    <w:p>
+      <w:pPr>
+        <w:spacing w:line="240" w:lineRule="auto"/>
+        <w:ind w:firstLine="720"/>
+        <w:jc w:val="both"/>
+      </w:pPr>
+      <w:r>
+        <w:t xml:space="preserve">Testiranje aplikacije </w:t>
+      </w:r>
+      <w:r>
+        <w:t>iz</w:t>
+      </w:r>
+      <w:r>
+        <w:t>vršeno je na dva različita računara</w:t>
+      </w:r>
+      <w:r>
+        <w:t>.</w:t>
+      </w:r>
+      <w:r>
+        <w:t xml:space="preserve"> Cilj</w:t>
+      </w:r>
+      <w:r>
+        <w:t xml:space="preserve"> testiranja bio je da se uporede</w:t>
+      </w:r>
+      <w:r>
+        <w:t xml:space="preserve"> performanse aplikacije u različitim hardverskim okruženjima i da se analizira kako se ponašanje algoritma m</w:t>
+      </w:r>
+      <w:r>
+        <w:t>ij</w:t>
+      </w:r>
+      <w:r>
+        <w:t>enja u zavisnosti od dostupnih resursa. M</w:t>
+      </w:r>
+      <w:r>
+        <w:t>j</w:t>
+      </w:r>
+      <w:r>
+        <w:t>erenja su vršena na računarima različitih specifikacija kako bi se obuhvatili različiti procesorski kapaciteti i broj jezgara, što omogućava detaljnu analizu paralelne obrade i skalabilnosti rešenja.</w:t>
+      </w:r>
+      <w:r>
+        <w:t xml:space="preserve"> T</w:t>
+      </w:r>
+      <w:r>
+        <w:t>akođe namjera testiranja je</w:t>
+      </w:r>
+      <w:r>
+        <w:t xml:space="preserve"> dokazivanje da paralelni način obrade skraćuje vrijeme izvršavanja zadatka u odnosu na sekvencijalno izvršavanje koda, te da veći broj niti stvara značajnu razliku</w:t>
+      </w:r>
+      <w:r>
+        <w:t xml:space="preserve"> u rezultatima</w:t>
+      </w:r>
+      <w:r>
+        <w:t>.</w:t>
+      </w:r>
+      <w:r>
+        <w:t xml:space="preserve"> Na osnovu rezultata dobijenih nakon testiranja koda</w:t>
+      </w:r>
+      <w:r>
+        <w:t xml:space="preserve"> </w:t>
+      </w:r>
+      <w:r>
+        <w:t>lakše je dobiti jasnu sliku u kojim slučajevima je bolje koristiti sekvencijalnu obradu, a kada paralelnu obradu.</w:t>
+      </w:r>
+    </w:p>
+    <w:p>
+      <w:pPr>
+        <w:spacing w:line="240" w:lineRule="auto"/>
+        <w:jc w:val="both"/>
+      </w:pPr>
+      <w:r>
+        <w:t xml:space="preserve">Testiranje koda i mjerenje vremena izvršavanja je obavljeno za naredni broj čvorova grafa: </w:t>
+      </w:r>
+    </w:p>
+    <w:p>
+      <w:pPr>
+        <w:spacing w:line="240" w:lineRule="auto"/>
+        <w:jc w:val="both"/>
+      </w:pPr>
+      <w:r>
+        <w:t xml:space="preserve">10, 50, 100, 250, 500, 1000, 2000 i 5000 čvorova. </w:t>
+      </w:r>
+    </w:p>
+    <w:p>
+      <w:pPr>
+        <w:pStyle w:val="Heading1"/>
+      </w:pPr>
+      <w:bookmarkStart w:id="16" w:name="_Toc176901402"/>
+      <w:r>
+        <w:t>Prvo testiranje</w:t>
+      </w:r>
+      <w:bookmarkEnd w:id="16"/>
+    </w:p>
+    <w:p>
+      <w:pPr>
+        <w:spacing w:line="240" w:lineRule="auto"/>
+        <w:ind w:firstLine="360"/>
+        <w:jc w:val="both"/>
+      </w:pPr>
+      <w:r>
+        <w:t>Prvo testiranje je obavljeno na laptop računaru</w:t>
+      </w:r>
+      <w:r>
+        <w:t xml:space="preserve"> Lenovo T440</w:t>
+      </w:r>
+      <w:r>
+        <w:t xml:space="preserve"> koji posjeduje</w:t>
+      </w:r>
+      <w:r>
+        <w:t xml:space="preserve"> 2 procesorska jezgra i 4 niti, te</w:t>
+      </w:r>
+      <w:r>
+        <w:t xml:space="preserve"> sljedeće specifikacije:</w:t>
+      </w:r>
+    </w:p>
+    <w:p>
+      <w:pPr>
+        <w:pStyle w:val="ListParagraph"/>
+        <w:numPr>
+          <w:ilvl w:val="0"/>
+          <w:numId w:val="13"/>
+        </w:numPr>
+        <w:spacing w:line="240" w:lineRule="auto"/>
+        <w:jc w:val="both"/>
+      </w:pPr>
+      <w:r>
+        <w:t xml:space="preserve">Operativni sistem: </w:t>
+      </w:r>
+      <w:r>
+        <w:rPr>
+          <w:i/>
+        </w:rPr>
+        <w:t>Windows 10 Pro</w:t>
+      </w:r>
+    </w:p>
+    <w:p>
+      <w:pPr>
+        <w:pStyle w:val="ListParagraph"/>
+        <w:numPr>
+          <w:ilvl w:val="0"/>
+          <w:numId w:val="13"/>
+        </w:numPr>
+        <w:spacing w:line="240" w:lineRule="auto"/>
+        <w:jc w:val="both"/>
+        <w:rPr>
+          <w:i/>
+        </w:rPr>
+      </w:pPr>
+      <w:r>
+        <w:t xml:space="preserve">Procesor: </w:t>
+      </w:r>
+      <w:r>
+        <w:rPr>
+          <w:i/>
+        </w:rPr>
+        <w:t>Intel(R) Core(TM) i5-4300U CPU @ 1.90GHz   2.49 GHz</w:t>
+      </w:r>
+    </w:p>
+    <w:p>
+      <w:pPr>
+        <w:pStyle w:val="ListParagraph"/>
+        <w:numPr>
+          <w:ilvl w:val="0"/>
+          <w:numId w:val="13"/>
+        </w:numPr>
+        <w:spacing w:line="240" w:lineRule="auto"/>
+        <w:jc w:val="both"/>
+        <w:rPr>
+          <w:i/>
+        </w:rPr>
+      </w:pPr>
+      <w:r>
+        <w:t xml:space="preserve">RAM: </w:t>
+      </w:r>
+      <w:r>
+        <w:rPr>
+          <w:i/>
+        </w:rPr>
+        <w:t>8,00 GB (7,69 GB upotrebljivo)</w:t>
+      </w:r>
+    </w:p>
+    <w:p>
+      <w:pPr>
+        <w:pStyle w:val="ListParagraph"/>
+        <w:numPr>
+          <w:ilvl w:val="0"/>
+          <w:numId w:val="13"/>
+        </w:numPr>
+        <w:spacing w:line="240" w:lineRule="auto"/>
+        <w:jc w:val="both"/>
+        <w:rPr>
+          <w:i/>
+        </w:rPr>
+      </w:pPr>
+      <w:r>
+        <w:t>Grafička kartica:</w:t>
+      </w:r>
+      <w:r>
+        <w:rPr>
+          <w:i/>
+        </w:rPr>
+        <w:t xml:space="preserve"> Intel (R) Graphics family</w:t>
+      </w:r>
+    </w:p>
+    <w:p>
+      <w:pPr>
+        <w:spacing w:line="240" w:lineRule="auto"/>
+        <w:jc w:val="both"/>
+      </w:pPr>
+      <w:r>
+        <w:t>Rezultati izvršavanju su dati u narednoj tabeli:</w:t>
+      </w:r>
+    </w:p>
+    <w:tbl>
+      <w:tblPr>
+        <w:tblStyle w:val="TableGrid"/>
+        <w:tblW w:w="0" w:type="auto"/>
+        <w:tblLook w:val="04A0" w:firstRow="1" w:lastRow="0" w:firstColumn="1" w:lastColumn="0" w:noHBand="0" w:noVBand="1"/>
+      </w:tblPr>
+      <w:tblGrid>
+        <w:gridCol w:w="1809"/>
+        <w:gridCol w:w="3969"/>
+        <w:gridCol w:w="3798"/>
+      </w:tblGrid>
+      <w:tr>
+        <w:trPr>
+          <w:trHeight w:val="826"/>
+        </w:trPr>
+        <w:tc>
+          <w:tcPr>
+            <w:tcW w:w="1809" w:type="dxa"/>
+            <w:shd w:val="clear" w:color="auto" w:fill="548DD4" w:themeFill="text2" w:themeFillTint="99"/>
+            <w:vAlign w:val="center"/>
+          </w:tcPr>
+          <w:p>
+            <w:pPr>
+              <w:spacing w:line="240" w:lineRule="auto"/>
+              <w:jc w:val="center"/>
+            </w:pPr>
+            <w:r>
+              <w:t>Broj čvorova</w:t>
+            </w:r>
+          </w:p>
+        </w:tc>
+        <w:tc>
+          <w:tcPr>
+            <w:tcW w:w="3969" w:type="dxa"/>
+            <w:shd w:val="clear" w:color="auto" w:fill="548DD4" w:themeFill="text2" w:themeFillTint="99"/>
+            <w:vAlign w:val="center"/>
+          </w:tcPr>
+          <w:p>
+            <w:pPr>
+              <w:spacing w:line="240" w:lineRule="auto"/>
+              <w:jc w:val="center"/>
+            </w:pPr>
+            <w:r>
+              <w:t>Vrijeme sekvencijalnog izvršavanja [s]</w:t>
+            </w:r>
+          </w:p>
+        </w:tc>
+        <w:tc>
+          <w:tcPr>
+            <w:tcW w:w="3798" w:type="dxa"/>
+            <w:shd w:val="clear" w:color="auto" w:fill="548DD4" w:themeFill="text2" w:themeFillTint="99"/>
+            <w:vAlign w:val="center"/>
+          </w:tcPr>
+          <w:p>
+            <w:pPr>
+              <w:spacing w:line="240" w:lineRule="auto"/>
+              <w:jc w:val="center"/>
+            </w:pPr>
+            <w:r>
+              <w:t>Vrijeme paralelnog izvršavanja [s]</w:t>
+            </w:r>
+          </w:p>
+        </w:tc>
+      </w:tr>
+      <w:tr>
+        <w:tc>
+          <w:tcPr>
+            <w:tcW w:w="1809" w:type="dxa"/>
+            <w:vAlign w:val="center"/>
+          </w:tcPr>
+          <w:p>
+            <w:pPr>
+              <w:spacing w:line="240" w:lineRule="auto"/>
+              <w:jc w:val="center"/>
+              <w:rPr>
+                <w:b/>
+              </w:rPr>
+            </w:pPr>
+            <w:r>
+              <w:rPr>
+                <w:b/>
+              </w:rPr>
+              <w:t>10</w:t>
+            </w:r>
+          </w:p>
+        </w:tc>
+        <w:tc>
+          <w:tcPr>
+            <w:tcW w:w="3969" w:type="dxa"/>
+            <w:vAlign w:val="center"/>
+          </w:tcPr>
+          <w:p>
+            <w:pPr>
+              <w:spacing w:line="240" w:lineRule="auto"/>
+              <w:jc w:val="center"/>
+            </w:pPr>
+            <w:r>
+              <w:t>0.00001</w:t>
+            </w:r>
+          </w:p>
+        </w:tc>
+        <w:tc>
+          <w:tcPr>
+            <w:tcW w:w="3798" w:type="dxa"/>
+            <w:vAlign w:val="center"/>
+          </w:tcPr>
+          <w:p>
+            <w:pPr>
+              <w:spacing w:line="240" w:lineRule="auto"/>
+              <w:jc w:val="center"/>
+            </w:pPr>
+            <w:r>
+              <w:t>0.004698</w:t>
+            </w:r>
+          </w:p>
+        </w:tc>
+      </w:tr>
+      <w:tr>
+        <w:tc>
+          <w:tcPr>
+            <w:tcW w:w="1809" w:type="dxa"/>
+            <w:vAlign w:val="center"/>
+          </w:tcPr>
+          <w:p>
+            <w:pPr>
+              <w:spacing w:line="240" w:lineRule="auto"/>
+              <w:jc w:val="center"/>
+              <w:rPr>
+                <w:b/>
+              </w:rPr>
+            </w:pPr>
+            <w:r>
+              <w:rPr>
+                <w:b/>
+              </w:rPr>
+              <w:t>50</w:t>
+            </w:r>
+          </w:p>
+        </w:tc>
+        <w:tc>
+          <w:tcPr>
+            <w:tcW w:w="3969" w:type="dxa"/>
+            <w:vAlign w:val="center"/>
+          </w:tcPr>
+          <w:p>
+            <w:pPr>
+              <w:spacing w:line="240" w:lineRule="auto"/>
+              <w:jc w:val="center"/>
+            </w:pPr>
+            <w:r>
+              <w:t>0.000911</w:t>
+            </w:r>
+          </w:p>
+        </w:tc>
+        <w:tc>
+          <w:tcPr>
+            <w:tcW w:w="3798" w:type="dxa"/>
+            <w:vAlign w:val="center"/>
+          </w:tcPr>
+          <w:p>
+            <w:pPr>
+              <w:spacing w:line="240" w:lineRule="auto"/>
+              <w:jc w:val="center"/>
+            </w:pPr>
+            <w:r>
+              <w:t>0.001</w:t>
+            </w:r>
+          </w:p>
+        </w:tc>
+      </w:tr>
+      <w:tr>
+        <w:tc>
+          <w:tcPr>
+            <w:tcW w:w="1809" w:type="dxa"/>
+            <w:vAlign w:val="center"/>
+          </w:tcPr>
+          <w:p>
+            <w:pPr>
+              <w:spacing w:line="240" w:lineRule="auto"/>
+              <w:jc w:val="center"/>
+              <w:rPr>
+                <w:b/>
+              </w:rPr>
+            </w:pPr>
+            <w:r>
+              <w:rPr>
+                <w:b/>
+              </w:rPr>
+              <w:t>100</w:t>
+            </w:r>
+          </w:p>
+        </w:tc>
+        <w:tc>
+          <w:tcPr>
+            <w:tcW w:w="3969" w:type="dxa"/>
+            <w:vAlign w:val="center"/>
+          </w:tcPr>
+          <w:p>
+            <w:pPr>
+              <w:spacing w:line="240" w:lineRule="auto"/>
+              <w:jc w:val="center"/>
+            </w:pPr>
+            <w:r>
+              <w:t>0.005023</w:t>
+            </w:r>
+          </w:p>
+        </w:tc>
+        <w:tc>
+          <w:tcPr>
+            <w:tcW w:w="3798" w:type="dxa"/>
+            <w:vAlign w:val="center"/>
+          </w:tcPr>
+          <w:p>
+            <w:pPr>
+              <w:spacing w:line="240" w:lineRule="auto"/>
+              <w:jc w:val="center"/>
+            </w:pPr>
+            <w:r>
+              <w:t>0.00384</w:t>
+            </w:r>
+          </w:p>
+        </w:tc>
+      </w:tr>
+      <w:tr>
+        <w:tc>
+          <w:tcPr>
+            <w:tcW w:w="1809" w:type="dxa"/>
+            <w:vAlign w:val="center"/>
+          </w:tcPr>
+          <w:p>
+            <w:pPr>
+              <w:spacing w:line="240" w:lineRule="auto"/>
+              <w:jc w:val="center"/>
+              <w:rPr>
+                <w:b/>
+              </w:rPr>
+            </w:pPr>
+            <w:r>
+              <w:rPr>
+                <w:b/>
+              </w:rPr>
+              <w:t>250</w:t>
+            </w:r>
+          </w:p>
+        </w:tc>
+        <w:tc>
+          <w:tcPr>
+            <w:tcW w:w="3969" w:type="dxa"/>
+            <w:vAlign w:val="center"/>
+          </w:tcPr>
+          <w:p>
+            <w:pPr>
+              <w:spacing w:line="240" w:lineRule="auto"/>
+              <w:jc w:val="center"/>
+            </w:pPr>
+            <w:r>
+              <w:t>0.071925</w:t>
+            </w:r>
+          </w:p>
+        </w:tc>
+        <w:tc>
+          <w:tcPr>
+            <w:tcW w:w="3798" w:type="dxa"/>
+            <w:vAlign w:val="center"/>
+          </w:tcPr>
+          <w:p>
+            <w:pPr>
+              <w:spacing w:line="240" w:lineRule="auto"/>
+              <w:jc w:val="center"/>
+            </w:pPr>
+            <w:r>
+              <w:t>0.051428</w:t>
+            </w:r>
+          </w:p>
+        </w:tc>
+      </w:tr>
+      <w:tr>
+        <w:tc>
+          <w:tcPr>
+            <w:tcW w:w="1809" w:type="dxa"/>
+            <w:vAlign w:val="center"/>
+          </w:tcPr>
+          <w:p>
+            <w:pPr>
+              <w:spacing w:line="240" w:lineRule="auto"/>
+              <w:jc w:val="center"/>
+              <w:rPr>
+                <w:b/>
+              </w:rPr>
+            </w:pPr>
+            <w:r>
+              <w:rPr>
+                <w:b/>
+              </w:rPr>
+              <w:t>500</w:t>
+            </w:r>
+          </w:p>
+        </w:tc>
+        <w:tc>
+          <w:tcPr>
+            <w:tcW w:w="3969" w:type="dxa"/>
+            <w:vAlign w:val="center"/>
+          </w:tcPr>
+          <w:p>
+            <w:pPr>
+              <w:spacing w:line="240" w:lineRule="auto"/>
+              <w:jc w:val="center"/>
+            </w:pPr>
+            <w:r>
+              <w:t>0.60215</w:t>
+            </w:r>
+          </w:p>
+        </w:tc>
+        <w:tc>
+          <w:tcPr>
+            <w:tcW w:w="3798" w:type="dxa"/>
+            <w:vAlign w:val="center"/>
+          </w:tcPr>
+          <w:p>
+            <w:pPr>
+              <w:spacing w:line="240" w:lineRule="auto"/>
+              <w:jc w:val="center"/>
+            </w:pPr>
+            <w:r>
+              <w:t>0.369864</w:t>
+            </w:r>
+          </w:p>
+        </w:tc>
+      </w:tr>
+      <w:tr>
+        <w:tc>
+          <w:tcPr>
+            <w:tcW w:w="1809" w:type="dxa"/>
+            <w:vAlign w:val="center"/>
+          </w:tcPr>
+          <w:p>
+            <w:pPr>
+              <w:spacing w:line="240" w:lineRule="auto"/>
+              <w:jc w:val="center"/>
+              <w:rPr>
+                <w:b/>
+              </w:rPr>
+            </w:pPr>
+            <w:r>
+              <w:rPr>
+                <w:b/>
+              </w:rPr>
+              <w:t>1000</w:t>
+            </w:r>
+          </w:p>
+        </w:tc>
+        <w:tc>
+          <w:tcPr>
+            <w:tcW w:w="3969" w:type="dxa"/>
+            <w:vAlign w:val="center"/>
+          </w:tcPr>
+          <w:p>
+            <w:pPr>
+              <w:spacing w:line="240" w:lineRule="auto"/>
+              <w:jc w:val="center"/>
+            </w:pPr>
+            <w:r>
+              <w:t>4.316286</w:t>
+            </w:r>
+          </w:p>
+        </w:tc>
+        <w:tc>
+          <w:tcPr>
+            <w:tcW w:w="3798" w:type="dxa"/>
+            <w:vAlign w:val="center"/>
+          </w:tcPr>
+          <w:p>
+            <w:pPr>
+              <w:spacing w:line="240" w:lineRule="auto"/>
+              <w:jc w:val="center"/>
+            </w:pPr>
+            <w:r>
+              <w:t>2.9531</w:t>
+            </w:r>
+          </w:p>
+        </w:tc>
+      </w:tr>
+      <w:tr>
+        <w:tc>
+          <w:tcPr>
+            <w:tcW w:w="1809" w:type="dxa"/>
+            <w:vAlign w:val="center"/>
+          </w:tcPr>
+          <w:p>
+            <w:pPr>
+              <w:spacing w:line="240" w:lineRule="auto"/>
+              <w:jc w:val="center"/>
+              <w:rPr>
+                <w:b/>
+              </w:rPr>
+            </w:pPr>
+            <w:r>
+              <w:rPr>
+                <w:b/>
+              </w:rPr>
+              <w:t>2000</w:t>
+            </w:r>
+          </w:p>
+        </w:tc>
+        <w:tc>
+          <w:tcPr>
+            <w:tcW w:w="3969" w:type="dxa"/>
+            <w:vAlign w:val="center"/>
+          </w:tcPr>
+          <w:p>
+            <w:pPr>
+              <w:spacing w:line="240" w:lineRule="auto"/>
+              <w:jc w:val="center"/>
+            </w:pPr>
+            <w:r>
+              <w:t>33.763259</w:t>
+            </w:r>
+          </w:p>
+        </w:tc>
+        <w:tc>
+          <w:tcPr>
+            <w:tcW w:w="3798" w:type="dxa"/>
+            <w:vAlign w:val="center"/>
+          </w:tcPr>
+          <w:p>
+            <w:pPr>
+              <w:spacing w:line="240" w:lineRule="auto"/>
+              <w:jc w:val="center"/>
+            </w:pPr>
+            <w:r>
+              <w:t>22.953227</w:t>
+            </w:r>
+          </w:p>
+        </w:tc>
+      </w:tr>
+      <w:tr>
+        <w:tc>
+          <w:tcPr>
+            <w:tcW w:w="1809" w:type="dxa"/>
+            <w:vAlign w:val="center"/>
+          </w:tcPr>
+          <w:p>
+            <w:pPr>
+              <w:spacing w:line="240" w:lineRule="auto"/>
+              <w:jc w:val="center"/>
+              <w:rPr>
+                <w:b/>
+              </w:rPr>
+            </w:pPr>
+            <w:r>
+              <w:rPr>
+                <w:b/>
+              </w:rPr>
+              <w:t>5000</w:t>
+            </w:r>
+          </w:p>
+        </w:tc>
+        <w:tc>
+          <w:tcPr>
+            <w:tcW w:w="3969" w:type="dxa"/>
+            <w:vAlign w:val="center"/>
+          </w:tcPr>
+          <w:p>
+            <w:pPr>
+              <w:spacing w:line="240" w:lineRule="auto"/>
+              <w:jc w:val="center"/>
+            </w:pPr>
+            <w:r>
+              <w:t>527.69813</w:t>
+            </w:r>
+          </w:p>
+        </w:tc>
+        <w:tc>
+          <w:tcPr>
+            <w:tcW w:w="3798" w:type="dxa"/>
+            <w:vAlign w:val="center"/>
+          </w:tcPr>
+          <w:p>
+            <w:pPr>
+              <w:keepNext/>
+              <w:spacing w:line="240" w:lineRule="auto"/>
+              <w:jc w:val="center"/>
+            </w:pPr>
+            <w:r>
+              <w:t>404.772939</w:t>
+            </w:r>
+          </w:p>
+        </w:tc>
+      </w:tr>
+    </w:tbl>
+    <w:p>
+      <w:pPr>
+        <w:pStyle w:val="Caption"/>
+        <w:jc w:val="center"/>
+        <w:rPr>
+          <w:color w:val="auto"/>
+          <w:sz w:val="20"/>
+        </w:rPr>
+      </w:pPr>
+      <w:r>
+        <w:rPr>
+          <w:color w:val="auto"/>
+          <w:sz w:val="20"/>
+        </w:rPr>
+        <w:t xml:space="preserve">Tabela </w:t>
+      </w:r>
+      <w:r>
+        <w:rPr>
+          <w:color w:val="auto"/>
+          <w:sz w:val="20"/>
+        </w:rPr>
+        <w:fldChar w:fldCharType="begin"/>
+      </w:r>
+      <w:r>
+        <w:rPr>
+          <w:color w:val="auto"/>
+          <w:sz w:val="20"/>
+        </w:rPr>
+        <w:instrText xml:space="preserve"> SEQ Tabela \* ARABIC </w:instrText>
+      </w:r>
+      <w:r>
+        <w:rPr>
+          <w:color w:val="auto"/>
+          <w:sz w:val="20"/>
+        </w:rPr>
+        <w:fldChar w:fldCharType="separate"/>
+      </w:r>
+      <w:r>
+        <w:rPr>
+          <w:noProof/>
+          <w:color w:val="auto"/>
+          <w:sz w:val="20"/>
+        </w:rPr>
+        <w:t>1</w:t>
+      </w:r>
+      <w:r>
+        <w:rPr>
+          <w:color w:val="auto"/>
+          <w:sz w:val="20"/>
+        </w:rPr>
+        <w:fldChar w:fldCharType="end"/>
+      </w:r>
+      <w:r>
+        <w:rPr>
+          <w:color w:val="auto"/>
+          <w:sz w:val="20"/>
+        </w:rPr>
+        <w:t xml:space="preserve"> - rezultati prvog testiranja vremena izvršavanja algoritma</w:t>
+      </w:r>
+    </w:p>
+    <w:p>
+      <w:pPr>
+        <w:keepNext/>
+        <w:spacing w:line="276" w:lineRule="auto"/>
+      </w:pPr>
+      <w:r>
+        <w:rPr>
+          <w:rFonts w:eastAsiaTheme="majorEastAsia" w:cs="Times New Roman"/>
+          <w:b/>
+          <w:bCs/>
+          <w:sz w:val="28"/>
+          <w:szCs w:val="26"/>
+        </w:rPr>
+        <w:br w:type="page"/>
+      </w:r>
+      <w:r>
+        <w:rPr>
+          <w:noProof/>
+        </w:rPr>
+        <w:lastRenderedPageBreak/>
+        <w:drawing>
+          <wp:inline distT="0" distB="0" distL="0" distR="0" wp14:anchorId="430B6C1E" wp14:editId="283F8DC5">
+            <wp:extent cx="5724526" cy="3300414"/>
+            <wp:effectExtent l="0" t="0" r="9525" b="14605"/>
+            <wp:docPr id="9" name="Chart 9"/>
+            <wp:cNvGraphicFramePr/>
+            <a:graphic xmlns:a="http://schemas.openxmlformats.org/drawingml/2006/main">
+              <a:graphicData uri="http://schemas.openxmlformats.org/drawingml/2006/chart">
+                <c:chart xmlns:c="http://schemas.openxmlformats.org/drawingml/2006/chart" xmlns:r="http://schemas.openxmlformats.org/officeDocument/2006/relationships" r:id="rId16"/>
+              </a:graphicData>
+            </a:graphic>
+          </wp:inline>
+        </w:drawing>
+      </w:r>
+    </w:p>
+    <w:p>
+      <w:pPr>
+        <w:pStyle w:val="Caption"/>
+        <w:jc w:val="center"/>
+        <w:rPr>
+          <w:rFonts w:eastAsiaTheme="majorEastAsia" w:cs="Times New Roman"/>
+          <w:b w:val="0"/>
+          <w:bCs w:val="0"/>
+          <w:color w:val="auto"/>
+          <w:sz w:val="32"/>
+          <w:szCs w:val="26"/>
+        </w:rPr>
+      </w:pPr>
+      <w:r>
+        <w:rPr>
+          <w:color w:val="auto"/>
+          <w:sz w:val="20"/>
+        </w:rPr>
+        <w:t xml:space="preserve">Slika </w:t>
+      </w:r>
+      <w:r>
+        <w:rPr>
+          <w:color w:val="auto"/>
+          <w:sz w:val="20"/>
+        </w:rPr>
+        <w:fldChar w:fldCharType="begin"/>
+      </w:r>
+      <w:r>
+        <w:rPr>
+          <w:color w:val="auto"/>
+          <w:sz w:val="20"/>
+        </w:rPr>
+        <w:instrText xml:space="preserve"> SEQ Slika \* ARABIC </w:instrText>
+      </w:r>
+      <w:r>
+        <w:rPr>
+          <w:color w:val="auto"/>
+          <w:sz w:val="20"/>
+        </w:rPr>
+        <w:fldChar w:fldCharType="separate"/>
+      </w:r>
+      <w:r>
+        <w:rPr>
+          <w:noProof/>
+          <w:color w:val="auto"/>
+          <w:sz w:val="20"/>
+        </w:rPr>
+        <w:t>6</w:t>
+      </w:r>
+      <w:r>
+        <w:rPr>
+          <w:color w:val="auto"/>
+          <w:sz w:val="20"/>
+        </w:rPr>
+        <w:fldChar w:fldCharType="end"/>
+      </w:r>
+      <w:r>
+        <w:rPr>
+          <w:color w:val="auto"/>
+          <w:sz w:val="20"/>
+        </w:rPr>
+        <w:t xml:space="preserve"> - grafički prikaz rezultata prvog testiranja</w:t>
+      </w:r>
+    </w:p>
+    <w:p>
+      <w:pPr>
+        <w:pStyle w:val="Heading1"/>
+      </w:pPr>
+      <w:bookmarkStart w:id="17" w:name="_Toc176901403"/>
+      <w:r>
+        <w:t>Drugo testiranje</w:t>
+      </w:r>
+      <w:bookmarkEnd w:id="17"/>
+    </w:p>
+    <w:p>
+      <w:pPr>
+        <w:spacing w:line="240" w:lineRule="auto"/>
+        <w:ind w:firstLine="360"/>
+        <w:jc w:val="both"/>
+      </w:pPr>
+      <w:r>
+        <w:t>Prvo testiranje je obavljeno na laptop računaru</w:t>
+      </w:r>
+      <w:r>
+        <w:t xml:space="preserve"> Lenovo </w:t>
+      </w:r>
+      <w:r>
+        <w:t>--</w:t>
+      </w:r>
+      <w:r>
+        <w:t xml:space="preserve"> koji posjeduje </w:t>
+      </w:r>
+      <w:r>
+        <w:t>8 procesorskih</w:t>
+      </w:r>
+      <w:r>
+        <w:t xml:space="preserve"> jezg</w:t>
+      </w:r>
+      <w:r>
+        <w:t>ara i 16</w:t>
+      </w:r>
+      <w:r>
+        <w:t xml:space="preserve"> niti, te sljedeće specifikacije:</w:t>
+      </w:r>
+    </w:p>
+    <w:p>
+      <w:pPr>
+        <w:pStyle w:val="ListParagraph"/>
+        <w:numPr>
+          <w:ilvl w:val="0"/>
+          <w:numId w:val="13"/>
+        </w:numPr>
+        <w:spacing w:line="240" w:lineRule="auto"/>
+        <w:jc w:val="both"/>
+      </w:pPr>
+      <w:r>
+        <w:t xml:space="preserve">Operativni sistem: </w:t>
+      </w:r>
+      <w:r>
+        <w:rPr>
+          <w:i/>
+        </w:rPr>
+        <w:t>Windows 10 Pro</w:t>
+      </w:r>
+    </w:p>
+    <w:p>
+      <w:pPr>
+        <w:pStyle w:val="ListParagraph"/>
+        <w:numPr>
+          <w:ilvl w:val="0"/>
+          <w:numId w:val="13"/>
+        </w:numPr>
+        <w:spacing w:line="240" w:lineRule="auto"/>
+        <w:jc w:val="both"/>
+        <w:rPr>
+          <w:i/>
+        </w:rPr>
+      </w:pPr>
+      <w:r>
+        <w:t xml:space="preserve">Procesor: </w:t>
+      </w:r>
+      <w:r>
+        <w:rPr>
+          <w:i/>
+        </w:rPr>
+        <w:t>AMD Ryzen 7 5700U with Radeon Graphics 1.80 GHz</w:t>
+      </w:r>
+    </w:p>
+    <w:p>
+      <w:pPr>
+        <w:pStyle w:val="ListParagraph"/>
+        <w:numPr>
+          <w:ilvl w:val="0"/>
+          <w:numId w:val="13"/>
+        </w:numPr>
+        <w:spacing w:line="240" w:lineRule="auto"/>
+        <w:jc w:val="both"/>
+        <w:rPr>
+          <w:i/>
+        </w:rPr>
+      </w:pPr>
+      <w:r>
+        <w:t xml:space="preserve">RAM: </w:t>
+      </w:r>
+      <w:r>
+        <w:rPr>
+          <w:i/>
+        </w:rPr>
+        <w:t>16,00 GB (13,8</w:t>
+      </w:r>
+      <w:r>
+        <w:rPr>
+          <w:i/>
+        </w:rPr>
+        <w:t xml:space="preserve"> GB upotrebljivo)</w:t>
+      </w:r>
+    </w:p>
+    <w:p>
+      <w:pPr>
+        <w:pStyle w:val="ListParagraph"/>
+        <w:numPr>
+          <w:ilvl w:val="0"/>
+          <w:numId w:val="13"/>
+        </w:numPr>
+        <w:spacing w:line="240" w:lineRule="auto"/>
+        <w:jc w:val="both"/>
+        <w:rPr>
+          <w:i/>
+        </w:rPr>
+      </w:pPr>
+      <w:r>
+        <w:t>Grafička kartica:</w:t>
+      </w:r>
+      <w:r>
+        <w:rPr>
+          <w:i/>
+        </w:rPr>
+        <w:t xml:space="preserve"> </w:t>
+      </w:r>
+    </w:p>
+    <w:p>
+      <w:pPr>
+        <w:spacing w:line="240" w:lineRule="auto"/>
+        <w:jc w:val="both"/>
+      </w:pPr>
+      <w:r>
+        <w:t>Rezultati izvršavanju su dati u narednoj tabeli:</w:t>
+      </w:r>
+    </w:p>
+    <w:p>
+      <w:r>
+        <w:br w:type="page"/>
+      </w:r>
+    </w:p>
+    <w:tbl>
+      <w:tblPr>
+        <w:tblStyle w:val="TableGrid"/>
+        <w:tblW w:w="0" w:type="auto"/>
+        <w:tblLook w:val="04A0" w:firstRow="1" w:lastRow="0" w:firstColumn="1" w:lastColumn="0" w:noHBand="0" w:noVBand="1"/>
+      </w:tblPr>
+      <w:tblGrid>
+        <w:gridCol w:w="1809"/>
+        <w:gridCol w:w="3969"/>
+        <w:gridCol w:w="3798"/>
+      </w:tblGrid>
+      <w:tr>
+        <w:trPr>
+          <w:trHeight w:val="826"/>
+        </w:trPr>
+        <w:tc>
+          <w:tcPr>
+            <w:tcW w:w="1809" w:type="dxa"/>
+            <w:shd w:val="clear" w:color="auto" w:fill="548DD4" w:themeFill="text2" w:themeFillTint="99"/>
+            <w:vAlign w:val="center"/>
+          </w:tcPr>
+          <w:p>
+            <w:pPr>
+              <w:spacing w:line="240" w:lineRule="auto"/>
+              <w:jc w:val="center"/>
+            </w:pPr>
+            <w:r>
+              <w:lastRenderedPageBreak/>
+              <w:t>Broj čvorova</w:t>
+            </w:r>
+          </w:p>
+        </w:tc>
+        <w:tc>
+          <w:tcPr>
+            <w:tcW w:w="3969" w:type="dxa"/>
+            <w:shd w:val="clear" w:color="auto" w:fill="548DD4" w:themeFill="text2" w:themeFillTint="99"/>
+            <w:vAlign w:val="center"/>
+          </w:tcPr>
+          <w:p>
+            <w:pPr>
+              <w:spacing w:line="240" w:lineRule="auto"/>
+              <w:jc w:val="center"/>
+            </w:pPr>
+            <w:r>
+              <w:t>Vrijeme sekvencijalnog izvršavanja [s]</w:t>
+            </w:r>
+          </w:p>
+        </w:tc>
+        <w:tc>
+          <w:tcPr>
+            <w:tcW w:w="3798" w:type="dxa"/>
+            <w:shd w:val="clear" w:color="auto" w:fill="548DD4" w:themeFill="text2" w:themeFillTint="99"/>
+            <w:vAlign w:val="center"/>
+          </w:tcPr>
+          <w:p>
+            <w:pPr>
+              <w:spacing w:line="240" w:lineRule="auto"/>
+              <w:jc w:val="center"/>
+            </w:pPr>
+            <w:r>
+              <w:t>Vrijeme paralelnog izvršavanja [s]</w:t>
+            </w:r>
+          </w:p>
+        </w:tc>
+      </w:tr>
+      <w:tr>
+        <w:tc>
+          <w:tcPr>
+            <w:tcW w:w="1809" w:type="dxa"/>
+            <w:vAlign w:val="center"/>
+          </w:tcPr>
+          <w:p>
+            <w:pPr>
+              <w:spacing w:line="240" w:lineRule="auto"/>
+              <w:jc w:val="center"/>
+              <w:rPr>
+                <w:b/>
+              </w:rPr>
+            </w:pPr>
+            <w:r>
+              <w:rPr>
+                <w:b/>
+              </w:rPr>
+              <w:t>10</w:t>
+            </w:r>
+          </w:p>
+        </w:tc>
+        <w:tc>
+          <w:tcPr>
+            <w:tcW w:w="3969" w:type="dxa"/>
+            <w:vAlign w:val="center"/>
+          </w:tcPr>
+          <w:p>
+            <w:pPr>
+              <w:spacing w:line="240" w:lineRule="auto"/>
+              <w:jc w:val="center"/>
+            </w:pPr>
+            <w:r>
+              <w:t>0.00001</w:t>
+            </w:r>
+          </w:p>
+        </w:tc>
+        <w:tc>
+          <w:tcPr>
+            <w:tcW w:w="3798" w:type="dxa"/>
+            <w:vAlign w:val="center"/>
+          </w:tcPr>
+          <w:p>
+            <w:pPr>
+              <w:spacing w:line="240" w:lineRule="auto"/>
+              <w:jc w:val="center"/>
+            </w:pPr>
+            <w:r>
+              <w:t>0.0011021</w:t>
+            </w:r>
+          </w:p>
+        </w:tc>
+      </w:tr>
+      <w:tr>
+        <w:tc>
+          <w:tcPr>
+            <w:tcW w:w="1809" w:type="dxa"/>
+            <w:vAlign w:val="center"/>
+          </w:tcPr>
+          <w:p>
+            <w:pPr>
+              <w:spacing w:line="240" w:lineRule="auto"/>
+              <w:jc w:val="center"/>
+              <w:rPr>
+                <w:b/>
+              </w:rPr>
+            </w:pPr>
+            <w:r>
+              <w:rPr>
+                <w:b/>
+              </w:rPr>
+              <w:t>50</w:t>
+            </w:r>
+          </w:p>
+        </w:tc>
+        <w:tc>
+          <w:tcPr>
+            <w:tcW w:w="3969" w:type="dxa"/>
+            <w:vAlign w:val="center"/>
+          </w:tcPr>
+          <w:p>
+            <w:pPr>
+              <w:spacing w:line="240" w:lineRule="auto"/>
+              <w:jc w:val="center"/>
+            </w:pPr>
+            <w:r>
+              <w:t>0.000</w:t>
+            </w:r>
+            <w:r>
+              <w:t>109</w:t>
+            </w:r>
+          </w:p>
+        </w:tc>
+        <w:tc>
+          <w:tcPr>
+            <w:tcW w:w="3798" w:type="dxa"/>
+            <w:vAlign w:val="center"/>
+          </w:tcPr>
+          <w:p>
+            <w:pPr>
+              <w:spacing w:line="240" w:lineRule="auto"/>
+              <w:jc w:val="center"/>
+            </w:pPr>
+            <w:r>
+              <w:t>0.001</w:t>
+            </w:r>
+            <w:r>
+              <w:t>163</w:t>
+            </w:r>
+          </w:p>
+        </w:tc>
+      </w:tr>
+      <w:tr>
+        <w:tc>
+          <w:tcPr>
+            <w:tcW w:w="1809" w:type="dxa"/>
+            <w:vAlign w:val="center"/>
+          </w:tcPr>
+          <w:p>
+            <w:pPr>
+              <w:spacing w:line="240" w:lineRule="auto"/>
+              <w:jc w:val="center"/>
+              <w:rPr>
+                <w:b/>
+              </w:rPr>
+            </w:pPr>
+            <w:r>
+              <w:rPr>
+                <w:b/>
+              </w:rPr>
+              <w:t>100</w:t>
+            </w:r>
+          </w:p>
+        </w:tc>
+        <w:tc>
+          <w:tcPr>
+            <w:tcW w:w="3969" w:type="dxa"/>
+            <w:vAlign w:val="center"/>
+          </w:tcPr>
+          <w:p>
+            <w:pPr>
+              <w:spacing w:line="240" w:lineRule="auto"/>
+              <w:jc w:val="center"/>
+            </w:pPr>
+            <w:r>
+              <w:t>0.007672</w:t>
+            </w:r>
+          </w:p>
+        </w:tc>
+        <w:tc>
+          <w:tcPr>
+            <w:tcW w:w="3798" w:type="dxa"/>
+            <w:vAlign w:val="center"/>
+          </w:tcPr>
+          <w:p>
+            <w:pPr>
+              <w:spacing w:line="240" w:lineRule="auto"/>
+              <w:jc w:val="center"/>
+            </w:pPr>
+            <w:r>
+              <w:t>0.003888</w:t>
+            </w:r>
+          </w:p>
+        </w:tc>
+      </w:tr>
+      <w:tr>
+        <w:tc>
+          <w:tcPr>
+            <w:tcW w:w="1809" w:type="dxa"/>
+            <w:vAlign w:val="center"/>
+          </w:tcPr>
+          <w:p>
+            <w:pPr>
+              <w:spacing w:line="240" w:lineRule="auto"/>
+              <w:jc w:val="center"/>
+              <w:rPr>
+                <w:b/>
+              </w:rPr>
+            </w:pPr>
+            <w:r>
+              <w:rPr>
+                <w:b/>
+              </w:rPr>
+              <w:t>250</w:t>
+            </w:r>
+          </w:p>
+        </w:tc>
+        <w:tc>
+          <w:tcPr>
+            <w:tcW w:w="3969" w:type="dxa"/>
+            <w:vAlign w:val="center"/>
+          </w:tcPr>
+          <w:p>
+            <w:pPr>
+              <w:spacing w:line="240" w:lineRule="auto"/>
+              <w:jc w:val="center"/>
+            </w:pPr>
+            <w:r>
+              <w:t>0.</w:t>
+            </w:r>
+            <w:r>
+              <w:t>112165</w:t>
+            </w:r>
+          </w:p>
+        </w:tc>
+        <w:tc>
+          <w:tcPr>
+            <w:tcW w:w="3798" w:type="dxa"/>
+            <w:vAlign w:val="center"/>
+          </w:tcPr>
+          <w:p>
+            <w:pPr>
+              <w:spacing w:line="240" w:lineRule="auto"/>
+              <w:jc w:val="center"/>
+            </w:pPr>
+            <w:r>
+              <w:t>0.</w:t>
+            </w:r>
+            <w:r>
+              <w:t>04661</w:t>
+            </w:r>
+          </w:p>
+        </w:tc>
+      </w:tr>
+      <w:tr>
+        <w:tc>
+          <w:tcPr>
+            <w:tcW w:w="1809" w:type="dxa"/>
+            <w:vAlign w:val="center"/>
+          </w:tcPr>
+          <w:p>
+            <w:pPr>
+              <w:spacing w:line="240" w:lineRule="auto"/>
+              <w:jc w:val="center"/>
+              <w:rPr>
+                <w:b/>
+              </w:rPr>
+            </w:pPr>
+            <w:r>
+              <w:rPr>
+                <w:b/>
+              </w:rPr>
+              <w:t>500</w:t>
+            </w:r>
+          </w:p>
+        </w:tc>
+        <w:tc>
+          <w:tcPr>
+            <w:tcW w:w="3969" w:type="dxa"/>
+            <w:vAlign w:val="center"/>
+          </w:tcPr>
+          <w:p>
+            <w:pPr>
+              <w:spacing w:line="240" w:lineRule="auto"/>
+              <w:jc w:val="center"/>
+            </w:pPr>
+            <w:r>
+              <w:t>0.84674</w:t>
+            </w:r>
+          </w:p>
+        </w:tc>
+        <w:tc>
+          <w:tcPr>
+            <w:tcW w:w="3798" w:type="dxa"/>
+            <w:vAlign w:val="center"/>
+          </w:tcPr>
+          <w:p>
+            <w:pPr>
+              <w:spacing w:line="240" w:lineRule="auto"/>
+              <w:jc w:val="center"/>
+            </w:pPr>
+            <w:r>
+              <w:t>0.26574</w:t>
+            </w:r>
+          </w:p>
+        </w:tc>
+      </w:tr>
+      <w:tr>
+        <w:tc>
+          <w:tcPr>
+            <w:tcW w:w="1809" w:type="dxa"/>
+            <w:vAlign w:val="center"/>
+          </w:tcPr>
+          <w:p>
+            <w:pPr>
+              <w:spacing w:line="240" w:lineRule="auto"/>
+              <w:jc w:val="center"/>
+              <w:rPr>
+                <w:b/>
+              </w:rPr>
+            </w:pPr>
+            <w:r>
+              <w:rPr>
+                <w:b/>
+              </w:rPr>
+              <w:t>1000</w:t>
+            </w:r>
+          </w:p>
+        </w:tc>
+        <w:tc>
+          <w:tcPr>
+            <w:tcW w:w="3969" w:type="dxa"/>
+            <w:vAlign w:val="center"/>
+          </w:tcPr>
+          <w:p>
+            <w:pPr>
+              <w:spacing w:line="240" w:lineRule="auto"/>
+              <w:jc w:val="center"/>
+            </w:pPr>
+            <w:r>
+              <w:t>4.316286</w:t>
+            </w:r>
+          </w:p>
+        </w:tc>
+        <w:tc>
+          <w:tcPr>
+            <w:tcW w:w="3798" w:type="dxa"/>
+            <w:vAlign w:val="center"/>
+          </w:tcPr>
+          <w:p>
+            <w:pPr>
+              <w:spacing w:line="240" w:lineRule="auto"/>
+              <w:jc w:val="center"/>
+            </w:pPr>
+            <w:r>
+              <w:t>1.14624</w:t>
+            </w:r>
+          </w:p>
+        </w:tc>
+      </w:tr>
+      <w:tr>
+        <w:tc>
+          <w:tcPr>
+            <w:tcW w:w="1809" w:type="dxa"/>
+            <w:vAlign w:val="center"/>
+          </w:tcPr>
+          <w:p>
+            <w:pPr>
+              <w:spacing w:line="240" w:lineRule="auto"/>
+              <w:jc w:val="center"/>
+              <w:rPr>
+                <w:b/>
+              </w:rPr>
+            </w:pPr>
+            <w:r>
+              <w:rPr>
+                <w:b/>
+              </w:rPr>
+              <w:t>2000</w:t>
+            </w:r>
+          </w:p>
+        </w:tc>
+        <w:tc>
+          <w:tcPr>
+            <w:tcW w:w="3969" w:type="dxa"/>
+            <w:vAlign w:val="center"/>
+          </w:tcPr>
+          <w:p>
+            <w:pPr>
+              <w:spacing w:line="240" w:lineRule="auto"/>
+              <w:jc w:val="center"/>
+            </w:pPr>
+            <w:r>
+              <w:t>51.715785</w:t>
+            </w:r>
+          </w:p>
+        </w:tc>
+        <w:tc>
+          <w:tcPr>
+            <w:tcW w:w="3798" w:type="dxa"/>
+            <w:vAlign w:val="center"/>
+          </w:tcPr>
+          <w:p>
+            <w:pPr>
+              <w:spacing w:line="240" w:lineRule="auto"/>
+              <w:jc w:val="center"/>
+            </w:pPr>
+            <w:r>
+              <w:t>7.721513</w:t>
+            </w:r>
+          </w:p>
+        </w:tc>
+      </w:tr>
+      <w:tr>
+        <w:tc>
+          <w:tcPr>
+            <w:tcW w:w="1809" w:type="dxa"/>
+            <w:vAlign w:val="center"/>
+          </w:tcPr>
+          <w:p>
+            <w:pPr>
+              <w:spacing w:line="240" w:lineRule="auto"/>
+              <w:jc w:val="center"/>
+              <w:rPr>
+                <w:b/>
+              </w:rPr>
+            </w:pPr>
+            <w:r>
+              <w:rPr>
+                <w:b/>
+              </w:rPr>
+              <w:t>5000</w:t>
+            </w:r>
+          </w:p>
+        </w:tc>
+        <w:tc>
+          <w:tcPr>
+            <w:tcW w:w="3969" w:type="dxa"/>
+            <w:vAlign w:val="center"/>
+          </w:tcPr>
+          <w:p>
+            <w:pPr>
+              <w:spacing w:line="240" w:lineRule="auto"/>
+              <w:jc w:val="center"/>
+            </w:pPr>
+          </w:p>
+        </w:tc>
+        <w:tc>
+          <w:tcPr>
+            <w:tcW w:w="3798" w:type="dxa"/>
+            <w:vAlign w:val="center"/>
+          </w:tcPr>
+          <w:p>
+            <w:pPr>
+              <w:keepNext/>
+              <w:spacing w:line="240" w:lineRule="auto"/>
+              <w:jc w:val="center"/>
+            </w:pPr>
+            <w:r>
+              <w:t>113.971538</w:t>
+            </w:r>
+          </w:p>
+        </w:tc>
+      </w:tr>
+    </w:tbl>
+    <w:p>
+      <w:pPr>
+        <w:pStyle w:val="Caption"/>
+        <w:jc w:val="center"/>
+        <w:rPr>
+          <w:color w:val="auto"/>
+          <w:sz w:val="20"/>
+        </w:rPr>
+      </w:pPr>
+      <w:r>
+        <w:rPr>
+          <w:color w:val="auto"/>
+          <w:sz w:val="20"/>
+        </w:rPr>
+        <w:t xml:space="preserve">Tabela </w:t>
+      </w:r>
+      <w:r>
+        <w:rPr>
+          <w:color w:val="auto"/>
+          <w:sz w:val="20"/>
+        </w:rPr>
+        <w:fldChar w:fldCharType="begin"/>
+      </w:r>
+      <w:r>
+        <w:rPr>
+          <w:color w:val="auto"/>
+          <w:sz w:val="20"/>
+        </w:rPr>
+        <w:instrText xml:space="preserve"> SEQ Tabela \* ARABIC </w:instrText>
+      </w:r>
+      <w:r>
+        <w:rPr>
+          <w:color w:val="auto"/>
+          <w:sz w:val="20"/>
+        </w:rPr>
+        <w:fldChar w:fldCharType="separate"/>
+      </w:r>
+      <w:r>
+        <w:rPr>
+          <w:noProof/>
+          <w:color w:val="auto"/>
+          <w:sz w:val="20"/>
+        </w:rPr>
+        <w:t>2</w:t>
+      </w:r>
+      <w:r>
+        <w:rPr>
+          <w:color w:val="auto"/>
+          <w:sz w:val="20"/>
+        </w:rPr>
+        <w:fldChar w:fldCharType="end"/>
+      </w:r>
+      <w:r>
+        <w:rPr>
+          <w:color w:val="auto"/>
+          <w:sz w:val="20"/>
+        </w:rPr>
+        <w:t xml:space="preserve"> - rezultati drugog testiranja vremena izvršavanja algoritma</w:t>
+      </w:r>
+    </w:p>
+    <w:p/>
+    <w:p>
+      <w:pPr>
+        <w:rPr>
+          <w:color w:val="FF0000"/>
+        </w:rPr>
+      </w:pPr>
+      <w:r>
+        <w:rPr>
+          <w:color w:val="FF0000"/>
+        </w:rPr>
+        <w:t>-- grafikkk</w:t>
+      </w:r>
+    </w:p>
+    <w:p>
+      <w:pPr>
+        <w:pStyle w:val="Heading1"/>
+      </w:pPr>
+      <w:bookmarkStart w:id="18" w:name="_Toc176901404"/>
+      <w:r>
+        <w:t>Analiza rezultata testiranja</w:t>
+      </w:r>
+      <w:bookmarkEnd w:id="18"/>
+    </w:p>
+    <w:p>
+      <w:pPr>
+        <w:spacing w:line="240" w:lineRule="auto"/>
+        <w:jc w:val="both"/>
+        <w:rPr>
+          <w:lang w:val="sr-Latn-BA"/>
+        </w:rPr>
+      </w:pPr>
+      <w:r>
+        <w:rPr>
+          <w:lang w:val="sr-Latn-BA"/>
+        </w:rPr>
+        <w:tab/>
+        <w:t xml:space="preserve">Na osnovu brojnih vrijednosti i grafičkog prikaza rezultata testiranja </w:t>
+      </w:r>
+      <w:r>
+        <w:rPr>
+          <w:lang w:val="sr-Latn-BA"/>
+        </w:rPr>
+        <w:t>moguće je izvesti određene zaključke.</w:t>
+      </w:r>
+      <w:r>
+        <w:rPr>
+          <w:lang w:val="sr-Latn-BA"/>
+        </w:rPr>
+        <w:t xml:space="preserve"> </w:t>
+      </w:r>
+      <w:r>
+        <w:rPr>
+          <w:lang w:val="sr-Latn-BA"/>
+        </w:rPr>
+        <w:t>Za manje od 10 čvorova, tj. za matricu udaljenosti grafa čija je dimenzija manja od 10 vrijeme sekvencijalnog izvršavanja je manje od 1 ms, a vrijeme paralelnog izvršenja je reda nekoliko milisekundi pri testiranju na oba uređaja.</w:t>
+      </w:r>
+      <w:r>
+        <w:rPr>
+          <w:lang w:val="sr-Latn-BA"/>
+        </w:rPr>
+        <w:t xml:space="preserve"> Za slučajeve u kojima je broj čvorova grafa manji od 100, u oba testiranja, bolje se pokazalo sekvencijalno izvršavanje Floyd-Warshall algoritma za pronalazak najkraćih putanja u grafu, s obzirom da su vremena izvršavanja kraća nego pri upotrebi paralelne obrade.</w:t>
+      </w:r>
+      <w:r>
+        <w:rPr>
+          <w:lang w:val="sr-Latn-BA"/>
+        </w:rPr>
+        <w:t xml:space="preserve"> To je vjerovatno zbog manje količine podataka koje je potrebno obraditi</w:t>
+      </w:r>
+      <w:r>
+        <w:rPr>
+          <w:lang w:val="sr-Latn-BA"/>
+        </w:rPr>
+        <w:t xml:space="preserve"> i više je vremena utrošeno na podjelu posla između niti nego na izračunavanja.</w:t>
+      </w:r>
+      <w:r>
+        <w:rPr>
+          <w:lang w:val="sr-Latn-BA"/>
+        </w:rPr>
+        <w:t xml:space="preserve"> </w:t>
+      </w:r>
+      <w:r>
+        <w:rPr>
+          <w:lang w:val="sr-Latn-BA"/>
+        </w:rPr>
+        <w:t xml:space="preserve">Pri prvom testiranju je i za slučaj sa 100 čvorova vrijeme sekvencijalne obrade bilo kraće nego vrijeme paralelne obrade, međutim pri drugom testiranju vrijeme paralelne obrada je bilo već upola kraće. </w:t>
+      </w:r>
+      <w:r>
+        <w:rPr>
+          <w:lang w:val="sr-Latn-BA"/>
+        </w:rPr>
+        <w:t>U svim ostalim slučajevima sa brojem čvorova većim od 100, vrijeme paralelnog izvršavanja je kraće nego vrijeme sekvencijalnog. Ovo je posebno izraženo u drugom testiranju na računaru koji posjeduje 16 niti. O</w:t>
+      </w:r>
+      <w:r>
+        <w:rPr>
+          <w:lang w:val="sr-Latn-BA"/>
+        </w:rPr>
+        <w:t>čigledno</w:t>
+      </w:r>
+      <w:r>
+        <w:rPr>
+          <w:lang w:val="sr-Latn-BA"/>
+        </w:rPr>
+        <w:t xml:space="preserve"> je da u pojedinačnim slučajevima vrijeme paralelne obrade biva upola kraće ili čak nekoliko puta kraće u odnosu na vrijeme sekvencijalne obrade.</w:t>
+      </w:r>
+    </w:p>
+    <w:p>
+      <w:pPr>
+        <w:spacing w:line="240" w:lineRule="auto"/>
+        <w:jc w:val="both"/>
+        <w:rPr>
+          <w:lang w:val="sr-Latn-BA"/>
+        </w:rPr>
+      </w:pPr>
+      <w:r>
+        <w:rPr>
+          <w:lang w:val="sr-Latn-BA"/>
+        </w:rPr>
+        <w:t xml:space="preserve">Tokom testiranja pri paralelnoj obradi takođe se može primjetiti, na osnovu ispisa vremena rada pojedinačnih niti, da su sve niti približno jednako aktivne. </w:t>
+      </w:r>
+      <w:r>
+        <w:rPr>
+          <w:lang w:val="sr-Latn-BA"/>
+        </w:rPr>
+        <w:t xml:space="preserve">Rezultati pokazuju relativno ujednačena vremena rada za sve niti, što je </w:t>
+      </w:r>
+      <w:r>
+        <w:rPr>
+          <w:lang w:val="sr-Latn-BA"/>
+        </w:rPr>
+        <w:t xml:space="preserve">siguran </w:t>
+      </w:r>
+      <w:r>
+        <w:rPr>
+          <w:lang w:val="sr-Latn-BA"/>
+        </w:rPr>
+        <w:t>znak da je opterećenje među nitima bilo prilično dobro raspoređeno.</w:t>
+      </w:r>
+    </w:p>
+    <w:p>
+      <w:pPr>
+        <w:spacing w:line="240" w:lineRule="auto"/>
+        <w:jc w:val="both"/>
+        <w:rPr>
+          <w:lang w:val="sr-Latn-BA"/>
+        </w:rPr>
+      </w:pPr>
+      <w:r>
+        <w:rPr>
+          <w:lang w:val="sr-Latn-BA"/>
+        </w:rPr>
+        <w:t>Sve pomenuto ukazuje na to da je paralelno izvršavanje algoritma povoljniji izbor za grafove sa većim brojem čvorova.</w:t>
+      </w:r>
+    </w:p>
+    <w:p>
+      <w:pPr>
+        <w:pStyle w:val="Heading1"/>
+      </w:pPr>
+      <w:bookmarkStart w:id="19" w:name="_Toc176901405"/>
+      <w:r>
+        <w:t>Zaključak</w:t>
+      </w:r>
+      <w:bookmarkEnd w:id="19"/>
+    </w:p>
+    <w:p>
+      <w:pPr>
+        <w:spacing w:line="240" w:lineRule="auto"/>
+        <w:ind w:firstLine="720"/>
+        <w:jc w:val="both"/>
+        <w:rPr>
+          <w:lang w:val="sr-Latn-BA"/>
+        </w:rPr>
+      </w:pPr>
+      <w:r>
+        <w:rPr>
+          <w:lang w:val="sr-Latn-BA"/>
+        </w:rPr>
+        <w:t>U</w:t>
+      </w:r>
+      <w:r>
+        <w:rPr>
+          <w:lang w:val="sr-Latn-BA"/>
+        </w:rPr>
+        <w:t xml:space="preserve"> seminarskom</w:t>
+      </w:r>
+      <w:r>
+        <w:rPr>
+          <w:lang w:val="sr-Latn-BA"/>
+        </w:rPr>
+        <w:t xml:space="preserve"> </w:t>
+      </w:r>
+      <w:r>
+        <w:rPr>
+          <w:lang w:val="sr-Latn-BA"/>
+        </w:rPr>
+        <w:t>radu predstavljen je</w:t>
+      </w:r>
+      <w:r>
+        <w:rPr>
+          <w:lang w:val="sr-Latn-BA"/>
+        </w:rPr>
+        <w:t xml:space="preserve"> kompletan</w:t>
+      </w:r>
+      <w:r>
+        <w:rPr>
+          <w:lang w:val="sr-Latn-BA"/>
+        </w:rPr>
+        <w:t xml:space="preserve"> proces paralelizacije Floyd-Warshall algoritma korišćenjem OpenMP tehnologije. Kroz</w:t>
+      </w:r>
+      <w:r>
+        <w:rPr>
+          <w:lang w:val="sr-Latn-BA"/>
+        </w:rPr>
+        <w:t xml:space="preserve"> teorijsku</w:t>
+      </w:r>
+      <w:r>
+        <w:rPr>
+          <w:lang w:val="sr-Latn-BA"/>
+        </w:rPr>
+        <w:t xml:space="preserve"> analizu i</w:t>
+      </w:r>
+      <w:r>
+        <w:rPr>
+          <w:lang w:val="sr-Latn-BA"/>
+        </w:rPr>
+        <w:t xml:space="preserve"> kodnu</w:t>
+      </w:r>
+      <w:r>
+        <w:rPr>
+          <w:lang w:val="sr-Latn-BA"/>
+        </w:rPr>
+        <w:t xml:space="preserve"> implementaciju prikazana su poboljšanja u brzini izvršavanja paralelnog algoritma u poređenju sa njegovom </w:t>
+      </w:r>
+      <w:r>
+        <w:rPr>
+          <w:lang w:val="sr-Latn-BA"/>
+        </w:rPr>
+        <w:lastRenderedPageBreak/>
+        <w:t>sekvencijalnom verzijom. Testiranja su obavljena na dva različita računara kako bi se ispitale performanse u različitim hardverskim okruženjima, pri čemu su paralelne verzije algoritma pokazale značajno ubrzanje, posebno na računarima sa više jezgara.</w:t>
+      </w:r>
+    </w:p>
+    <w:p>
+      <w:pPr>
+        <w:spacing w:line="240" w:lineRule="auto"/>
+        <w:ind w:firstLine="720"/>
+        <w:jc w:val="both"/>
+        <w:rPr>
+          <w:lang w:val="sr-Latn-BA"/>
+        </w:rPr>
+      </w:pPr>
+      <w:r>
+        <w:rPr>
+          <w:lang w:val="sr-Latn-BA"/>
+        </w:rPr>
+        <w:t xml:space="preserve">Glavni zaključak istraživanja je da je paralelizacija Floyd-Warshall algoritma korisna za guste grafove sa velikim brojem čvorova. </w:t>
+      </w:r>
+      <w:r>
+        <w:rPr>
+          <w:lang w:val="sr-Latn-BA"/>
+        </w:rPr>
+        <w:t>Paralel</w:t>
+      </w:r>
+      <w:r>
+        <w:rPr>
+          <w:lang w:val="sr-Latn-BA"/>
+        </w:rPr>
+        <w:t>izacija</w:t>
+      </w:r>
+      <w:r>
+        <w:rPr>
+          <w:lang w:val="sr-Latn-BA"/>
+        </w:rPr>
+        <w:t xml:space="preserve"> može biti nepoželjna i</w:t>
+      </w:r>
+      <w:r>
+        <w:rPr>
+          <w:lang w:val="sr-Latn-BA"/>
+        </w:rPr>
+        <w:t>li čak kontraproduktivna k</w:t>
+      </w:r>
+      <w:r>
+        <w:rPr>
+          <w:lang w:val="sr-Latn-BA"/>
+        </w:rPr>
+        <w:t>ada graf ima mali broj čvorova,</w:t>
+      </w:r>
+      <w:r>
+        <w:rPr>
+          <w:lang w:val="sr-Latn-BA"/>
+        </w:rPr>
+        <w:t xml:space="preserve"> jer</w:t>
+      </w:r>
+      <w:r>
+        <w:rPr>
+          <w:lang w:val="sr-Latn-BA"/>
+        </w:rPr>
+        <w:t xml:space="preserve"> </w:t>
+      </w:r>
+      <w:r>
+        <w:rPr>
+          <w:lang w:val="sr-Latn-BA"/>
+        </w:rPr>
+        <w:t>se koristi</w:t>
+      </w:r>
+      <w:r>
+        <w:rPr>
+          <w:lang w:val="sr-Latn-BA"/>
+        </w:rPr>
+        <w:t xml:space="preserve"> relativno malo računskih resursa. Troškovi ko</w:t>
+      </w:r>
+      <w:r>
+        <w:rPr>
+          <w:lang w:val="sr-Latn-BA"/>
+        </w:rPr>
+        <w:t>ji nastaju zbog paralelizacije, a to</w:t>
+      </w:r>
+      <w:r>
+        <w:rPr>
+          <w:lang w:val="sr-Latn-BA"/>
+        </w:rPr>
+        <w:t xml:space="preserve"> su </w:t>
+      </w:r>
+      <w:r>
+        <w:rPr>
+          <w:lang w:val="sr-Latn-BA"/>
+        </w:rPr>
+        <w:t xml:space="preserve">kreiranje i upravljanje nitima, </w:t>
+      </w:r>
+      <w:r>
+        <w:rPr>
+          <w:lang w:val="sr-Latn-BA"/>
+        </w:rPr>
+        <w:t>mogu biti veći od dobitaka u brzini izvršavanja.</w:t>
+      </w:r>
+      <w:r>
+        <w:rPr>
+          <w:lang w:val="sr-Latn-BA"/>
+        </w:rPr>
+        <w:t xml:space="preserve"> Tada je poželjnije koristiti sekvencijalni algoritam.</w:t>
+      </w:r>
+      <w:r>
+        <w:rPr>
+          <w:lang w:val="sr-Latn-BA"/>
+        </w:rPr>
+        <w:t xml:space="preserve"> Ako</w:t>
+      </w:r>
+      <w:r>
+        <w:rPr>
+          <w:lang w:val="sr-Latn-BA"/>
+        </w:rPr>
+        <w:t xml:space="preserve"> je graf specifičn</w:t>
+      </w:r>
+      <w:r>
+        <w:rPr>
+          <w:lang w:val="sr-Latn-BA"/>
+        </w:rPr>
+        <w:t>o strukturiran, tako da je</w:t>
+      </w:r>
+      <w:r>
+        <w:rPr>
+          <w:lang w:val="sr-Latn-BA"/>
+        </w:rPr>
+        <w:t xml:space="preserve"> većina čvorova već direktno povezana, ili postoji vrlo ma</w:t>
+      </w:r>
+      <w:r>
+        <w:rPr>
+          <w:lang w:val="sr-Latn-BA"/>
+        </w:rPr>
+        <w:t>lo putanja koje treba ažurirati, veći di</w:t>
+      </w:r>
+      <w:r>
+        <w:rPr>
+          <w:lang w:val="sr-Latn-BA"/>
+        </w:rPr>
+        <w:t>o rada u unutrašnjim petljama algoritma sastoji od prov</w:t>
+      </w:r>
+      <w:r>
+        <w:rPr>
+          <w:lang w:val="sr-Latn-BA"/>
+        </w:rPr>
+        <w:t>j</w:t>
+      </w:r>
+      <w:r>
+        <w:rPr>
+          <w:lang w:val="sr-Latn-BA"/>
+        </w:rPr>
+        <w:t>era koje ne zahtevaju puno obrade. Paralelizacija može biti nepotrebna i u tom slučaju.</w:t>
+      </w:r>
+    </w:p>
+    <w:p>
+      <w:pPr>
+        <w:spacing w:line="240" w:lineRule="auto"/>
+        <w:ind w:firstLine="720"/>
+        <w:jc w:val="both"/>
+        <w:rPr>
+          <w:lang w:val="sr-Latn-BA"/>
+        </w:rPr>
+      </w:pPr>
+      <w:r>
+        <w:rPr>
+          <w:lang w:val="sr-Latn-BA"/>
+        </w:rPr>
+        <w:t xml:space="preserve">Budući rad može biti fokusiran </w:t>
+      </w:r>
+      <w:r>
+        <w:rPr>
+          <w:lang w:val="sr-Latn-BA"/>
+        </w:rPr>
+        <w:t xml:space="preserve"> na dalju optimizaciju algoritma</w:t>
+      </w:r>
+      <w:r>
+        <w:rPr>
+          <w:lang w:val="sr-Latn-BA"/>
+        </w:rPr>
+        <w:t xml:space="preserve"> uz</w:t>
+      </w:r>
+      <w:r>
+        <w:rPr>
+          <w:lang w:val="sr-Latn-BA"/>
+        </w:rPr>
+        <w:t xml:space="preserve"> korišćenje hibridnog modela paralelizacije, gd</w:t>
+      </w:r>
+      <w:r>
+        <w:rPr>
+          <w:lang w:val="sr-Latn-BA"/>
+        </w:rPr>
+        <w:t>j</w:t>
+      </w:r>
+      <w:r>
+        <w:rPr>
+          <w:lang w:val="sr-Latn-BA"/>
+        </w:rPr>
+        <w:t>e</w:t>
+      </w:r>
+      <w:r>
+        <w:rPr>
+          <w:lang w:val="sr-Latn-BA"/>
+        </w:rPr>
+        <w:t xml:space="preserve"> bi OpenMP bio kombinovan sa drugim tehnologijama, kao što je MPI. </w:t>
+      </w:r>
+      <w:r>
+        <w:rPr>
+          <w:lang w:val="sr-Latn-BA"/>
+        </w:rPr>
+        <w:t>Potrebno je istražiti primenjenu optimizovanog algoritma</w:t>
+      </w:r>
+      <w:r>
+        <w:rPr>
+          <w:lang w:val="sr-Latn-BA"/>
+        </w:rPr>
+        <w:t xml:space="preserve"> na realnim problemima, kao što su mrežni protokoli, analiza društvenih mreža ili planiranje logističkih ruta</w:t>
+      </w:r>
+      <w:r>
+        <w:rPr>
+          <w:lang w:val="sr-Latn-BA"/>
+        </w:rPr>
+        <w:t>.</w:t>
+      </w:r>
+    </w:p>
+    <w:p/>
     <w:p>
       <w:pPr>
         <w:keepNext/>
@@ -23039,7 +25590,7 @@
           <w:szCs w:val="26"/>
         </w:rPr>
       </w:pPr>
-      <w:bookmarkStart w:id="20" w:name="_Toc176812878"/>
+      <w:bookmarkStart w:id="20" w:name="_Toc176901406"/>
       <w:r>
         <w:rPr>
           <w:rFonts w:eastAsiaTheme="majorEastAsia" w:cs="Times New Roman"/>
@@ -23048,7 +25599,6 @@
           <w:sz w:val="28"/>
           <w:szCs w:val="26"/>
         </w:rPr>
-        <w:lastRenderedPageBreak/>
         <w:t>Literatura</w:t>
       </w:r>
       <w:bookmarkEnd w:id="20"/>
@@ -23092,7 +25642,13 @@
         <w:rPr>
           <w:lang w:val="sr-Latn-BA"/>
         </w:rPr>
-        <w:t>[2] Wikipedia, Paralelna obrada, preuzeto 6.9.2024. sa</w:t>
+        <w:t>[2] Wikip</w:t>
+      </w:r>
+      <w:r>
+        <w:rPr>
+          <w:lang w:val="sr-Latn-BA"/>
+        </w:rPr>
+        <w:t xml:space="preserve">edia, Paralelna obrada, pristupano 6.9.2024. </w:t>
       </w:r>
       <w:r>
         <w:rPr>
@@ -23100,7 +25656,7 @@
         </w:rPr>
         <w:t xml:space="preserve"> </w:t>
       </w:r>
-      <w:hyperlink r:id="rId15" w:history="1">
+      <w:hyperlink r:id="rId17" w:history="1">
         <w:r>
           <w:rPr>
             <w:color w:val="0000FF" w:themeColor="hyperlink"/>
@@ -23162,7 +25718,7 @@
         </w:rPr>
         <w:t xml:space="preserve"> 18.10.2019. pristupano 6.9.2024. </w:t>
       </w:r>
-      <w:hyperlink r:id="rId16" w:history="1">
+      <w:hyperlink r:id="rId18" w:history="1">
         <w:r>
           <w:rPr>
             <w:color w:val="0000FF" w:themeColor="hyperlink"/>
@@ -23175,16 +25731,47 @@
     </w:p>
     <w:p>
       <w:pPr>
-        <w:spacing w:line="240" w:lineRule="auto"/>
-        <w:jc w:val="both"/>
-        <w:rPr>
-          <w:lang w:val="sr-Latn-BA"/>
-        </w:rPr>
+        <w:pStyle w:val="Heading1"/>
       </w:pPr>
+      <w:bookmarkStart w:id="21" w:name="_Toc176901407"/>
+      <w:r>
+        <w:t>Dodaci</w:t>
+      </w:r>
+      <w:bookmarkEnd w:id="21"/>
+    </w:p>
+    <w:p>
+      <w:pPr>
+        <w:pStyle w:val="Heading1"/>
+      </w:pPr>
+      <w:bookmarkStart w:id="22" w:name="_Toc176901408"/>
+      <w:r>
+        <w:t>Popis slika</w:t>
+      </w:r>
+      <w:bookmarkEnd w:id="22"/>
+    </w:p>
+    <w:p>
+      <w:pPr>
+        <w:pStyle w:val="Heading1"/>
+      </w:pPr>
+      <w:bookmarkStart w:id="23" w:name="_Toc176901409"/>
+      <w:r>
+        <w:t>Popis tabela</w:t>
+      </w:r>
+      <w:bookmarkEnd w:id="23"/>
+    </w:p>
+    <w:p>
+      <w:pPr>
+        <w:pStyle w:val="Heading1"/>
+      </w:pPr>
+      <w:bookmarkStart w:id="24" w:name="_Toc176901410"/>
+      <w:r>
+        <w:t>Popis kodnih listinga</w:t>
+      </w:r>
+      <w:bookmarkEnd w:id="24"/>
     </w:p>
     <w:sectPr>
-      <w:footerReference w:type="default" r:id="rId17"/>
-      <w:footerReference w:type="first" r:id="rId18"/>
+      <w:footerReference w:type="default" r:id="rId19"/>
+      <w:footerReference w:type="first" r:id="rId20"/>
       <w:pgSz w:w="12240" w:h="15840"/>
       <w:pgMar w:top="1440" w:right="1440" w:bottom="1440" w:left="1440" w:header="720" w:footer="720" w:gutter="0"/>
       <w:pgNumType w:start="1"/>
@@ -23255,7 +25842,7 @@
           <w:rPr>
             <w:noProof/>
           </w:rPr>
-          <w:t>2</w:t>
+          <w:t>13</w:t>
         </w:r>
         <w:r>
           <w:rPr>
@@ -24197,7 +26784,7 @@
   <w:abstractNum w:abstractNumId="9">
     <w:nsid w:val="518346E6"/>
     <w:multiLevelType w:val="hybridMultilevel"/>
-    <w:tmpl w:val="5C685CD0"/>
+    <w:tmpl w:val="83BC5A10"/>
     <w:lvl w:ilvl="0" w:tplc="04090001">
       <w:start w:val="1"/>
       <w:numFmt w:val="bullet"/>
@@ -24863,7 +27450,7 @@
   <w:style w:type="paragraph" w:default="1" w:styleId="Normal">
     <w:name w:val="Normal"/>
     <w:qFormat/>
-    <w:rsid w:val="000F51B5"/>
+    <w:rsid w:val="009A5346"/>
     <w:pPr>
       <w:spacing w:line="360" w:lineRule="auto"/>
     </w:pPr>
@@ -24880,11 +27467,12 @@
     <w:autoRedefine/>
     <w:uiPriority w:val="9"/>
     <w:qFormat/>
-    <w:rsid w:val="005F2386"/>
+    <w:rsid w:val="00607D35"/>
     <w:pPr>
       <w:keepNext/>
       <w:keepLines/>
-      <w:spacing w:before="480" w:after="0"/>
+      <w:spacing w:before="480" w:after="0" w:line="240" w:lineRule="auto"/>
+      <w:jc w:val="both"/>
       <w:outlineLvl w:val="0"/>
     </w:pPr>
     <w:rPr>
@@ -24893,6 +27481,7 @@
       <w:bCs/>
       <w:sz w:val="28"/>
       <w:szCs w:val="28"/>
+      <w:lang w:val="sr-Latn-BA"/>
     </w:rPr>
   </w:style>
   <w:style w:type="paragraph" w:styleId="Heading2">
@@ -25034,13 +27623,14 @@
     <w:basedOn w:val="DefaultParagraphFont"/>
     <w:link w:val="Heading1"/>
     <w:uiPriority w:val="9"/>
-    <w:rsid w:val="005F2386"/>
+    <w:rsid w:val="00607D35"/>
     <w:rPr>
       <w:rFonts w:ascii="Times New Roman" w:eastAsiaTheme="majorEastAsia" w:hAnsi="Times New Roman" w:cstheme="majorBidi"/>
       <w:b/>
       <w:bCs/>
       <w:sz w:val="28"/>
       <w:szCs w:val="28"/>
+      <w:lang w:val="sr-Latn-BA"/>
     </w:rPr>
   </w:style>
   <w:style w:type="paragraph" w:styleId="TOCHeading">
@@ -25345,6 +27935,594 @@
       <w:szCs w:val="18"/>
     </w:rPr>
   </w:style>
+  <w:style w:type="table" w:customStyle="1" w:styleId="ListTable4Accent5">
+    <w:name w:val="List Table 4 Accent 5"/>
+    <w:basedOn w:val="TableNormal"/>
+    <w:uiPriority w:val="49"/>
+    <w:rsid w:val="00925922"/>
+    <w:pPr>
+      <w:spacing w:after="0" w:line="240" w:lineRule="auto"/>
+    </w:pPr>
+    <w:rPr>
+      <w:rFonts w:eastAsiaTheme="minorEastAsia"/>
+      <w:kern w:val="2"/>
+      <w:sz w:val="24"/>
+      <w:szCs w:val="24"/>
+      <w:lang w:val="bs-Latn-BA" w:eastAsia="bs-Latn-BA"/>
+      <w14:ligatures w14:val="standardContextual"/>
+    </w:rPr>
+    <w:tblPr>
+      <w:tblStyleRowBandSize w:val="1"/>
+      <w:tblStyleColBandSize w:val="1"/>
+      <w:tblInd w:w="0" w:type="dxa"/>
+      <w:tblBorders>
+        <w:top w:val="single" w:sz="4" w:space="0" w:color="92CDDC" w:themeColor="accent5" w:themeTint="99"/>
+        <w:left w:val="single" w:sz="4" w:space="0" w:color="92CDDC" w:themeColor="accent5" w:themeTint="99"/>
+        <w:bottom w:val="single" w:sz="4" w:space="0" w:color="92CDDC" w:themeColor="accent5" w:themeTint="99"/>
+        <w:right w:val="single" w:sz="4" w:space="0" w:color="92CDDC" w:themeColor="accent5" w:themeTint="99"/>
+        <w:insideH w:val="single" w:sz="4" w:space="0" w:color="92CDDC" w:themeColor="accent5" w:themeTint="99"/>
+      </w:tblBorders>
+      <w:tblCellMar>
+        <w:top w:w="0" w:type="dxa"/>
+        <w:left w:w="108" w:type="dxa"/>
+        <w:bottom w:w="0" w:type="dxa"/>
+        <w:right w:w="108" w:type="dxa"/>
+      </w:tblCellMar>
+    </w:tblPr>
+    <w:tblStylePr w:type="firstRow">
+      <w:rPr>
+        <w:b/>
+        <w:bCs/>
+        <w:color w:val="FFFFFF" w:themeColor="background1"/>
+      </w:rPr>
+      <w:tblPr/>
+      <w:tcPr>
+        <w:tcBorders>
+          <w:top w:val="single" w:sz="4" w:space="0" w:color="4BACC6" w:themeColor="accent5"/>
+          <w:left w:val="single" w:sz="4" w:space="0" w:color="4BACC6" w:themeColor="accent5"/>
+          <w:bottom w:val="single" w:sz="4" w:space="0" w:color="4BACC6" w:themeColor="accent5"/>
+          <w:right w:val="single" w:sz="4" w:space="0" w:color="4BACC6" w:themeColor="accent5"/>
+          <w:insideH w:val="nil"/>
+        </w:tcBorders>
+        <w:shd w:val="clear" w:color="auto" w:fill="4BACC6" w:themeFill="accent5"/>
+      </w:tcPr>
+    </w:tblStylePr>
+    <w:tblStylePr w:type="lastRow">
+      <w:rPr>
+        <w:b/>
+        <w:bCs/>
+      </w:rPr>
+      <w:tblPr/>
+      <w:tcPr>
+        <w:tcBorders>
+          <w:top w:val="double" w:sz="4" w:space="0" w:color="92CDDC" w:themeColor="accent5" w:themeTint="99"/>
+        </w:tcBorders>
+      </w:tcPr>
+    </w:tblStylePr>
+    <w:tblStylePr w:type="firstCol">
+      <w:rPr>
+        <w:b/>
+        <w:bCs/>
+      </w:rPr>
+    </w:tblStylePr>
+    <w:tblStylePr w:type="lastCol">
+      <w:rPr>
+        <w:b/>
+        <w:bCs/>
+      </w:rPr>
+    </w:tblStylePr>
+    <w:tblStylePr w:type="band1Vert">
+      <w:tblPr/>
+      <w:tcPr>
+        <w:shd w:val="clear" w:color="auto" w:fill="DAEEF3" w:themeFill="accent5" w:themeFillTint="33"/>
+      </w:tcPr>
+    </w:tblStylePr>
+    <w:tblStylePr w:type="band1Horz">
+      <w:tblPr/>
+      <w:tcPr>
+        <w:shd w:val="clear" w:color="auto" w:fill="DAEEF3" w:themeFill="accent5" w:themeFillTint="33"/>
+      </w:tcPr>
+    </w:tblStylePr>
+  </w:style>
+  <w:style w:type="table" w:styleId="MediumGrid1-Accent1">
+    <w:name w:val="Medium Grid 1 Accent 1"/>
+    <w:basedOn w:val="TableNormal"/>
+    <w:uiPriority w:val="67"/>
+    <w:rsid w:val="00011C83"/>
+    <w:pPr>
+      <w:spacing w:after="0" w:line="240" w:lineRule="auto"/>
+    </w:pPr>
+    <w:tblPr>
+      <w:tblStyleRowBandSize w:val="1"/>
+      <w:tblStyleColBandSize w:val="1"/>
+      <w:tblInd w:w="0" w:type="dxa"/>
+      <w:tblBorders>
+        <w:top w:val="single" w:sz="8" w:space="0" w:color="7BA0CD" w:themeColor="accent1" w:themeTint="BF"/>
+        <w:left w:val="single" w:sz="8" w:space="0" w:color="7BA0CD" w:themeColor="accent1" w:themeTint="BF"/>
+        <w:bottom w:val="single" w:sz="8" w:space="0" w:color="7BA0CD" w:themeColor="accent1" w:themeTint="BF"/>
+        <w:right w:val="single" w:sz="8" w:space="0" w:color="7BA0CD" w:themeColor="accent1" w:themeTint="BF"/>
+        <w:insideH w:val="single" w:sz="8" w:space="0" w:color="7BA0CD" w:themeColor="accent1" w:themeTint="BF"/>
+        <w:insideV w:val="single" w:sz="8" w:space="0" w:color="7BA0CD" w:themeColor="accent1" w:themeTint="BF"/>
+      </w:tblBorders>
+      <w:tblCellMar>
+        <w:top w:w="0" w:type="dxa"/>
+        <w:left w:w="108" w:type="dxa"/>
+        <w:bottom w:w="0" w:type="dxa"/>
+        <w:right w:w="108" w:type="dxa"/>
+      </w:tblCellMar>
+    </w:tblPr>
+    <w:tcPr>
+      <w:shd w:val="clear" w:color="auto" w:fill="D3DFEE" w:themeFill="accent1" w:themeFillTint="3F"/>
+    </w:tcPr>
+    <w:tblStylePr w:type="firstRow">
+      <w:rPr>
+        <w:b/>
+        <w:bCs/>
+      </w:rPr>
+    </w:tblStylePr>
+    <w:tblStylePr w:type="lastRow">
+      <w:rPr>
+        <w:b/>
+        <w:bCs/>
+      </w:rPr>
+      <w:tblPr/>
+      <w:tcPr>
+        <w:tcBorders>
+          <w:top w:val="single" w:sz="18" w:space="0" w:color="7BA0CD" w:themeColor="accent1" w:themeTint="BF"/>
+        </w:tcBorders>
+      </w:tcPr>
+    </w:tblStylePr>
+    <w:tblStylePr w:type="firstCol">
+      <w:rPr>
+        <w:b/>
+        <w:bCs/>
+      </w:rPr>
+    </w:tblStylePr>
+    <w:tblStylePr w:type="lastCol">
+      <w:rPr>
+        <w:b/>
+        <w:bCs/>
+      </w:rPr>
+    </w:tblStylePr>
+    <w:tblStylePr w:type="band1Vert">
+      <w:tblPr/>
+      <w:tcPr>
+        <w:shd w:val="clear" w:color="auto" w:fill="A7BFDE" w:themeFill="accent1" w:themeFillTint="7F"/>
+      </w:tcPr>
+    </w:tblStylePr>
+    <w:tblStylePr w:type="band1Horz">
+      <w:tblPr/>
+      <w:tcPr>
+        <w:shd w:val="clear" w:color="auto" w:fill="A7BFDE" w:themeFill="accent1" w:themeFillTint="7F"/>
+      </w:tcPr>
+    </w:tblStylePr>
+  </w:style>
+  <w:style w:type="table" w:styleId="MediumList2-Accent1">
+    <w:name w:val="Medium List 2 Accent 1"/>
+    <w:basedOn w:val="TableNormal"/>
+    <w:uiPriority w:val="66"/>
+    <w:rsid w:val="00011C83"/>
+    <w:pPr>
+      <w:spacing w:after="0" w:line="240" w:lineRule="auto"/>
+    </w:pPr>
+    <w:rPr>
+      <w:rFonts w:asciiTheme="majorHAnsi" w:eastAsiaTheme="majorEastAsia" w:hAnsiTheme="majorHAnsi" w:cstheme="majorBidi"/>
+      <w:color w:val="000000" w:themeColor="text1"/>
+    </w:rPr>
+    <w:tblPr>
+      <w:tblStyleRowBandSize w:val="1"/>
+      <w:tblStyleColBandSize w:val="1"/>
+      <w:tblInd w:w="0" w:type="dxa"/>
+      <w:tblBorders>
+        <w:top w:val="single" w:sz="8" w:space="0" w:color="4F81BD" w:themeColor="accent1"/>
+        <w:left w:val="single" w:sz="8" w:space="0" w:color="4F81BD" w:themeColor="accent1"/>
+        <w:bottom w:val="single" w:sz="8" w:space="0" w:color="4F81BD" w:themeColor="accent1"/>
+        <w:right w:val="single" w:sz="8" w:space="0" w:color="4F81BD" w:themeColor="accent1"/>
+      </w:tblBorders>
+      <w:tblCellMar>
+        <w:top w:w="0" w:type="dxa"/>
+        <w:left w:w="108" w:type="dxa"/>
+        <w:bottom w:w="0" w:type="dxa"/>
+        <w:right w:w="108" w:type="dxa"/>
+      </w:tblCellMar>
+    </w:tblPr>
+    <w:tblStylePr w:type="firstRow">
+      <w:rPr>
+        <w:sz w:val="24"/>
+        <w:szCs w:val="24"/>
+      </w:rPr>
+      <w:tblPr/>
+      <w:tcPr>
+        <w:tcBorders>
+          <w:top w:val="nil"/>
+          <w:left w:val="nil"/>
+          <w:bottom w:val="single" w:sz="24" w:space="0" w:color="4F81BD" w:themeColor="accent1"/>
+          <w:right w:val="nil"/>
+          <w:insideH w:val="nil"/>
+          <w:insideV w:val="nil"/>
+        </w:tcBorders>
+        <w:shd w:val="clear" w:color="auto" w:fill="FFFFFF" w:themeFill="background1"/>
+      </w:tcPr>
+    </w:tblStylePr>
+    <w:tblStylePr w:type="lastRow">
+      <w:tblPr/>
+      <w:tcPr>
+        <w:tcBorders>
+          <w:top w:val="single" w:sz="8" w:space="0" w:color="4F81BD" w:themeColor="accent1"/>
+          <w:left w:val="nil"/>
+          <w:bottom w:val="nil"/>
+          <w:right w:val="nil"/>
+          <w:insideH w:val="nil"/>
+          <w:insideV w:val="nil"/>
+        </w:tcBorders>
+        <w:shd w:val="clear" w:color="auto" w:fill="FFFFFF" w:themeFill="background1"/>
+      </w:tcPr>
+    </w:tblStylePr>
+    <w:tblStylePr w:type="firstCol">
+      <w:tblPr/>
+      <w:tcPr>
+        <w:tcBorders>
+          <w:top w:val="nil"/>
+          <w:left w:val="nil"/>
+          <w:bottom w:val="nil"/>
+          <w:right w:val="single" w:sz="8" w:space="0" w:color="4F81BD" w:themeColor="accent1"/>
+          <w:insideH w:val="nil"/>
+          <w:insideV w:val="nil"/>
+        </w:tcBorders>
+        <w:shd w:val="clear" w:color="auto" w:fill="FFFFFF" w:themeFill="background1"/>
+      </w:tcPr>
+    </w:tblStylePr>
+    <w:tblStylePr w:type="lastCol">
+      <w:tblPr/>
+      <w:tcPr>
+        <w:tcBorders>
+          <w:top w:val="nil"/>
+          <w:left w:val="single" w:sz="8" w:space="0" w:color="4F81BD" w:themeColor="accent1"/>
+          <w:bottom w:val="nil"/>
+          <w:right w:val="nil"/>
+          <w:insideH w:val="nil"/>
+          <w:insideV w:val="nil"/>
+        </w:tcBorders>
+        <w:shd w:val="clear" w:color="auto" w:fill="FFFFFF" w:themeFill="background1"/>
+      </w:tcPr>
+    </w:tblStylePr>
+    <w:tblStylePr w:type="band1Vert">
+      <w:tblPr/>
+      <w:tcPr>
+        <w:tcBorders>
+          <w:left w:val="nil"/>
+          <w:right w:val="nil"/>
+          <w:insideH w:val="nil"/>
+          <w:insideV w:val="nil"/>
+        </w:tcBorders>
+        <w:shd w:val="clear" w:color="auto" w:fill="D3DFEE" w:themeFill="accent1" w:themeFillTint="3F"/>
+      </w:tcPr>
+    </w:tblStylePr>
+    <w:tblStylePr w:type="band1Horz">
+      <w:tblPr/>
+      <w:tcPr>
+        <w:tcBorders>
+          <w:top w:val="nil"/>
+          <w:bottom w:val="nil"/>
+          <w:insideH w:val="nil"/>
+          <w:insideV w:val="nil"/>
+        </w:tcBorders>
+        <w:shd w:val="clear" w:color="auto" w:fill="D3DFEE" w:themeFill="accent1" w:themeFillTint="3F"/>
+      </w:tcPr>
+    </w:tblStylePr>
+    <w:tblStylePr w:type="nwCell">
+      <w:tblPr/>
+      <w:tcPr>
+        <w:shd w:val="clear" w:color="auto" w:fill="FFFFFF" w:themeFill="background1"/>
+      </w:tcPr>
+    </w:tblStylePr>
+    <w:tblStylePr w:type="swCell">
+      <w:tblPr/>
+      <w:tcPr>
+        <w:tcBorders>
+          <w:top w:val="nil"/>
+        </w:tcBorders>
+      </w:tcPr>
+    </w:tblStylePr>
+  </w:style>
+  <w:style w:type="table" w:styleId="MediumList1-Accent5">
+    <w:name w:val="Medium List 1 Accent 5"/>
+    <w:basedOn w:val="TableNormal"/>
+    <w:uiPriority w:val="65"/>
+    <w:rsid w:val="00011C83"/>
+    <w:pPr>
+      <w:spacing w:after="0" w:line="240" w:lineRule="auto"/>
+    </w:pPr>
+    <w:rPr>
+      <w:color w:val="000000" w:themeColor="text1"/>
+    </w:rPr>
+    <w:tblPr>
+      <w:tblStyleRowBandSize w:val="1"/>
+      <w:tblStyleColBandSize w:val="1"/>
+      <w:tblInd w:w="0" w:type="dxa"/>
+      <w:tblBorders>
+        <w:top w:val="single" w:sz="8" w:space="0" w:color="4BACC6" w:themeColor="accent5"/>
+        <w:bottom w:val="single" w:sz="8" w:space="0" w:color="4BACC6" w:themeColor="accent5"/>
+      </w:tblBorders>
+      <w:tblCellMar>
+        <w:top w:w="0" w:type="dxa"/>
+        <w:left w:w="108" w:type="dxa"/>
+        <w:bottom w:w="0" w:type="dxa"/>
+        <w:right w:w="108" w:type="dxa"/>
+      </w:tblCellMar>
+    </w:tblPr>
+    <w:tblStylePr w:type="firstRow">
+      <w:rPr>
+        <w:rFonts w:asciiTheme="majorHAnsi" w:eastAsiaTheme="majorEastAsia" w:hAnsiTheme="majorHAnsi" w:cstheme="majorBidi"/>
+      </w:rPr>
+      <w:tblPr/>
+      <w:tcPr>
+        <w:tcBorders>
+          <w:top w:val="nil"/>
+          <w:bottom w:val="single" w:sz="8" w:space="0" w:color="4BACC6" w:themeColor="accent5"/>
+        </w:tcBorders>
+      </w:tcPr>
+    </w:tblStylePr>
+    <w:tblStylePr w:type="lastRow">
+      <w:rPr>
+        <w:b/>
+        <w:bCs/>
+        <w:color w:val="1F497D" w:themeColor="text2"/>
+      </w:rPr>
+      <w:tblPr/>
+      <w:tcPr>
+        <w:tcBorders>
+          <w:top w:val="single" w:sz="8" w:space="0" w:color="4BACC6" w:themeColor="accent5"/>
+          <w:bottom w:val="single" w:sz="8" w:space="0" w:color="4BACC6" w:themeColor="accent5"/>
+        </w:tcBorders>
+      </w:tcPr>
+    </w:tblStylePr>
+    <w:tblStylePr w:type="firstCol">
+      <w:rPr>
+        <w:b/>
+        <w:bCs/>
+      </w:rPr>
+    </w:tblStylePr>
+    <w:tblStylePr w:type="lastCol">
+      <w:rPr>
+        <w:b/>
+        <w:bCs/>
+      </w:rPr>
+      <w:tblPr/>
+      <w:tcPr>
+        <w:tcBorders>
+          <w:top w:val="single" w:sz="8" w:space="0" w:color="4BACC6" w:themeColor="accent5"/>
+          <w:bottom w:val="single" w:sz="8" w:space="0" w:color="4BACC6" w:themeColor="accent5"/>
+        </w:tcBorders>
+      </w:tcPr>
+    </w:tblStylePr>
+    <w:tblStylePr w:type="band1Vert">
+      <w:tblPr/>
+      <w:tcPr>
+        <w:shd w:val="clear" w:color="auto" w:fill="D2EAF1" w:themeFill="accent5" w:themeFillTint="3F"/>
+      </w:tcPr>
+    </w:tblStylePr>
+    <w:tblStylePr w:type="band1Horz">
+      <w:tblPr/>
+      <w:tcPr>
+        <w:shd w:val="clear" w:color="auto" w:fill="D2EAF1" w:themeFill="accent5" w:themeFillTint="3F"/>
+      </w:tcPr>
+    </w:tblStylePr>
+  </w:style>
+  <w:style w:type="table" w:styleId="MediumGrid3-Accent1">
+    <w:name w:val="Medium Grid 3 Accent 1"/>
+    <w:basedOn w:val="TableNormal"/>
+    <w:uiPriority w:val="69"/>
+    <w:rsid w:val="00011C83"/>
+    <w:pPr>
+      <w:spacing w:after="0" w:line="240" w:lineRule="auto"/>
+    </w:pPr>
+    <w:tblPr>
+      <w:tblStyleRowBandSize w:val="1"/>
+      <w:tblStyleColBandSize w:val="1"/>
+      <w:tblInd w:w="0" w:type="dxa"/>
+      <w:tblBorders>
+        <w:top w:val="single" w:sz="8" w:space="0" w:color="FFFFFF" w:themeColor="background1"/>
+        <w:left w:val="single" w:sz="8" w:space="0" w:color="FFFFFF" w:themeColor="background1"/>
+        <w:bottom w:val="single" w:sz="8" w:space="0" w:color="FFFFFF" w:themeColor="background1"/>
+        <w:right w:val="single" w:sz="8" w:space="0" w:color="FFFFFF" w:themeColor="background1"/>
+        <w:insideH w:val="single" w:sz="6" w:space="0" w:color="FFFFFF" w:themeColor="background1"/>
+        <w:insideV w:val="single" w:sz="6" w:space="0" w:color="FFFFFF" w:themeColor="background1"/>
+      </w:tblBorders>
+      <w:tblCellMar>
+        <w:top w:w="0" w:type="dxa"/>
+        <w:left w:w="108" w:type="dxa"/>
+        <w:bottom w:w="0" w:type="dxa"/>
+        <w:right w:w="108" w:type="dxa"/>
+      </w:tblCellMar>
+    </w:tblPr>
+    <w:tcPr>
+      <w:shd w:val="clear" w:color="auto" w:fill="D3DFEE" w:themeFill="accent1" w:themeFillTint="3F"/>
+    </w:tcPr>
+    <w:tblStylePr w:type="firstRow">
+      <w:rPr>
+        <w:b/>
+        <w:bCs/>
+        <w:i w:val="0"/>
+        <w:iCs w:val="0"/>
+        <w:color w:val="FFFFFF" w:themeColor="background1"/>
+      </w:rPr>
+      <w:tblPr/>
+      <w:tcPr>
+        <w:tcBorders>
+          <w:top w:val="single" w:sz="8" w:space="0" w:color="FFFFFF" w:themeColor="background1"/>
+          <w:left w:val="single" w:sz="8" w:space="0" w:color="FFFFFF" w:themeColor="background1"/>
+          <w:bottom w:val="single" w:sz="24" w:space="0" w:color="FFFFFF" w:themeColor="background1"/>
+          <w:right w:val="single" w:sz="8" w:space="0" w:color="FFFFFF" w:themeColor="background1"/>
+          <w:insideH w:val="nil"/>
+          <w:insideV w:val="single" w:sz="8" w:space="0" w:color="FFFFFF" w:themeColor="background1"/>
+        </w:tcBorders>
+        <w:shd w:val="clear" w:color="auto" w:fill="4F81BD" w:themeFill="accent1"/>
+      </w:tcPr>
+    </w:tblStylePr>
+    <w:tblStylePr w:type="lastRow">
+      <w:rPr>
+        <w:b/>
+        <w:bCs/>
+        <w:i w:val="0"/>
+        <w:iCs w:val="0"/>
+        <w:color w:val="FFFFFF" w:themeColor="background1"/>
+      </w:rPr>
+      <w:tblPr/>
+      <w:tcPr>
+        <w:tcBorders>
+          <w:top w:val="single" w:sz="24" w:space="0" w:color="FFFFFF" w:themeColor="background1"/>
+          <w:left w:val="single" w:sz="8" w:space="0" w:color="FFFFFF" w:themeColor="background1"/>
+          <w:bottom w:val="single" w:sz="8" w:space="0" w:color="FFFFFF" w:themeColor="background1"/>
+          <w:right w:val="single" w:sz="8" w:space="0" w:color="FFFFFF" w:themeColor="background1"/>
+          <w:insideH w:val="nil"/>
+          <w:insideV w:val="single" w:sz="8" w:space="0" w:color="FFFFFF" w:themeColor="background1"/>
+        </w:tcBorders>
+        <w:shd w:val="clear" w:color="auto" w:fill="4F81BD" w:themeFill="accent1"/>
+      </w:tcPr>
+    </w:tblStylePr>
+    <w:tblStylePr w:type="firstCol">
+      <w:rPr>
+        <w:b/>
+        <w:bCs/>
+        <w:i w:val="0"/>
+        <w:iCs w:val="0"/>
+        <w:color w:val="FFFFFF" w:themeColor="background1"/>
+      </w:rPr>
+      <w:tblPr/>
+      <w:tcPr>
+        <w:tcBorders>
+          <w:left w:val="single" w:sz="8" w:space="0" w:color="FFFFFF" w:themeColor="background1"/>
+          <w:right w:val="single" w:sz="24" w:space="0" w:color="FFFFFF" w:themeColor="background1"/>
+          <w:insideH w:val="nil"/>
+          <w:insideV w:val="nil"/>
+        </w:tcBorders>
+        <w:shd w:val="clear" w:color="auto" w:fill="4F81BD" w:themeFill="accent1"/>
+      </w:tcPr>
+    </w:tblStylePr>
+    <w:tblStylePr w:type="lastCol">
+      <w:rPr>
+        <w:b/>
+        <w:bCs/>
+        <w:i w:val="0"/>
+        <w:iCs w:val="0"/>
+        <w:color w:val="FFFFFF" w:themeColor="background1"/>
+      </w:rPr>
+      <w:tblPr/>
+      <w:tcPr>
+        <w:tcBorders>
+          <w:top w:val="nil"/>
+          <w:left w:val="single" w:sz="24" w:space="0" w:color="FFFFFF" w:themeColor="background1"/>
+          <w:bottom w:val="nil"/>
+          <w:right w:val="nil"/>
+          <w:insideH w:val="nil"/>
+          <w:insideV w:val="nil"/>
+        </w:tcBorders>
+        <w:shd w:val="clear" w:color="auto" w:fill="4F81BD" w:themeFill="accent1"/>
+      </w:tcPr>
+    </w:tblStylePr>
+    <w:tblStylePr w:type="band1Vert">
+      <w:tblPr/>
+      <w:tcPr>
+        <w:tcBorders>
+          <w:top w:val="single" w:sz="8" w:space="0" w:color="FFFFFF" w:themeColor="background1"/>
+          <w:left w:val="single" w:sz="8" w:space="0" w:color="FFFFFF" w:themeColor="background1"/>
+          <w:bottom w:val="single" w:sz="8" w:space="0" w:color="FFFFFF" w:themeColor="background1"/>
+          <w:right w:val="single" w:sz="8" w:space="0" w:color="FFFFFF" w:themeColor="background1"/>
+          <w:insideH w:val="nil"/>
+          <w:insideV w:val="nil"/>
+        </w:tcBorders>
+        <w:shd w:val="clear" w:color="auto" w:fill="A7BFDE" w:themeFill="accent1" w:themeFillTint="7F"/>
+      </w:tcPr>
+    </w:tblStylePr>
+    <w:tblStylePr w:type="band1Horz">
+      <w:tblPr/>
+      <w:tcPr>
+        <w:tcBorders>
+          <w:top w:val="single" w:sz="8" w:space="0" w:color="FFFFFF" w:themeColor="background1"/>
+          <w:left w:val="single" w:sz="8" w:space="0" w:color="FFFFFF" w:themeColor="background1"/>
+          <w:bottom w:val="single" w:sz="8" w:space="0" w:color="FFFFFF" w:themeColor="background1"/>
+          <w:right w:val="single" w:sz="8" w:space="0" w:color="FFFFFF" w:themeColor="background1"/>
+          <w:insideH w:val="single" w:sz="8" w:space="0" w:color="FFFFFF" w:themeColor="background1"/>
+          <w:insideV w:val="single" w:sz="8" w:space="0" w:color="FFFFFF" w:themeColor="background1"/>
+        </w:tcBorders>
+        <w:shd w:val="clear" w:color="auto" w:fill="A7BFDE" w:themeFill="accent1" w:themeFillTint="7F"/>
+      </w:tcPr>
+    </w:tblStylePr>
+  </w:style>
+  <w:style w:type="table" w:styleId="MediumGrid1-Accent5">
+    <w:name w:val="Medium Grid 1 Accent 5"/>
+    <w:basedOn w:val="TableNormal"/>
+    <w:uiPriority w:val="67"/>
+    <w:rsid w:val="00011C83"/>
+    <w:pPr>
+      <w:spacing w:after="0" w:line="240" w:lineRule="auto"/>
+    </w:pPr>
+    <w:tblPr>
+      <w:tblStyleRowBandSize w:val="1"/>
+      <w:tblStyleColBandSize w:val="1"/>
+      <w:tblInd w:w="0" w:type="dxa"/>
+      <w:tblBorders>
+        <w:top w:val="single" w:sz="8" w:space="0" w:color="78C0D4" w:themeColor="accent5" w:themeTint="BF"/>
+        <w:left w:val="single" w:sz="8" w:space="0" w:color="78C0D4" w:themeColor="accent5" w:themeTint="BF"/>
+        <w:bottom w:val="single" w:sz="8" w:space="0" w:color="78C0D4" w:themeColor="accent5" w:themeTint="BF"/>
+        <w:right w:val="single" w:sz="8" w:space="0" w:color="78C0D4" w:themeColor="accent5" w:themeTint="BF"/>
+        <w:insideH w:val="single" w:sz="8" w:space="0" w:color="78C0D4" w:themeColor="accent5" w:themeTint="BF"/>
+        <w:insideV w:val="single" w:sz="8" w:space="0" w:color="78C0D4" w:themeColor="accent5" w:themeTint="BF"/>
+      </w:tblBorders>
+      <w:tblCellMar>
+        <w:top w:w="0" w:type="dxa"/>
+        <w:left w:w="108" w:type="dxa"/>
+        <w:bottom w:w="0" w:type="dxa"/>
+        <w:right w:w="108" w:type="dxa"/>
+      </w:tblCellMar>
+    </w:tblPr>
+    <w:tcPr>
+      <w:shd w:val="clear" w:color="auto" w:fill="D2EAF1" w:themeFill="accent5" w:themeFillTint="3F"/>
+    </w:tcPr>
+    <w:tblStylePr w:type="firstRow">
+      <w:rPr>
+        <w:b/>
+        <w:bCs/>
+      </w:rPr>
+    </w:tblStylePr>
+    <w:tblStylePr w:type="lastRow">
+      <w:rPr>
+        <w:b/>
+        <w:bCs/>
+      </w:rPr>
+      <w:tblPr/>
+      <w:tcPr>
+        <w:tcBorders>
+          <w:top w:val="single" w:sz="18" w:space="0" w:color="78C0D4" w:themeColor="accent5" w:themeTint="BF"/>
+        </w:tcBorders>
+      </w:tcPr>
+    </w:tblStylePr>
+    <w:tblStylePr w:type="firstCol">
+      <w:rPr>
+        <w:b/>
+        <w:bCs/>
+      </w:rPr>
+    </w:tblStylePr>
+    <w:tblStylePr w:type="lastCol">
+      <w:rPr>
+        <w:b/>
+        <w:bCs/>
+      </w:rPr>
+    </w:tblStylePr>
+    <w:tblStylePr w:type="band1Vert">
+      <w:tblPr/>
+      <w:tcPr>
+        <w:shd w:val="clear" w:color="auto" w:fill="A5D5E2" w:themeFill="accent5" w:themeFillTint="7F"/>
+      </w:tcPr>
+    </w:tblStylePr>
+    <w:tblStylePr w:type="band1Horz">
+      <w:tblPr/>
+      <w:tcPr>
+        <w:shd w:val="clear" w:color="auto" w:fill="A5D5E2" w:themeFill="accent5" w:themeFillTint="7F"/>
+      </w:tcPr>
+    </w:tblStylePr>
+  </w:style>
 </w:styles>
 </file>
 
@@ -25507,7 +28685,7 @@
   <w:style w:type="paragraph" w:default="1" w:styleId="Normal">
     <w:name w:val="Normal"/>
     <w:qFormat/>
-    <w:rsid w:val="000F51B5"/>
+    <w:rsid w:val="009A5346"/>
     <w:pPr>
       <w:spacing w:line="360" w:lineRule="auto"/>
     </w:pPr>
@@ -25524,11 +28702,12 @@
     <w:autoRedefine/>
     <w:uiPriority w:val="9"/>
     <w:qFormat/>
-    <w:rsid w:val="005F2386"/>
+    <w:rsid w:val="00607D35"/>
     <w:pPr>
       <w:keepNext/>
       <w:keepLines/>
-      <w:spacing w:before="480" w:after="0"/>
+      <w:spacing w:before="480" w:after="0" w:line="240" w:lineRule="auto"/>
+      <w:jc w:val="both"/>
       <w:outlineLvl w:val="0"/>
     </w:pPr>
     <w:rPr>
@@ -25537,6 +28716,7 @@
       <w:bCs/>
       <w:sz w:val="28"/>
       <w:szCs w:val="28"/>
+      <w:lang w:val="sr-Latn-BA"/>
     </w:rPr>
   </w:style>
   <w:style w:type="paragraph" w:styleId="Heading2">
@@ -25678,13 +28858,14 @@
     <w:basedOn w:val="DefaultParagraphFont"/>
     <w:link w:val="Heading1"/>
     <w:uiPriority w:val="9"/>
-    <w:rsid w:val="005F2386"/>
+    <w:rsid w:val="00607D35"/>
     <w:rPr>
       <w:rFonts w:ascii="Times New Roman" w:eastAsiaTheme="majorEastAsia" w:hAnsi="Times New Roman" w:cstheme="majorBidi"/>
       <w:b/>
       <w:bCs/>
       <w:sz w:val="28"/>
       <w:szCs w:val="28"/>
+      <w:lang w:val="sr-Latn-BA"/>
     </w:rPr>
   </w:style>
   <w:style w:type="paragraph" w:styleId="TOCHeading">
@@ -25989,7 +29170,848 @@
       <w:szCs w:val="18"/>
     </w:rPr>
   </w:style>
+  <w:style w:type="table" w:customStyle="1" w:styleId="ListTable4Accent5">
+    <w:name w:val="List Table 4 Accent 5"/>
+    <w:basedOn w:val="TableNormal"/>
+    <w:uiPriority w:val="49"/>
+    <w:rsid w:val="00925922"/>
+    <w:pPr>
+      <w:spacing w:after="0" w:line="240" w:lineRule="auto"/>
+    </w:pPr>
+    <w:rPr>
+      <w:rFonts w:eastAsiaTheme="minorEastAsia"/>
+      <w:kern w:val="2"/>
+      <w:sz w:val="24"/>
+      <w:szCs w:val="24"/>
+      <w:lang w:val="bs-Latn-BA" w:eastAsia="bs-Latn-BA"/>
+      <w14:ligatures w14:val="standardContextual"/>
+    </w:rPr>
+    <w:tblPr>
+      <w:tblStyleRowBandSize w:val="1"/>
+      <w:tblStyleColBandSize w:val="1"/>
+      <w:tblInd w:w="0" w:type="dxa"/>
+      <w:tblBorders>
+        <w:top w:val="single" w:sz="4" w:space="0" w:color="92CDDC" w:themeColor="accent5" w:themeTint="99"/>
+        <w:left w:val="single" w:sz="4" w:space="0" w:color="92CDDC" w:themeColor="accent5" w:themeTint="99"/>
+        <w:bottom w:val="single" w:sz="4" w:space="0" w:color="92CDDC" w:themeColor="accent5" w:themeTint="99"/>
+        <w:right w:val="single" w:sz="4" w:space="0" w:color="92CDDC" w:themeColor="accent5" w:themeTint="99"/>
+        <w:insideH w:val="single" w:sz="4" w:space="0" w:color="92CDDC" w:themeColor="accent5" w:themeTint="99"/>
+      </w:tblBorders>
+      <w:tblCellMar>
+        <w:top w:w="0" w:type="dxa"/>
+        <w:left w:w="108" w:type="dxa"/>
+        <w:bottom w:w="0" w:type="dxa"/>
+        <w:right w:w="108" w:type="dxa"/>
+      </w:tblCellMar>
+    </w:tblPr>
+    <w:tblStylePr w:type="firstRow">
+      <w:rPr>
+        <w:b/>
+        <w:bCs/>
+        <w:color w:val="FFFFFF" w:themeColor="background1"/>
+      </w:rPr>
+      <w:tblPr/>
+      <w:tcPr>
+        <w:tcBorders>
+          <w:top w:val="single" w:sz="4" w:space="0" w:color="4BACC6" w:themeColor="accent5"/>
+          <w:left w:val="single" w:sz="4" w:space="0" w:color="4BACC6" w:themeColor="accent5"/>
+          <w:bottom w:val="single" w:sz="4" w:space="0" w:color="4BACC6" w:themeColor="accent5"/>
+          <w:right w:val="single" w:sz="4" w:space="0" w:color="4BACC6" w:themeColor="accent5"/>
+          <w:insideH w:val="nil"/>
+        </w:tcBorders>
+        <w:shd w:val="clear" w:color="auto" w:fill="4BACC6" w:themeFill="accent5"/>
+      </w:tcPr>
+    </w:tblStylePr>
+    <w:tblStylePr w:type="lastRow">
+      <w:rPr>
+        <w:b/>
+        <w:bCs/>
+      </w:rPr>
+      <w:tblPr/>
+      <w:tcPr>
+        <w:tcBorders>
+          <w:top w:val="double" w:sz="4" w:space="0" w:color="92CDDC" w:themeColor="accent5" w:themeTint="99"/>
+        </w:tcBorders>
+      </w:tcPr>
+    </w:tblStylePr>
+    <w:tblStylePr w:type="firstCol">
+      <w:rPr>
+        <w:b/>
+        <w:bCs/>
+      </w:rPr>
+    </w:tblStylePr>
+    <w:tblStylePr w:type="lastCol">
+      <w:rPr>
+        <w:b/>
+        <w:bCs/>
+      </w:rPr>
+    </w:tblStylePr>
+    <w:tblStylePr w:type="band1Vert">
+      <w:tblPr/>
+      <w:tcPr>
+        <w:shd w:val="clear" w:color="auto" w:fill="DAEEF3" w:themeFill="accent5" w:themeFillTint="33"/>
+      </w:tcPr>
+    </w:tblStylePr>
+    <w:tblStylePr w:type="band1Horz">
+      <w:tblPr/>
+      <w:tcPr>
+        <w:shd w:val="clear" w:color="auto" w:fill="DAEEF3" w:themeFill="accent5" w:themeFillTint="33"/>
+      </w:tcPr>
+    </w:tblStylePr>
+  </w:style>
+  <w:style w:type="table" w:styleId="MediumGrid1-Accent1">
+    <w:name w:val="Medium Grid 1 Accent 1"/>
+    <w:basedOn w:val="TableNormal"/>
+    <w:uiPriority w:val="67"/>
+    <w:rsid w:val="00011C83"/>
+    <w:pPr>
+      <w:spacing w:after="0" w:line="240" w:lineRule="auto"/>
+    </w:pPr>
+    <w:tblPr>
+      <w:tblStyleRowBandSize w:val="1"/>
+      <w:tblStyleColBandSize w:val="1"/>
+      <w:tblInd w:w="0" w:type="dxa"/>
+      <w:tblBorders>
+        <w:top w:val="single" w:sz="8" w:space="0" w:color="7BA0CD" w:themeColor="accent1" w:themeTint="BF"/>
+        <w:left w:val="single" w:sz="8" w:space="0" w:color="7BA0CD" w:themeColor="accent1" w:themeTint="BF"/>
+        <w:bottom w:val="single" w:sz="8" w:space="0" w:color="7BA0CD" w:themeColor="accent1" w:themeTint="BF"/>
+        <w:right w:val="single" w:sz="8" w:space="0" w:color="7BA0CD" w:themeColor="accent1" w:themeTint="BF"/>
+        <w:insideH w:val="single" w:sz="8" w:space="0" w:color="7BA0CD" w:themeColor="accent1" w:themeTint="BF"/>
+        <w:insideV w:val="single" w:sz="8" w:space="0" w:color="7BA0CD" w:themeColor="accent1" w:themeTint="BF"/>
+      </w:tblBorders>
+      <w:tblCellMar>
+        <w:top w:w="0" w:type="dxa"/>
+        <w:left w:w="108" w:type="dxa"/>
+        <w:bottom w:w="0" w:type="dxa"/>
+        <w:right w:w="108" w:type="dxa"/>
+      </w:tblCellMar>
+    </w:tblPr>
+    <w:tcPr>
+      <w:shd w:val="clear" w:color="auto" w:fill="D3DFEE" w:themeFill="accent1" w:themeFillTint="3F"/>
+    </w:tcPr>
+    <w:tblStylePr w:type="firstRow">
+      <w:rPr>
+        <w:b/>
+        <w:bCs/>
+      </w:rPr>
+    </w:tblStylePr>
+    <w:tblStylePr w:type="lastRow">
+      <w:rPr>
+        <w:b/>
+        <w:bCs/>
+      </w:rPr>
+      <w:tblPr/>
+      <w:tcPr>
+        <w:tcBorders>
+          <w:top w:val="single" w:sz="18" w:space="0" w:color="7BA0CD" w:themeColor="accent1" w:themeTint="BF"/>
+        </w:tcBorders>
+      </w:tcPr>
+    </w:tblStylePr>
+    <w:tblStylePr w:type="firstCol">
+      <w:rPr>
+        <w:b/>
+        <w:bCs/>
+      </w:rPr>
+    </w:tblStylePr>
+    <w:tblStylePr w:type="lastCol">
+      <w:rPr>
+        <w:b/>
+        <w:bCs/>
+      </w:rPr>
+    </w:tblStylePr>
+    <w:tblStylePr w:type="band1Vert">
+      <w:tblPr/>
+      <w:tcPr>
+        <w:shd w:val="clear" w:color="auto" w:fill="A7BFDE" w:themeFill="accent1" w:themeFillTint="7F"/>
+      </w:tcPr>
+    </w:tblStylePr>
+    <w:tblStylePr w:type="band1Horz">
+      <w:tblPr/>
+      <w:tcPr>
+        <w:shd w:val="clear" w:color="auto" w:fill="A7BFDE" w:themeFill="accent1" w:themeFillTint="7F"/>
+      </w:tcPr>
+    </w:tblStylePr>
+  </w:style>
+  <w:style w:type="table" w:styleId="MediumList2-Accent1">
+    <w:name w:val="Medium List 2 Accent 1"/>
+    <w:basedOn w:val="TableNormal"/>
+    <w:uiPriority w:val="66"/>
+    <w:rsid w:val="00011C83"/>
+    <w:pPr>
+      <w:spacing w:after="0" w:line="240" w:lineRule="auto"/>
+    </w:pPr>
+    <w:rPr>
+      <w:rFonts w:asciiTheme="majorHAnsi" w:eastAsiaTheme="majorEastAsia" w:hAnsiTheme="majorHAnsi" w:cstheme="majorBidi"/>
+      <w:color w:val="000000" w:themeColor="text1"/>
+    </w:rPr>
+    <w:tblPr>
+      <w:tblStyleRowBandSize w:val="1"/>
+      <w:tblStyleColBandSize w:val="1"/>
+      <w:tblInd w:w="0" w:type="dxa"/>
+      <w:tblBorders>
+        <w:top w:val="single" w:sz="8" w:space="0" w:color="4F81BD" w:themeColor="accent1"/>
+        <w:left w:val="single" w:sz="8" w:space="0" w:color="4F81BD" w:themeColor="accent1"/>
+        <w:bottom w:val="single" w:sz="8" w:space="0" w:color="4F81BD" w:themeColor="accent1"/>
+        <w:right w:val="single" w:sz="8" w:space="0" w:color="4F81BD" w:themeColor="accent1"/>
+      </w:tblBorders>
+      <w:tblCellMar>
+        <w:top w:w="0" w:type="dxa"/>
+        <w:left w:w="108" w:type="dxa"/>
+        <w:bottom w:w="0" w:type="dxa"/>
+        <w:right w:w="108" w:type="dxa"/>
+      </w:tblCellMar>
+    </w:tblPr>
+    <w:tblStylePr w:type="firstRow">
+      <w:rPr>
+        <w:sz w:val="24"/>
+        <w:szCs w:val="24"/>
+      </w:rPr>
+      <w:tblPr/>
+      <w:tcPr>
+        <w:tcBorders>
+          <w:top w:val="nil"/>
+          <w:left w:val="nil"/>
+          <w:bottom w:val="single" w:sz="24" w:space="0" w:color="4F81BD" w:themeColor="accent1"/>
+          <w:right w:val="nil"/>
+          <w:insideH w:val="nil"/>
+          <w:insideV w:val="nil"/>
+        </w:tcBorders>
+        <w:shd w:val="clear" w:color="auto" w:fill="FFFFFF" w:themeFill="background1"/>
+      </w:tcPr>
+    </w:tblStylePr>
+    <w:tblStylePr w:type="lastRow">
+      <w:tblPr/>
+      <w:tcPr>
+        <w:tcBorders>
+          <w:top w:val="single" w:sz="8" w:space="0" w:color="4F81BD" w:themeColor="accent1"/>
+          <w:left w:val="nil"/>
+          <w:bottom w:val="nil"/>
+          <w:right w:val="nil"/>
+          <w:insideH w:val="nil"/>
+          <w:insideV w:val="nil"/>
+        </w:tcBorders>
+        <w:shd w:val="clear" w:color="auto" w:fill="FFFFFF" w:themeFill="background1"/>
+      </w:tcPr>
+    </w:tblStylePr>
+    <w:tblStylePr w:type="firstCol">
+      <w:tblPr/>
+      <w:tcPr>
+        <w:tcBorders>
+          <w:top w:val="nil"/>
+          <w:left w:val="nil"/>
+          <w:bottom w:val="nil"/>
+          <w:right w:val="single" w:sz="8" w:space="0" w:color="4F81BD" w:themeColor="accent1"/>
+          <w:insideH w:val="nil"/>
+          <w:insideV w:val="nil"/>
+        </w:tcBorders>
+        <w:shd w:val="clear" w:color="auto" w:fill="FFFFFF" w:themeFill="background1"/>
+      </w:tcPr>
+    </w:tblStylePr>
+    <w:tblStylePr w:type="lastCol">
+      <w:tblPr/>
+      <w:tcPr>
+        <w:tcBorders>
+          <w:top w:val="nil"/>
+          <w:left w:val="single" w:sz="8" w:space="0" w:color="4F81BD" w:themeColor="accent1"/>
+          <w:bottom w:val="nil"/>
+          <w:right w:val="nil"/>
+          <w:insideH w:val="nil"/>
+          <w:insideV w:val="nil"/>
+        </w:tcBorders>
+        <w:shd w:val="clear" w:color="auto" w:fill="FFFFFF" w:themeFill="background1"/>
+      </w:tcPr>
+    </w:tblStylePr>
+    <w:tblStylePr w:type="band1Vert">
+      <w:tblPr/>
+      <w:tcPr>
+        <w:tcBorders>
+          <w:left w:val="nil"/>
+          <w:right w:val="nil"/>
+          <w:insideH w:val="nil"/>
+          <w:insideV w:val="nil"/>
+        </w:tcBorders>
+        <w:shd w:val="clear" w:color="auto" w:fill="D3DFEE" w:themeFill="accent1" w:themeFillTint="3F"/>
+      </w:tcPr>
+    </w:tblStylePr>
+    <w:tblStylePr w:type="band1Horz">
+      <w:tblPr/>
+      <w:tcPr>
+        <w:tcBorders>
+          <w:top w:val="nil"/>
+          <w:bottom w:val="nil"/>
+          <w:insideH w:val="nil"/>
+          <w:insideV w:val="nil"/>
+        </w:tcBorders>
+        <w:shd w:val="clear" w:color="auto" w:fill="D3DFEE" w:themeFill="accent1" w:themeFillTint="3F"/>
+      </w:tcPr>
+    </w:tblStylePr>
+    <w:tblStylePr w:type="nwCell">
+      <w:tblPr/>
+      <w:tcPr>
+        <w:shd w:val="clear" w:color="auto" w:fill="FFFFFF" w:themeFill="background1"/>
+      </w:tcPr>
+    </w:tblStylePr>
+    <w:tblStylePr w:type="swCell">
+      <w:tblPr/>
+      <w:tcPr>
+        <w:tcBorders>
+          <w:top w:val="nil"/>
+        </w:tcBorders>
+      </w:tcPr>
+    </w:tblStylePr>
+  </w:style>
+  <w:style w:type="table" w:styleId="MediumList1-Accent5">
+    <w:name w:val="Medium List 1 Accent 5"/>
+    <w:basedOn w:val="TableNormal"/>
+    <w:uiPriority w:val="65"/>
+    <w:rsid w:val="00011C83"/>
+    <w:pPr>
+      <w:spacing w:after="0" w:line="240" w:lineRule="auto"/>
+    </w:pPr>
+    <w:rPr>
+      <w:color w:val="000000" w:themeColor="text1"/>
+    </w:rPr>
+    <w:tblPr>
+      <w:tblStyleRowBandSize w:val="1"/>
+      <w:tblStyleColBandSize w:val="1"/>
+      <w:tblInd w:w="0" w:type="dxa"/>
+      <w:tblBorders>
+        <w:top w:val="single" w:sz="8" w:space="0" w:color="4BACC6" w:themeColor="accent5"/>
+        <w:bottom w:val="single" w:sz="8" w:space="0" w:color="4BACC6" w:themeColor="accent5"/>
+      </w:tblBorders>
+      <w:tblCellMar>
+        <w:top w:w="0" w:type="dxa"/>
+        <w:left w:w="108" w:type="dxa"/>
+        <w:bottom w:w="0" w:type="dxa"/>
+        <w:right w:w="108" w:type="dxa"/>
+      </w:tblCellMar>
+    </w:tblPr>
+    <w:tblStylePr w:type="firstRow">
+      <w:rPr>
+        <w:rFonts w:asciiTheme="majorHAnsi" w:eastAsiaTheme="majorEastAsia" w:hAnsiTheme="majorHAnsi" w:cstheme="majorBidi"/>
+      </w:rPr>
+      <w:tblPr/>
+      <w:tcPr>
+        <w:tcBorders>
+          <w:top w:val="nil"/>
+          <w:bottom w:val="single" w:sz="8" w:space="0" w:color="4BACC6" w:themeColor="accent5"/>
+        </w:tcBorders>
+      </w:tcPr>
+    </w:tblStylePr>
+    <w:tblStylePr w:type="lastRow">
+      <w:rPr>
+        <w:b/>
+        <w:bCs/>
+        <w:color w:val="1F497D" w:themeColor="text2"/>
+      </w:rPr>
+      <w:tblPr/>
+      <w:tcPr>
+        <w:tcBorders>
+          <w:top w:val="single" w:sz="8" w:space="0" w:color="4BACC6" w:themeColor="accent5"/>
+          <w:bottom w:val="single" w:sz="8" w:space="0" w:color="4BACC6" w:themeColor="accent5"/>
+        </w:tcBorders>
+      </w:tcPr>
+    </w:tblStylePr>
+    <w:tblStylePr w:type="firstCol">
+      <w:rPr>
+        <w:b/>
+        <w:bCs/>
+      </w:rPr>
+    </w:tblStylePr>
+    <w:tblStylePr w:type="lastCol">
+      <w:rPr>
+        <w:b/>
+        <w:bCs/>
+      </w:rPr>
+      <w:tblPr/>
+      <w:tcPr>
+        <w:tcBorders>
+          <w:top w:val="single" w:sz="8" w:space="0" w:color="4BACC6" w:themeColor="accent5"/>
+          <w:bottom w:val="single" w:sz="8" w:space="0" w:color="4BACC6" w:themeColor="accent5"/>
+        </w:tcBorders>
+      </w:tcPr>
+    </w:tblStylePr>
+    <w:tblStylePr w:type="band1Vert">
+      <w:tblPr/>
+      <w:tcPr>
+        <w:shd w:val="clear" w:color="auto" w:fill="D2EAF1" w:themeFill="accent5" w:themeFillTint="3F"/>
+      </w:tcPr>
+    </w:tblStylePr>
+    <w:tblStylePr w:type="band1Horz">
+      <w:tblPr/>
+      <w:tcPr>
+        <w:shd w:val="clear" w:color="auto" w:fill="D2EAF1" w:themeFill="accent5" w:themeFillTint="3F"/>
+      </w:tcPr>
+    </w:tblStylePr>
+  </w:style>
+  <w:style w:type="table" w:styleId="MediumGrid3-Accent1">
+    <w:name w:val="Medium Grid 3 Accent 1"/>
+    <w:basedOn w:val="TableNormal"/>
+    <w:uiPriority w:val="69"/>
+    <w:rsid w:val="00011C83"/>
+    <w:pPr>
+      <w:spacing w:after="0" w:line="240" w:lineRule="auto"/>
+    </w:pPr>
+    <w:tblPr>
+      <w:tblStyleRowBandSize w:val="1"/>
+      <w:tblStyleColBandSize w:val="1"/>
+      <w:tblInd w:w="0" w:type="dxa"/>
+      <w:tblBorders>
+        <w:top w:val="single" w:sz="8" w:space="0" w:color="FFFFFF" w:themeColor="background1"/>
+        <w:left w:val="single" w:sz="8" w:space="0" w:color="FFFFFF" w:themeColor="background1"/>
+        <w:bottom w:val="single" w:sz="8" w:space="0" w:color="FFFFFF" w:themeColor="background1"/>
+        <w:right w:val="single" w:sz="8" w:space="0" w:color="FFFFFF" w:themeColor="background1"/>
+        <w:insideH w:val="single" w:sz="6" w:space="0" w:color="FFFFFF" w:themeColor="background1"/>
+        <w:insideV w:val="single" w:sz="6" w:space="0" w:color="FFFFFF" w:themeColor="background1"/>
+      </w:tblBorders>
+      <w:tblCellMar>
+        <w:top w:w="0" w:type="dxa"/>
+        <w:left w:w="108" w:type="dxa"/>
+        <w:bottom w:w="0" w:type="dxa"/>
+        <w:right w:w="108" w:type="dxa"/>
+      </w:tblCellMar>
+    </w:tblPr>
+    <w:tcPr>
+      <w:shd w:val="clear" w:color="auto" w:fill="D3DFEE" w:themeFill="accent1" w:themeFillTint="3F"/>
+    </w:tcPr>
+    <w:tblStylePr w:type="firstRow">
+      <w:rPr>
+        <w:b/>
+        <w:bCs/>
+        <w:i w:val="0"/>
+        <w:iCs w:val="0"/>
+        <w:color w:val="FFFFFF" w:themeColor="background1"/>
+      </w:rPr>
+      <w:tblPr/>
+      <w:tcPr>
+        <w:tcBorders>
+          <w:top w:val="single" w:sz="8" w:space="0" w:color="FFFFFF" w:themeColor="background1"/>
+          <w:left w:val="single" w:sz="8" w:space="0" w:color="FFFFFF" w:themeColor="background1"/>
+          <w:bottom w:val="single" w:sz="24" w:space="0" w:color="FFFFFF" w:themeColor="background1"/>
+          <w:right w:val="single" w:sz="8" w:space="0" w:color="FFFFFF" w:themeColor="background1"/>
+          <w:insideH w:val="nil"/>
+          <w:insideV w:val="single" w:sz="8" w:space="0" w:color="FFFFFF" w:themeColor="background1"/>
+        </w:tcBorders>
+        <w:shd w:val="clear" w:color="auto" w:fill="4F81BD" w:themeFill="accent1"/>
+      </w:tcPr>
+    </w:tblStylePr>
+    <w:tblStylePr w:type="lastRow">
+      <w:rPr>
+        <w:b/>
+        <w:bCs/>
+        <w:i w:val="0"/>
+        <w:iCs w:val="0"/>
+        <w:color w:val="FFFFFF" w:themeColor="background1"/>
+      </w:rPr>
+      <w:tblPr/>
+      <w:tcPr>
+        <w:tcBorders>
+          <w:top w:val="single" w:sz="24" w:space="0" w:color="FFFFFF" w:themeColor="background1"/>
+          <w:left w:val="single" w:sz="8" w:space="0" w:color="FFFFFF" w:themeColor="background1"/>
+          <w:bottom w:val="single" w:sz="8" w:space="0" w:color="FFFFFF" w:themeColor="background1"/>
+          <w:right w:val="single" w:sz="8" w:space="0" w:color="FFFFFF" w:themeColor="background1"/>
+          <w:insideH w:val="nil"/>
+          <w:insideV w:val="single" w:sz="8" w:space="0" w:color="FFFFFF" w:themeColor="background1"/>
+        </w:tcBorders>
+        <w:shd w:val="clear" w:color="auto" w:fill="4F81BD" w:themeFill="accent1"/>
+      </w:tcPr>
+    </w:tblStylePr>
+    <w:tblStylePr w:type="firstCol">
+      <w:rPr>
+        <w:b/>
+        <w:bCs/>
+        <w:i w:val="0"/>
+        <w:iCs w:val="0"/>
+        <w:color w:val="FFFFFF" w:themeColor="background1"/>
+      </w:rPr>
+      <w:tblPr/>
+      <w:tcPr>
+        <w:tcBorders>
+          <w:left w:val="single" w:sz="8" w:space="0" w:color="FFFFFF" w:themeColor="background1"/>
+          <w:right w:val="single" w:sz="24" w:space="0" w:color="FFFFFF" w:themeColor="background1"/>
+          <w:insideH w:val="nil"/>
+          <w:insideV w:val="nil"/>
+        </w:tcBorders>
+        <w:shd w:val="clear" w:color="auto" w:fill="4F81BD" w:themeFill="accent1"/>
+      </w:tcPr>
+    </w:tblStylePr>
+    <w:tblStylePr w:type="lastCol">
+      <w:rPr>
+        <w:b/>
+        <w:bCs/>
+        <w:i w:val="0"/>
+        <w:iCs w:val="0"/>
+        <w:color w:val="FFFFFF" w:themeColor="background1"/>
+      </w:rPr>
+      <w:tblPr/>
+      <w:tcPr>
+        <w:tcBorders>
+          <w:top w:val="nil"/>
+          <w:left w:val="single" w:sz="24" w:space="0" w:color="FFFFFF" w:themeColor="background1"/>
+          <w:bottom w:val="nil"/>
+          <w:right w:val="nil"/>
+          <w:insideH w:val="nil"/>
+          <w:insideV w:val="nil"/>
+        </w:tcBorders>
+        <w:shd w:val="clear" w:color="auto" w:fill="4F81BD" w:themeFill="accent1"/>
+      </w:tcPr>
+    </w:tblStylePr>
+    <w:tblStylePr w:type="band1Vert">
+      <w:tblPr/>
+      <w:tcPr>
+        <w:tcBorders>
+          <w:top w:val="single" w:sz="8" w:space="0" w:color="FFFFFF" w:themeColor="background1"/>
+          <w:left w:val="single" w:sz="8" w:space="0" w:color="FFFFFF" w:themeColor="background1"/>
+          <w:bottom w:val="single" w:sz="8" w:space="0" w:color="FFFFFF" w:themeColor="background1"/>
+          <w:right w:val="single" w:sz="8" w:space="0" w:color="FFFFFF" w:themeColor="background1"/>
+          <w:insideH w:val="nil"/>
+          <w:insideV w:val="nil"/>
+        </w:tcBorders>
+        <w:shd w:val="clear" w:color="auto" w:fill="A7BFDE" w:themeFill="accent1" w:themeFillTint="7F"/>
+      </w:tcPr>
+    </w:tblStylePr>
+    <w:tblStylePr w:type="band1Horz">
+      <w:tblPr/>
+      <w:tcPr>
+        <w:tcBorders>
+          <w:top w:val="single" w:sz="8" w:space="0" w:color="FFFFFF" w:themeColor="background1"/>
+          <w:left w:val="single" w:sz="8" w:space="0" w:color="FFFFFF" w:themeColor="background1"/>
+          <w:bottom w:val="single" w:sz="8" w:space="0" w:color="FFFFFF" w:themeColor="background1"/>
+          <w:right w:val="single" w:sz="8" w:space="0" w:color="FFFFFF" w:themeColor="background1"/>
+          <w:insideH w:val="single" w:sz="8" w:space="0" w:color="FFFFFF" w:themeColor="background1"/>
+          <w:insideV w:val="single" w:sz="8" w:space="0" w:color="FFFFFF" w:themeColor="background1"/>
+        </w:tcBorders>
+        <w:shd w:val="clear" w:color="auto" w:fill="A7BFDE" w:themeFill="accent1" w:themeFillTint="7F"/>
+      </w:tcPr>
+    </w:tblStylePr>
+  </w:style>
+  <w:style w:type="table" w:styleId="MediumGrid1-Accent5">
+    <w:name w:val="Medium Grid 1 Accent 5"/>
+    <w:basedOn w:val="TableNormal"/>
+    <w:uiPriority w:val="67"/>
+    <w:rsid w:val="00011C83"/>
+    <w:pPr>
+      <w:spacing w:after="0" w:line="240" w:lineRule="auto"/>
+    </w:pPr>
+    <w:tblPr>
+      <w:tblStyleRowBandSize w:val="1"/>
+      <w:tblStyleColBandSize w:val="1"/>
+      <w:tblInd w:w="0" w:type="dxa"/>
+      <w:tblBorders>
+        <w:top w:val="single" w:sz="8" w:space="0" w:color="78C0D4" w:themeColor="accent5" w:themeTint="BF"/>
+        <w:left w:val="single" w:sz="8" w:space="0" w:color="78C0D4" w:themeColor="accent5" w:themeTint="BF"/>
+        <w:bottom w:val="single" w:sz="8" w:space="0" w:color="78C0D4" w:themeColor="accent5" w:themeTint="BF"/>
+        <w:right w:val="single" w:sz="8" w:space="0" w:color="78C0D4" w:themeColor="accent5" w:themeTint="BF"/>
+        <w:insideH w:val="single" w:sz="8" w:space="0" w:color="78C0D4" w:themeColor="accent5" w:themeTint="BF"/>
+        <w:insideV w:val="single" w:sz="8" w:space="0" w:color="78C0D4" w:themeColor="accent5" w:themeTint="BF"/>
+      </w:tblBorders>
+      <w:tblCellMar>
+        <w:top w:w="0" w:type="dxa"/>
+        <w:left w:w="108" w:type="dxa"/>
+        <w:bottom w:w="0" w:type="dxa"/>
+        <w:right w:w="108" w:type="dxa"/>
+      </w:tblCellMar>
+    </w:tblPr>
+    <w:tcPr>
+      <w:shd w:val="clear" w:color="auto" w:fill="D2EAF1" w:themeFill="accent5" w:themeFillTint="3F"/>
+    </w:tcPr>
+    <w:tblStylePr w:type="firstRow">
+      <w:rPr>
+        <w:b/>
+        <w:bCs/>
+      </w:rPr>
+    </w:tblStylePr>
+    <w:tblStylePr w:type="lastRow">
+      <w:rPr>
+        <w:b/>
+        <w:bCs/>
+      </w:rPr>
+      <w:tblPr/>
+      <w:tcPr>
+        <w:tcBorders>
+          <w:top w:val="single" w:sz="18" w:space="0" w:color="78C0D4" w:themeColor="accent5" w:themeTint="BF"/>
+        </w:tcBorders>
+      </w:tcPr>
+    </w:tblStylePr>
+    <w:tblStylePr w:type="firstCol">
+      <w:rPr>
+        <w:b/>
+        <w:bCs/>
+      </w:rPr>
+    </w:tblStylePr>
+    <w:tblStylePr w:type="lastCol">
+      <w:rPr>
+        <w:b/>
+        <w:bCs/>
+      </w:rPr>
+    </w:tblStylePr>
+    <w:tblStylePr w:type="band1Vert">
+      <w:tblPr/>
+      <w:tcPr>
+        <w:shd w:val="clear" w:color="auto" w:fill="A5D5E2" w:themeFill="accent5" w:themeFillTint="7F"/>
+      </w:tcPr>
+    </w:tblStylePr>
+    <w:tblStylePr w:type="band1Horz">
+      <w:tblPr/>
+      <w:tcPr>
+        <w:shd w:val="clear" w:color="auto" w:fill="A5D5E2" w:themeFill="accent5" w:themeFillTint="7F"/>
+      </w:tcPr>
+    </w:tblStylePr>
+  </w:style>
 </w:styles>
+</file>
+
+<file path=word/charts/chart1.xml><?xml version="1.0" encoding="utf-8"?>
+<c:chartSpace xmlns:c="http://schemas.openxmlformats.org/drawingml/2006/chart" xmlns:a="http://schemas.openxmlformats.org/drawingml/2006/main" xmlns:r="http://schemas.openxmlformats.org/officeDocument/2006/relationships">
+  <c:date1904 val="0"/>
+  <c:lang val="en-US"/>
+  <c:roundedCorners val="0"/>
+  <mc:AlternateContent xmlns:mc="http://schemas.openxmlformats.org/markup-compatibility/2006">
+    <mc:Choice xmlns:c14="http://schemas.microsoft.com/office/drawing/2007/8/2/chart" Requires="c14">
+      <c14:style val="102"/>
+    </mc:Choice>
+    <mc:Fallback>
+      <c:style val="2"/>
+    </mc:Fallback>
+  </mc:AlternateContent>
+  <c:chart>
+    <c:autoTitleDeleted val="0"/>
+    <c:plotArea>
+      <c:layout/>
+      <c:lineChart>
+        <c:grouping val="standard"/>
+        <c:varyColors val="0"/>
+        <c:ser>
+          <c:idx val="0"/>
+          <c:order val="0"/>
+          <c:tx>
+            <c:strRef>
+              <c:f>Sheet1!$B$3</c:f>
+              <c:strCache>
+                <c:ptCount val="1"/>
+                <c:pt idx="0">
+                  <c:v>Vrijeme sekvencijalnog izvršavanja [s]</c:v>
+                </c:pt>
+              </c:strCache>
+            </c:strRef>
+          </c:tx>
+          <c:marker>
+            <c:symbol val="none"/>
+          </c:marker>
+          <c:cat>
+            <c:numRef>
+              <c:f>Sheet1!$A$4:$A$11</c:f>
+              <c:numCache>
+                <c:formatCode>General</c:formatCode>
+                <c:ptCount val="8"/>
+                <c:pt idx="0">
+                  <c:v>10</c:v>
+                </c:pt>
+                <c:pt idx="1">
+                  <c:v>50</c:v>
+                </c:pt>
+                <c:pt idx="2">
+                  <c:v>100</c:v>
+                </c:pt>
+                <c:pt idx="3">
+                  <c:v>250</c:v>
+                </c:pt>
+                <c:pt idx="4">
+                  <c:v>500</c:v>
+                </c:pt>
+                <c:pt idx="5">
+                  <c:v>1000</c:v>
+                </c:pt>
+                <c:pt idx="6">
+                  <c:v>2000</c:v>
+                </c:pt>
+                <c:pt idx="7">
+                  <c:v>5000</c:v>
+                </c:pt>
+              </c:numCache>
+            </c:numRef>
+          </c:cat>
+          <c:val>
+            <c:numRef>
+              <c:f>Sheet1!$B$4:$B$11</c:f>
+              <c:numCache>
+                <c:formatCode>General</c:formatCode>
+                <c:ptCount val="8"/>
+                <c:pt idx="0">
+                  <c:v>1.0000000000000001E-5</c:v>
+                </c:pt>
+                <c:pt idx="1">
+                  <c:v>9.1100000000000003E-4</c:v>
+                </c:pt>
+                <c:pt idx="2">
+                  <c:v>5.0229999999999997E-3</c:v>
+                </c:pt>
+                <c:pt idx="3">
+                  <c:v>7.1925000000000003E-2</c:v>
+                </c:pt>
+                <c:pt idx="4">
+                  <c:v>0.60214999999999996</c:v>
+                </c:pt>
+                <c:pt idx="5">
+                  <c:v>4.3162859999999998</c:v>
+                </c:pt>
+                <c:pt idx="6">
+                  <c:v>33.763258999999998</c:v>
+                </c:pt>
+                <c:pt idx="7">
+                  <c:v>527.69812999999999</c:v>
+                </c:pt>
+              </c:numCache>
+            </c:numRef>
+          </c:val>
+          <c:smooth val="0"/>
+        </c:ser>
+        <c:ser>
+          <c:idx val="1"/>
+          <c:order val="1"/>
+          <c:tx>
+            <c:strRef>
+              <c:f>Sheet1!$C$3</c:f>
+              <c:strCache>
+                <c:ptCount val="1"/>
+                <c:pt idx="0">
+                  <c:v>Vrijeme paralelnog izvršavanja [s]</c:v>
+                </c:pt>
+              </c:strCache>
+            </c:strRef>
+          </c:tx>
+          <c:marker>
+            <c:symbol val="none"/>
+          </c:marker>
+          <c:cat>
+            <c:numRef>
+              <c:f>Sheet1!$A$4:$A$11</c:f>
+              <c:numCache>
+                <c:formatCode>General</c:formatCode>
+                <c:ptCount val="8"/>
+                <c:pt idx="0">
+                  <c:v>10</c:v>
+                </c:pt>
+                <c:pt idx="1">
+                  <c:v>50</c:v>
+                </c:pt>
+                <c:pt idx="2">
+                  <c:v>100</c:v>
+                </c:pt>
+                <c:pt idx="3">
+                  <c:v>250</c:v>
+                </c:pt>
+                <c:pt idx="4">
+                  <c:v>500</c:v>
+                </c:pt>
+                <c:pt idx="5">
+                  <c:v>1000</c:v>
+                </c:pt>
+                <c:pt idx="6">
+                  <c:v>2000</c:v>
+                </c:pt>
+                <c:pt idx="7">
+                  <c:v>5000</c:v>
+                </c:pt>
+              </c:numCache>
+            </c:numRef>
+          </c:cat>
+          <c:val>
+            <c:numRef>
+              <c:f>Sheet1!$C$4:$C$11</c:f>
+              <c:numCache>
+                <c:formatCode>General</c:formatCode>
+                <c:ptCount val="8"/>
+                <c:pt idx="0">
+                  <c:v>4.6979999999999999E-3</c:v>
+                </c:pt>
+                <c:pt idx="1">
+                  <c:v>1E-3</c:v>
+                </c:pt>
+                <c:pt idx="2">
+                  <c:v>3.8400000000000001E-3</c:v>
+                </c:pt>
+                <c:pt idx="3">
+                  <c:v>5.1428000000000001E-2</c:v>
+                </c:pt>
+                <c:pt idx="4">
+                  <c:v>0.36986400000000003</c:v>
+                </c:pt>
+                <c:pt idx="5">
+                  <c:v>2.9531000000000001</c:v>
+                </c:pt>
+                <c:pt idx="6">
+                  <c:v>22.953226999999998</c:v>
+                </c:pt>
+                <c:pt idx="7">
+                  <c:v>404.77293900000001</c:v>
+                </c:pt>
+              </c:numCache>
+            </c:numRef>
+          </c:val>
+          <c:smooth val="0"/>
+        </c:ser>
+        <c:dLbls>
+          <c:showLegendKey val="0"/>
+          <c:showVal val="0"/>
+          <c:showCatName val="0"/>
+          <c:showSerName val="0"/>
+          <c:showPercent val="0"/>
+          <c:showBubbleSize val="0"/>
+        </c:dLbls>
+        <c:marker val="1"/>
+        <c:smooth val="0"/>
+        <c:axId val="262320896"/>
+        <c:axId val="262323200"/>
+      </c:lineChart>
+      <c:catAx>
+        <c:axId val="262320896"/>
+        <c:scaling>
+          <c:orientation val="minMax"/>
+        </c:scaling>
+        <c:delete val="0"/>
+        <c:axPos val="b"/>
+        <c:numFmt formatCode="General" sourceLinked="1"/>
+        <c:majorTickMark val="out"/>
+        <c:minorTickMark val="none"/>
+        <c:tickLblPos val="nextTo"/>
+        <c:crossAx val="262323200"/>
+        <c:crosses val="autoZero"/>
+        <c:auto val="1"/>
+        <c:lblAlgn val="ctr"/>
+        <c:lblOffset val="100"/>
+        <c:noMultiLvlLbl val="0"/>
+      </c:catAx>
+      <c:valAx>
+        <c:axId val="262323200"/>
+        <c:scaling>
+          <c:orientation val="minMax"/>
+        </c:scaling>
+        <c:delete val="0"/>
+        <c:axPos val="l"/>
+        <c:majorGridlines/>
+        <c:minorGridlines/>
+        <c:numFmt formatCode="General" sourceLinked="1"/>
+        <c:majorTickMark val="out"/>
+        <c:minorTickMark val="none"/>
+        <c:tickLblPos val="nextTo"/>
+        <c:crossAx val="262320896"/>
+        <c:crosses val="autoZero"/>
+        <c:crossBetween val="between"/>
+      </c:valAx>
+    </c:plotArea>
+    <c:legend>
+      <c:legendPos val="r"/>
+      <c:overlay val="0"/>
+    </c:legend>
+    <c:plotVisOnly val="1"/>
+    <c:dispBlanksAs val="gap"/>
+    <c:showDLblsOverMax val="0"/>
+  </c:chart>
+  <c:externalData r:id="rId1">
+    <c:autoUpdate val="0"/>
+  </c:externalData>
+</c:chartSpace>
 </file>
 
 <file path=word/theme/theme1.xml><?xml version="1.0" encoding="utf-8"?>
@@ -26302,7 +30324,7 @@
 </file>
 
 <file path=customXml/itemProps1.xml><?xml version="1.0" encoding="utf-8"?>
-<ds:datastoreItem xmlns:ds="http://schemas.openxmlformats.org/officeDocument/2006/customXml" ds:itemID="{C153F74B-79FF-493C-97EB-2A589148C836}">
+<ds:datastoreItem xmlns:ds="http://schemas.openxmlformats.org/officeDocument/2006/customXml" ds:itemID="{007F5357-6EF7-4AD2-B2C9-8B3B06A48B16}">
   <ds:schemaRefs>
     <ds:schemaRef ds:uri="http://schemas.openxmlformats.org/officeDocument/2006/bibliography"/>
   </ds:schemaRefs>
